--- a/mysql设计规范（整理）.docx
+++ b/mysql设计规范（整理）.docx
@@ -7,6 +7,7 @@
         <w:autoSpaceDE w:val="0"/>
         <w:autoSpaceDN w:val="0"/>
         <w:adjustRightInd w:val="0"/>
+        <w:snapToGrid w:val="0"/>
         <w:jc w:val="left"/>
         <w:rPr>
           <w:rFonts w:ascii="MicrosoftYaHei-Bold" w:eastAsia="MicrosoftYaHei-Bold" w:cs="MicrosoftYaHei-Bold"/>
@@ -19,17 +20,6 @@
       </w:pPr>
       <w:r>
         <w:rPr>
-          <w:rFonts w:ascii="MicrosoftYaHei-Bold" w:eastAsia="MicrosoftYaHei-Bold" w:cs="MicrosoftYaHei-Bold"/>
-          <w:b/>
-          <w:bCs/>
-          <w:kern w:val="0"/>
-          <w:sz w:val="44"/>
-          <w:szCs w:val="44"/>
-        </w:rPr>
-        <w:t xml:space="preserve">Mysql </w:t>
-      </w:r>
-      <w:r>
-        <w:rPr>
           <w:rFonts w:ascii="MicrosoftYaHei-Bold" w:eastAsia="MicrosoftYaHei-Bold" w:cs="MicrosoftYaHei-Bold" w:hint="eastAsia"/>
           <w:b/>
           <w:bCs/>
@@ -37,7 +27,18 @@
           <w:sz w:val="44"/>
           <w:szCs w:val="44"/>
         </w:rPr>
-        <w:t>数据库设计规范</w:t>
+        <w:t>命名</w:t>
+      </w:r>
+      <w:r>
+        <w:rPr>
+          <w:rFonts w:ascii="MicrosoftYaHei-Bold" w:eastAsia="MicrosoftYaHei-Bold" w:cs="MicrosoftYaHei-Bold" w:hint="eastAsia"/>
+          <w:b/>
+          <w:bCs/>
+          <w:kern w:val="0"/>
+          <w:sz w:val="44"/>
+          <w:szCs w:val="44"/>
+        </w:rPr>
+        <w:t>规范</w:t>
       </w:r>
     </w:p>
     <w:p>
@@ -50,6 +51,7 @@
         <w:autoSpaceDE w:val="0"/>
         <w:autoSpaceDN w:val="0"/>
         <w:adjustRightInd w:val="0"/>
+        <w:snapToGrid w:val="0"/>
         <w:ind w:firstLineChars="0"/>
         <w:jc w:val="left"/>
         <w:rPr>
@@ -62,6 +64,7 @@
         </w:rPr>
       </w:pPr>
       <w:bookmarkStart w:id="0" w:name="OLE_LINK15"/>
+      <w:bookmarkStart w:id="1" w:name="OLE_LINK2"/>
       <w:r>
         <w:rPr>
           <w:rFonts w:ascii="MicrosoftYaHei-Bold" w:eastAsia="MicrosoftYaHei-Bold" w:cs="MicrosoftYaHei-Bold" w:hint="eastAsia"/>
@@ -79,14 +82,17 @@
         <w:autoSpaceDE w:val="0"/>
         <w:autoSpaceDN w:val="0"/>
         <w:adjustRightInd w:val="0"/>
-        <w:jc w:val="left"/>
-        <w:rPr>
-          <w:rFonts w:ascii="MicrosoftYaHei" w:eastAsia="MicrosoftYaHei" w:cs="MicrosoftYaHei"/>
-          <w:kern w:val="0"/>
-          <w:sz w:val="24"/>
-          <w:szCs w:val="24"/>
-        </w:rPr>
-      </w:pPr>
+        <w:snapToGrid w:val="0"/>
+        <w:jc w:val="left"/>
+        <w:rPr>
+          <w:rFonts w:ascii="MicrosoftYaHei" w:eastAsia="MicrosoftYaHei" w:cs="MicrosoftYaHei"/>
+          <w:kern w:val="0"/>
+          <w:sz w:val="24"/>
+          <w:szCs w:val="24"/>
+        </w:rPr>
+      </w:pPr>
+      <w:bookmarkStart w:id="2" w:name="OLE_LINK3"/>
+      <w:bookmarkEnd w:id="1"/>
       <w:r>
         <w:rPr>
           <w:rFonts w:ascii="MicrosoftYaHei" w:eastAsia="MicrosoftYaHei" w:cs="MicrosoftYaHei" w:hint="eastAsia"/>
@@ -112,7 +118,25 @@
           <w:sz w:val="24"/>
           <w:szCs w:val="24"/>
         </w:rPr>
-        <w:t>个英文字母</w:t>
+        <w:t>个英文</w:t>
+      </w:r>
+      <w:r>
+        <w:rPr>
+          <w:rFonts w:ascii="MicrosoftYaHei" w:eastAsia="MicrosoftYaHei" w:cs="MicrosoftYaHei" w:hint="eastAsia"/>
+          <w:kern w:val="0"/>
+          <w:sz w:val="24"/>
+          <w:szCs w:val="24"/>
+        </w:rPr>
+        <w:t>小写</w:t>
+      </w:r>
+      <w:r>
+        <w:rPr>
+          <w:rFonts w:ascii="MicrosoftYaHei" w:eastAsia="MicrosoftYaHei" w:cs="MicrosoftYaHei" w:hint="eastAsia"/>
+          <w:kern w:val="0"/>
+          <w:sz w:val="24"/>
+          <w:szCs w:val="24"/>
+        </w:rPr>
+        <w:t>字母</w:t>
       </w:r>
       <w:r>
         <w:rPr>
@@ -130,7 +154,16 @@
           <w:sz w:val="24"/>
           <w:szCs w:val="24"/>
         </w:rPr>
-        <w:t>区分大小写</w:t>
+        <w:t>不分</w:t>
+      </w:r>
+      <w:r>
+        <w:rPr>
+          <w:rFonts w:ascii="MicrosoftYaHei" w:eastAsia="MicrosoftYaHei" w:cs="MicrosoftYaHei" w:hint="eastAsia"/>
+          <w:kern w:val="0"/>
+          <w:sz w:val="24"/>
+          <w:szCs w:val="24"/>
+        </w:rPr>
+        <w:t>大小写</w:t>
       </w:r>
       <w:r>
         <w:rPr>
@@ -157,7 +190,7 @@
           <w:sz w:val="24"/>
           <w:szCs w:val="24"/>
         </w:rPr>
-        <w:t xml:space="preserve">0-9 </w:t>
+        <w:t>0-9</w:t>
       </w:r>
       <w:r>
         <w:rPr>
@@ -229,7 +262,7 @@
           <w:sz w:val="24"/>
           <w:szCs w:val="24"/>
         </w:rPr>
-        <w:t>63</w:t>
+        <w:t>37</w:t>
       </w:r>
       <w:r>
         <w:rPr>
@@ -300,6 +333,7 @@
         <w:autoSpaceDE w:val="0"/>
         <w:autoSpaceDN w:val="0"/>
         <w:adjustRightInd w:val="0"/>
+        <w:snapToGrid w:val="0"/>
         <w:jc w:val="left"/>
         <w:rPr>
           <w:rFonts w:ascii="MicrosoftYaHei" w:eastAsia="MicrosoftYaHei" w:cs="MicrosoftYaHei"/>
@@ -332,6 +366,7 @@
         <w:autoSpaceDE w:val="0"/>
         <w:autoSpaceDN w:val="0"/>
         <w:adjustRightInd w:val="0"/>
+        <w:snapToGrid w:val="0"/>
         <w:jc w:val="left"/>
         <w:rPr>
           <w:rFonts w:ascii="MicrosoftYaHei" w:eastAsia="MicrosoftYaHei" w:cs="MicrosoftYaHei"/>
@@ -436,6 +471,7 @@
         <w:autoSpaceDE w:val="0"/>
         <w:autoSpaceDN w:val="0"/>
         <w:adjustRightInd w:val="0"/>
+        <w:snapToGrid w:val="0"/>
         <w:jc w:val="left"/>
         <w:rPr>
           <w:rFonts w:ascii="MicrosoftYaHei" w:eastAsia="MicrosoftYaHei" w:cs="MicrosoftYaHei"/>
@@ -513,6 +549,7 @@
         <w:autoSpaceDE w:val="0"/>
         <w:autoSpaceDN w:val="0"/>
         <w:adjustRightInd w:val="0"/>
+        <w:snapToGrid w:val="0"/>
         <w:jc w:val="left"/>
         <w:rPr>
           <w:rFonts w:ascii="MicrosoftYaHei" w:eastAsia="MicrosoftYaHei" w:cs="MicrosoftYaHei"/>
@@ -572,6 +609,7 @@
         <w:autoSpaceDE w:val="0"/>
         <w:autoSpaceDN w:val="0"/>
         <w:adjustRightInd w:val="0"/>
+        <w:snapToGrid w:val="0"/>
         <w:jc w:val="left"/>
         <w:rPr>
           <w:rFonts w:ascii="MicrosoftYaHei" w:eastAsia="MicrosoftYaHei" w:cs="MicrosoftYaHei"/>
@@ -663,29 +701,7 @@
       </w:r>
     </w:p>
     <w:bookmarkEnd w:id="0"/>
-    <w:p>
-      <w:pPr>
-        <w:autoSpaceDE w:val="0"/>
-        <w:autoSpaceDN w:val="0"/>
-        <w:adjustRightInd w:val="0"/>
-        <w:jc w:val="left"/>
-        <w:rPr>
-          <w:rFonts w:ascii="MicrosoftYaHei" w:eastAsia="MicrosoftYaHei" w:cs="MicrosoftYaHei" w:hint="eastAsia"/>
-          <w:kern w:val="0"/>
-          <w:sz w:val="24"/>
-          <w:szCs w:val="24"/>
-        </w:rPr>
-      </w:pPr>
-      <w:r>
-        <w:rPr>
-          <w:rFonts w:ascii="MicrosoftYaHei" w:eastAsia="MicrosoftYaHei" w:cs="MicrosoftYaHei" w:hint="eastAsia"/>
-          <w:kern w:val="0"/>
-          <w:sz w:val="24"/>
-          <w:szCs w:val="24"/>
-        </w:rPr>
-        <w:t>命名规范</w:t>
-      </w:r>
-    </w:p>
+    <w:bookmarkEnd w:id="2"/>
     <w:p>
       <w:pPr>
         <w:pStyle w:val="a7"/>
@@ -696,6 +712,7 @@
         <w:autoSpaceDE w:val="0"/>
         <w:autoSpaceDN w:val="0"/>
         <w:adjustRightInd w:val="0"/>
+        <w:snapToGrid w:val="0"/>
         <w:ind w:firstLineChars="0"/>
         <w:jc w:val="left"/>
         <w:rPr>
@@ -724,6 +741,7 @@
         <w:autoSpaceDE w:val="0"/>
         <w:autoSpaceDN w:val="0"/>
         <w:adjustRightInd w:val="0"/>
+        <w:snapToGrid w:val="0"/>
         <w:jc w:val="left"/>
         <w:rPr>
           <w:rFonts w:ascii="MicrosoftYaHei" w:eastAsia="MicrosoftYaHei" w:cs="MicrosoftYaHei"/>
@@ -766,45 +784,17 @@
           <w:sz w:val="24"/>
           <w:szCs w:val="24"/>
         </w:rPr>
-        <w:t>:</w:t>
-      </w:r>
-    </w:p>
-    <w:p>
-      <w:pPr>
-        <w:autoSpaceDE w:val="0"/>
-        <w:autoSpaceDN w:val="0"/>
-        <w:adjustRightInd w:val="0"/>
-        <w:jc w:val="left"/>
-        <w:rPr>
-          <w:rFonts w:ascii="MicrosoftYaHei" w:eastAsia="MicrosoftYaHei" w:cs="MicrosoftYaHei"/>
-          <w:kern w:val="0"/>
-          <w:sz w:val="24"/>
-          <w:szCs w:val="24"/>
-        </w:rPr>
-      </w:pPr>
-      <w:r>
-        <w:rPr>
-          <w:rFonts w:ascii="MicrosoftYaHei" w:eastAsia="MicrosoftYaHei" w:cs="MicrosoftYaHei"/>
-          <w:kern w:val="0"/>
-          <w:sz w:val="24"/>
-          <w:szCs w:val="24"/>
-        </w:rPr>
-        <w:t>my_db</w:t>
-      </w:r>
-    </w:p>
-    <w:p>
-      <w:pPr>
-        <w:autoSpaceDE w:val="0"/>
-        <w:autoSpaceDN w:val="0"/>
-        <w:adjustRightInd w:val="0"/>
-        <w:jc w:val="left"/>
-        <w:rPr>
-          <w:rFonts w:ascii="MicrosoftYaHei" w:eastAsia="MicrosoftYaHei" w:cs="MicrosoftYaHei"/>
-          <w:kern w:val="0"/>
-          <w:sz w:val="24"/>
-          <w:szCs w:val="24"/>
-        </w:rPr>
-      </w:pPr>
+        <w:t>:my_db</w:t>
+      </w:r>
+      <w:r>
+        <w:rPr>
+          <w:rFonts w:ascii="MicrosoftYaHei" w:eastAsia="MicrosoftYaHei" w:cs="MicrosoftYaHei" w:hint="eastAsia"/>
+          <w:kern w:val="0"/>
+          <w:sz w:val="24"/>
+          <w:szCs w:val="24"/>
+        </w:rPr>
+        <w:t>，</w:t>
+      </w:r>
       <w:r>
         <w:rPr>
           <w:rFonts w:ascii="MicrosoftYaHei" w:eastAsia="MicrosoftYaHei" w:cs="MicrosoftYaHei"/>
@@ -820,6 +810,7 @@
         <w:autoSpaceDE w:val="0"/>
         <w:autoSpaceDN w:val="0"/>
         <w:adjustRightInd w:val="0"/>
+        <w:snapToGrid w:val="0"/>
         <w:jc w:val="left"/>
         <w:rPr>
           <w:rFonts w:ascii="MicrosoftYaHei" w:eastAsia="MicrosoftYaHei" w:cs="MicrosoftYaHei"/>
@@ -862,30 +853,7 @@
           <w:sz w:val="24"/>
           <w:szCs w:val="24"/>
         </w:rPr>
-        <w:t>:</w:t>
-      </w:r>
-    </w:p>
-    <w:p>
-      <w:pPr>
-        <w:autoSpaceDE w:val="0"/>
-        <w:autoSpaceDN w:val="0"/>
-        <w:adjustRightInd w:val="0"/>
-        <w:jc w:val="left"/>
-        <w:rPr>
-          <w:rFonts w:ascii="MicrosoftYaHei" w:eastAsia="MicrosoftYaHei" w:cs="MicrosoftYaHei"/>
-          <w:kern w:val="0"/>
-          <w:sz w:val="24"/>
-          <w:szCs w:val="24"/>
-        </w:rPr>
-      </w:pPr>
-      <w:r>
-        <w:rPr>
-          <w:rFonts w:ascii="MicrosoftYaHei" w:eastAsia="MicrosoftYaHei" w:cs="MicrosoftYaHei"/>
-          <w:kern w:val="0"/>
-          <w:sz w:val="24"/>
-          <w:szCs w:val="24"/>
-        </w:rPr>
-        <w:t>dbname_20070403</w:t>
+        <w:t>:dbname_20070403</w:t>
       </w:r>
     </w:p>
     <w:p>
@@ -898,6 +866,7 @@
         <w:autoSpaceDE w:val="0"/>
         <w:autoSpaceDN w:val="0"/>
         <w:adjustRightInd w:val="0"/>
+        <w:snapToGrid w:val="0"/>
         <w:ind w:firstLineChars="0"/>
         <w:jc w:val="left"/>
         <w:rPr>
@@ -918,7 +887,6 @@
           <w:sz w:val="32"/>
           <w:szCs w:val="32"/>
         </w:rPr>
-        <w:lastRenderedPageBreak/>
         <w:t>数据库表命名规范</w:t>
       </w:r>
     </w:p>
@@ -927,6 +895,7 @@
         <w:autoSpaceDE w:val="0"/>
         <w:autoSpaceDN w:val="0"/>
         <w:adjustRightInd w:val="0"/>
+        <w:snapToGrid w:val="0"/>
         <w:jc w:val="left"/>
         <w:rPr>
           <w:rFonts w:ascii="MicrosoftYaHei" w:eastAsia="MicrosoftYaHei" w:cs="MicrosoftYaHei"/>
@@ -944,12 +913,22 @@
         </w:rPr>
         <w:t>数据表名使用小写英文以及下划线组成</w:t>
       </w:r>
-    </w:p>
-    <w:p>
-      <w:pPr>
-        <w:autoSpaceDE w:val="0"/>
-        <w:autoSpaceDN w:val="0"/>
-        <w:adjustRightInd w:val="0"/>
+      <w:r>
+        <w:rPr>
+          <w:rFonts w:ascii="MicrosoftYaHei" w:eastAsia="MicrosoftYaHei" w:cs="MicrosoftYaHei" w:hint="eastAsia"/>
+          <w:kern w:val="0"/>
+          <w:sz w:val="24"/>
+          <w:szCs w:val="24"/>
+        </w:rPr>
+        <w:t>，统一表前缀</w:t>
+      </w:r>
+    </w:p>
+    <w:p>
+      <w:pPr>
+        <w:autoSpaceDE w:val="0"/>
+        <w:autoSpaceDN w:val="0"/>
+        <w:adjustRightInd w:val="0"/>
+        <w:snapToGrid w:val="0"/>
         <w:jc w:val="left"/>
         <w:rPr>
           <w:rFonts w:ascii="MicrosoftYaHei" w:eastAsia="MicrosoftYaHei" w:cs="MicrosoftYaHei"/>
@@ -974,6 +953,84 @@
           <w:sz w:val="24"/>
           <w:szCs w:val="24"/>
         </w:rPr>
+        <w:t>:info_user</w:t>
+      </w:r>
+      <w:r>
+        <w:rPr>
+          <w:rFonts w:ascii="MicrosoftYaHei" w:eastAsia="MicrosoftYaHei" w:cs="MicrosoftYaHei" w:hint="eastAsia"/>
+          <w:kern w:val="0"/>
+          <w:sz w:val="24"/>
+          <w:szCs w:val="24"/>
+        </w:rPr>
+        <w:t>，</w:t>
+      </w:r>
+      <w:r>
+        <w:rPr>
+          <w:rFonts w:ascii="MicrosoftYaHei" w:eastAsia="MicrosoftYaHei" w:cs="MicrosoftYaHei" w:hint="eastAsia"/>
+          <w:kern w:val="0"/>
+          <w:sz w:val="24"/>
+          <w:szCs w:val="24"/>
+        </w:rPr>
+        <w:t>info</w:t>
+      </w:r>
+      <w:r>
+        <w:rPr>
+          <w:rFonts w:ascii="MicrosoftYaHei" w:eastAsia="MicrosoftYaHei" w:cs="MicrosoftYaHei"/>
+          <w:kern w:val="0"/>
+          <w:sz w:val="24"/>
+          <w:szCs w:val="24"/>
+        </w:rPr>
+        <w:t>_destination</w:t>
+      </w:r>
+    </w:p>
+    <w:p>
+      <w:pPr>
+        <w:autoSpaceDE w:val="0"/>
+        <w:autoSpaceDN w:val="0"/>
+        <w:adjustRightInd w:val="0"/>
+        <w:snapToGrid w:val="0"/>
+        <w:jc w:val="left"/>
+        <w:rPr>
+          <w:rFonts w:ascii="MicrosoftYaHei" w:eastAsia="MicrosoftYaHei" w:cs="MicrosoftYaHei"/>
+          <w:kern w:val="0"/>
+          <w:sz w:val="24"/>
+          <w:szCs w:val="24"/>
+        </w:rPr>
+      </w:pPr>
+      <w:r>
+        <w:rPr>
+          <w:rFonts w:ascii="MicrosoftYaHei" w:eastAsia="MicrosoftYaHei" w:cs="MicrosoftYaHei" w:hint="eastAsia"/>
+          <w:kern w:val="0"/>
+          <w:sz w:val="24"/>
+          <w:szCs w:val="24"/>
+        </w:rPr>
+        <w:t>备份数据表名使用正式表名加上备份时间组成</w:t>
+      </w:r>
+      <w:r>
+        <w:rPr>
+          <w:rFonts w:ascii="MicrosoftYaHei" w:eastAsia="MicrosoftYaHei" w:cs="MicrosoftYaHei"/>
+          <w:kern w:val="0"/>
+          <w:sz w:val="24"/>
+          <w:szCs w:val="24"/>
+        </w:rPr>
+        <w:t>，</w:t>
+      </w:r>
+      <w:r>
+        <w:rPr>
+          <w:rFonts w:ascii="MicrosoftYaHei" w:eastAsia="MicrosoftYaHei" w:cs="MicrosoftYaHei" w:hint="eastAsia"/>
+          <w:kern w:val="0"/>
+          <w:sz w:val="24"/>
+          <w:szCs w:val="24"/>
+        </w:rPr>
+        <w:t>如</w:t>
+      </w:r>
+      <w:r>
+        <w:rPr>
+          <w:rFonts w:ascii="MicrosoftYaHei" w:eastAsia="MicrosoftYaHei" w:cs="MicrosoftYaHei"/>
+          <w:kern w:val="0"/>
+          <w:sz w:val="24"/>
+          <w:szCs w:val="24"/>
+        </w:rPr>
         <w:t>:</w:t>
       </w:r>
     </w:p>
@@ -982,170 +1039,102 @@
         <w:autoSpaceDE w:val="0"/>
         <w:autoSpaceDN w:val="0"/>
         <w:adjustRightInd w:val="0"/>
-        <w:jc w:val="left"/>
-        <w:rPr>
-          <w:rFonts w:ascii="MicrosoftYaHei" w:eastAsia="MicrosoftYaHei" w:cs="MicrosoftYaHei"/>
-          <w:kern w:val="0"/>
-          <w:sz w:val="24"/>
-          <w:szCs w:val="24"/>
-        </w:rPr>
-      </w:pPr>
-      <w:r>
-        <w:rPr>
-          <w:rFonts w:ascii="MicrosoftYaHei" w:eastAsia="MicrosoftYaHei" w:cs="MicrosoftYaHei"/>
-          <w:kern w:val="0"/>
-          <w:sz w:val="24"/>
-          <w:szCs w:val="24"/>
-        </w:rPr>
-        <w:t>info_user</w:t>
-      </w:r>
-    </w:p>
-    <w:p>
-      <w:pPr>
-        <w:autoSpaceDE w:val="0"/>
-        <w:autoSpaceDN w:val="0"/>
-        <w:adjustRightInd w:val="0"/>
-        <w:jc w:val="left"/>
-        <w:rPr>
-          <w:rFonts w:ascii="MicrosoftYaHei" w:eastAsia="MicrosoftYaHei" w:cs="MicrosoftYaHei"/>
-          <w:kern w:val="0"/>
-          <w:sz w:val="24"/>
-          <w:szCs w:val="24"/>
-        </w:rPr>
-      </w:pPr>
-      <w:r>
-        <w:rPr>
-          <w:rFonts w:ascii="MicrosoftYaHei" w:eastAsia="MicrosoftYaHei" w:cs="MicrosoftYaHei"/>
-          <w:kern w:val="0"/>
-          <w:sz w:val="24"/>
-          <w:szCs w:val="24"/>
-        </w:rPr>
-        <w:t>system_destination</w:t>
-      </w:r>
-      <w:bookmarkStart w:id="1" w:name="_GoBack"/>
-      <w:bookmarkEnd w:id="1"/>
-    </w:p>
-    <w:p>
-      <w:pPr>
-        <w:autoSpaceDE w:val="0"/>
-        <w:autoSpaceDN w:val="0"/>
-        <w:adjustRightInd w:val="0"/>
-        <w:jc w:val="left"/>
-        <w:rPr>
-          <w:rFonts w:ascii="MicrosoftYaHei" w:eastAsia="MicrosoftYaHei" w:cs="MicrosoftYaHei"/>
-          <w:kern w:val="0"/>
-          <w:sz w:val="24"/>
-          <w:szCs w:val="24"/>
-        </w:rPr>
-      </w:pPr>
-      <w:r>
-        <w:rPr>
-          <w:rFonts w:ascii="MicrosoftYaHei" w:eastAsia="MicrosoftYaHei" w:cs="MicrosoftYaHei" w:hint="eastAsia"/>
-          <w:kern w:val="0"/>
-          <w:sz w:val="24"/>
-          <w:szCs w:val="24"/>
-        </w:rPr>
-        <w:t>信息类采用：</w:t>
-      </w:r>
-      <w:r>
-        <w:rPr>
-          <w:rFonts w:ascii="MicrosoftYaHei" w:eastAsia="MicrosoftYaHei" w:cs="MicrosoftYaHei"/>
-          <w:kern w:val="0"/>
-          <w:sz w:val="24"/>
-          <w:szCs w:val="24"/>
-        </w:rPr>
-        <w:t>info_xxx</w:t>
-      </w:r>
-    </w:p>
-    <w:p>
-      <w:pPr>
-        <w:autoSpaceDE w:val="0"/>
-        <w:autoSpaceDN w:val="0"/>
-        <w:adjustRightInd w:val="0"/>
-        <w:jc w:val="left"/>
-        <w:rPr>
-          <w:rFonts w:ascii="MicrosoftYaHei" w:eastAsia="MicrosoftYaHei" w:cs="MicrosoftYaHei"/>
-          <w:kern w:val="0"/>
-          <w:sz w:val="24"/>
-          <w:szCs w:val="24"/>
-        </w:rPr>
-      </w:pPr>
-      <w:r>
-        <w:rPr>
-          <w:rFonts w:ascii="MicrosoftYaHei" w:eastAsia="MicrosoftYaHei" w:cs="MicrosoftYaHei" w:hint="eastAsia"/>
-          <w:kern w:val="0"/>
-          <w:sz w:val="24"/>
-          <w:szCs w:val="24"/>
-        </w:rPr>
-        <w:t>文件类采用：</w:t>
-      </w:r>
-      <w:r>
-        <w:rPr>
-          <w:rFonts w:ascii="MicrosoftYaHei" w:eastAsia="MicrosoftYaHei" w:cs="MicrosoftYaHei"/>
-          <w:kern w:val="0"/>
-          <w:sz w:val="24"/>
-          <w:szCs w:val="24"/>
-        </w:rPr>
-        <w:t>file_xxx</w:t>
-      </w:r>
-    </w:p>
-    <w:p>
-      <w:pPr>
-        <w:autoSpaceDE w:val="0"/>
-        <w:autoSpaceDN w:val="0"/>
-        <w:adjustRightInd w:val="0"/>
-        <w:jc w:val="left"/>
-        <w:rPr>
-          <w:rFonts w:ascii="MicrosoftYaHei" w:eastAsia="MicrosoftYaHei" w:cs="MicrosoftYaHei"/>
-          <w:kern w:val="0"/>
-          <w:sz w:val="24"/>
-          <w:szCs w:val="24"/>
-        </w:rPr>
-      </w:pPr>
-      <w:r>
-        <w:rPr>
-          <w:rFonts w:ascii="MicrosoftYaHei" w:eastAsia="MicrosoftYaHei" w:cs="MicrosoftYaHei" w:hint="eastAsia"/>
-          <w:kern w:val="0"/>
-          <w:sz w:val="24"/>
-          <w:szCs w:val="24"/>
-        </w:rPr>
-        <w:t>关联类采用：</w:t>
-      </w:r>
-      <w:r>
-        <w:rPr>
-          <w:rFonts w:ascii="MicrosoftYaHei" w:eastAsia="MicrosoftYaHei" w:cs="MicrosoftYaHei"/>
-          <w:kern w:val="0"/>
-          <w:sz w:val="24"/>
-          <w:szCs w:val="24"/>
-        </w:rPr>
-        <w:t>inter_xxx</w:t>
-      </w:r>
-    </w:p>
-    <w:p>
-      <w:pPr>
-        <w:autoSpaceDE w:val="0"/>
-        <w:autoSpaceDN w:val="0"/>
-        <w:adjustRightInd w:val="0"/>
-        <w:jc w:val="left"/>
-        <w:rPr>
-          <w:rFonts w:ascii="MicrosoftYaHei" w:eastAsia="MicrosoftYaHei" w:cs="MicrosoftYaHei"/>
-          <w:kern w:val="0"/>
-          <w:sz w:val="24"/>
-          <w:szCs w:val="24"/>
-        </w:rPr>
-      </w:pPr>
-      <w:r>
-        <w:rPr>
-          <w:rFonts w:ascii="MicrosoftYaHei" w:eastAsia="MicrosoftYaHei" w:cs="MicrosoftYaHei" w:hint="eastAsia"/>
-          <w:kern w:val="0"/>
-          <w:sz w:val="24"/>
-          <w:szCs w:val="24"/>
-        </w:rPr>
-        <w:t>备份数据表名使用正式表名加上备份时间组成</w:t>
-      </w:r>
-      <w:r>
-        <w:rPr>
-          <w:rFonts w:ascii="MicrosoftYaHei" w:eastAsia="MicrosoftYaHei" w:cs="MicrosoftYaHei"/>
+        <w:snapToGrid w:val="0"/>
+        <w:jc w:val="left"/>
+        <w:rPr>
+          <w:rFonts w:ascii="MicrosoftYaHei" w:eastAsia="MicrosoftYaHei" w:cs="MicrosoftYaHei"/>
+          <w:kern w:val="0"/>
+          <w:sz w:val="24"/>
+          <w:szCs w:val="24"/>
+        </w:rPr>
+      </w:pPr>
+      <w:r>
+        <w:rPr>
+          <w:rFonts w:ascii="MicrosoftYaHei" w:eastAsia="MicrosoftYaHei" w:cs="MicrosoftYaHei"/>
+          <w:kern w:val="0"/>
+          <w:sz w:val="24"/>
+          <w:szCs w:val="24"/>
+        </w:rPr>
+        <w:t>info_user_20070403</w:t>
+      </w:r>
+    </w:p>
+    <w:p>
+      <w:pPr>
+        <w:autoSpaceDE w:val="0"/>
+        <w:autoSpaceDN w:val="0"/>
+        <w:adjustRightInd w:val="0"/>
+        <w:snapToGrid w:val="0"/>
+        <w:jc w:val="left"/>
+        <w:rPr>
+          <w:rFonts w:ascii="MicrosoftYaHei" w:eastAsia="MicrosoftYaHei" w:cs="MicrosoftYaHei"/>
+          <w:kern w:val="0"/>
+          <w:sz w:val="24"/>
+          <w:szCs w:val="24"/>
+        </w:rPr>
+      </w:pPr>
+      <w:r>
+        <w:rPr>
+          <w:rFonts w:ascii="MicrosoftYaHei" w:eastAsia="MicrosoftYaHei" w:cs="MicrosoftYaHei" w:hint="eastAsia"/>
+          <w:kern w:val="0"/>
+          <w:sz w:val="24"/>
+          <w:szCs w:val="24"/>
+        </w:rPr>
+        <w:t>info</w:t>
+      </w:r>
+      <w:r>
+        <w:rPr>
+          <w:rFonts w:ascii="MicrosoftYaHei" w:eastAsia="MicrosoftYaHei" w:cs="MicrosoftYaHei"/>
+          <w:kern w:val="0"/>
+          <w:sz w:val="24"/>
+          <w:szCs w:val="24"/>
+        </w:rPr>
+        <w:t xml:space="preserve"> </w:t>
+      </w:r>
+      <w:r>
+        <w:rPr>
+          <w:rFonts w:ascii="MicrosoftYaHei" w:eastAsia="MicrosoftYaHei" w:cs="MicrosoftYaHei"/>
+          <w:kern w:val="0"/>
+          <w:sz w:val="24"/>
+          <w:szCs w:val="24"/>
+        </w:rPr>
+        <w:t>_destination_20070403</w:t>
+      </w:r>
+    </w:p>
+    <w:p>
+      <w:pPr>
+        <w:autoSpaceDE w:val="0"/>
+        <w:autoSpaceDN w:val="0"/>
+        <w:adjustRightInd w:val="0"/>
+        <w:snapToGrid w:val="0"/>
+        <w:jc w:val="left"/>
+        <w:rPr>
+          <w:rFonts w:ascii="MicrosoftYaHei" w:eastAsia="MicrosoftYaHei" w:cs="MicrosoftYaHei"/>
+          <w:kern w:val="0"/>
+          <w:sz w:val="24"/>
+          <w:szCs w:val="24"/>
+        </w:rPr>
+      </w:pPr>
+      <w:r>
+        <w:rPr>
+          <w:rFonts w:ascii="MicrosoftYaHei" w:eastAsia="MicrosoftYaHei" w:cs="MicrosoftYaHei" w:hint="eastAsia"/>
+          <w:kern w:val="0"/>
+          <w:sz w:val="24"/>
+          <w:szCs w:val="24"/>
+        </w:rPr>
+        <w:t>关联表</w:t>
+      </w:r>
+      <w:r>
+        <w:rPr>
+          <w:rFonts w:ascii="MicrosoftYaHei" w:eastAsia="MicrosoftYaHei" w:cs="MicrosoftYaHei" w:hint="eastAsia"/>
+          <w:kern w:val="0"/>
+          <w:sz w:val="24"/>
+          <w:szCs w:val="24"/>
+        </w:rPr>
+        <w:t>命名</w:t>
+      </w:r>
+      <w:r>
+        <w:rPr>
+          <w:rFonts w:ascii="MicrosoftYaHei" w:eastAsia="MicrosoftYaHei" w:cs="MicrosoftYaHei" w:hint="eastAsia"/>
           <w:kern w:val="0"/>
           <w:sz w:val="24"/>
           <w:szCs w:val="24"/>
@@ -1159,62 +1148,159 @@
           <w:sz w:val="24"/>
           <w:szCs w:val="24"/>
         </w:rPr>
-        <w:t>如</w:t>
-      </w:r>
-      <w:r>
-        <w:rPr>
-          <w:rFonts w:ascii="MicrosoftYaHei" w:eastAsia="MicrosoftYaHei" w:cs="MicrosoftYaHei"/>
-          <w:kern w:val="0"/>
-          <w:sz w:val="24"/>
-          <w:szCs w:val="24"/>
-        </w:rPr>
-        <w:t>:</w:t>
-      </w:r>
-    </w:p>
-    <w:p>
-      <w:pPr>
-        <w:autoSpaceDE w:val="0"/>
-        <w:autoSpaceDN w:val="0"/>
-        <w:adjustRightInd w:val="0"/>
-        <w:jc w:val="left"/>
-        <w:rPr>
-          <w:rFonts w:ascii="MicrosoftYaHei" w:eastAsia="MicrosoftYaHei" w:cs="MicrosoftYaHei"/>
-          <w:kern w:val="0"/>
-          <w:sz w:val="24"/>
-          <w:szCs w:val="24"/>
-        </w:rPr>
-      </w:pPr>
-      <w:r>
-        <w:rPr>
-          <w:rFonts w:ascii="MicrosoftYaHei" w:eastAsia="MicrosoftYaHei" w:cs="MicrosoftYaHei"/>
-          <w:kern w:val="0"/>
-          <w:sz w:val="24"/>
-          <w:szCs w:val="24"/>
-        </w:rPr>
-        <w:t>info_user_20070403</w:t>
-      </w:r>
-    </w:p>
-    <w:p>
-      <w:pPr>
-        <w:autoSpaceDE w:val="0"/>
-        <w:autoSpaceDN w:val="0"/>
-        <w:adjustRightInd w:val="0"/>
-        <w:jc w:val="left"/>
-        <w:rPr>
-          <w:rFonts w:ascii="MicrosoftYaHei" w:eastAsia="MicrosoftYaHei" w:cs="MicrosoftYaHei"/>
-          <w:kern w:val="0"/>
-          <w:sz w:val="24"/>
-          <w:szCs w:val="24"/>
-        </w:rPr>
-      </w:pPr>
-      <w:r>
-        <w:rPr>
-          <w:rFonts w:ascii="MicrosoftYaHei" w:eastAsia="MicrosoftYaHei" w:cs="MicrosoftYaHei"/>
-          <w:kern w:val="0"/>
-          <w:sz w:val="24"/>
-          <w:szCs w:val="24"/>
-        </w:rPr>
-        <w:t>system_destination_20070403</w:t>
+        <w:t>各</w:t>
+      </w:r>
+      <w:r>
+        <w:rPr>
+          <w:rFonts w:ascii="MicrosoftYaHei" w:eastAsia="MicrosoftYaHei" w:cs="MicrosoftYaHei" w:hint="eastAsia"/>
+          <w:kern w:val="0"/>
+          <w:sz w:val="24"/>
+          <w:szCs w:val="24"/>
+        </w:rPr>
+        <w:t>关联表的（</w:t>
+      </w:r>
+      <w:r>
+        <w:rPr>
+          <w:rFonts w:ascii="MicrosoftYaHei" w:eastAsia="MicrosoftYaHei" w:cs="MicrosoftYaHei" w:hint="eastAsia"/>
+          <w:kern w:val="0"/>
+          <w:sz w:val="24"/>
+          <w:szCs w:val="24"/>
+        </w:rPr>
+        <w:t>表</w:t>
+      </w:r>
+      <w:r>
+        <w:rPr>
+          <w:rFonts w:ascii="MicrosoftYaHei" w:eastAsia="MicrosoftYaHei" w:cs="MicrosoftYaHei" w:hint="eastAsia"/>
+          <w:kern w:val="0"/>
+          <w:sz w:val="24"/>
+          <w:szCs w:val="24"/>
+        </w:rPr>
+        <w:t>名</w:t>
+      </w:r>
+      <w:r>
+        <w:rPr>
+          <w:rFonts w:ascii="MicrosoftYaHei" w:eastAsia="MicrosoftYaHei" w:cs="MicrosoftYaHei" w:hint="eastAsia"/>
+          <w:kern w:val="0"/>
+          <w:sz w:val="24"/>
+          <w:szCs w:val="24"/>
+        </w:rPr>
+        <w:t>的</w:t>
+      </w:r>
+      <w:r>
+        <w:rPr>
+          <w:rFonts w:ascii="MicrosoftYaHei" w:eastAsia="MicrosoftYaHei" w:cs="MicrosoftYaHei" w:hint="eastAsia"/>
+          <w:kern w:val="0"/>
+          <w:sz w:val="24"/>
+          <w:szCs w:val="24"/>
+        </w:rPr>
+        <w:t>第一个单词的前3个字母+后面单词的首字母）</w:t>
+      </w:r>
+      <w:r>
+        <w:rPr>
+          <w:rFonts w:ascii="MicrosoftYaHei" w:eastAsia="MicrosoftYaHei" w:cs="MicrosoftYaHei" w:hint="eastAsia"/>
+          <w:kern w:val="0"/>
+          <w:sz w:val="24"/>
+          <w:szCs w:val="24"/>
+        </w:rPr>
+        <w:t>以</w:t>
+      </w:r>
+      <w:r>
+        <w:rPr>
+          <w:rFonts w:ascii="MicrosoftYaHei" w:eastAsia="MicrosoftYaHei" w:cs="MicrosoftYaHei" w:hint="eastAsia"/>
+          <w:kern w:val="0"/>
+          <w:sz w:val="24"/>
+          <w:szCs w:val="24"/>
+        </w:rPr>
+        <w:t>下划线连接。</w:t>
+      </w:r>
+    </w:p>
+    <w:p>
+      <w:pPr>
+        <w:autoSpaceDE w:val="0"/>
+        <w:autoSpaceDN w:val="0"/>
+        <w:adjustRightInd w:val="0"/>
+        <w:snapToGrid w:val="0"/>
+        <w:jc w:val="left"/>
+        <w:rPr>
+          <w:rFonts w:ascii="MicrosoftYaHei" w:eastAsia="MicrosoftYaHei" w:cs="MicrosoftYaHei" w:hint="eastAsia"/>
+          <w:kern w:val="0"/>
+          <w:sz w:val="24"/>
+          <w:szCs w:val="24"/>
+        </w:rPr>
+      </w:pPr>
+      <w:r>
+        <w:rPr>
+          <w:rFonts w:ascii="MicrosoftYaHei" w:eastAsia="MicrosoftYaHei" w:cs="MicrosoftYaHei" w:hint="eastAsia"/>
+          <w:kern w:val="0"/>
+          <w:sz w:val="24"/>
+          <w:szCs w:val="24"/>
+        </w:rPr>
+        <w:t>例如：表li_loca</w:t>
+      </w:r>
+      <w:r>
+        <w:rPr>
+          <w:rFonts w:ascii="MicrosoftYaHei" w:eastAsia="MicrosoftYaHei" w:cs="MicrosoftYaHei"/>
+          <w:kern w:val="0"/>
+          <w:sz w:val="24"/>
+          <w:szCs w:val="24"/>
+        </w:rPr>
+        <w:t xml:space="preserve">tion_mark </w:t>
+      </w:r>
+      <w:r>
+        <w:rPr>
+          <w:rFonts w:ascii="MicrosoftYaHei" w:eastAsia="MicrosoftYaHei" w:cs="MicrosoftYaHei" w:hint="eastAsia"/>
+          <w:kern w:val="0"/>
+          <w:sz w:val="24"/>
+          <w:szCs w:val="24"/>
+        </w:rPr>
+        <w:t>与表li</w:t>
+      </w:r>
+      <w:r>
+        <w:rPr>
+          <w:rFonts w:ascii="MicrosoftYaHei" w:eastAsia="MicrosoftYaHei" w:cs="MicrosoftYaHei"/>
+          <w:kern w:val="0"/>
+          <w:sz w:val="24"/>
+          <w:szCs w:val="24"/>
+        </w:rPr>
+        <w:t>_incident</w:t>
+      </w:r>
+      <w:r>
+        <w:rPr>
+          <w:rFonts w:ascii="MicrosoftYaHei" w:eastAsia="MicrosoftYaHei" w:cs="MicrosoftYaHei" w:hint="eastAsia"/>
+          <w:kern w:val="0"/>
+          <w:sz w:val="24"/>
+          <w:szCs w:val="24"/>
+        </w:rPr>
+        <w:t>的关联表命名为：</w:t>
+      </w:r>
+      <w:bookmarkStart w:id="3" w:name="OLE_LINK1"/>
+      <w:r>
+        <w:rPr>
+          <w:rFonts w:ascii="MicrosoftYaHei" w:eastAsia="MicrosoftYaHei" w:cs="MicrosoftYaHei" w:hint="eastAsia"/>
+          <w:kern w:val="0"/>
+          <w:sz w:val="24"/>
+          <w:szCs w:val="24"/>
+        </w:rPr>
+        <w:t>li</w:t>
+      </w:r>
+      <w:r>
+        <w:rPr>
+          <w:rFonts w:ascii="MicrosoftYaHei" w:eastAsia="MicrosoftYaHei" w:cs="MicrosoftYaHei"/>
+          <w:kern w:val="0"/>
+          <w:sz w:val="24"/>
+          <w:szCs w:val="24"/>
+        </w:rPr>
+        <w:t>_locm_inc</w:t>
+      </w:r>
+      <w:bookmarkEnd w:id="3"/>
+      <w:r>
+        <w:rPr>
+          <w:rFonts w:ascii="MicrosoftYaHei" w:eastAsia="MicrosoftYaHei" w:cs="MicrosoftYaHei" w:hint="eastAsia"/>
+          <w:kern w:val="0"/>
+          <w:sz w:val="24"/>
+          <w:szCs w:val="24"/>
+        </w:rPr>
+        <w:t>。</w:t>
       </w:r>
     </w:p>
     <w:p>
@@ -1227,6 +1313,7 @@
         <w:autoSpaceDE w:val="0"/>
         <w:autoSpaceDN w:val="0"/>
         <w:adjustRightInd w:val="0"/>
+        <w:snapToGrid w:val="0"/>
         <w:ind w:firstLineChars="0"/>
         <w:jc w:val="left"/>
         <w:rPr>
@@ -1255,6 +1342,7 @@
         <w:autoSpaceDE w:val="0"/>
         <w:autoSpaceDN w:val="0"/>
         <w:adjustRightInd w:val="0"/>
+        <w:snapToGrid w:val="0"/>
         <w:jc w:val="left"/>
         <w:rPr>
           <w:rFonts w:ascii="MicrosoftYaHei" w:eastAsia="MicrosoftYaHei" w:cs="MicrosoftYaHei"/>
@@ -1288,7 +1376,317 @@
           <w:sz w:val="24"/>
           <w:szCs w:val="24"/>
         </w:rPr>
-        <w:t>首字母小写</w:t>
+        <w:t>带表名前缀</w:t>
+      </w:r>
+      <w:r>
+        <w:rPr>
+          <w:rFonts w:ascii="MicrosoftYaHei" w:eastAsia="MicrosoftYaHei" w:cs="MicrosoftYaHei"/>
+          <w:kern w:val="0"/>
+          <w:sz w:val="24"/>
+          <w:szCs w:val="24"/>
+        </w:rPr>
+        <w:t>。</w:t>
+      </w:r>
+      <w:r>
+        <w:rPr>
+          <w:rFonts w:ascii="MicrosoftYaHei" w:eastAsia="MicrosoftYaHei" w:cs="MicrosoftYaHei" w:hint="eastAsia"/>
+          <w:kern w:val="0"/>
+          <w:sz w:val="24"/>
+          <w:szCs w:val="24"/>
+        </w:rPr>
+        <w:t>字段的</w:t>
+      </w:r>
+      <w:r>
+        <w:rPr>
+          <w:rFonts w:ascii="MicrosoftYaHei" w:eastAsia="MicrosoftYaHei" w:cs="MicrosoftYaHei" w:hint="eastAsia"/>
+          <w:kern w:val="0"/>
+          <w:sz w:val="24"/>
+          <w:szCs w:val="24"/>
+        </w:rPr>
+        <w:t>表</w:t>
+      </w:r>
+      <w:r>
+        <w:rPr>
+          <w:rFonts w:ascii="MicrosoftYaHei" w:eastAsia="MicrosoftYaHei" w:cs="MicrosoftYaHei" w:hint="eastAsia"/>
+          <w:kern w:val="0"/>
+          <w:sz w:val="24"/>
+          <w:szCs w:val="24"/>
+        </w:rPr>
+        <w:t>名</w:t>
+      </w:r>
+      <w:r>
+        <w:rPr>
+          <w:rFonts w:ascii="MicrosoftYaHei" w:eastAsia="MicrosoftYaHei" w:cs="MicrosoftYaHei" w:hint="eastAsia"/>
+          <w:kern w:val="0"/>
+          <w:sz w:val="24"/>
+          <w:szCs w:val="24"/>
+        </w:rPr>
+        <w:t>前缀（取</w:t>
+      </w:r>
+      <w:r>
+        <w:rPr>
+          <w:rFonts w:ascii="MicrosoftYaHei" w:eastAsia="MicrosoftYaHei" w:cs="MicrosoftYaHei" w:hint="eastAsia"/>
+          <w:kern w:val="0"/>
+          <w:sz w:val="24"/>
+          <w:szCs w:val="24"/>
+        </w:rPr>
+        <w:t>表名的</w:t>
+      </w:r>
+      <w:r>
+        <w:rPr>
+          <w:rFonts w:ascii="MicrosoftYaHei" w:eastAsia="MicrosoftYaHei" w:cs="MicrosoftYaHei" w:hint="eastAsia"/>
+          <w:kern w:val="0"/>
+          <w:sz w:val="24"/>
+          <w:szCs w:val="24"/>
+        </w:rPr>
+        <w:t>第一个单词的前3个字母+后面单词的首字母</w:t>
+      </w:r>
+      <w:r>
+        <w:rPr>
+          <w:rFonts w:ascii="MicrosoftYaHei" w:eastAsia="MicrosoftYaHei" w:cs="MicrosoftYaHei" w:hint="eastAsia"/>
+          <w:kern w:val="0"/>
+          <w:sz w:val="24"/>
+          <w:szCs w:val="24"/>
+        </w:rPr>
+        <w:t>）</w:t>
+      </w:r>
+    </w:p>
+    <w:p>
+      <w:pPr>
+        <w:autoSpaceDE w:val="0"/>
+        <w:autoSpaceDN w:val="0"/>
+        <w:adjustRightInd w:val="0"/>
+        <w:snapToGrid w:val="0"/>
+        <w:jc w:val="left"/>
+        <w:rPr>
+          <w:rFonts w:ascii="MicrosoftYaHei" w:eastAsia="MicrosoftYaHei" w:cs="MicrosoftYaHei"/>
+          <w:kern w:val="0"/>
+          <w:sz w:val="24"/>
+          <w:szCs w:val="24"/>
+        </w:rPr>
+      </w:pPr>
+      <w:r>
+        <w:rPr>
+          <w:rFonts w:ascii="MicrosoftYaHei" w:eastAsia="MicrosoftYaHei" w:cs="MicrosoftYaHei" w:hint="eastAsia"/>
+          <w:kern w:val="0"/>
+          <w:sz w:val="24"/>
+          <w:szCs w:val="24"/>
+        </w:rPr>
+        <w:t>如</w:t>
+      </w:r>
+      <w:r>
+        <w:rPr>
+          <w:rFonts w:ascii="MicrosoftYaHei" w:eastAsia="MicrosoftYaHei" w:cs="MicrosoftYaHei"/>
+          <w:kern w:val="0"/>
+          <w:sz w:val="24"/>
+          <w:szCs w:val="24"/>
+        </w:rPr>
+        <w:t xml:space="preserve">web_user </w:t>
+      </w:r>
+      <w:r>
+        <w:rPr>
+          <w:rFonts w:ascii="MicrosoftYaHei" w:eastAsia="MicrosoftYaHei" w:cs="MicrosoftYaHei" w:hint="eastAsia"/>
+          <w:kern w:val="0"/>
+          <w:sz w:val="24"/>
+          <w:szCs w:val="24"/>
+        </w:rPr>
+        <w:t>表的字段</w:t>
+      </w:r>
+      <w:r>
+        <w:rPr>
+          <w:rFonts w:ascii="MicrosoftYaHei" w:eastAsia="MicrosoftYaHei" w:cs="MicrosoftYaHei"/>
+          <w:kern w:val="0"/>
+          <w:sz w:val="24"/>
+          <w:szCs w:val="24"/>
+        </w:rPr>
+        <w:t>:</w:t>
+      </w:r>
+    </w:p>
+    <w:p>
+      <w:pPr>
+        <w:autoSpaceDE w:val="0"/>
+        <w:autoSpaceDN w:val="0"/>
+        <w:adjustRightInd w:val="0"/>
+        <w:snapToGrid w:val="0"/>
+        <w:jc w:val="left"/>
+        <w:rPr>
+          <w:rFonts w:ascii="MicrosoftYaHei" w:eastAsia="MicrosoftYaHei" w:cs="MicrosoftYaHei"/>
+          <w:kern w:val="0"/>
+          <w:sz w:val="24"/>
+          <w:szCs w:val="24"/>
+        </w:rPr>
+      </w:pPr>
+      <w:r>
+        <w:rPr>
+          <w:rFonts w:ascii="MicrosoftYaHei" w:eastAsia="MicrosoftYaHei" w:cs="MicrosoftYaHei" w:hint="eastAsia"/>
+          <w:kern w:val="0"/>
+          <w:sz w:val="24"/>
+          <w:szCs w:val="24"/>
+        </w:rPr>
+        <w:t>web</w:t>
+      </w:r>
+      <w:r>
+        <w:rPr>
+          <w:rFonts w:ascii="MicrosoftYaHei" w:eastAsia="MicrosoftYaHei" w:cs="MicrosoftYaHei"/>
+          <w:kern w:val="0"/>
+          <w:sz w:val="24"/>
+          <w:szCs w:val="24"/>
+        </w:rPr>
+        <w:t>u</w:t>
+      </w:r>
+      <w:r>
+        <w:rPr>
+          <w:rFonts w:ascii="MicrosoftYaHei" w:eastAsia="MicrosoftYaHei" w:cs="MicrosoftYaHei"/>
+          <w:kern w:val="0"/>
+          <w:sz w:val="24"/>
+          <w:szCs w:val="24"/>
+        </w:rPr>
+        <w:t>_id</w:t>
+      </w:r>
+      <w:r>
+        <w:rPr>
+          <w:rFonts w:ascii="MicrosoftYaHei" w:eastAsia="MicrosoftYaHei" w:cs="MicrosoftYaHei" w:hint="eastAsia"/>
+          <w:kern w:val="0"/>
+          <w:sz w:val="24"/>
+          <w:szCs w:val="24"/>
+        </w:rPr>
+        <w:t>、</w:t>
+      </w:r>
+      <w:r>
+        <w:rPr>
+          <w:rFonts w:ascii="MicrosoftYaHei" w:eastAsia="MicrosoftYaHei" w:cs="MicrosoftYaHei"/>
+          <w:kern w:val="0"/>
+          <w:sz w:val="24"/>
+          <w:szCs w:val="24"/>
+        </w:rPr>
+        <w:t>webu</w:t>
+      </w:r>
+      <w:r>
+        <w:rPr>
+          <w:rFonts w:ascii="MicrosoftYaHei" w:eastAsia="MicrosoftYaHei" w:cs="MicrosoftYaHei"/>
+          <w:kern w:val="0"/>
+          <w:sz w:val="24"/>
+          <w:szCs w:val="24"/>
+        </w:rPr>
+        <w:t>_name</w:t>
+      </w:r>
+    </w:p>
+    <w:p>
+      <w:pPr>
+        <w:autoSpaceDE w:val="0"/>
+        <w:autoSpaceDN w:val="0"/>
+        <w:adjustRightInd w:val="0"/>
+        <w:snapToGrid w:val="0"/>
+        <w:jc w:val="left"/>
+        <w:rPr>
+          <w:rFonts w:ascii="MicrosoftYaHei" w:eastAsia="MicrosoftYaHei" w:cs="MicrosoftYaHei"/>
+          <w:kern w:val="0"/>
+          <w:sz w:val="24"/>
+          <w:szCs w:val="24"/>
+        </w:rPr>
+      </w:pPr>
+      <w:r>
+        <w:rPr>
+          <w:rFonts w:ascii="MicrosoftYaHei" w:eastAsia="MicrosoftYaHei" w:cs="MicrosoftYaHei" w:hint="eastAsia"/>
+          <w:kern w:val="0"/>
+          <w:sz w:val="24"/>
+          <w:szCs w:val="24"/>
+        </w:rPr>
+        <w:lastRenderedPageBreak/>
+        <w:t>表</w:t>
+      </w:r>
+      <w:r>
+        <w:rPr>
+          <w:rFonts w:ascii="MicrosoftYaHei" w:eastAsia="MicrosoftYaHei" w:cs="MicrosoftYaHei" w:hint="eastAsia"/>
+          <w:kern w:val="0"/>
+          <w:sz w:val="24"/>
+          <w:szCs w:val="24"/>
+        </w:rPr>
+        <w:t>li</w:t>
+      </w:r>
+      <w:r>
+        <w:rPr>
+          <w:rFonts w:ascii="MicrosoftYaHei" w:eastAsia="MicrosoftYaHei" w:cs="MicrosoftYaHei"/>
+          <w:kern w:val="0"/>
+          <w:sz w:val="24"/>
+          <w:szCs w:val="24"/>
+        </w:rPr>
+        <w:t>_locm_inc</w:t>
+      </w:r>
+      <w:r>
+        <w:rPr>
+          <w:rFonts w:ascii="MicrosoftYaHei" w:eastAsia="MicrosoftYaHei" w:cs="MicrosoftYaHei" w:hint="eastAsia"/>
+          <w:kern w:val="0"/>
+          <w:sz w:val="24"/>
+          <w:szCs w:val="24"/>
+        </w:rPr>
+        <w:t>的字段</w:t>
+      </w:r>
+    </w:p>
+    <w:p>
+      <w:pPr>
+        <w:autoSpaceDE w:val="0"/>
+        <w:autoSpaceDN w:val="0"/>
+        <w:adjustRightInd w:val="0"/>
+        <w:snapToGrid w:val="0"/>
+        <w:jc w:val="left"/>
+        <w:rPr>
+          <w:rFonts w:ascii="MicrosoftYaHei" w:eastAsia="MicrosoftYaHei" w:cs="MicrosoftYaHei" w:hint="eastAsia"/>
+          <w:kern w:val="0"/>
+          <w:sz w:val="24"/>
+          <w:szCs w:val="24"/>
+        </w:rPr>
+      </w:pPr>
+      <w:r>
+        <w:rPr>
+          <w:rFonts w:ascii="MicrosoftYaHei" w:eastAsia="MicrosoftYaHei" w:cs="MicrosoftYaHei"/>
+          <w:kern w:val="0"/>
+          <w:sz w:val="24"/>
+          <w:szCs w:val="24"/>
+        </w:rPr>
+        <w:t>L</w:t>
+      </w:r>
+      <w:r>
+        <w:rPr>
+          <w:rFonts w:ascii="MicrosoftYaHei" w:eastAsia="MicrosoftYaHei" w:cs="MicrosoftYaHei" w:hint="eastAsia"/>
+          <w:kern w:val="0"/>
+          <w:sz w:val="24"/>
+          <w:szCs w:val="24"/>
+        </w:rPr>
+        <w:t>oci</w:t>
+      </w:r>
+      <w:r>
+        <w:rPr>
+          <w:rFonts w:ascii="MicrosoftYaHei" w:eastAsia="MicrosoftYaHei" w:cs="MicrosoftYaHei"/>
+          <w:kern w:val="0"/>
+          <w:sz w:val="24"/>
+          <w:szCs w:val="24"/>
+        </w:rPr>
+        <w:t>_id</w:t>
+      </w:r>
+    </w:p>
+    <w:p>
+      <w:pPr>
+        <w:autoSpaceDE w:val="0"/>
+        <w:autoSpaceDN w:val="0"/>
+        <w:adjustRightInd w:val="0"/>
+        <w:snapToGrid w:val="0"/>
+        <w:jc w:val="left"/>
+        <w:rPr>
+          <w:rFonts w:ascii="MicrosoftYaHei" w:eastAsia="MicrosoftYaHei" w:cs="MicrosoftYaHei"/>
+          <w:kern w:val="0"/>
+          <w:sz w:val="24"/>
+          <w:szCs w:val="24"/>
+        </w:rPr>
+      </w:pPr>
+      <w:r>
+        <w:rPr>
+          <w:rFonts w:ascii="MicrosoftYaHei" w:eastAsia="MicrosoftYaHei" w:cs="MicrosoftYaHei" w:hint="eastAsia"/>
+          <w:kern w:val="0"/>
+          <w:sz w:val="24"/>
+          <w:szCs w:val="24"/>
+        </w:rPr>
+        <w:t>表与表之间的相关联字段要用统一名称</w:t>
       </w:r>
       <w:r>
         <w:rPr>
@@ -1299,71 +1697,13 @@
         </w:rPr>
         <w:t>，</w:t>
       </w:r>
-      <w:r>
-        <w:rPr>
-          <w:rFonts w:ascii="MicrosoftYaHei" w:eastAsia="MicrosoftYaHei" w:cs="MicrosoftYaHei" w:hint="eastAsia"/>
-          <w:kern w:val="0"/>
-          <w:sz w:val="24"/>
-          <w:szCs w:val="24"/>
-        </w:rPr>
-        <w:t>后面单词的首字母大写</w:t>
-      </w:r>
-      <w:r>
-        <w:rPr>
-          <w:rFonts w:ascii="MicrosoftYaHei" w:eastAsia="MicrosoftYaHei" w:cs="MicrosoftYaHei"/>
-          <w:kern w:val="0"/>
-          <w:sz w:val="24"/>
-          <w:szCs w:val="24"/>
-        </w:rPr>
-        <w:t>，</w:t>
-      </w:r>
-      <w:r>
-        <w:rPr>
-          <w:rFonts w:ascii="MicrosoftYaHei" w:eastAsia="MicrosoftYaHei" w:cs="MicrosoftYaHei" w:hint="eastAsia"/>
-          <w:kern w:val="0"/>
-          <w:sz w:val="24"/>
-          <w:szCs w:val="24"/>
-        </w:rPr>
-        <w:t>最好是带</w:t>
-      </w:r>
-    </w:p>
-    <w:p>
-      <w:pPr>
-        <w:autoSpaceDE w:val="0"/>
-        <w:autoSpaceDN w:val="0"/>
-        <w:adjustRightInd w:val="0"/>
-        <w:jc w:val="left"/>
-        <w:rPr>
-          <w:rFonts w:ascii="MicrosoftYaHei" w:eastAsia="MicrosoftYaHei" w:cs="MicrosoftYaHei"/>
-          <w:kern w:val="0"/>
-          <w:sz w:val="24"/>
-          <w:szCs w:val="24"/>
-        </w:rPr>
-      </w:pPr>
-      <w:r>
-        <w:rPr>
-          <w:rFonts w:ascii="MicrosoftYaHei" w:eastAsia="MicrosoftYaHei" w:cs="MicrosoftYaHei" w:hint="eastAsia"/>
-          <w:kern w:val="0"/>
-          <w:sz w:val="24"/>
-          <w:szCs w:val="24"/>
-        </w:rPr>
-        <w:t>表名前缀</w:t>
-      </w:r>
-      <w:r>
-        <w:rPr>
-          <w:rFonts w:ascii="MicrosoftYaHei" w:eastAsia="MicrosoftYaHei" w:cs="MicrosoftYaHei"/>
-          <w:kern w:val="0"/>
-          <w:sz w:val="24"/>
-          <w:szCs w:val="24"/>
-        </w:rPr>
-        <w:t>。</w:t>
-      </w:r>
-    </w:p>
-    <w:p>
-      <w:pPr>
-        <w:autoSpaceDE w:val="0"/>
-        <w:autoSpaceDN w:val="0"/>
-        <w:adjustRightInd w:val="0"/>
+    </w:p>
+    <w:p>
+      <w:pPr>
+        <w:autoSpaceDE w:val="0"/>
+        <w:autoSpaceDN w:val="0"/>
+        <w:adjustRightInd w:val="0"/>
+        <w:snapToGrid w:val="0"/>
         <w:jc w:val="left"/>
         <w:rPr>
           <w:rFonts w:ascii="MicrosoftYaHei" w:eastAsia="MicrosoftYaHei" w:cs="MicrosoftYaHei"/>
@@ -1388,210 +1728,7 @@
           <w:sz w:val="24"/>
           <w:szCs w:val="24"/>
         </w:rPr>
-        <w:t xml:space="preserve">web_user </w:t>
-      </w:r>
-      <w:r>
-        <w:rPr>
-          <w:rFonts w:ascii="MicrosoftYaHei" w:eastAsia="MicrosoftYaHei" w:cs="MicrosoftYaHei" w:hint="eastAsia"/>
-          <w:kern w:val="0"/>
-          <w:sz w:val="24"/>
-          <w:szCs w:val="24"/>
-        </w:rPr>
-        <w:t>表的字段</w:t>
-      </w:r>
-      <w:r>
-        <w:rPr>
-          <w:rFonts w:ascii="MicrosoftYaHei" w:eastAsia="MicrosoftYaHei" w:cs="MicrosoftYaHei"/>
-          <w:kern w:val="0"/>
-          <w:sz w:val="24"/>
-          <w:szCs w:val="24"/>
-        </w:rPr>
-        <w:t>:</w:t>
-      </w:r>
-    </w:p>
-    <w:p>
-      <w:pPr>
-        <w:autoSpaceDE w:val="0"/>
-        <w:autoSpaceDN w:val="0"/>
-        <w:adjustRightInd w:val="0"/>
-        <w:jc w:val="left"/>
-        <w:rPr>
-          <w:rFonts w:ascii="MicrosoftYaHei" w:eastAsia="MicrosoftYaHei" w:cs="MicrosoftYaHei"/>
-          <w:kern w:val="0"/>
-          <w:sz w:val="24"/>
-          <w:szCs w:val="24"/>
-        </w:rPr>
-      </w:pPr>
-      <w:r>
-        <w:rPr>
-          <w:rFonts w:ascii="MicrosoftYaHei" w:eastAsia="MicrosoftYaHei" w:cs="MicrosoftYaHei"/>
-          <w:kern w:val="0"/>
-          <w:sz w:val="24"/>
-          <w:szCs w:val="24"/>
-        </w:rPr>
-        <w:t>user _id</w:t>
-      </w:r>
-    </w:p>
-    <w:p>
-      <w:pPr>
-        <w:autoSpaceDE w:val="0"/>
-        <w:autoSpaceDN w:val="0"/>
-        <w:adjustRightInd w:val="0"/>
-        <w:jc w:val="left"/>
-        <w:rPr>
-          <w:rFonts w:ascii="MicrosoftYaHei" w:eastAsia="MicrosoftYaHei" w:cs="MicrosoftYaHei"/>
-          <w:kern w:val="0"/>
-          <w:sz w:val="24"/>
-          <w:szCs w:val="24"/>
-        </w:rPr>
-      </w:pPr>
-      <w:r>
-        <w:rPr>
-          <w:rFonts w:ascii="MicrosoftYaHei" w:eastAsia="MicrosoftYaHei" w:cs="MicrosoftYaHei"/>
-          <w:kern w:val="0"/>
-          <w:sz w:val="24"/>
-          <w:szCs w:val="24"/>
-        </w:rPr>
-        <w:t>user_name</w:t>
-      </w:r>
-    </w:p>
-    <w:p>
-      <w:pPr>
-        <w:autoSpaceDE w:val="0"/>
-        <w:autoSpaceDN w:val="0"/>
-        <w:adjustRightInd w:val="0"/>
-        <w:jc w:val="left"/>
-        <w:rPr>
-          <w:rFonts w:ascii="MicrosoftYaHei" w:eastAsia="MicrosoftYaHei" w:cs="MicrosoftYaHei"/>
-          <w:kern w:val="0"/>
-          <w:sz w:val="24"/>
-          <w:szCs w:val="24"/>
-        </w:rPr>
-      </w:pPr>
-      <w:r>
-        <w:rPr>
-          <w:rFonts w:ascii="MicrosoftYaHei" w:eastAsia="MicrosoftYaHei" w:cs="MicrosoftYaHei" w:hint="eastAsia"/>
-          <w:kern w:val="0"/>
-          <w:sz w:val="24"/>
-          <w:szCs w:val="24"/>
-        </w:rPr>
-        <w:t>如果表名过长，可以取表名的前</w:t>
-      </w:r>
-      <w:r>
-        <w:rPr>
-          <w:rFonts w:ascii="MicrosoftYaHei" w:eastAsia="MicrosoftYaHei" w:cs="MicrosoftYaHei"/>
-          <w:kern w:val="0"/>
-          <w:sz w:val="24"/>
-          <w:szCs w:val="24"/>
-        </w:rPr>
-        <w:t xml:space="preserve">5 </w:t>
-      </w:r>
-      <w:proofErr w:type="gramStart"/>
-      <w:r>
-        <w:rPr>
-          <w:rFonts w:ascii="MicrosoftYaHei" w:eastAsia="MicrosoftYaHei" w:cs="MicrosoftYaHei" w:hint="eastAsia"/>
-          <w:kern w:val="0"/>
-          <w:sz w:val="24"/>
-          <w:szCs w:val="24"/>
-        </w:rPr>
-        <w:t>个</w:t>
-      </w:r>
-      <w:proofErr w:type="gramEnd"/>
-      <w:r>
-        <w:rPr>
-          <w:rFonts w:ascii="MicrosoftYaHei" w:eastAsia="MicrosoftYaHei" w:cs="MicrosoftYaHei" w:hint="eastAsia"/>
-          <w:kern w:val="0"/>
-          <w:sz w:val="24"/>
-          <w:szCs w:val="24"/>
-        </w:rPr>
-        <w:t>字母。如果表名为多个单词组合，可以</w:t>
-      </w:r>
-    </w:p>
-    <w:p>
-      <w:pPr>
-        <w:autoSpaceDE w:val="0"/>
-        <w:autoSpaceDN w:val="0"/>
-        <w:adjustRightInd w:val="0"/>
-        <w:jc w:val="left"/>
-        <w:rPr>
-          <w:rFonts w:ascii="MicrosoftYaHei" w:eastAsia="MicrosoftYaHei" w:cs="MicrosoftYaHei"/>
-          <w:kern w:val="0"/>
-          <w:sz w:val="24"/>
-          <w:szCs w:val="24"/>
-        </w:rPr>
-      </w:pPr>
-      <w:r>
-        <w:rPr>
-          <w:rFonts w:ascii="MicrosoftYaHei" w:eastAsia="MicrosoftYaHei" w:cs="MicrosoftYaHei" w:hint="eastAsia"/>
-          <w:kern w:val="0"/>
-          <w:sz w:val="24"/>
-          <w:szCs w:val="24"/>
-        </w:rPr>
-        <w:t>取前一个单词，外加后续其它单词的首字母作为字段名。</w:t>
-      </w:r>
-    </w:p>
-    <w:p>
-      <w:pPr>
-        <w:autoSpaceDE w:val="0"/>
-        <w:autoSpaceDN w:val="0"/>
-        <w:adjustRightInd w:val="0"/>
-        <w:jc w:val="left"/>
-        <w:rPr>
-          <w:rFonts w:ascii="MicrosoftYaHei" w:eastAsia="MicrosoftYaHei" w:cs="MicrosoftYaHei"/>
-          <w:kern w:val="0"/>
-          <w:sz w:val="24"/>
-          <w:szCs w:val="24"/>
-        </w:rPr>
-      </w:pPr>
-      <w:r>
-        <w:rPr>
-          <w:rFonts w:ascii="MicrosoftYaHei" w:eastAsia="MicrosoftYaHei" w:cs="MicrosoftYaHei" w:hint="eastAsia"/>
-          <w:kern w:val="0"/>
-          <w:sz w:val="24"/>
-          <w:szCs w:val="24"/>
-        </w:rPr>
-        <w:t>表与表之间的相关联字段要用统一名称</w:t>
-      </w:r>
-      <w:r>
-        <w:rPr>
-          <w:rFonts w:ascii="MicrosoftYaHei" w:eastAsia="MicrosoftYaHei" w:cs="MicrosoftYaHei"/>
-          <w:kern w:val="0"/>
-          <w:sz w:val="24"/>
-          <w:szCs w:val="24"/>
-        </w:rPr>
-        <w:t>，</w:t>
-      </w:r>
-    </w:p>
-    <w:p>
-      <w:pPr>
-        <w:autoSpaceDE w:val="0"/>
-        <w:autoSpaceDN w:val="0"/>
-        <w:adjustRightInd w:val="0"/>
-        <w:jc w:val="left"/>
-        <w:rPr>
-          <w:rFonts w:ascii="MicrosoftYaHei" w:eastAsia="MicrosoftYaHei" w:cs="MicrosoftYaHei"/>
-          <w:kern w:val="0"/>
-          <w:sz w:val="24"/>
-          <w:szCs w:val="24"/>
-        </w:rPr>
-      </w:pPr>
-      <w:r>
-        <w:rPr>
-          <w:rFonts w:ascii="MicrosoftYaHei" w:eastAsia="MicrosoftYaHei" w:cs="MicrosoftYaHei" w:hint="eastAsia"/>
-          <w:kern w:val="0"/>
-          <w:sz w:val="24"/>
-          <w:szCs w:val="24"/>
-        </w:rPr>
-        <w:t>如</w:t>
-      </w:r>
-      <w:r>
-        <w:rPr>
-          <w:rFonts w:ascii="MicrosoftYaHei" w:eastAsia="MicrosoftYaHei" w:cs="MicrosoftYaHei"/>
-          <w:kern w:val="0"/>
-          <w:sz w:val="24"/>
-          <w:szCs w:val="24"/>
-        </w:rPr>
-        <w:t xml:space="preserve">info_user </w:t>
+        <w:t>li_user</w:t>
       </w:r>
       <w:r>
         <w:rPr>
@@ -1609,7 +1746,34 @@
           <w:sz w:val="24"/>
           <w:szCs w:val="24"/>
         </w:rPr>
-        <w:t xml:space="preserve">userId </w:t>
+        <w:t>use</w:t>
+      </w:r>
+      <w:r>
+        <w:rPr>
+          <w:rFonts w:ascii="MicrosoftYaHei" w:eastAsia="MicrosoftYaHei" w:cs="MicrosoftYaHei"/>
+          <w:kern w:val="0"/>
+          <w:sz w:val="24"/>
+          <w:szCs w:val="24"/>
+        </w:rPr>
+        <w:t>_</w:t>
+      </w:r>
+      <w:r>
+        <w:rPr>
+          <w:rFonts w:ascii="MicrosoftYaHei" w:eastAsia="MicrosoftYaHei" w:cs="MicrosoftYaHei" w:hint="eastAsia"/>
+          <w:kern w:val="0"/>
+          <w:sz w:val="24"/>
+          <w:szCs w:val="24"/>
+        </w:rPr>
+        <w:t>i</w:t>
+      </w:r>
+      <w:r>
+        <w:rPr>
+          <w:rFonts w:ascii="MicrosoftYaHei" w:eastAsia="MicrosoftYaHei" w:cs="MicrosoftYaHei"/>
+          <w:kern w:val="0"/>
+          <w:sz w:val="24"/>
+          <w:szCs w:val="24"/>
+        </w:rPr>
+        <w:t>d</w:t>
       </w:r>
       <w:r>
         <w:rPr>
@@ -1622,12 +1786,21 @@
       </w:r>
       <w:r>
         <w:rPr>
-          <w:rFonts w:ascii="MicrosoftYaHei" w:eastAsia="MicrosoftYaHei" w:cs="MicrosoftYaHei"/>
-          <w:kern w:val="0"/>
-          <w:sz w:val="24"/>
-          <w:szCs w:val="24"/>
-        </w:rPr>
-        <w:t xml:space="preserve">group </w:t>
+          <w:rFonts w:ascii="MicrosoftYaHei" w:eastAsia="MicrosoftYaHei" w:cs="MicrosoftYaHei" w:hint="eastAsia"/>
+          <w:kern w:val="0"/>
+          <w:sz w:val="24"/>
+          <w:szCs w:val="24"/>
+        </w:rPr>
+        <w:t>li_</w:t>
+      </w:r>
+      <w:r>
+        <w:rPr>
+          <w:rFonts w:ascii="MicrosoftYaHei" w:eastAsia="MicrosoftYaHei" w:cs="MicrosoftYaHei"/>
+          <w:kern w:val="0"/>
+          <w:sz w:val="24"/>
+          <w:szCs w:val="24"/>
+        </w:rPr>
+        <w:t>group</w:t>
       </w:r>
       <w:r>
         <w:rPr>
@@ -1645,7 +1818,16 @@
           <w:sz w:val="24"/>
           <w:szCs w:val="24"/>
         </w:rPr>
-        <w:t xml:space="preserve">userId </w:t>
+        <w:t>use_i</w:t>
+      </w:r>
+      <w:r>
+        <w:rPr>
+          <w:rFonts w:ascii="MicrosoftYaHei" w:eastAsia="MicrosoftYaHei" w:cs="MicrosoftYaHei"/>
+          <w:kern w:val="0"/>
+          <w:sz w:val="24"/>
+          <w:szCs w:val="24"/>
+        </w:rPr>
+        <w:t>d</w:t>
       </w:r>
       <w:r>
         <w:rPr>
@@ -1655,47 +1837,6 @@
           <w:szCs w:val="24"/>
         </w:rPr>
         <w:t>相对应；</w:t>
-      </w:r>
-    </w:p>
-    <w:p>
-      <w:pPr>
-        <w:autoSpaceDE w:val="0"/>
-        <w:autoSpaceDN w:val="0"/>
-        <w:adjustRightInd w:val="0"/>
-        <w:jc w:val="left"/>
-        <w:rPr>
-          <w:rFonts w:ascii="MicrosoftYaHei" w:eastAsia="MicrosoftYaHei" w:cs="MicrosoftYaHei"/>
-          <w:kern w:val="0"/>
-          <w:sz w:val="24"/>
-          <w:szCs w:val="24"/>
-        </w:rPr>
-      </w:pPr>
-      <w:r>
-        <w:rPr>
-          <w:rFonts w:ascii="MicrosoftYaHei" w:eastAsia="MicrosoftYaHei" w:cs="MicrosoftYaHei" w:hint="eastAsia"/>
-          <w:kern w:val="0"/>
-          <w:sz w:val="24"/>
-          <w:szCs w:val="24"/>
-        </w:rPr>
-        <w:t>业务流水号统一采用：表名</w:t>
-      </w:r>
-      <w:r>
-        <w:rPr>
-          <w:rFonts w:ascii="MicrosoftYaHei" w:eastAsia="MicrosoftYaHei" w:cs="MicrosoftYaHei"/>
-          <w:kern w:val="0"/>
-          <w:sz w:val="24"/>
-          <w:szCs w:val="24"/>
-        </w:rPr>
-        <w:t>_seq</w:t>
-      </w:r>
-      <w:r>
-        <w:rPr>
-          <w:rFonts w:ascii="MicrosoftYaHei" w:eastAsia="MicrosoftYaHei" w:cs="MicrosoftYaHei" w:hint="eastAsia"/>
-          <w:kern w:val="0"/>
-          <w:sz w:val="24"/>
-          <w:szCs w:val="24"/>
-        </w:rPr>
-        <w:t>；</w:t>
       </w:r>
     </w:p>
     <w:p>
@@ -1708,6 +1849,7 @@
         <w:autoSpaceDE w:val="0"/>
         <w:autoSpaceDN w:val="0"/>
         <w:adjustRightInd w:val="0"/>
+        <w:snapToGrid w:val="0"/>
         <w:ind w:firstLineChars="0"/>
         <w:jc w:val="left"/>
         <w:rPr>
@@ -1719,7 +1861,6 @@
           <w:szCs w:val="32"/>
         </w:rPr>
       </w:pPr>
-      <w:proofErr w:type="gramStart"/>
       <w:r>
         <w:rPr>
           <w:rFonts w:ascii="MicrosoftYaHei-Bold" w:eastAsia="MicrosoftYaHei-Bold" w:cs="MicrosoftYaHei-Bold" w:hint="eastAsia"/>
@@ -1729,10 +1870,243 @@
           <w:sz w:val="32"/>
           <w:szCs w:val="32"/>
         </w:rPr>
-        <w:lastRenderedPageBreak/>
-        <w:t>外键命名</w:t>
-      </w:r>
-      <w:proofErr w:type="gramEnd"/>
+        <w:t>外键命名规范</w:t>
+      </w:r>
+    </w:p>
+    <w:p>
+      <w:pPr>
+        <w:autoSpaceDE w:val="0"/>
+        <w:autoSpaceDN w:val="0"/>
+        <w:adjustRightInd w:val="0"/>
+        <w:snapToGrid w:val="0"/>
+        <w:jc w:val="left"/>
+        <w:rPr>
+          <w:rFonts w:ascii="MicrosoftYaHei" w:eastAsia="MicrosoftYaHei" w:cs="MicrosoftYaHei"/>
+          <w:kern w:val="0"/>
+          <w:sz w:val="24"/>
+          <w:szCs w:val="24"/>
+        </w:rPr>
+      </w:pPr>
+      <w:r>
+        <w:rPr>
+          <w:rFonts w:ascii="MicrosoftYaHei" w:eastAsia="MicrosoftYaHei" w:cs="MicrosoftYaHei" w:hint="eastAsia"/>
+          <w:kern w:val="0"/>
+          <w:sz w:val="24"/>
+          <w:szCs w:val="24"/>
+        </w:rPr>
+        <w:t>外键名称为</w:t>
+      </w:r>
+      <w:r>
+        <w:rPr>
+          <w:rFonts w:ascii="MicrosoftYaHei" w:eastAsia="MicrosoftYaHei" w:cs="MicrosoftYaHei"/>
+          <w:kern w:val="0"/>
+          <w:sz w:val="24"/>
+          <w:szCs w:val="24"/>
+        </w:rPr>
+        <w:t>FK_</w:t>
+      </w:r>
+      <w:r>
+        <w:rPr>
+          <w:rFonts w:ascii="MicrosoftYaHei" w:eastAsia="MicrosoftYaHei" w:cs="MicrosoftYaHei" w:hint="eastAsia"/>
+          <w:kern w:val="0"/>
+          <w:sz w:val="24"/>
+          <w:szCs w:val="24"/>
+        </w:rPr>
+        <w:t>表名</w:t>
+      </w:r>
+      <w:r>
+        <w:rPr>
+          <w:rFonts w:ascii="MicrosoftYaHei" w:eastAsia="MicrosoftYaHei" w:cs="MicrosoftYaHei"/>
+          <w:kern w:val="0"/>
+          <w:sz w:val="24"/>
+          <w:szCs w:val="24"/>
+        </w:rPr>
+        <w:t>A_</w:t>
+      </w:r>
+      <w:r>
+        <w:rPr>
+          <w:rFonts w:ascii="MicrosoftYaHei" w:eastAsia="MicrosoftYaHei" w:cs="MicrosoftYaHei" w:hint="eastAsia"/>
+          <w:kern w:val="0"/>
+          <w:sz w:val="24"/>
+          <w:szCs w:val="24"/>
+        </w:rPr>
+        <w:t>表名</w:t>
+      </w:r>
+      <w:r>
+        <w:rPr>
+          <w:rFonts w:ascii="MicrosoftYaHei" w:eastAsia="MicrosoftYaHei" w:cs="MicrosoftYaHei"/>
+          <w:kern w:val="0"/>
+          <w:sz w:val="24"/>
+          <w:szCs w:val="24"/>
+        </w:rPr>
+        <w:t>B_</w:t>
+      </w:r>
+      <w:r>
+        <w:rPr>
+          <w:rFonts w:ascii="MicrosoftYaHei" w:eastAsia="MicrosoftYaHei" w:cs="MicrosoftYaHei" w:hint="eastAsia"/>
+          <w:kern w:val="0"/>
+          <w:sz w:val="24"/>
+          <w:szCs w:val="24"/>
+        </w:rPr>
+        <w:t>关联字段名；</w:t>
+      </w:r>
+      <w:bookmarkStart w:id="4" w:name="_GoBack"/>
+      <w:bookmarkEnd w:id="4"/>
+    </w:p>
+    <w:p>
+      <w:pPr>
+        <w:autoSpaceDE w:val="0"/>
+        <w:autoSpaceDN w:val="0"/>
+        <w:adjustRightInd w:val="0"/>
+        <w:snapToGrid w:val="0"/>
+        <w:jc w:val="left"/>
+        <w:rPr>
+          <w:rFonts w:ascii="MicrosoftYaHei" w:eastAsia="MicrosoftYaHei" w:cs="MicrosoftYaHei"/>
+          <w:kern w:val="0"/>
+          <w:sz w:val="24"/>
+          <w:szCs w:val="24"/>
+        </w:rPr>
+      </w:pPr>
+      <w:r>
+        <w:rPr>
+          <w:rFonts w:ascii="MicrosoftYaHei" w:eastAsia="MicrosoftYaHei" w:cs="MicrosoftYaHei" w:hint="eastAsia"/>
+          <w:kern w:val="0"/>
+          <w:sz w:val="24"/>
+          <w:szCs w:val="24"/>
+        </w:rPr>
+        <w:t>其中表名和关联字段名如果过长，可以取表名、关联字段名的前</w:t>
+      </w:r>
+      <w:r>
+        <w:rPr>
+          <w:rFonts w:ascii="MicrosoftYaHei" w:eastAsia="MicrosoftYaHei" w:cs="MicrosoftYaHei"/>
+          <w:kern w:val="0"/>
+          <w:sz w:val="24"/>
+          <w:szCs w:val="24"/>
+        </w:rPr>
+        <w:t xml:space="preserve">5 </w:t>
+      </w:r>
+      <w:r>
+        <w:rPr>
+          <w:rFonts w:ascii="MicrosoftYaHei" w:eastAsia="MicrosoftYaHei" w:cs="MicrosoftYaHei" w:hint="eastAsia"/>
+          <w:kern w:val="0"/>
+          <w:sz w:val="24"/>
+          <w:szCs w:val="24"/>
+        </w:rPr>
+        <w:t>个字母。</w:t>
+      </w:r>
+    </w:p>
+    <w:p>
+      <w:pPr>
+        <w:autoSpaceDE w:val="0"/>
+        <w:autoSpaceDN w:val="0"/>
+        <w:adjustRightInd w:val="0"/>
+        <w:snapToGrid w:val="0"/>
+        <w:jc w:val="left"/>
+        <w:rPr>
+          <w:rFonts w:ascii="MicrosoftYaHei" w:eastAsia="MicrosoftYaHei" w:cs="MicrosoftYaHei"/>
+          <w:kern w:val="0"/>
+          <w:sz w:val="24"/>
+          <w:szCs w:val="24"/>
+        </w:rPr>
+      </w:pPr>
+      <w:r>
+        <w:rPr>
+          <w:rFonts w:ascii="MicrosoftYaHei" w:eastAsia="MicrosoftYaHei" w:cs="MicrosoftYaHei" w:hint="eastAsia"/>
+          <w:kern w:val="0"/>
+          <w:sz w:val="24"/>
+          <w:szCs w:val="24"/>
+        </w:rPr>
+        <w:t>如果表名、关联字段为多个单词组合，可以取前一个单词，外加后续其它单词的</w:t>
+      </w:r>
+    </w:p>
+    <w:p>
+      <w:pPr>
+        <w:autoSpaceDE w:val="0"/>
+        <w:autoSpaceDN w:val="0"/>
+        <w:adjustRightInd w:val="0"/>
+        <w:snapToGrid w:val="0"/>
+        <w:jc w:val="left"/>
+        <w:rPr>
+          <w:rFonts w:ascii="MicrosoftYaHei" w:eastAsia="MicrosoftYaHei" w:cs="MicrosoftYaHei"/>
+          <w:kern w:val="0"/>
+          <w:sz w:val="24"/>
+          <w:szCs w:val="24"/>
+        </w:rPr>
+      </w:pPr>
+      <w:r>
+        <w:rPr>
+          <w:rFonts w:ascii="MicrosoftYaHei" w:eastAsia="MicrosoftYaHei" w:cs="MicrosoftYaHei" w:hint="eastAsia"/>
+          <w:kern w:val="0"/>
+          <w:sz w:val="24"/>
+          <w:szCs w:val="24"/>
+        </w:rPr>
+        <w:t>首字母作为字段名。</w:t>
+      </w:r>
+    </w:p>
+    <w:p>
+      <w:pPr>
+        <w:autoSpaceDE w:val="0"/>
+        <w:autoSpaceDN w:val="0"/>
+        <w:adjustRightInd w:val="0"/>
+        <w:snapToGrid w:val="0"/>
+        <w:jc w:val="left"/>
+        <w:rPr>
+          <w:rFonts w:ascii="MicrosoftYaHei" w:eastAsia="MicrosoftYaHei" w:cs="MicrosoftYaHei"/>
+          <w:kern w:val="0"/>
+          <w:sz w:val="24"/>
+          <w:szCs w:val="24"/>
+        </w:rPr>
+      </w:pPr>
+      <w:r>
+        <w:rPr>
+          <w:rFonts w:ascii="MicrosoftYaHei" w:eastAsia="MicrosoftYaHei" w:cs="MicrosoftYaHei" w:hint="eastAsia"/>
+          <w:kern w:val="0"/>
+          <w:sz w:val="24"/>
+          <w:szCs w:val="24"/>
+        </w:rPr>
+        <w:t>如：</w:t>
+      </w:r>
+      <w:r>
+        <w:rPr>
+          <w:rFonts w:ascii="MicrosoftYaHei" w:eastAsia="MicrosoftYaHei" w:cs="MicrosoftYaHei"/>
+          <w:kern w:val="0"/>
+          <w:sz w:val="24"/>
+          <w:szCs w:val="24"/>
+        </w:rPr>
+        <w:t>FK_user_token_user_phnum</w:t>
+      </w:r>
+      <w:r>
+        <w:rPr>
+          <w:rFonts w:ascii="MicrosoftYaHei" w:eastAsia="MicrosoftYaHei" w:cs="MicrosoftYaHei" w:hint="eastAsia"/>
+          <w:kern w:val="0"/>
+          <w:sz w:val="24"/>
+          <w:szCs w:val="24"/>
+        </w:rPr>
+        <w:t>；</w:t>
+      </w:r>
+    </w:p>
+    <w:p>
+      <w:pPr>
+        <w:pStyle w:val="a7"/>
+        <w:numPr>
+          <w:ilvl w:val="0"/>
+          <w:numId w:val="5"/>
+        </w:numPr>
+        <w:autoSpaceDE w:val="0"/>
+        <w:autoSpaceDN w:val="0"/>
+        <w:adjustRightInd w:val="0"/>
+        <w:snapToGrid w:val="0"/>
+        <w:ind w:firstLineChars="0"/>
+        <w:jc w:val="left"/>
+        <w:rPr>
+          <w:rFonts w:ascii="MicrosoftYaHei-Bold" w:eastAsia="MicrosoftYaHei-Bold" w:cs="MicrosoftYaHei-Bold"/>
+          <w:b/>
+          <w:bCs/>
+          <w:kern w:val="0"/>
+          <w:sz w:val="32"/>
+          <w:szCs w:val="32"/>
+        </w:rPr>
+      </w:pPr>
       <w:r>
         <w:rPr>
           <w:rFonts w:ascii="MicrosoftYaHei-Bold" w:eastAsia="MicrosoftYaHei-Bold" w:cs="MicrosoftYaHei-Bold" w:hint="eastAsia"/>
@@ -1742,241 +2116,417 @@
           <w:sz w:val="32"/>
           <w:szCs w:val="32"/>
         </w:rPr>
-        <w:t>规范</w:t>
-      </w:r>
-    </w:p>
-    <w:p>
-      <w:pPr>
-        <w:autoSpaceDE w:val="0"/>
-        <w:autoSpaceDN w:val="0"/>
-        <w:adjustRightInd w:val="0"/>
-        <w:jc w:val="left"/>
-        <w:rPr>
-          <w:rFonts w:ascii="MicrosoftYaHei" w:eastAsia="MicrosoftYaHei" w:cs="MicrosoftYaHei"/>
-          <w:kern w:val="0"/>
-          <w:sz w:val="24"/>
-          <w:szCs w:val="24"/>
-        </w:rPr>
-      </w:pPr>
-      <w:proofErr w:type="gramStart"/>
-      <w:r>
-        <w:rPr>
-          <w:rFonts w:ascii="MicrosoftYaHei" w:eastAsia="MicrosoftYaHei" w:cs="MicrosoftYaHei" w:hint="eastAsia"/>
-          <w:kern w:val="0"/>
-          <w:sz w:val="24"/>
-          <w:szCs w:val="24"/>
-        </w:rPr>
-        <w:t>外键名称</w:t>
-      </w:r>
-      <w:proofErr w:type="gramEnd"/>
-      <w:r>
-        <w:rPr>
-          <w:rFonts w:ascii="MicrosoftYaHei" w:eastAsia="MicrosoftYaHei" w:cs="MicrosoftYaHei" w:hint="eastAsia"/>
-          <w:kern w:val="0"/>
-          <w:sz w:val="24"/>
-          <w:szCs w:val="24"/>
-        </w:rPr>
-        <w:t>为</w:t>
-      </w:r>
-      <w:r>
-        <w:rPr>
-          <w:rFonts w:ascii="MicrosoftYaHei" w:eastAsia="MicrosoftYaHei" w:cs="MicrosoftYaHei"/>
-          <w:kern w:val="0"/>
-          <w:sz w:val="24"/>
-          <w:szCs w:val="24"/>
-        </w:rPr>
-        <w:t>FK_</w:t>
-      </w:r>
-      <w:r>
-        <w:rPr>
-          <w:rFonts w:ascii="MicrosoftYaHei" w:eastAsia="MicrosoftYaHei" w:cs="MicrosoftYaHei" w:hint="eastAsia"/>
-          <w:kern w:val="0"/>
-          <w:sz w:val="24"/>
-          <w:szCs w:val="24"/>
-        </w:rPr>
-        <w:t>表名</w:t>
-      </w:r>
-      <w:r>
-        <w:rPr>
-          <w:rFonts w:ascii="MicrosoftYaHei" w:eastAsia="MicrosoftYaHei" w:cs="MicrosoftYaHei"/>
-          <w:kern w:val="0"/>
-          <w:sz w:val="24"/>
-          <w:szCs w:val="24"/>
-        </w:rPr>
-        <w:t>A_</w:t>
-      </w:r>
-      <w:r>
-        <w:rPr>
-          <w:rFonts w:ascii="MicrosoftYaHei" w:eastAsia="MicrosoftYaHei" w:cs="MicrosoftYaHei" w:hint="eastAsia"/>
-          <w:kern w:val="0"/>
-          <w:sz w:val="24"/>
-          <w:szCs w:val="24"/>
-        </w:rPr>
-        <w:t>表名</w:t>
-      </w:r>
-      <w:r>
-        <w:rPr>
-          <w:rFonts w:ascii="MicrosoftYaHei" w:eastAsia="MicrosoftYaHei" w:cs="MicrosoftYaHei"/>
-          <w:kern w:val="0"/>
-          <w:sz w:val="24"/>
-          <w:szCs w:val="24"/>
-        </w:rPr>
-        <w:t>B_</w:t>
-      </w:r>
-      <w:r>
-        <w:rPr>
-          <w:rFonts w:ascii="MicrosoftYaHei" w:eastAsia="MicrosoftYaHei" w:cs="MicrosoftYaHei" w:hint="eastAsia"/>
-          <w:kern w:val="0"/>
-          <w:sz w:val="24"/>
-          <w:szCs w:val="24"/>
-        </w:rPr>
-        <w:t>关联字段名；</w:t>
-      </w:r>
-    </w:p>
-    <w:p>
-      <w:pPr>
-        <w:autoSpaceDE w:val="0"/>
-        <w:autoSpaceDN w:val="0"/>
-        <w:adjustRightInd w:val="0"/>
-        <w:jc w:val="left"/>
-        <w:rPr>
-          <w:rFonts w:ascii="MicrosoftYaHei" w:eastAsia="MicrosoftYaHei" w:cs="MicrosoftYaHei"/>
-          <w:kern w:val="0"/>
-          <w:sz w:val="24"/>
-          <w:szCs w:val="24"/>
-        </w:rPr>
-      </w:pPr>
-      <w:r>
-        <w:rPr>
-          <w:rFonts w:ascii="MicrosoftYaHei" w:eastAsia="MicrosoftYaHei" w:cs="MicrosoftYaHei" w:hint="eastAsia"/>
-          <w:kern w:val="0"/>
-          <w:sz w:val="24"/>
-          <w:szCs w:val="24"/>
-        </w:rPr>
-        <w:t>其中表名和关联字段名如果过长，可以取表名、关联字段名的前</w:t>
-      </w:r>
-      <w:r>
-        <w:rPr>
-          <w:rFonts w:ascii="MicrosoftYaHei" w:eastAsia="MicrosoftYaHei" w:cs="MicrosoftYaHei"/>
-          <w:kern w:val="0"/>
-          <w:sz w:val="24"/>
-          <w:szCs w:val="24"/>
-        </w:rPr>
-        <w:t xml:space="preserve">5 </w:t>
-      </w:r>
-      <w:proofErr w:type="gramStart"/>
-      <w:r>
-        <w:rPr>
-          <w:rFonts w:ascii="MicrosoftYaHei" w:eastAsia="MicrosoftYaHei" w:cs="MicrosoftYaHei" w:hint="eastAsia"/>
-          <w:kern w:val="0"/>
-          <w:sz w:val="24"/>
-          <w:szCs w:val="24"/>
-        </w:rPr>
-        <w:t>个</w:t>
-      </w:r>
-      <w:proofErr w:type="gramEnd"/>
-      <w:r>
-        <w:rPr>
-          <w:rFonts w:ascii="MicrosoftYaHei" w:eastAsia="MicrosoftYaHei" w:cs="MicrosoftYaHei" w:hint="eastAsia"/>
-          <w:kern w:val="0"/>
-          <w:sz w:val="24"/>
-          <w:szCs w:val="24"/>
-        </w:rPr>
-        <w:t>字母。</w:t>
-      </w:r>
-    </w:p>
-    <w:p>
-      <w:pPr>
-        <w:autoSpaceDE w:val="0"/>
-        <w:autoSpaceDN w:val="0"/>
-        <w:adjustRightInd w:val="0"/>
-        <w:jc w:val="left"/>
-        <w:rPr>
-          <w:rFonts w:ascii="MicrosoftYaHei" w:eastAsia="MicrosoftYaHei" w:cs="MicrosoftYaHei"/>
-          <w:kern w:val="0"/>
-          <w:sz w:val="24"/>
-          <w:szCs w:val="24"/>
-        </w:rPr>
-      </w:pPr>
-      <w:r>
-        <w:rPr>
-          <w:rFonts w:ascii="MicrosoftYaHei" w:eastAsia="MicrosoftYaHei" w:cs="MicrosoftYaHei" w:hint="eastAsia"/>
-          <w:kern w:val="0"/>
-          <w:sz w:val="24"/>
-          <w:szCs w:val="24"/>
-        </w:rPr>
-        <w:t>如果表名、关联字段为多个单词组合，可以取前一个单词，外加后续其它单词的</w:t>
-      </w:r>
-    </w:p>
-    <w:p>
-      <w:pPr>
-        <w:autoSpaceDE w:val="0"/>
-        <w:autoSpaceDN w:val="0"/>
-        <w:adjustRightInd w:val="0"/>
-        <w:jc w:val="left"/>
-        <w:rPr>
-          <w:rFonts w:ascii="MicrosoftYaHei" w:eastAsia="MicrosoftYaHei" w:cs="MicrosoftYaHei"/>
-          <w:kern w:val="0"/>
-          <w:sz w:val="24"/>
-          <w:szCs w:val="24"/>
-        </w:rPr>
-      </w:pPr>
-      <w:r>
-        <w:rPr>
-          <w:rFonts w:ascii="MicrosoftYaHei" w:eastAsia="MicrosoftYaHei" w:cs="MicrosoftYaHei" w:hint="eastAsia"/>
-          <w:kern w:val="0"/>
-          <w:sz w:val="24"/>
-          <w:szCs w:val="24"/>
-        </w:rPr>
-        <w:t>首字母作为字段名。</w:t>
-      </w:r>
-    </w:p>
-    <w:p>
-      <w:pPr>
-        <w:autoSpaceDE w:val="0"/>
-        <w:autoSpaceDN w:val="0"/>
-        <w:adjustRightInd w:val="0"/>
-        <w:jc w:val="left"/>
-        <w:rPr>
-          <w:rFonts w:ascii="MicrosoftYaHei" w:eastAsia="MicrosoftYaHei" w:cs="MicrosoftYaHei"/>
-          <w:kern w:val="0"/>
-          <w:sz w:val="24"/>
-          <w:szCs w:val="24"/>
-        </w:rPr>
-      </w:pPr>
-      <w:r>
-        <w:rPr>
-          <w:rFonts w:ascii="MicrosoftYaHei" w:eastAsia="MicrosoftYaHei" w:cs="MicrosoftYaHei" w:hint="eastAsia"/>
-          <w:kern w:val="0"/>
-          <w:sz w:val="24"/>
-          <w:szCs w:val="24"/>
-        </w:rPr>
-        <w:t>如：</w:t>
-      </w:r>
-      <w:r>
-        <w:rPr>
-          <w:rFonts w:ascii="MicrosoftYaHei" w:eastAsia="MicrosoftYaHei" w:cs="MicrosoftYaHei"/>
-          <w:kern w:val="0"/>
-          <w:sz w:val="24"/>
-          <w:szCs w:val="24"/>
-        </w:rPr>
-        <w:t>FK_user_token_user_phnum</w:t>
-      </w:r>
-      <w:r>
-        <w:rPr>
-          <w:rFonts w:ascii="MicrosoftYaHei" w:eastAsia="MicrosoftYaHei" w:cs="MicrosoftYaHei" w:hint="eastAsia"/>
-          <w:kern w:val="0"/>
-          <w:sz w:val="24"/>
-          <w:szCs w:val="24"/>
-        </w:rPr>
-        <w:t>；</w:t>
-      </w:r>
-    </w:p>
-    <w:p>
-      <w:pPr>
-        <w:autoSpaceDE w:val="0"/>
-        <w:autoSpaceDN w:val="0"/>
-        <w:adjustRightInd w:val="0"/>
+        <w:t>字段类型规范</w:t>
+      </w:r>
+    </w:p>
+    <w:p>
+      <w:pPr>
+        <w:autoSpaceDE w:val="0"/>
+        <w:autoSpaceDN w:val="0"/>
+        <w:adjustRightInd w:val="0"/>
+        <w:snapToGrid w:val="0"/>
+        <w:jc w:val="left"/>
+        <w:rPr>
+          <w:rFonts w:ascii="MicrosoftYaHei" w:eastAsia="MicrosoftYaHei" w:cs="MicrosoftYaHei"/>
+          <w:kern w:val="0"/>
+          <w:sz w:val="24"/>
+          <w:szCs w:val="24"/>
+        </w:rPr>
+      </w:pPr>
+      <w:r>
+        <w:rPr>
+          <w:rFonts w:ascii="MicrosoftYaHei" w:eastAsia="MicrosoftYaHei" w:cs="MicrosoftYaHei" w:hint="eastAsia"/>
+          <w:kern w:val="0"/>
+          <w:sz w:val="24"/>
+          <w:szCs w:val="24"/>
+        </w:rPr>
+        <w:t>规则</w:t>
+      </w:r>
+      <w:r>
+        <w:rPr>
+          <w:rFonts w:ascii="MicrosoftYaHei" w:eastAsia="MicrosoftYaHei" w:cs="MicrosoftYaHei"/>
+          <w:kern w:val="0"/>
+          <w:sz w:val="24"/>
+          <w:szCs w:val="24"/>
+        </w:rPr>
+        <w:t>:</w:t>
+      </w:r>
+      <w:r>
+        <w:rPr>
+          <w:rFonts w:ascii="MicrosoftYaHei" w:eastAsia="MicrosoftYaHei" w:cs="MicrosoftYaHei" w:hint="eastAsia"/>
+          <w:kern w:val="0"/>
+          <w:sz w:val="24"/>
+          <w:szCs w:val="24"/>
+        </w:rPr>
+        <w:t>用尽量少的存储空间来存数一个字段的数据</w:t>
+      </w:r>
+      <w:r>
+        <w:rPr>
+          <w:rFonts w:ascii="MicrosoftYaHei" w:eastAsia="MicrosoftYaHei" w:cs="MicrosoftYaHei"/>
+          <w:kern w:val="0"/>
+          <w:sz w:val="24"/>
+          <w:szCs w:val="24"/>
+        </w:rPr>
+        <w:t>。</w:t>
+      </w:r>
+    </w:p>
+    <w:p>
+      <w:pPr>
+        <w:autoSpaceDE w:val="0"/>
+        <w:autoSpaceDN w:val="0"/>
+        <w:adjustRightInd w:val="0"/>
+        <w:snapToGrid w:val="0"/>
+        <w:jc w:val="left"/>
+        <w:rPr>
+          <w:rFonts w:ascii="MicrosoftYaHei" w:eastAsia="MicrosoftYaHei" w:cs="MicrosoftYaHei"/>
+          <w:kern w:val="0"/>
+          <w:sz w:val="24"/>
+          <w:szCs w:val="24"/>
+        </w:rPr>
+      </w:pPr>
+      <w:r>
+        <w:rPr>
+          <w:rFonts w:ascii="MicrosoftYaHei" w:eastAsia="MicrosoftYaHei" w:cs="MicrosoftYaHei" w:hint="eastAsia"/>
+          <w:kern w:val="0"/>
+          <w:sz w:val="24"/>
+          <w:szCs w:val="24"/>
+        </w:rPr>
+        <w:t>比如能用</w:t>
+      </w:r>
+      <w:r>
+        <w:rPr>
+          <w:rFonts w:ascii="MicrosoftYaHei" w:eastAsia="MicrosoftYaHei" w:cs="MicrosoftYaHei"/>
+          <w:kern w:val="0"/>
+          <w:sz w:val="24"/>
+          <w:szCs w:val="24"/>
+        </w:rPr>
+        <w:t xml:space="preserve">int </w:t>
+      </w:r>
+      <w:r>
+        <w:rPr>
+          <w:rFonts w:ascii="MicrosoftYaHei" w:eastAsia="MicrosoftYaHei" w:cs="MicrosoftYaHei" w:hint="eastAsia"/>
+          <w:kern w:val="0"/>
+          <w:sz w:val="24"/>
+          <w:szCs w:val="24"/>
+        </w:rPr>
+        <w:t>的就不用</w:t>
+      </w:r>
+      <w:r>
+        <w:rPr>
+          <w:rFonts w:ascii="MicrosoftYaHei" w:eastAsia="MicrosoftYaHei" w:cs="MicrosoftYaHei"/>
+          <w:kern w:val="0"/>
+          <w:sz w:val="24"/>
+          <w:szCs w:val="24"/>
+        </w:rPr>
+        <w:t xml:space="preserve">char </w:t>
+      </w:r>
+      <w:r>
+        <w:rPr>
+          <w:rFonts w:ascii="MicrosoftYaHei" w:eastAsia="MicrosoftYaHei" w:cs="MicrosoftYaHei" w:hint="eastAsia"/>
+          <w:kern w:val="0"/>
+          <w:sz w:val="24"/>
+          <w:szCs w:val="24"/>
+        </w:rPr>
+        <w:t>或者</w:t>
+      </w:r>
+      <w:r>
+        <w:rPr>
+          <w:rFonts w:ascii="MicrosoftYaHei" w:eastAsia="MicrosoftYaHei" w:cs="MicrosoftYaHei"/>
+          <w:kern w:val="0"/>
+          <w:sz w:val="24"/>
+          <w:szCs w:val="24"/>
+        </w:rPr>
+        <w:t>varchar</w:t>
+      </w:r>
+    </w:p>
+    <w:p>
+      <w:pPr>
+        <w:autoSpaceDE w:val="0"/>
+        <w:autoSpaceDN w:val="0"/>
+        <w:adjustRightInd w:val="0"/>
+        <w:snapToGrid w:val="0"/>
+        <w:jc w:val="left"/>
+        <w:rPr>
+          <w:rFonts w:ascii="MicrosoftYaHei" w:eastAsia="MicrosoftYaHei" w:cs="MicrosoftYaHei"/>
+          <w:kern w:val="0"/>
+          <w:sz w:val="24"/>
+          <w:szCs w:val="24"/>
+        </w:rPr>
+      </w:pPr>
+      <w:r>
+        <w:rPr>
+          <w:rFonts w:ascii="MicrosoftYaHei" w:eastAsia="MicrosoftYaHei" w:cs="MicrosoftYaHei" w:hint="eastAsia"/>
+          <w:kern w:val="0"/>
+          <w:sz w:val="24"/>
+          <w:szCs w:val="24"/>
+        </w:rPr>
+        <w:t>能用</w:t>
+      </w:r>
+      <w:r>
+        <w:rPr>
+          <w:rFonts w:ascii="MicrosoftYaHei" w:eastAsia="MicrosoftYaHei" w:cs="MicrosoftYaHei"/>
+          <w:kern w:val="0"/>
+          <w:sz w:val="24"/>
+          <w:szCs w:val="24"/>
+        </w:rPr>
+        <w:t>varchar(20)</w:t>
+      </w:r>
+      <w:r>
+        <w:rPr>
+          <w:rFonts w:ascii="MicrosoftYaHei" w:eastAsia="MicrosoftYaHei" w:cs="MicrosoftYaHei" w:hint="eastAsia"/>
+          <w:kern w:val="0"/>
+          <w:sz w:val="24"/>
+          <w:szCs w:val="24"/>
+        </w:rPr>
+        <w:t>的就不用</w:t>
+      </w:r>
+      <w:r>
+        <w:rPr>
+          <w:rFonts w:ascii="MicrosoftYaHei" w:eastAsia="MicrosoftYaHei" w:cs="MicrosoftYaHei"/>
+          <w:kern w:val="0"/>
+          <w:sz w:val="24"/>
+          <w:szCs w:val="24"/>
+        </w:rPr>
+        <w:t>varchar(255)</w:t>
+      </w:r>
+    </w:p>
+    <w:p>
+      <w:pPr>
+        <w:autoSpaceDE w:val="0"/>
+        <w:autoSpaceDN w:val="0"/>
+        <w:adjustRightInd w:val="0"/>
+        <w:snapToGrid w:val="0"/>
+        <w:jc w:val="left"/>
+        <w:rPr>
+          <w:rFonts w:ascii="MicrosoftYaHei" w:eastAsia="MicrosoftYaHei" w:cs="MicrosoftYaHei"/>
+          <w:kern w:val="0"/>
+          <w:sz w:val="24"/>
+          <w:szCs w:val="24"/>
+        </w:rPr>
+      </w:pPr>
+      <w:r>
+        <w:rPr>
+          <w:rFonts w:ascii="MicrosoftYaHei" w:eastAsia="MicrosoftYaHei" w:cs="MicrosoftYaHei" w:hint="eastAsia"/>
+          <w:kern w:val="0"/>
+          <w:sz w:val="24"/>
+          <w:szCs w:val="24"/>
+        </w:rPr>
+        <w:t>时间戳字段尽量用</w:t>
+      </w:r>
+      <w:r>
+        <w:rPr>
+          <w:rFonts w:ascii="MicrosoftYaHei" w:eastAsia="MicrosoftYaHei" w:cs="MicrosoftYaHei"/>
+          <w:kern w:val="0"/>
+          <w:sz w:val="24"/>
+          <w:szCs w:val="24"/>
+        </w:rPr>
+        <w:t xml:space="preserve">int </w:t>
+      </w:r>
+      <w:r>
+        <w:rPr>
+          <w:rFonts w:ascii="MicrosoftYaHei" w:eastAsia="MicrosoftYaHei" w:cs="MicrosoftYaHei" w:hint="eastAsia"/>
+          <w:kern w:val="0"/>
+          <w:sz w:val="24"/>
+          <w:szCs w:val="24"/>
+        </w:rPr>
+        <w:t>型，如</w:t>
+      </w:r>
+      <w:r>
+        <w:rPr>
+          <w:rFonts w:ascii="MicrosoftYaHei" w:eastAsia="MicrosoftYaHei" w:cs="MicrosoftYaHei"/>
+          <w:kern w:val="0"/>
+          <w:sz w:val="24"/>
+          <w:szCs w:val="24"/>
+        </w:rPr>
+        <w:t>created:</w:t>
+      </w:r>
+      <w:r>
+        <w:rPr>
+          <w:rFonts w:ascii="MicrosoftYaHei" w:eastAsia="MicrosoftYaHei" w:cs="MicrosoftYaHei" w:hint="eastAsia"/>
+          <w:kern w:val="0"/>
+          <w:sz w:val="24"/>
+          <w:szCs w:val="24"/>
+        </w:rPr>
+        <w:t>表示从</w:t>
+      </w:r>
+      <w:r>
+        <w:rPr>
+          <w:rFonts w:ascii="MicrosoftYaHei" w:eastAsia="MicrosoftYaHei" w:cs="MicrosoftYaHei"/>
+          <w:kern w:val="0"/>
+          <w:sz w:val="24"/>
+          <w:szCs w:val="24"/>
+        </w:rPr>
+        <w:t>'1970-01-01 08:00:00'</w:t>
+      </w:r>
+      <w:r>
+        <w:rPr>
+          <w:rFonts w:ascii="MicrosoftYaHei" w:eastAsia="MicrosoftYaHei" w:cs="MicrosoftYaHei" w:hint="eastAsia"/>
+          <w:kern w:val="0"/>
+          <w:sz w:val="24"/>
+          <w:szCs w:val="24"/>
+        </w:rPr>
+        <w:t>开始</w:t>
+      </w:r>
+    </w:p>
+    <w:p>
+      <w:pPr>
+        <w:autoSpaceDE w:val="0"/>
+        <w:autoSpaceDN w:val="0"/>
+        <w:adjustRightInd w:val="0"/>
+        <w:snapToGrid w:val="0"/>
+        <w:jc w:val="left"/>
+        <w:rPr>
+          <w:rFonts w:ascii="MicrosoftYaHei" w:eastAsia="MicrosoftYaHei" w:cs="MicrosoftYaHei"/>
+          <w:kern w:val="0"/>
+          <w:sz w:val="24"/>
+          <w:szCs w:val="24"/>
+        </w:rPr>
+      </w:pPr>
+      <w:r>
+        <w:rPr>
+          <w:rFonts w:ascii="MicrosoftYaHei" w:eastAsia="MicrosoftYaHei" w:cs="MicrosoftYaHei" w:hint="eastAsia"/>
+          <w:kern w:val="0"/>
+          <w:sz w:val="24"/>
+          <w:szCs w:val="24"/>
+        </w:rPr>
+        <w:t>的</w:t>
+      </w:r>
+      <w:r>
+        <w:rPr>
+          <w:rFonts w:ascii="MicrosoftYaHei" w:eastAsia="MicrosoftYaHei" w:cs="MicrosoftYaHei"/>
+          <w:kern w:val="0"/>
+          <w:sz w:val="24"/>
+          <w:szCs w:val="24"/>
+        </w:rPr>
+        <w:t xml:space="preserve">int </w:t>
+      </w:r>
+      <w:r>
+        <w:rPr>
+          <w:rFonts w:ascii="MicrosoftYaHei" w:eastAsia="MicrosoftYaHei" w:cs="MicrosoftYaHei" w:hint="eastAsia"/>
+          <w:kern w:val="0"/>
+          <w:sz w:val="24"/>
+          <w:szCs w:val="24"/>
+        </w:rPr>
+        <w:t>秒数，采用英文单词的过去式；</w:t>
+      </w:r>
+      <w:r>
+        <w:rPr>
+          <w:rFonts w:ascii="MicrosoftYaHei" w:eastAsia="MicrosoftYaHei" w:cs="MicrosoftYaHei"/>
+          <w:kern w:val="0"/>
+          <w:sz w:val="24"/>
+          <w:szCs w:val="24"/>
+        </w:rPr>
+        <w:t>gmtCreated:</w:t>
+      </w:r>
+      <w:r>
+        <w:rPr>
+          <w:rFonts w:ascii="MicrosoftYaHei" w:eastAsia="MicrosoftYaHei" w:cs="MicrosoftYaHei" w:hint="eastAsia"/>
+          <w:kern w:val="0"/>
+          <w:sz w:val="24"/>
+          <w:szCs w:val="24"/>
+        </w:rPr>
+        <w:t>表示</w:t>
+      </w:r>
+      <w:r>
+        <w:rPr>
+          <w:rFonts w:ascii="MicrosoftYaHei" w:eastAsia="MicrosoftYaHei" w:cs="MicrosoftYaHei"/>
+          <w:kern w:val="0"/>
+          <w:sz w:val="24"/>
+          <w:szCs w:val="24"/>
+        </w:rPr>
+        <w:t xml:space="preserve">datetime </w:t>
+      </w:r>
+      <w:r>
+        <w:rPr>
+          <w:rFonts w:ascii="MicrosoftYaHei" w:eastAsia="MicrosoftYaHei" w:cs="MicrosoftYaHei" w:hint="eastAsia"/>
+          <w:kern w:val="0"/>
+          <w:sz w:val="24"/>
+          <w:szCs w:val="24"/>
+        </w:rPr>
+        <w:t>类型的时间，</w:t>
+      </w:r>
+    </w:p>
+    <w:p>
+      <w:pPr>
+        <w:autoSpaceDE w:val="0"/>
+        <w:autoSpaceDN w:val="0"/>
+        <w:adjustRightInd w:val="0"/>
+        <w:snapToGrid w:val="0"/>
+        <w:jc w:val="left"/>
+        <w:rPr>
+          <w:rFonts w:ascii="MicrosoftYaHei" w:eastAsia="MicrosoftYaHei" w:cs="MicrosoftYaHei"/>
+          <w:kern w:val="0"/>
+          <w:sz w:val="24"/>
+          <w:szCs w:val="24"/>
+        </w:rPr>
+      </w:pPr>
+      <w:r>
+        <w:rPr>
+          <w:rFonts w:ascii="MicrosoftYaHei" w:eastAsia="MicrosoftYaHei" w:cs="MicrosoftYaHei" w:hint="eastAsia"/>
+          <w:kern w:val="0"/>
+          <w:sz w:val="24"/>
+          <w:szCs w:val="24"/>
+        </w:rPr>
+        <w:t>即形如</w:t>
+      </w:r>
+      <w:r>
+        <w:rPr>
+          <w:rFonts w:ascii="MicrosoftYaHei" w:eastAsia="MicrosoftYaHei" w:cs="MicrosoftYaHei"/>
+          <w:kern w:val="0"/>
+          <w:sz w:val="24"/>
+          <w:szCs w:val="24"/>
+        </w:rPr>
+        <w:t>'1980-01-01 00:00:00'</w:t>
+      </w:r>
+      <w:r>
+        <w:rPr>
+          <w:rFonts w:ascii="MicrosoftYaHei" w:eastAsia="MicrosoftYaHei" w:cs="MicrosoftYaHei" w:hint="eastAsia"/>
+          <w:kern w:val="0"/>
+          <w:sz w:val="24"/>
+          <w:szCs w:val="24"/>
+        </w:rPr>
+        <w:t>的时间串，</w:t>
+      </w:r>
+      <w:r>
+        <w:rPr>
+          <w:rFonts w:ascii="MicrosoftYaHei" w:eastAsia="MicrosoftYaHei" w:cs="MicrosoftYaHei"/>
+          <w:kern w:val="0"/>
+          <w:sz w:val="24"/>
+          <w:szCs w:val="24"/>
+        </w:rPr>
+        <w:t xml:space="preserve">Java </w:t>
+      </w:r>
+      <w:r>
+        <w:rPr>
+          <w:rFonts w:ascii="MicrosoftYaHei" w:eastAsia="MicrosoftYaHei" w:cs="MicrosoftYaHei" w:hint="eastAsia"/>
+          <w:kern w:val="0"/>
+          <w:sz w:val="24"/>
+          <w:szCs w:val="24"/>
+        </w:rPr>
+        <w:t>中对应的类型为</w:t>
+      </w:r>
+      <w:r>
+        <w:rPr>
+          <w:rFonts w:ascii="MicrosoftYaHei" w:eastAsia="MicrosoftYaHei" w:cs="MicrosoftYaHei"/>
+          <w:kern w:val="0"/>
+          <w:sz w:val="24"/>
+          <w:szCs w:val="24"/>
+        </w:rPr>
+        <w:t>Timestamp</w:t>
+      </w:r>
+    </w:p>
+    <w:p>
+      <w:pPr>
+        <w:pStyle w:val="a7"/>
+        <w:numPr>
+          <w:ilvl w:val="0"/>
+          <w:numId w:val="5"/>
+        </w:numPr>
+        <w:autoSpaceDE w:val="0"/>
+        <w:autoSpaceDN w:val="0"/>
+        <w:adjustRightInd w:val="0"/>
+        <w:snapToGrid w:val="0"/>
+        <w:ind w:firstLineChars="0"/>
         <w:jc w:val="left"/>
         <w:rPr>
           <w:rFonts w:ascii="MicrosoftYaHei-Bold" w:eastAsia="MicrosoftYaHei-Bold" w:cs="MicrosoftYaHei-Bold"/>
@@ -1996,48 +2546,136 @@
           <w:sz w:val="32"/>
           <w:szCs w:val="32"/>
         </w:rPr>
-        <w:t>六、字段类型规范</w:t>
-      </w:r>
-    </w:p>
-    <w:p>
-      <w:pPr>
-        <w:autoSpaceDE w:val="0"/>
-        <w:autoSpaceDN w:val="0"/>
-        <w:adjustRightInd w:val="0"/>
-        <w:jc w:val="left"/>
-        <w:rPr>
-          <w:rFonts w:ascii="MicrosoftYaHei" w:eastAsia="MicrosoftYaHei" w:cs="MicrosoftYaHei"/>
-          <w:kern w:val="0"/>
-          <w:sz w:val="24"/>
-          <w:szCs w:val="24"/>
-        </w:rPr>
-      </w:pPr>
-      <w:r>
-        <w:rPr>
-          <w:rFonts w:ascii="MicrosoftYaHei" w:eastAsia="MicrosoftYaHei" w:cs="MicrosoftYaHei" w:hint="eastAsia"/>
-          <w:kern w:val="0"/>
-          <w:sz w:val="24"/>
-          <w:szCs w:val="24"/>
-        </w:rPr>
-        <w:t>规则</w:t>
-      </w:r>
-      <w:r>
-        <w:rPr>
-          <w:rFonts w:ascii="MicrosoftYaHei" w:eastAsia="MicrosoftYaHei" w:cs="MicrosoftYaHei"/>
-          <w:kern w:val="0"/>
-          <w:sz w:val="24"/>
-          <w:szCs w:val="24"/>
-        </w:rPr>
-        <w:t>:</w:t>
-      </w:r>
-      <w:r>
-        <w:rPr>
-          <w:rFonts w:ascii="MicrosoftYaHei" w:eastAsia="MicrosoftYaHei" w:cs="MicrosoftYaHei" w:hint="eastAsia"/>
-          <w:kern w:val="0"/>
-          <w:sz w:val="24"/>
-          <w:szCs w:val="24"/>
-        </w:rPr>
-        <w:t>用尽量少的存储空间来存数一个字段的数据</w:t>
+        <w:t>索引使用原则：</w:t>
+      </w:r>
+    </w:p>
+    <w:p>
+      <w:pPr>
+        <w:autoSpaceDE w:val="0"/>
+        <w:autoSpaceDN w:val="0"/>
+        <w:adjustRightInd w:val="0"/>
+        <w:snapToGrid w:val="0"/>
+        <w:jc w:val="left"/>
+        <w:rPr>
+          <w:rFonts w:ascii="MicrosoftYaHei" w:eastAsia="MicrosoftYaHei" w:cs="MicrosoftYaHei"/>
+          <w:kern w:val="0"/>
+          <w:sz w:val="24"/>
+          <w:szCs w:val="24"/>
+        </w:rPr>
+      </w:pPr>
+      <w:r>
+        <w:rPr>
+          <w:rFonts w:ascii="MicrosoftYaHei" w:eastAsia="MicrosoftYaHei" w:cs="MicrosoftYaHei"/>
+          <w:kern w:val="0"/>
+          <w:sz w:val="24"/>
+          <w:szCs w:val="24"/>
+        </w:rPr>
+        <w:t xml:space="preserve">1) </w:t>
+      </w:r>
+      <w:r>
+        <w:rPr>
+          <w:rFonts w:ascii="MicrosoftYaHei" w:eastAsia="MicrosoftYaHei" w:cs="MicrosoftYaHei" w:hint="eastAsia"/>
+          <w:kern w:val="0"/>
+          <w:sz w:val="24"/>
+          <w:szCs w:val="24"/>
+        </w:rPr>
+        <w:t>逻辑主键使用唯一的成组索引</w:t>
+      </w:r>
+      <w:r>
+        <w:rPr>
+          <w:rFonts w:ascii="MicrosoftYaHei" w:eastAsia="MicrosoftYaHei" w:cs="MicrosoftYaHei"/>
+          <w:kern w:val="0"/>
+          <w:sz w:val="24"/>
+          <w:szCs w:val="24"/>
+        </w:rPr>
+        <w:t>，</w:t>
+      </w:r>
+      <w:r>
+        <w:rPr>
+          <w:rFonts w:ascii="MicrosoftYaHei" w:eastAsia="MicrosoftYaHei" w:cs="MicrosoftYaHei" w:hint="eastAsia"/>
+          <w:kern w:val="0"/>
+          <w:sz w:val="24"/>
+          <w:szCs w:val="24"/>
+        </w:rPr>
+        <w:t>对系统键</w:t>
+      </w:r>
+      <w:r>
+        <w:rPr>
+          <w:rFonts w:ascii="MicrosoftYaHei" w:eastAsia="MicrosoftYaHei" w:cs="MicrosoftYaHei"/>
+          <w:kern w:val="0"/>
+          <w:sz w:val="24"/>
+          <w:szCs w:val="24"/>
+        </w:rPr>
+        <w:t>(</w:t>
+      </w:r>
+      <w:r>
+        <w:rPr>
+          <w:rFonts w:ascii="MicrosoftYaHei" w:eastAsia="MicrosoftYaHei" w:cs="MicrosoftYaHei" w:hint="eastAsia"/>
+          <w:kern w:val="0"/>
+          <w:sz w:val="24"/>
+          <w:szCs w:val="24"/>
+        </w:rPr>
+        <w:t>作为存储过程</w:t>
+      </w:r>
+      <w:r>
+        <w:rPr>
+          <w:rFonts w:ascii="MicrosoftYaHei" w:eastAsia="MicrosoftYaHei" w:cs="MicrosoftYaHei"/>
+          <w:kern w:val="0"/>
+          <w:sz w:val="24"/>
+          <w:szCs w:val="24"/>
+        </w:rPr>
+        <w:t>)</w:t>
+      </w:r>
+      <w:r>
+        <w:rPr>
+          <w:rFonts w:ascii="MicrosoftYaHei" w:eastAsia="MicrosoftYaHei" w:cs="MicrosoftYaHei" w:hint="eastAsia"/>
+          <w:kern w:val="0"/>
+          <w:sz w:val="24"/>
+          <w:szCs w:val="24"/>
+        </w:rPr>
+        <w:t>采用唯一的非成</w:t>
+      </w:r>
+    </w:p>
+    <w:p>
+      <w:pPr>
+        <w:autoSpaceDE w:val="0"/>
+        <w:autoSpaceDN w:val="0"/>
+        <w:adjustRightInd w:val="0"/>
+        <w:snapToGrid w:val="0"/>
+        <w:jc w:val="left"/>
+        <w:rPr>
+          <w:rFonts w:ascii="MicrosoftYaHei" w:eastAsia="MicrosoftYaHei" w:cs="MicrosoftYaHei"/>
+          <w:kern w:val="0"/>
+          <w:sz w:val="24"/>
+          <w:szCs w:val="24"/>
+        </w:rPr>
+      </w:pPr>
+      <w:r>
+        <w:rPr>
+          <w:rFonts w:ascii="MicrosoftYaHei" w:eastAsia="MicrosoftYaHei" w:cs="MicrosoftYaHei" w:hint="eastAsia"/>
+          <w:kern w:val="0"/>
+          <w:sz w:val="24"/>
+          <w:szCs w:val="24"/>
+        </w:rPr>
+        <w:t>组索引</w:t>
+      </w:r>
+      <w:r>
+        <w:rPr>
+          <w:rFonts w:ascii="MicrosoftYaHei" w:eastAsia="MicrosoftYaHei" w:cs="MicrosoftYaHei"/>
+          <w:kern w:val="0"/>
+          <w:sz w:val="24"/>
+          <w:szCs w:val="24"/>
+        </w:rPr>
+        <w:t>，</w:t>
+      </w:r>
+      <w:r>
+        <w:rPr>
+          <w:rFonts w:ascii="MicrosoftYaHei" w:eastAsia="MicrosoftYaHei" w:cs="MicrosoftYaHei" w:hint="eastAsia"/>
+          <w:kern w:val="0"/>
+          <w:sz w:val="24"/>
+          <w:szCs w:val="24"/>
+        </w:rPr>
+        <w:t>对任何外键列采用非成组索引</w:t>
       </w:r>
       <w:r>
         <w:rPr>
@@ -2048,355 +2686,493 @@
         </w:rPr>
         <w:t>。</w:t>
       </w:r>
-    </w:p>
-    <w:p>
-      <w:pPr>
-        <w:autoSpaceDE w:val="0"/>
-        <w:autoSpaceDN w:val="0"/>
-        <w:adjustRightInd w:val="0"/>
-        <w:jc w:val="left"/>
-        <w:rPr>
-          <w:rFonts w:ascii="MicrosoftYaHei" w:eastAsia="MicrosoftYaHei" w:cs="MicrosoftYaHei"/>
-          <w:kern w:val="0"/>
-          <w:sz w:val="24"/>
-          <w:szCs w:val="24"/>
-        </w:rPr>
-      </w:pPr>
-      <w:r>
-        <w:rPr>
-          <w:rFonts w:ascii="MicrosoftYaHei" w:eastAsia="MicrosoftYaHei" w:cs="MicrosoftYaHei" w:hint="eastAsia"/>
-          <w:kern w:val="0"/>
-          <w:sz w:val="24"/>
-          <w:szCs w:val="24"/>
-        </w:rPr>
-        <w:t>比如能用</w:t>
-      </w:r>
-      <w:r>
-        <w:rPr>
-          <w:rFonts w:ascii="MicrosoftYaHei" w:eastAsia="MicrosoftYaHei" w:cs="MicrosoftYaHei"/>
-          <w:kern w:val="0"/>
-          <w:sz w:val="24"/>
-          <w:szCs w:val="24"/>
-        </w:rPr>
-        <w:t xml:space="preserve">int </w:t>
-      </w:r>
-      <w:r>
-        <w:rPr>
-          <w:rFonts w:ascii="MicrosoftYaHei" w:eastAsia="MicrosoftYaHei" w:cs="MicrosoftYaHei" w:hint="eastAsia"/>
-          <w:kern w:val="0"/>
-          <w:sz w:val="24"/>
-          <w:szCs w:val="24"/>
-        </w:rPr>
-        <w:t>的就不用</w:t>
-      </w:r>
-      <w:r>
-        <w:rPr>
-          <w:rFonts w:ascii="MicrosoftYaHei" w:eastAsia="MicrosoftYaHei" w:cs="MicrosoftYaHei"/>
-          <w:kern w:val="0"/>
-          <w:sz w:val="24"/>
-          <w:szCs w:val="24"/>
-        </w:rPr>
-        <w:t xml:space="preserve">char </w:t>
-      </w:r>
-      <w:r>
-        <w:rPr>
-          <w:rFonts w:ascii="MicrosoftYaHei" w:eastAsia="MicrosoftYaHei" w:cs="MicrosoftYaHei" w:hint="eastAsia"/>
-          <w:kern w:val="0"/>
-          <w:sz w:val="24"/>
-          <w:szCs w:val="24"/>
-        </w:rPr>
-        <w:t>或者</w:t>
-      </w:r>
-      <w:r>
-        <w:rPr>
-          <w:rFonts w:ascii="MicrosoftYaHei" w:eastAsia="MicrosoftYaHei" w:cs="MicrosoftYaHei"/>
-          <w:kern w:val="0"/>
-          <w:sz w:val="24"/>
-          <w:szCs w:val="24"/>
-        </w:rPr>
-        <w:t>varchar</w:t>
-      </w:r>
-    </w:p>
-    <w:p>
-      <w:pPr>
-        <w:autoSpaceDE w:val="0"/>
-        <w:autoSpaceDN w:val="0"/>
-        <w:adjustRightInd w:val="0"/>
-        <w:jc w:val="left"/>
-        <w:rPr>
-          <w:rFonts w:ascii="MicrosoftYaHei" w:eastAsia="MicrosoftYaHei" w:cs="MicrosoftYaHei"/>
-          <w:kern w:val="0"/>
-          <w:sz w:val="24"/>
-          <w:szCs w:val="24"/>
-        </w:rPr>
-      </w:pPr>
-      <w:r>
-        <w:rPr>
-          <w:rFonts w:ascii="MicrosoftYaHei" w:eastAsia="MicrosoftYaHei" w:cs="MicrosoftYaHei" w:hint="eastAsia"/>
-          <w:kern w:val="0"/>
-          <w:sz w:val="24"/>
-          <w:szCs w:val="24"/>
-        </w:rPr>
-        <w:t>能用</w:t>
-      </w:r>
-      <w:r>
-        <w:rPr>
-          <w:rFonts w:ascii="MicrosoftYaHei" w:eastAsia="MicrosoftYaHei" w:cs="MicrosoftYaHei"/>
-          <w:kern w:val="0"/>
-          <w:sz w:val="24"/>
-          <w:szCs w:val="24"/>
-        </w:rPr>
-        <w:t>varchar(20)</w:t>
-      </w:r>
-      <w:r>
-        <w:rPr>
-          <w:rFonts w:ascii="MicrosoftYaHei" w:eastAsia="MicrosoftYaHei" w:cs="MicrosoftYaHei" w:hint="eastAsia"/>
-          <w:kern w:val="0"/>
-          <w:sz w:val="24"/>
-          <w:szCs w:val="24"/>
-        </w:rPr>
-        <w:t>的就不用</w:t>
-      </w:r>
-      <w:r>
-        <w:rPr>
-          <w:rFonts w:ascii="MicrosoftYaHei" w:eastAsia="MicrosoftYaHei" w:cs="MicrosoftYaHei"/>
-          <w:kern w:val="0"/>
-          <w:sz w:val="24"/>
-          <w:szCs w:val="24"/>
-        </w:rPr>
-        <w:t>varchar(255)</w:t>
-      </w:r>
-    </w:p>
-    <w:p>
-      <w:pPr>
-        <w:autoSpaceDE w:val="0"/>
-        <w:autoSpaceDN w:val="0"/>
-        <w:adjustRightInd w:val="0"/>
-        <w:jc w:val="left"/>
-        <w:rPr>
-          <w:rFonts w:ascii="MicrosoftYaHei" w:eastAsia="MicrosoftYaHei" w:cs="MicrosoftYaHei"/>
-          <w:kern w:val="0"/>
-          <w:sz w:val="24"/>
-          <w:szCs w:val="24"/>
-        </w:rPr>
-      </w:pPr>
-      <w:r>
-        <w:rPr>
-          <w:rFonts w:ascii="MicrosoftYaHei" w:eastAsia="MicrosoftYaHei" w:cs="MicrosoftYaHei" w:hint="eastAsia"/>
-          <w:kern w:val="0"/>
-          <w:sz w:val="24"/>
-          <w:szCs w:val="24"/>
-        </w:rPr>
-        <w:t>时间戳字段尽量用</w:t>
-      </w:r>
-      <w:r>
-        <w:rPr>
-          <w:rFonts w:ascii="MicrosoftYaHei" w:eastAsia="MicrosoftYaHei" w:cs="MicrosoftYaHei"/>
-          <w:kern w:val="0"/>
-          <w:sz w:val="24"/>
-          <w:szCs w:val="24"/>
-        </w:rPr>
-        <w:t xml:space="preserve">int </w:t>
-      </w:r>
-      <w:r>
-        <w:rPr>
-          <w:rFonts w:ascii="MicrosoftYaHei" w:eastAsia="MicrosoftYaHei" w:cs="MicrosoftYaHei" w:hint="eastAsia"/>
-          <w:kern w:val="0"/>
-          <w:sz w:val="24"/>
-          <w:szCs w:val="24"/>
-        </w:rPr>
-        <w:t>型，如</w:t>
-      </w:r>
-      <w:r>
-        <w:rPr>
-          <w:rFonts w:ascii="MicrosoftYaHei" w:eastAsia="MicrosoftYaHei" w:cs="MicrosoftYaHei"/>
-          <w:kern w:val="0"/>
-          <w:sz w:val="24"/>
-          <w:szCs w:val="24"/>
-        </w:rPr>
-        <w:t>created:</w:t>
-      </w:r>
-      <w:r>
-        <w:rPr>
-          <w:rFonts w:ascii="MicrosoftYaHei" w:eastAsia="MicrosoftYaHei" w:cs="MicrosoftYaHei" w:hint="eastAsia"/>
-          <w:kern w:val="0"/>
-          <w:sz w:val="24"/>
-          <w:szCs w:val="24"/>
-        </w:rPr>
-        <w:t>表示从</w:t>
-      </w:r>
-      <w:r>
-        <w:rPr>
-          <w:rFonts w:ascii="MicrosoftYaHei" w:eastAsia="MicrosoftYaHei" w:cs="MicrosoftYaHei"/>
-          <w:kern w:val="0"/>
-          <w:sz w:val="24"/>
-          <w:szCs w:val="24"/>
-        </w:rPr>
-        <w:t>'1970-01-01 08:00:00'</w:t>
-      </w:r>
-      <w:r>
-        <w:rPr>
-          <w:rFonts w:ascii="MicrosoftYaHei" w:eastAsia="MicrosoftYaHei" w:cs="MicrosoftYaHei" w:hint="eastAsia"/>
-          <w:kern w:val="0"/>
-          <w:sz w:val="24"/>
-          <w:szCs w:val="24"/>
-        </w:rPr>
-        <w:t>开始</w:t>
-      </w:r>
-    </w:p>
-    <w:p>
-      <w:pPr>
-        <w:autoSpaceDE w:val="0"/>
-        <w:autoSpaceDN w:val="0"/>
-        <w:adjustRightInd w:val="0"/>
-        <w:jc w:val="left"/>
-        <w:rPr>
-          <w:rFonts w:ascii="MicrosoftYaHei" w:eastAsia="MicrosoftYaHei" w:cs="MicrosoftYaHei"/>
-          <w:kern w:val="0"/>
-          <w:sz w:val="24"/>
-          <w:szCs w:val="24"/>
-        </w:rPr>
-      </w:pPr>
-      <w:r>
-        <w:rPr>
-          <w:rFonts w:ascii="MicrosoftYaHei" w:eastAsia="MicrosoftYaHei" w:cs="MicrosoftYaHei" w:hint="eastAsia"/>
-          <w:kern w:val="0"/>
-          <w:sz w:val="24"/>
-          <w:szCs w:val="24"/>
-        </w:rPr>
-        <w:t>的</w:t>
-      </w:r>
-      <w:r>
-        <w:rPr>
-          <w:rFonts w:ascii="MicrosoftYaHei" w:eastAsia="MicrosoftYaHei" w:cs="MicrosoftYaHei"/>
-          <w:kern w:val="0"/>
-          <w:sz w:val="24"/>
-          <w:szCs w:val="24"/>
-        </w:rPr>
-        <w:t xml:space="preserve">int </w:t>
-      </w:r>
-      <w:r>
-        <w:rPr>
-          <w:rFonts w:ascii="MicrosoftYaHei" w:eastAsia="MicrosoftYaHei" w:cs="MicrosoftYaHei" w:hint="eastAsia"/>
-          <w:kern w:val="0"/>
-          <w:sz w:val="24"/>
-          <w:szCs w:val="24"/>
-        </w:rPr>
-        <w:t>秒数，采用英文单词的过去式；</w:t>
-      </w:r>
-      <w:r>
-        <w:rPr>
-          <w:rFonts w:ascii="MicrosoftYaHei" w:eastAsia="MicrosoftYaHei" w:cs="MicrosoftYaHei"/>
-          <w:kern w:val="0"/>
-          <w:sz w:val="24"/>
-          <w:szCs w:val="24"/>
-        </w:rPr>
-        <w:t>gmtCreated:</w:t>
-      </w:r>
-      <w:r>
-        <w:rPr>
-          <w:rFonts w:ascii="MicrosoftYaHei" w:eastAsia="MicrosoftYaHei" w:cs="MicrosoftYaHei" w:hint="eastAsia"/>
-          <w:kern w:val="0"/>
-          <w:sz w:val="24"/>
-          <w:szCs w:val="24"/>
-        </w:rPr>
-        <w:t>表示</w:t>
-      </w:r>
-      <w:r>
-        <w:rPr>
-          <w:rFonts w:ascii="MicrosoftYaHei" w:eastAsia="MicrosoftYaHei" w:cs="MicrosoftYaHei"/>
-          <w:kern w:val="0"/>
-          <w:sz w:val="24"/>
-          <w:szCs w:val="24"/>
-        </w:rPr>
-        <w:t xml:space="preserve">datetime </w:t>
-      </w:r>
-      <w:r>
-        <w:rPr>
-          <w:rFonts w:ascii="MicrosoftYaHei" w:eastAsia="MicrosoftYaHei" w:cs="MicrosoftYaHei" w:hint="eastAsia"/>
-          <w:kern w:val="0"/>
-          <w:sz w:val="24"/>
-          <w:szCs w:val="24"/>
-        </w:rPr>
-        <w:t>类型的时间，</w:t>
-      </w:r>
-    </w:p>
-    <w:p>
-      <w:pPr>
-        <w:autoSpaceDE w:val="0"/>
-        <w:autoSpaceDN w:val="0"/>
-        <w:adjustRightInd w:val="0"/>
-        <w:jc w:val="left"/>
-        <w:rPr>
-          <w:rFonts w:ascii="MicrosoftYaHei" w:eastAsia="MicrosoftYaHei" w:cs="MicrosoftYaHei"/>
-          <w:kern w:val="0"/>
-          <w:sz w:val="24"/>
-          <w:szCs w:val="24"/>
-        </w:rPr>
-      </w:pPr>
-      <w:r>
-        <w:rPr>
-          <w:rFonts w:ascii="MicrosoftYaHei" w:eastAsia="MicrosoftYaHei" w:cs="MicrosoftYaHei" w:hint="eastAsia"/>
-          <w:kern w:val="0"/>
-          <w:sz w:val="24"/>
-          <w:szCs w:val="24"/>
-        </w:rPr>
-        <w:t>即形如</w:t>
-      </w:r>
-      <w:r>
-        <w:rPr>
-          <w:rFonts w:ascii="MicrosoftYaHei" w:eastAsia="MicrosoftYaHei" w:cs="MicrosoftYaHei"/>
-          <w:kern w:val="0"/>
-          <w:sz w:val="24"/>
-          <w:szCs w:val="24"/>
-        </w:rPr>
-        <w:t>'1980-01-01 00:00:00'</w:t>
-      </w:r>
-      <w:r>
-        <w:rPr>
-          <w:rFonts w:ascii="MicrosoftYaHei" w:eastAsia="MicrosoftYaHei" w:cs="MicrosoftYaHei" w:hint="eastAsia"/>
-          <w:kern w:val="0"/>
-          <w:sz w:val="24"/>
-          <w:szCs w:val="24"/>
-        </w:rPr>
-        <w:t>的时间串，</w:t>
-      </w:r>
-      <w:r>
-        <w:rPr>
-          <w:rFonts w:ascii="MicrosoftYaHei" w:eastAsia="MicrosoftYaHei" w:cs="MicrosoftYaHei"/>
-          <w:kern w:val="0"/>
-          <w:sz w:val="24"/>
-          <w:szCs w:val="24"/>
-        </w:rPr>
-        <w:t xml:space="preserve">Java </w:t>
-      </w:r>
-      <w:r>
-        <w:rPr>
-          <w:rFonts w:ascii="MicrosoftYaHei" w:eastAsia="MicrosoftYaHei" w:cs="MicrosoftYaHei" w:hint="eastAsia"/>
-          <w:kern w:val="0"/>
-          <w:sz w:val="24"/>
-          <w:szCs w:val="24"/>
-        </w:rPr>
-        <w:t>中对应的类型为</w:t>
-      </w:r>
-      <w:r>
-        <w:rPr>
-          <w:rFonts w:ascii="MicrosoftYaHei" w:eastAsia="MicrosoftYaHei" w:cs="MicrosoftYaHei"/>
-          <w:kern w:val="0"/>
-          <w:sz w:val="24"/>
-          <w:szCs w:val="24"/>
-        </w:rPr>
-        <w:t>Timestamp</w:t>
-      </w:r>
-    </w:p>
-    <w:p>
-      <w:pPr>
-        <w:autoSpaceDE w:val="0"/>
-        <w:autoSpaceDN w:val="0"/>
-        <w:adjustRightInd w:val="0"/>
-        <w:jc w:val="left"/>
-        <w:rPr>
-          <w:rFonts w:ascii="MicrosoftYaHei-Bold" w:eastAsia="MicrosoftYaHei-Bold" w:cs="MicrosoftYaHei-Bold"/>
+      <w:r>
+        <w:rPr>
+          <w:rFonts w:ascii="MicrosoftYaHei" w:eastAsia="MicrosoftYaHei" w:cs="MicrosoftYaHei" w:hint="eastAsia"/>
+          <w:kern w:val="0"/>
+          <w:sz w:val="24"/>
+          <w:szCs w:val="24"/>
+        </w:rPr>
+        <w:t>考虑数据库的空间有多大</w:t>
+      </w:r>
+      <w:r>
+        <w:rPr>
+          <w:rFonts w:ascii="MicrosoftYaHei" w:eastAsia="MicrosoftYaHei" w:cs="MicrosoftYaHei"/>
+          <w:kern w:val="0"/>
+          <w:sz w:val="24"/>
+          <w:szCs w:val="24"/>
+        </w:rPr>
+        <w:t>，</w:t>
+      </w:r>
+      <w:r>
+        <w:rPr>
+          <w:rFonts w:ascii="MicrosoftYaHei" w:eastAsia="MicrosoftYaHei" w:cs="MicrosoftYaHei" w:hint="eastAsia"/>
+          <w:kern w:val="0"/>
+          <w:sz w:val="24"/>
+          <w:szCs w:val="24"/>
+        </w:rPr>
+        <w:t>表如何进行访</w:t>
+      </w:r>
+    </w:p>
+    <w:p>
+      <w:pPr>
+        <w:autoSpaceDE w:val="0"/>
+        <w:autoSpaceDN w:val="0"/>
+        <w:adjustRightInd w:val="0"/>
+        <w:snapToGrid w:val="0"/>
+        <w:jc w:val="left"/>
+        <w:rPr>
+          <w:rFonts w:ascii="MicrosoftYaHei" w:eastAsia="MicrosoftYaHei" w:cs="MicrosoftYaHei"/>
+          <w:kern w:val="0"/>
+          <w:sz w:val="24"/>
+          <w:szCs w:val="24"/>
+        </w:rPr>
+      </w:pPr>
+      <w:r>
+        <w:rPr>
+          <w:rFonts w:ascii="MicrosoftYaHei" w:eastAsia="MicrosoftYaHei" w:cs="MicrosoftYaHei" w:hint="eastAsia"/>
+          <w:kern w:val="0"/>
+          <w:sz w:val="24"/>
+          <w:szCs w:val="24"/>
+        </w:rPr>
+        <w:t>问</w:t>
+      </w:r>
+      <w:r>
+        <w:rPr>
+          <w:rFonts w:ascii="MicrosoftYaHei" w:eastAsia="MicrosoftYaHei" w:cs="MicrosoftYaHei"/>
+          <w:kern w:val="0"/>
+          <w:sz w:val="24"/>
+          <w:szCs w:val="24"/>
+        </w:rPr>
+        <w:t>，</w:t>
+      </w:r>
+      <w:r>
+        <w:rPr>
+          <w:rFonts w:ascii="MicrosoftYaHei" w:eastAsia="MicrosoftYaHei" w:cs="MicrosoftYaHei" w:hint="eastAsia"/>
+          <w:kern w:val="0"/>
+          <w:sz w:val="24"/>
+          <w:szCs w:val="24"/>
+        </w:rPr>
+        <w:t>还有这些访问是否主要用作读写</w:t>
+      </w:r>
+      <w:r>
+        <w:rPr>
+          <w:rFonts w:ascii="MicrosoftYaHei" w:eastAsia="MicrosoftYaHei" w:cs="MicrosoftYaHei"/>
+          <w:kern w:val="0"/>
+          <w:sz w:val="24"/>
+          <w:szCs w:val="24"/>
+        </w:rPr>
+        <w:t>。</w:t>
+      </w:r>
+    </w:p>
+    <w:p>
+      <w:pPr>
+        <w:autoSpaceDE w:val="0"/>
+        <w:autoSpaceDN w:val="0"/>
+        <w:adjustRightInd w:val="0"/>
+        <w:snapToGrid w:val="0"/>
+        <w:jc w:val="left"/>
+        <w:rPr>
+          <w:rFonts w:ascii="MicrosoftYaHei" w:eastAsia="MicrosoftYaHei" w:cs="MicrosoftYaHei"/>
+          <w:kern w:val="0"/>
+          <w:sz w:val="24"/>
+          <w:szCs w:val="24"/>
+        </w:rPr>
+      </w:pPr>
+      <w:r>
+        <w:rPr>
+          <w:rFonts w:ascii="MicrosoftYaHei" w:eastAsia="MicrosoftYaHei" w:cs="MicrosoftYaHei"/>
+          <w:kern w:val="0"/>
+          <w:sz w:val="24"/>
+          <w:szCs w:val="24"/>
+        </w:rPr>
+        <w:t xml:space="preserve">2) </w:t>
+      </w:r>
+      <w:r>
+        <w:rPr>
+          <w:rFonts w:ascii="MicrosoftYaHei" w:eastAsia="MicrosoftYaHei" w:cs="MicrosoftYaHei" w:hint="eastAsia"/>
+          <w:kern w:val="0"/>
+          <w:sz w:val="24"/>
+          <w:szCs w:val="24"/>
+        </w:rPr>
+        <w:t>大多数数据库都索引自动创建的主键字段</w:t>
+      </w:r>
+      <w:r>
+        <w:rPr>
+          <w:rFonts w:ascii="MicrosoftYaHei" w:eastAsia="MicrosoftYaHei" w:cs="MicrosoftYaHei"/>
+          <w:kern w:val="0"/>
+          <w:sz w:val="24"/>
+          <w:szCs w:val="24"/>
+        </w:rPr>
+        <w:t>，</w:t>
+      </w:r>
+      <w:r>
+        <w:rPr>
+          <w:rFonts w:ascii="MicrosoftYaHei" w:eastAsia="MicrosoftYaHei" w:cs="MicrosoftYaHei" w:hint="eastAsia"/>
+          <w:kern w:val="0"/>
+          <w:sz w:val="24"/>
+          <w:szCs w:val="24"/>
+        </w:rPr>
+        <w:t>但是可别忘了索引外键</w:t>
+      </w:r>
+      <w:r>
+        <w:rPr>
+          <w:rFonts w:ascii="MicrosoftYaHei" w:eastAsia="MicrosoftYaHei" w:cs="MicrosoftYaHei"/>
+          <w:kern w:val="0"/>
+          <w:sz w:val="24"/>
+          <w:szCs w:val="24"/>
+        </w:rPr>
+        <w:t>，</w:t>
+      </w:r>
+      <w:r>
+        <w:rPr>
+          <w:rFonts w:ascii="MicrosoftYaHei" w:eastAsia="MicrosoftYaHei" w:cs="MicrosoftYaHei" w:hint="eastAsia"/>
+          <w:kern w:val="0"/>
+          <w:sz w:val="24"/>
+          <w:szCs w:val="24"/>
+        </w:rPr>
+        <w:t>它们</w:t>
+      </w:r>
+    </w:p>
+    <w:p>
+      <w:pPr>
+        <w:autoSpaceDE w:val="0"/>
+        <w:autoSpaceDN w:val="0"/>
+        <w:adjustRightInd w:val="0"/>
+        <w:snapToGrid w:val="0"/>
+        <w:jc w:val="left"/>
+        <w:rPr>
+          <w:rFonts w:ascii="MicrosoftYaHei" w:eastAsia="MicrosoftYaHei" w:cs="MicrosoftYaHei"/>
+          <w:kern w:val="0"/>
+          <w:sz w:val="24"/>
+          <w:szCs w:val="24"/>
+        </w:rPr>
+      </w:pPr>
+      <w:r>
+        <w:rPr>
+          <w:rFonts w:ascii="MicrosoftYaHei" w:eastAsia="MicrosoftYaHei" w:cs="MicrosoftYaHei" w:hint="eastAsia"/>
+          <w:kern w:val="0"/>
+          <w:sz w:val="24"/>
+          <w:szCs w:val="24"/>
+        </w:rPr>
+        <w:t>也是经常使用的键</w:t>
+      </w:r>
+      <w:r>
+        <w:rPr>
+          <w:rFonts w:ascii="MicrosoftYaHei" w:eastAsia="MicrosoftYaHei" w:cs="MicrosoftYaHei"/>
+          <w:kern w:val="0"/>
+          <w:sz w:val="24"/>
+          <w:szCs w:val="24"/>
+        </w:rPr>
+        <w:t>，</w:t>
+      </w:r>
+      <w:r>
+        <w:rPr>
+          <w:rFonts w:ascii="MicrosoftYaHei" w:eastAsia="MicrosoftYaHei" w:cs="MicrosoftYaHei" w:hint="eastAsia"/>
+          <w:kern w:val="0"/>
+          <w:sz w:val="24"/>
+          <w:szCs w:val="24"/>
+        </w:rPr>
+        <w:t>比如运行查询显示主表和所有关联表的某条记录就用得上</w:t>
+      </w:r>
+      <w:r>
+        <w:rPr>
+          <w:rFonts w:ascii="MicrosoftYaHei" w:eastAsia="MicrosoftYaHei" w:cs="MicrosoftYaHei"/>
+          <w:kern w:val="0"/>
+          <w:sz w:val="24"/>
+          <w:szCs w:val="24"/>
+        </w:rPr>
+        <w:t>。</w:t>
+      </w:r>
+    </w:p>
+    <w:p>
+      <w:pPr>
+        <w:autoSpaceDE w:val="0"/>
+        <w:autoSpaceDN w:val="0"/>
+        <w:adjustRightInd w:val="0"/>
+        <w:snapToGrid w:val="0"/>
+        <w:jc w:val="left"/>
+        <w:rPr>
+          <w:rFonts w:ascii="MicrosoftYaHei" w:eastAsia="MicrosoftYaHei" w:cs="MicrosoftYaHei"/>
+          <w:kern w:val="0"/>
+          <w:sz w:val="24"/>
+          <w:szCs w:val="24"/>
+        </w:rPr>
+      </w:pPr>
+      <w:r>
+        <w:rPr>
+          <w:rFonts w:ascii="MicrosoftYaHei" w:eastAsia="MicrosoftYaHei" w:cs="MicrosoftYaHei"/>
+          <w:kern w:val="0"/>
+          <w:sz w:val="24"/>
+          <w:szCs w:val="24"/>
+        </w:rPr>
+        <w:t xml:space="preserve">3) </w:t>
+      </w:r>
+      <w:r>
+        <w:rPr>
+          <w:rFonts w:ascii="MicrosoftYaHei" w:eastAsia="MicrosoftYaHei" w:cs="MicrosoftYaHei" w:hint="eastAsia"/>
+          <w:kern w:val="0"/>
+          <w:sz w:val="24"/>
+          <w:szCs w:val="24"/>
+        </w:rPr>
+        <w:t>不要索引</w:t>
+      </w:r>
+      <w:r>
+        <w:rPr>
+          <w:rFonts w:ascii="MicrosoftYaHei" w:eastAsia="MicrosoftYaHei" w:cs="MicrosoftYaHei"/>
+          <w:kern w:val="0"/>
+          <w:sz w:val="24"/>
+          <w:szCs w:val="24"/>
+        </w:rPr>
+        <w:t xml:space="preserve">blob/text </w:t>
+      </w:r>
+      <w:r>
+        <w:rPr>
+          <w:rFonts w:ascii="MicrosoftYaHei" w:eastAsia="MicrosoftYaHei" w:cs="MicrosoftYaHei" w:hint="eastAsia"/>
+          <w:kern w:val="0"/>
+          <w:sz w:val="24"/>
+          <w:szCs w:val="24"/>
+        </w:rPr>
+        <w:t>等字段</w:t>
+      </w:r>
+      <w:r>
+        <w:rPr>
+          <w:rFonts w:ascii="MicrosoftYaHei" w:eastAsia="MicrosoftYaHei" w:cs="MicrosoftYaHei"/>
+          <w:kern w:val="0"/>
+          <w:sz w:val="24"/>
+          <w:szCs w:val="24"/>
+        </w:rPr>
+        <w:t>，</w:t>
+      </w:r>
+      <w:r>
+        <w:rPr>
+          <w:rFonts w:ascii="MicrosoftYaHei" w:eastAsia="MicrosoftYaHei" w:cs="MicrosoftYaHei" w:hint="eastAsia"/>
+          <w:kern w:val="0"/>
+          <w:sz w:val="24"/>
+          <w:szCs w:val="24"/>
+        </w:rPr>
+        <w:t>不要索引大型字段</w:t>
+      </w:r>
+      <w:r>
+        <w:rPr>
+          <w:rFonts w:ascii="MicrosoftYaHei" w:eastAsia="MicrosoftYaHei" w:cs="MicrosoftYaHei"/>
+          <w:kern w:val="0"/>
+          <w:sz w:val="24"/>
+          <w:szCs w:val="24"/>
+        </w:rPr>
+        <w:t>(</w:t>
+      </w:r>
+      <w:r>
+        <w:rPr>
+          <w:rFonts w:ascii="MicrosoftYaHei" w:eastAsia="MicrosoftYaHei" w:cs="MicrosoftYaHei" w:hint="eastAsia"/>
+          <w:kern w:val="0"/>
+          <w:sz w:val="24"/>
+          <w:szCs w:val="24"/>
+        </w:rPr>
+        <w:t>有很多字符</w:t>
+      </w:r>
+      <w:r>
+        <w:rPr>
+          <w:rFonts w:ascii="MicrosoftYaHei" w:eastAsia="MicrosoftYaHei" w:cs="MicrosoftYaHei"/>
+          <w:kern w:val="0"/>
+          <w:sz w:val="24"/>
+          <w:szCs w:val="24"/>
+        </w:rPr>
+        <w:t>)</w:t>
+      </w:r>
+      <w:r>
+        <w:rPr>
+          <w:rFonts w:ascii="MicrosoftYaHei" w:eastAsia="MicrosoftYaHei" w:cs="MicrosoftYaHei"/>
+          <w:kern w:val="0"/>
+          <w:sz w:val="24"/>
+          <w:szCs w:val="24"/>
+        </w:rPr>
+        <w:t>，</w:t>
+      </w:r>
+      <w:r>
+        <w:rPr>
+          <w:rFonts w:ascii="MicrosoftYaHei" w:eastAsia="MicrosoftYaHei" w:cs="MicrosoftYaHei" w:hint="eastAsia"/>
+          <w:kern w:val="0"/>
+          <w:sz w:val="24"/>
+          <w:szCs w:val="24"/>
+        </w:rPr>
+        <w:t>这样作会让</w:t>
+      </w:r>
+    </w:p>
+    <w:p>
+      <w:pPr>
+        <w:autoSpaceDE w:val="0"/>
+        <w:autoSpaceDN w:val="0"/>
+        <w:adjustRightInd w:val="0"/>
+        <w:snapToGrid w:val="0"/>
+        <w:jc w:val="left"/>
+        <w:rPr>
+          <w:rFonts w:ascii="MicrosoftYaHei" w:eastAsia="MicrosoftYaHei" w:cs="MicrosoftYaHei"/>
+          <w:kern w:val="0"/>
+          <w:sz w:val="24"/>
+          <w:szCs w:val="24"/>
+        </w:rPr>
+      </w:pPr>
+      <w:r>
+        <w:rPr>
+          <w:rFonts w:ascii="MicrosoftYaHei" w:eastAsia="MicrosoftYaHei" w:cs="MicrosoftYaHei" w:hint="eastAsia"/>
+          <w:kern w:val="0"/>
+          <w:sz w:val="24"/>
+          <w:szCs w:val="24"/>
+        </w:rPr>
+        <w:t>索引占用太多的存储空间</w:t>
+      </w:r>
+      <w:r>
+        <w:rPr>
+          <w:rFonts w:ascii="MicrosoftYaHei" w:eastAsia="MicrosoftYaHei" w:cs="MicrosoftYaHei"/>
+          <w:kern w:val="0"/>
+          <w:sz w:val="24"/>
+          <w:szCs w:val="24"/>
+        </w:rPr>
+        <w:t>。</w:t>
+      </w:r>
+    </w:p>
+    <w:p>
+      <w:pPr>
+        <w:autoSpaceDE w:val="0"/>
+        <w:autoSpaceDN w:val="0"/>
+        <w:adjustRightInd w:val="0"/>
+        <w:snapToGrid w:val="0"/>
+        <w:jc w:val="left"/>
+        <w:rPr>
+          <w:rFonts w:ascii="MicrosoftYaHei" w:eastAsia="MicrosoftYaHei" w:cs="MicrosoftYaHei"/>
+          <w:kern w:val="0"/>
+          <w:sz w:val="24"/>
+          <w:szCs w:val="24"/>
+        </w:rPr>
+      </w:pPr>
+      <w:r>
+        <w:rPr>
+          <w:rFonts w:ascii="MicrosoftYaHei" w:eastAsia="MicrosoftYaHei" w:cs="MicrosoftYaHei"/>
+          <w:kern w:val="0"/>
+          <w:sz w:val="24"/>
+          <w:szCs w:val="24"/>
+        </w:rPr>
+        <w:t xml:space="preserve">4) </w:t>
+      </w:r>
+      <w:r>
+        <w:rPr>
+          <w:rFonts w:ascii="MicrosoftYaHei" w:eastAsia="MicrosoftYaHei" w:cs="MicrosoftYaHei" w:hint="eastAsia"/>
+          <w:kern w:val="0"/>
+          <w:sz w:val="24"/>
+          <w:szCs w:val="24"/>
+        </w:rPr>
+        <w:t>不要索引常用的小型表</w:t>
+      </w:r>
+    </w:p>
+    <w:p>
+      <w:pPr>
+        <w:autoSpaceDE w:val="0"/>
+        <w:autoSpaceDN w:val="0"/>
+        <w:adjustRightInd w:val="0"/>
+        <w:snapToGrid w:val="0"/>
+        <w:jc w:val="left"/>
+        <w:rPr>
+          <w:rFonts w:ascii="MicrosoftYaHei" w:eastAsia="MicrosoftYaHei" w:cs="MicrosoftYaHei"/>
+          <w:kern w:val="0"/>
+          <w:sz w:val="24"/>
+          <w:szCs w:val="24"/>
+        </w:rPr>
+      </w:pPr>
+      <w:r>
+        <w:rPr>
+          <w:rFonts w:ascii="MicrosoftYaHei" w:eastAsia="MicrosoftYaHei" w:cs="MicrosoftYaHei" w:hint="eastAsia"/>
+          <w:kern w:val="0"/>
+          <w:sz w:val="24"/>
+          <w:szCs w:val="24"/>
+        </w:rPr>
+        <w:t>不要为小型数据表设置任何键</w:t>
+      </w:r>
+      <w:r>
+        <w:rPr>
+          <w:rFonts w:ascii="MicrosoftYaHei" w:eastAsia="MicrosoftYaHei" w:cs="MicrosoftYaHei"/>
+          <w:kern w:val="0"/>
+          <w:sz w:val="24"/>
+          <w:szCs w:val="24"/>
+        </w:rPr>
+        <w:t>，</w:t>
+      </w:r>
+      <w:r>
+        <w:rPr>
+          <w:rFonts w:ascii="MicrosoftYaHei" w:eastAsia="MicrosoftYaHei" w:cs="MicrosoftYaHei" w:hint="eastAsia"/>
+          <w:kern w:val="0"/>
+          <w:sz w:val="24"/>
+          <w:szCs w:val="24"/>
+        </w:rPr>
+        <w:t>假如它们经常有插入和删除操作就更别这样</w:t>
+      </w:r>
+    </w:p>
+    <w:p>
+      <w:pPr>
+        <w:autoSpaceDE w:val="0"/>
+        <w:autoSpaceDN w:val="0"/>
+        <w:adjustRightInd w:val="0"/>
+        <w:snapToGrid w:val="0"/>
+        <w:jc w:val="left"/>
+        <w:rPr>
+          <w:rFonts w:ascii="MicrosoftYaHei" w:eastAsia="MicrosoftYaHei" w:cs="MicrosoftYaHei"/>
+          <w:kern w:val="0"/>
+          <w:sz w:val="24"/>
+          <w:szCs w:val="24"/>
+        </w:rPr>
+      </w:pPr>
+      <w:r>
+        <w:rPr>
+          <w:rFonts w:ascii="MicrosoftYaHei" w:eastAsia="MicrosoftYaHei" w:cs="MicrosoftYaHei" w:hint="eastAsia"/>
+          <w:kern w:val="0"/>
+          <w:sz w:val="24"/>
+          <w:szCs w:val="24"/>
+        </w:rPr>
+        <w:t>作了</w:t>
+      </w:r>
+      <w:r>
+        <w:rPr>
+          <w:rFonts w:ascii="MicrosoftYaHei" w:eastAsia="MicrosoftYaHei" w:cs="MicrosoftYaHei"/>
+          <w:kern w:val="0"/>
+          <w:sz w:val="24"/>
+          <w:szCs w:val="24"/>
+        </w:rPr>
+        <w:t>。</w:t>
+      </w:r>
+      <w:r>
+        <w:rPr>
+          <w:rFonts w:ascii="MicrosoftYaHei" w:eastAsia="MicrosoftYaHei" w:cs="MicrosoftYaHei" w:hint="eastAsia"/>
+          <w:kern w:val="0"/>
+          <w:sz w:val="24"/>
+          <w:szCs w:val="24"/>
+        </w:rPr>
+        <w:t>对这些插入和删除操作的索引维护可能比扫描表空间消耗更多的时间</w:t>
+      </w:r>
+      <w:r>
+        <w:rPr>
+          <w:rFonts w:ascii="MicrosoftYaHei" w:eastAsia="MicrosoftYaHei" w:cs="MicrosoftYaHei"/>
+          <w:kern w:val="0"/>
+          <w:sz w:val="24"/>
+          <w:szCs w:val="24"/>
+        </w:rPr>
+        <w:t>。</w:t>
+      </w:r>
+    </w:p>
+    <w:p>
+      <w:pPr>
+        <w:pStyle w:val="a7"/>
+        <w:numPr>
+          <w:ilvl w:val="0"/>
+          <w:numId w:val="5"/>
+        </w:numPr>
+        <w:autoSpaceDE w:val="0"/>
+        <w:autoSpaceDN w:val="0"/>
+        <w:adjustRightInd w:val="0"/>
+        <w:snapToGrid w:val="0"/>
+        <w:ind w:firstLineChars="0"/>
+        <w:jc w:val="left"/>
+        <w:rPr>
+          <w:rFonts w:ascii="MicrosoftYaHei" w:eastAsia="MicrosoftYaHei" w:cs="MicrosoftYaHei"/>
           <w:b/>
           <w:bCs/>
           <w:kern w:val="0"/>
@@ -2406,764 +3182,417 @@
       </w:pPr>
       <w:r>
         <w:rPr>
-          <w:rFonts w:ascii="MicrosoftYaHei-Bold" w:eastAsia="MicrosoftYaHei-Bold" w:cs="MicrosoftYaHei-Bold" w:hint="eastAsia"/>
+          <w:rFonts w:ascii="MicrosoftYaHei" w:eastAsia="MicrosoftYaHei" w:cs="MicrosoftYaHei"/>
           <w:b/>
           <w:bCs/>
           <w:kern w:val="0"/>
           <w:sz w:val="32"/>
           <w:szCs w:val="32"/>
         </w:rPr>
-        <w:t>七、索引使用原则：</w:t>
-      </w:r>
-    </w:p>
-    <w:p>
-      <w:pPr>
-        <w:autoSpaceDE w:val="0"/>
-        <w:autoSpaceDN w:val="0"/>
-        <w:adjustRightInd w:val="0"/>
-        <w:jc w:val="left"/>
-        <w:rPr>
-          <w:rFonts w:ascii="MicrosoftYaHei" w:eastAsia="MicrosoftYaHei" w:cs="MicrosoftYaHei"/>
-          <w:kern w:val="0"/>
-          <w:sz w:val="24"/>
-          <w:szCs w:val="24"/>
-        </w:rPr>
-      </w:pPr>
-      <w:r>
-        <w:rPr>
-          <w:rFonts w:ascii="MicrosoftYaHei" w:eastAsia="MicrosoftYaHei" w:cs="MicrosoftYaHei"/>
-          <w:kern w:val="0"/>
-          <w:sz w:val="24"/>
-          <w:szCs w:val="24"/>
-        </w:rPr>
-        <w:t xml:space="preserve">1) </w:t>
-      </w:r>
-      <w:r>
-        <w:rPr>
-          <w:rFonts w:ascii="MicrosoftYaHei" w:eastAsia="MicrosoftYaHei" w:cs="MicrosoftYaHei" w:hint="eastAsia"/>
-          <w:kern w:val="0"/>
-          <w:sz w:val="24"/>
-          <w:szCs w:val="24"/>
-        </w:rPr>
-        <w:t>逻辑主键使用唯一的成组索引</w:t>
-      </w:r>
-      <w:r>
-        <w:rPr>
-          <w:rFonts w:ascii="MicrosoftYaHei" w:eastAsia="MicrosoftYaHei" w:cs="MicrosoftYaHei"/>
-          <w:kern w:val="0"/>
-          <w:sz w:val="24"/>
-          <w:szCs w:val="24"/>
-        </w:rPr>
-        <w:t>，</w:t>
-      </w:r>
-      <w:r>
-        <w:rPr>
-          <w:rFonts w:ascii="MicrosoftYaHei" w:eastAsia="MicrosoftYaHei" w:cs="MicrosoftYaHei" w:hint="eastAsia"/>
-          <w:kern w:val="0"/>
-          <w:sz w:val="24"/>
-          <w:szCs w:val="24"/>
-        </w:rPr>
-        <w:t>对系统键</w:t>
-      </w:r>
-      <w:r>
-        <w:rPr>
-          <w:rFonts w:ascii="MicrosoftYaHei" w:eastAsia="MicrosoftYaHei" w:cs="MicrosoftYaHei"/>
-          <w:kern w:val="0"/>
-          <w:sz w:val="24"/>
-          <w:szCs w:val="24"/>
-        </w:rPr>
-        <w:t>(</w:t>
-      </w:r>
-      <w:r>
-        <w:rPr>
-          <w:rFonts w:ascii="MicrosoftYaHei" w:eastAsia="MicrosoftYaHei" w:cs="MicrosoftYaHei" w:hint="eastAsia"/>
-          <w:kern w:val="0"/>
-          <w:sz w:val="24"/>
-          <w:szCs w:val="24"/>
-        </w:rPr>
-        <w:t>作为存储过程</w:t>
-      </w:r>
-      <w:r>
-        <w:rPr>
-          <w:rFonts w:ascii="MicrosoftYaHei" w:eastAsia="MicrosoftYaHei" w:cs="MicrosoftYaHei"/>
-          <w:kern w:val="0"/>
-          <w:sz w:val="24"/>
-          <w:szCs w:val="24"/>
-        </w:rPr>
-        <w:t>)</w:t>
-      </w:r>
-      <w:r>
-        <w:rPr>
-          <w:rFonts w:ascii="MicrosoftYaHei" w:eastAsia="MicrosoftYaHei" w:cs="MicrosoftYaHei" w:hint="eastAsia"/>
-          <w:kern w:val="0"/>
-          <w:sz w:val="24"/>
-          <w:szCs w:val="24"/>
-        </w:rPr>
-        <w:t>采用唯一的非成</w:t>
-      </w:r>
-    </w:p>
-    <w:p>
-      <w:pPr>
-        <w:autoSpaceDE w:val="0"/>
-        <w:autoSpaceDN w:val="0"/>
-        <w:adjustRightInd w:val="0"/>
-        <w:jc w:val="left"/>
-        <w:rPr>
-          <w:rFonts w:ascii="MicrosoftYaHei" w:eastAsia="MicrosoftYaHei" w:cs="MicrosoftYaHei"/>
-          <w:kern w:val="0"/>
-          <w:sz w:val="24"/>
-          <w:szCs w:val="24"/>
-        </w:rPr>
-      </w:pPr>
-      <w:r>
-        <w:rPr>
-          <w:rFonts w:ascii="MicrosoftYaHei" w:eastAsia="MicrosoftYaHei" w:cs="MicrosoftYaHei" w:hint="eastAsia"/>
-          <w:kern w:val="0"/>
-          <w:sz w:val="24"/>
-          <w:szCs w:val="24"/>
-        </w:rPr>
-        <w:t>组索引</w:t>
-      </w:r>
-      <w:r>
-        <w:rPr>
-          <w:rFonts w:ascii="MicrosoftYaHei" w:eastAsia="MicrosoftYaHei" w:cs="MicrosoftYaHei"/>
-          <w:kern w:val="0"/>
-          <w:sz w:val="24"/>
-          <w:szCs w:val="24"/>
-        </w:rPr>
-        <w:t>，</w:t>
-      </w:r>
-      <w:r>
-        <w:rPr>
-          <w:rFonts w:ascii="MicrosoftYaHei" w:eastAsia="MicrosoftYaHei" w:cs="MicrosoftYaHei" w:hint="eastAsia"/>
-          <w:kern w:val="0"/>
-          <w:sz w:val="24"/>
-          <w:szCs w:val="24"/>
-        </w:rPr>
-        <w:t>对任何</w:t>
-      </w:r>
-      <w:proofErr w:type="gramStart"/>
-      <w:r>
-        <w:rPr>
-          <w:rFonts w:ascii="MicrosoftYaHei" w:eastAsia="MicrosoftYaHei" w:cs="MicrosoftYaHei" w:hint="eastAsia"/>
-          <w:kern w:val="0"/>
-          <w:sz w:val="24"/>
-          <w:szCs w:val="24"/>
-        </w:rPr>
-        <w:t>外键列采用</w:t>
-      </w:r>
-      <w:proofErr w:type="gramEnd"/>
-      <w:r>
-        <w:rPr>
-          <w:rFonts w:ascii="MicrosoftYaHei" w:eastAsia="MicrosoftYaHei" w:cs="MicrosoftYaHei" w:hint="eastAsia"/>
-          <w:kern w:val="0"/>
-          <w:sz w:val="24"/>
-          <w:szCs w:val="24"/>
-        </w:rPr>
-        <w:t>非成组索引</w:t>
-      </w:r>
-      <w:r>
-        <w:rPr>
-          <w:rFonts w:ascii="MicrosoftYaHei" w:eastAsia="MicrosoftYaHei" w:cs="MicrosoftYaHei"/>
-          <w:kern w:val="0"/>
-          <w:sz w:val="24"/>
-          <w:szCs w:val="24"/>
-        </w:rPr>
-        <w:t>。</w:t>
-      </w:r>
-      <w:r>
-        <w:rPr>
-          <w:rFonts w:ascii="MicrosoftYaHei" w:eastAsia="MicrosoftYaHei" w:cs="MicrosoftYaHei" w:hint="eastAsia"/>
-          <w:kern w:val="0"/>
-          <w:sz w:val="24"/>
-          <w:szCs w:val="24"/>
-        </w:rPr>
-        <w:t>考虑数据库的空间有多大</w:t>
-      </w:r>
-      <w:r>
-        <w:rPr>
-          <w:rFonts w:ascii="MicrosoftYaHei" w:eastAsia="MicrosoftYaHei" w:cs="MicrosoftYaHei"/>
-          <w:kern w:val="0"/>
-          <w:sz w:val="24"/>
-          <w:szCs w:val="24"/>
-        </w:rPr>
-        <w:t>，</w:t>
-      </w:r>
-      <w:proofErr w:type="gramStart"/>
-      <w:r>
-        <w:rPr>
-          <w:rFonts w:ascii="MicrosoftYaHei" w:eastAsia="MicrosoftYaHei" w:cs="MicrosoftYaHei" w:hint="eastAsia"/>
-          <w:kern w:val="0"/>
-          <w:sz w:val="24"/>
-          <w:szCs w:val="24"/>
-        </w:rPr>
-        <w:t>表如何</w:t>
-      </w:r>
-      <w:proofErr w:type="gramEnd"/>
-      <w:r>
-        <w:rPr>
-          <w:rFonts w:ascii="MicrosoftYaHei" w:eastAsia="MicrosoftYaHei" w:cs="MicrosoftYaHei" w:hint="eastAsia"/>
-          <w:kern w:val="0"/>
-          <w:sz w:val="24"/>
-          <w:szCs w:val="24"/>
-        </w:rPr>
-        <w:t>进行访</w:t>
-      </w:r>
-    </w:p>
-    <w:p>
-      <w:pPr>
-        <w:autoSpaceDE w:val="0"/>
-        <w:autoSpaceDN w:val="0"/>
-        <w:adjustRightInd w:val="0"/>
-        <w:jc w:val="left"/>
-        <w:rPr>
-          <w:rFonts w:ascii="MicrosoftYaHei" w:eastAsia="MicrosoftYaHei" w:cs="MicrosoftYaHei"/>
-          <w:kern w:val="0"/>
-          <w:sz w:val="24"/>
-          <w:szCs w:val="24"/>
-        </w:rPr>
-      </w:pPr>
-      <w:r>
-        <w:rPr>
-          <w:rFonts w:ascii="MicrosoftYaHei" w:eastAsia="MicrosoftYaHei" w:cs="MicrosoftYaHei" w:hint="eastAsia"/>
-          <w:kern w:val="0"/>
-          <w:sz w:val="24"/>
-          <w:szCs w:val="24"/>
-        </w:rPr>
-        <w:t>问</w:t>
-      </w:r>
-      <w:r>
-        <w:rPr>
-          <w:rFonts w:ascii="MicrosoftYaHei" w:eastAsia="MicrosoftYaHei" w:cs="MicrosoftYaHei"/>
-          <w:kern w:val="0"/>
-          <w:sz w:val="24"/>
-          <w:szCs w:val="24"/>
-        </w:rPr>
-        <w:t>，</w:t>
-      </w:r>
-      <w:r>
-        <w:rPr>
-          <w:rFonts w:ascii="MicrosoftYaHei" w:eastAsia="MicrosoftYaHei" w:cs="MicrosoftYaHei" w:hint="eastAsia"/>
-          <w:kern w:val="0"/>
-          <w:sz w:val="24"/>
-          <w:szCs w:val="24"/>
-        </w:rPr>
-        <w:t>还有这些访问是否主要用作读写</w:t>
-      </w:r>
-      <w:r>
-        <w:rPr>
-          <w:rFonts w:ascii="MicrosoftYaHei" w:eastAsia="MicrosoftYaHei" w:cs="MicrosoftYaHei"/>
-          <w:kern w:val="0"/>
-          <w:sz w:val="24"/>
-          <w:szCs w:val="24"/>
-        </w:rPr>
-        <w:t>。</w:t>
-      </w:r>
-    </w:p>
-    <w:p>
-      <w:pPr>
-        <w:autoSpaceDE w:val="0"/>
-        <w:autoSpaceDN w:val="0"/>
-        <w:adjustRightInd w:val="0"/>
-        <w:jc w:val="left"/>
-        <w:rPr>
-          <w:rFonts w:ascii="MicrosoftYaHei" w:eastAsia="MicrosoftYaHei" w:cs="MicrosoftYaHei"/>
-          <w:kern w:val="0"/>
-          <w:sz w:val="24"/>
-          <w:szCs w:val="24"/>
-        </w:rPr>
-      </w:pPr>
-      <w:r>
-        <w:rPr>
-          <w:rFonts w:ascii="MicrosoftYaHei" w:eastAsia="MicrosoftYaHei" w:cs="MicrosoftYaHei"/>
-          <w:kern w:val="0"/>
-          <w:sz w:val="24"/>
-          <w:szCs w:val="24"/>
-        </w:rPr>
-        <w:t xml:space="preserve">2) </w:t>
-      </w:r>
-      <w:r>
-        <w:rPr>
-          <w:rFonts w:ascii="MicrosoftYaHei" w:eastAsia="MicrosoftYaHei" w:cs="MicrosoftYaHei" w:hint="eastAsia"/>
-          <w:kern w:val="0"/>
-          <w:sz w:val="24"/>
-          <w:szCs w:val="24"/>
-        </w:rPr>
-        <w:t>大多数数据库都索引自动创建的主键字段</w:t>
-      </w:r>
-      <w:r>
-        <w:rPr>
-          <w:rFonts w:ascii="MicrosoftYaHei" w:eastAsia="MicrosoftYaHei" w:cs="MicrosoftYaHei"/>
-          <w:kern w:val="0"/>
-          <w:sz w:val="24"/>
-          <w:szCs w:val="24"/>
-        </w:rPr>
-        <w:t>，</w:t>
-      </w:r>
-      <w:r>
-        <w:rPr>
-          <w:rFonts w:ascii="MicrosoftYaHei" w:eastAsia="MicrosoftYaHei" w:cs="MicrosoftYaHei" w:hint="eastAsia"/>
-          <w:kern w:val="0"/>
-          <w:sz w:val="24"/>
-          <w:szCs w:val="24"/>
-        </w:rPr>
-        <w:t>但是可别忘了索引外键</w:t>
-      </w:r>
-      <w:r>
-        <w:rPr>
-          <w:rFonts w:ascii="MicrosoftYaHei" w:eastAsia="MicrosoftYaHei" w:cs="MicrosoftYaHei"/>
-          <w:kern w:val="0"/>
-          <w:sz w:val="24"/>
-          <w:szCs w:val="24"/>
-        </w:rPr>
-        <w:t>，</w:t>
-      </w:r>
-      <w:r>
-        <w:rPr>
-          <w:rFonts w:ascii="MicrosoftYaHei" w:eastAsia="MicrosoftYaHei" w:cs="MicrosoftYaHei" w:hint="eastAsia"/>
-          <w:kern w:val="0"/>
-          <w:sz w:val="24"/>
-          <w:szCs w:val="24"/>
-        </w:rPr>
-        <w:t>它们</w:t>
-      </w:r>
-    </w:p>
-    <w:p>
-      <w:pPr>
-        <w:autoSpaceDE w:val="0"/>
-        <w:autoSpaceDN w:val="0"/>
-        <w:adjustRightInd w:val="0"/>
-        <w:jc w:val="left"/>
-        <w:rPr>
-          <w:rFonts w:ascii="MicrosoftYaHei" w:eastAsia="MicrosoftYaHei" w:cs="MicrosoftYaHei"/>
-          <w:kern w:val="0"/>
-          <w:sz w:val="24"/>
-          <w:szCs w:val="24"/>
-        </w:rPr>
-      </w:pPr>
-      <w:r>
-        <w:rPr>
-          <w:rFonts w:ascii="MicrosoftYaHei" w:eastAsia="MicrosoftYaHei" w:cs="MicrosoftYaHei" w:hint="eastAsia"/>
-          <w:kern w:val="0"/>
-          <w:sz w:val="24"/>
-          <w:szCs w:val="24"/>
-        </w:rPr>
-        <w:t>也是经常使用的键</w:t>
-      </w:r>
-      <w:r>
-        <w:rPr>
-          <w:rFonts w:ascii="MicrosoftYaHei" w:eastAsia="MicrosoftYaHei" w:cs="MicrosoftYaHei"/>
-          <w:kern w:val="0"/>
-          <w:sz w:val="24"/>
-          <w:szCs w:val="24"/>
-        </w:rPr>
-        <w:t>，</w:t>
-      </w:r>
-      <w:r>
-        <w:rPr>
-          <w:rFonts w:ascii="MicrosoftYaHei" w:eastAsia="MicrosoftYaHei" w:cs="MicrosoftYaHei" w:hint="eastAsia"/>
-          <w:kern w:val="0"/>
-          <w:sz w:val="24"/>
-          <w:szCs w:val="24"/>
-        </w:rPr>
-        <w:t>比如运行查询显示主表和所有关联表的某条记录就用得</w:t>
-      </w:r>
-      <w:r>
-        <w:rPr>
-          <w:rFonts w:ascii="MicrosoftYaHei" w:eastAsia="MicrosoftYaHei" w:cs="MicrosoftYaHei" w:hint="eastAsia"/>
-          <w:kern w:val="0"/>
-          <w:sz w:val="24"/>
-          <w:szCs w:val="24"/>
-        </w:rPr>
         <w:lastRenderedPageBreak/>
-        <w:t>上</w:t>
-      </w:r>
-      <w:r>
-        <w:rPr>
-          <w:rFonts w:ascii="MicrosoftYaHei" w:eastAsia="MicrosoftYaHei" w:cs="MicrosoftYaHei"/>
-          <w:kern w:val="0"/>
-          <w:sz w:val="24"/>
-          <w:szCs w:val="24"/>
-        </w:rPr>
-        <w:t>。</w:t>
-      </w:r>
-    </w:p>
-    <w:p>
-      <w:pPr>
-        <w:autoSpaceDE w:val="0"/>
-        <w:autoSpaceDN w:val="0"/>
-        <w:adjustRightInd w:val="0"/>
-        <w:jc w:val="left"/>
-        <w:rPr>
-          <w:rFonts w:ascii="MicrosoftYaHei" w:eastAsia="MicrosoftYaHei" w:cs="MicrosoftYaHei"/>
-          <w:kern w:val="0"/>
-          <w:sz w:val="24"/>
-          <w:szCs w:val="24"/>
-        </w:rPr>
-      </w:pPr>
-      <w:r>
-        <w:rPr>
-          <w:rFonts w:ascii="MicrosoftYaHei" w:eastAsia="MicrosoftYaHei" w:cs="MicrosoftYaHei"/>
-          <w:kern w:val="0"/>
-          <w:sz w:val="24"/>
-          <w:szCs w:val="24"/>
-        </w:rPr>
-        <w:t xml:space="preserve">3) </w:t>
-      </w:r>
-      <w:r>
-        <w:rPr>
-          <w:rFonts w:ascii="MicrosoftYaHei" w:eastAsia="MicrosoftYaHei" w:cs="MicrosoftYaHei" w:hint="eastAsia"/>
-          <w:kern w:val="0"/>
-          <w:sz w:val="24"/>
-          <w:szCs w:val="24"/>
-        </w:rPr>
-        <w:t>不要索引</w:t>
-      </w:r>
-      <w:r>
-        <w:rPr>
-          <w:rFonts w:ascii="MicrosoftYaHei" w:eastAsia="MicrosoftYaHei" w:cs="MicrosoftYaHei"/>
-          <w:kern w:val="0"/>
-          <w:sz w:val="24"/>
-          <w:szCs w:val="24"/>
-        </w:rPr>
-        <w:t xml:space="preserve">blob/text </w:t>
-      </w:r>
-      <w:r>
-        <w:rPr>
-          <w:rFonts w:ascii="MicrosoftYaHei" w:eastAsia="MicrosoftYaHei" w:cs="MicrosoftYaHei" w:hint="eastAsia"/>
-          <w:kern w:val="0"/>
-          <w:sz w:val="24"/>
-          <w:szCs w:val="24"/>
-        </w:rPr>
-        <w:t>等字段</w:t>
-      </w:r>
-      <w:r>
-        <w:rPr>
-          <w:rFonts w:ascii="MicrosoftYaHei" w:eastAsia="MicrosoftYaHei" w:cs="MicrosoftYaHei"/>
-          <w:kern w:val="0"/>
-          <w:sz w:val="24"/>
-          <w:szCs w:val="24"/>
-        </w:rPr>
-        <w:t>，</w:t>
-      </w:r>
-      <w:r>
-        <w:rPr>
-          <w:rFonts w:ascii="MicrosoftYaHei" w:eastAsia="MicrosoftYaHei" w:cs="MicrosoftYaHei" w:hint="eastAsia"/>
-          <w:kern w:val="0"/>
-          <w:sz w:val="24"/>
-          <w:szCs w:val="24"/>
-        </w:rPr>
-        <w:t>不要索引大型字段</w:t>
-      </w:r>
-      <w:r>
-        <w:rPr>
-          <w:rFonts w:ascii="MicrosoftYaHei" w:eastAsia="MicrosoftYaHei" w:cs="MicrosoftYaHei"/>
-          <w:kern w:val="0"/>
-          <w:sz w:val="24"/>
-          <w:szCs w:val="24"/>
-        </w:rPr>
-        <w:t>(</w:t>
-      </w:r>
-      <w:r>
-        <w:rPr>
-          <w:rFonts w:ascii="MicrosoftYaHei" w:eastAsia="MicrosoftYaHei" w:cs="MicrosoftYaHei" w:hint="eastAsia"/>
-          <w:kern w:val="0"/>
-          <w:sz w:val="24"/>
-          <w:szCs w:val="24"/>
-        </w:rPr>
-        <w:t>有很多字符</w:t>
-      </w:r>
-      <w:r>
-        <w:rPr>
-          <w:rFonts w:ascii="MicrosoftYaHei" w:eastAsia="MicrosoftYaHei" w:cs="MicrosoftYaHei"/>
-          <w:kern w:val="0"/>
-          <w:sz w:val="24"/>
-          <w:szCs w:val="24"/>
-        </w:rPr>
-        <w:t>)</w:t>
-      </w:r>
-      <w:r>
-        <w:rPr>
-          <w:rFonts w:ascii="MicrosoftYaHei" w:eastAsia="MicrosoftYaHei" w:cs="MicrosoftYaHei"/>
-          <w:kern w:val="0"/>
-          <w:sz w:val="24"/>
-          <w:szCs w:val="24"/>
-        </w:rPr>
-        <w:t>，</w:t>
-      </w:r>
-      <w:r>
-        <w:rPr>
-          <w:rFonts w:ascii="MicrosoftYaHei" w:eastAsia="MicrosoftYaHei" w:cs="MicrosoftYaHei" w:hint="eastAsia"/>
-          <w:kern w:val="0"/>
-          <w:sz w:val="24"/>
-          <w:szCs w:val="24"/>
-        </w:rPr>
-        <w:t>这样作会让</w:t>
-      </w:r>
-    </w:p>
-    <w:p>
-      <w:pPr>
-        <w:autoSpaceDE w:val="0"/>
-        <w:autoSpaceDN w:val="0"/>
-        <w:adjustRightInd w:val="0"/>
-        <w:jc w:val="left"/>
-        <w:rPr>
-          <w:rFonts w:ascii="MicrosoftYaHei" w:eastAsia="MicrosoftYaHei" w:cs="MicrosoftYaHei"/>
-          <w:kern w:val="0"/>
-          <w:sz w:val="24"/>
-          <w:szCs w:val="24"/>
-        </w:rPr>
-      </w:pPr>
-      <w:r>
-        <w:rPr>
-          <w:rFonts w:ascii="MicrosoftYaHei" w:eastAsia="MicrosoftYaHei" w:cs="MicrosoftYaHei" w:hint="eastAsia"/>
-          <w:kern w:val="0"/>
-          <w:sz w:val="24"/>
-          <w:szCs w:val="24"/>
-        </w:rPr>
-        <w:t>索引占用太多的存储空间</w:t>
-      </w:r>
-      <w:r>
-        <w:rPr>
-          <w:rFonts w:ascii="MicrosoftYaHei" w:eastAsia="MicrosoftYaHei" w:cs="MicrosoftYaHei"/>
-          <w:kern w:val="0"/>
-          <w:sz w:val="24"/>
-          <w:szCs w:val="24"/>
-        </w:rPr>
-        <w:t>。</w:t>
-      </w:r>
-    </w:p>
-    <w:p>
-      <w:pPr>
-        <w:autoSpaceDE w:val="0"/>
-        <w:autoSpaceDN w:val="0"/>
-        <w:adjustRightInd w:val="0"/>
-        <w:jc w:val="left"/>
-        <w:rPr>
-          <w:rFonts w:ascii="MicrosoftYaHei" w:eastAsia="MicrosoftYaHei" w:cs="MicrosoftYaHei"/>
-          <w:kern w:val="0"/>
-          <w:sz w:val="24"/>
-          <w:szCs w:val="24"/>
-        </w:rPr>
-      </w:pPr>
-      <w:r>
-        <w:rPr>
-          <w:rFonts w:ascii="MicrosoftYaHei" w:eastAsia="MicrosoftYaHei" w:cs="MicrosoftYaHei"/>
-          <w:kern w:val="0"/>
-          <w:sz w:val="24"/>
-          <w:szCs w:val="24"/>
-        </w:rPr>
-        <w:t xml:space="preserve">4) </w:t>
-      </w:r>
-      <w:r>
-        <w:rPr>
-          <w:rFonts w:ascii="MicrosoftYaHei" w:eastAsia="MicrosoftYaHei" w:cs="MicrosoftYaHei" w:hint="eastAsia"/>
-          <w:kern w:val="0"/>
-          <w:sz w:val="24"/>
-          <w:szCs w:val="24"/>
-        </w:rPr>
-        <w:t>不要索引常用的小型表</w:t>
-      </w:r>
-    </w:p>
-    <w:p>
-      <w:pPr>
-        <w:autoSpaceDE w:val="0"/>
-        <w:autoSpaceDN w:val="0"/>
-        <w:adjustRightInd w:val="0"/>
-        <w:jc w:val="left"/>
-        <w:rPr>
-          <w:rFonts w:ascii="MicrosoftYaHei" w:eastAsia="MicrosoftYaHei" w:cs="MicrosoftYaHei"/>
-          <w:kern w:val="0"/>
-          <w:sz w:val="24"/>
-          <w:szCs w:val="24"/>
-        </w:rPr>
-      </w:pPr>
-      <w:r>
-        <w:rPr>
-          <w:rFonts w:ascii="MicrosoftYaHei" w:eastAsia="MicrosoftYaHei" w:cs="MicrosoftYaHei" w:hint="eastAsia"/>
-          <w:kern w:val="0"/>
-          <w:sz w:val="24"/>
-          <w:szCs w:val="24"/>
-        </w:rPr>
-        <w:t>不要为小型数据表设置任何键</w:t>
-      </w:r>
-      <w:r>
-        <w:rPr>
-          <w:rFonts w:ascii="MicrosoftYaHei" w:eastAsia="MicrosoftYaHei" w:cs="MicrosoftYaHei"/>
-          <w:kern w:val="0"/>
-          <w:sz w:val="24"/>
-          <w:szCs w:val="24"/>
-        </w:rPr>
-        <w:t>，</w:t>
-      </w:r>
-      <w:r>
-        <w:rPr>
-          <w:rFonts w:ascii="MicrosoftYaHei" w:eastAsia="MicrosoftYaHei" w:cs="MicrosoftYaHei" w:hint="eastAsia"/>
-          <w:kern w:val="0"/>
-          <w:sz w:val="24"/>
-          <w:szCs w:val="24"/>
-        </w:rPr>
-        <w:t>假如它们经常有插入和删除操作就更别这样</w:t>
-      </w:r>
-    </w:p>
-    <w:p>
-      <w:pPr>
-        <w:autoSpaceDE w:val="0"/>
-        <w:autoSpaceDN w:val="0"/>
-        <w:adjustRightInd w:val="0"/>
-        <w:jc w:val="left"/>
-        <w:rPr>
-          <w:rFonts w:ascii="MicrosoftYaHei" w:eastAsia="MicrosoftYaHei" w:cs="MicrosoftYaHei"/>
-          <w:kern w:val="0"/>
-          <w:sz w:val="24"/>
-          <w:szCs w:val="24"/>
-        </w:rPr>
-      </w:pPr>
-      <w:r>
-        <w:rPr>
-          <w:rFonts w:ascii="MicrosoftYaHei" w:eastAsia="MicrosoftYaHei" w:cs="MicrosoftYaHei" w:hint="eastAsia"/>
-          <w:kern w:val="0"/>
-          <w:sz w:val="24"/>
-          <w:szCs w:val="24"/>
-        </w:rPr>
-        <w:t>作了</w:t>
-      </w:r>
-      <w:r>
-        <w:rPr>
-          <w:rFonts w:ascii="MicrosoftYaHei" w:eastAsia="MicrosoftYaHei" w:cs="MicrosoftYaHei"/>
-          <w:kern w:val="0"/>
-          <w:sz w:val="24"/>
-          <w:szCs w:val="24"/>
-        </w:rPr>
-        <w:t>。</w:t>
-      </w:r>
-      <w:r>
-        <w:rPr>
-          <w:rFonts w:ascii="MicrosoftYaHei" w:eastAsia="MicrosoftYaHei" w:cs="MicrosoftYaHei" w:hint="eastAsia"/>
-          <w:kern w:val="0"/>
-          <w:sz w:val="24"/>
-          <w:szCs w:val="24"/>
-        </w:rPr>
-        <w:t>对这些插入和删除操作的索引维护可能比扫描</w:t>
-      </w:r>
-      <w:proofErr w:type="gramStart"/>
-      <w:r>
-        <w:rPr>
-          <w:rFonts w:ascii="MicrosoftYaHei" w:eastAsia="MicrosoftYaHei" w:cs="MicrosoftYaHei" w:hint="eastAsia"/>
-          <w:kern w:val="0"/>
-          <w:sz w:val="24"/>
-          <w:szCs w:val="24"/>
-        </w:rPr>
-        <w:t>表空间</w:t>
-      </w:r>
-      <w:proofErr w:type="gramEnd"/>
-      <w:r>
-        <w:rPr>
-          <w:rFonts w:ascii="MicrosoftYaHei" w:eastAsia="MicrosoftYaHei" w:cs="MicrosoftYaHei" w:hint="eastAsia"/>
-          <w:kern w:val="0"/>
-          <w:sz w:val="24"/>
-          <w:szCs w:val="24"/>
-        </w:rPr>
-        <w:t>消耗更多的时间</w:t>
-      </w:r>
-      <w:r>
-        <w:rPr>
-          <w:rFonts w:ascii="MicrosoftYaHei" w:eastAsia="MicrosoftYaHei" w:cs="MicrosoftYaHei"/>
-          <w:kern w:val="0"/>
-          <w:sz w:val="24"/>
-          <w:szCs w:val="24"/>
-        </w:rPr>
-        <w:t>。</w:t>
-      </w:r>
-    </w:p>
-    <w:p>
-      <w:pPr>
-        <w:autoSpaceDE w:val="0"/>
-        <w:autoSpaceDN w:val="0"/>
-        <w:adjustRightInd w:val="0"/>
-        <w:jc w:val="left"/>
-        <w:rPr>
-          <w:rFonts w:ascii="MicrosoftYaHei" w:eastAsia="MicrosoftYaHei" w:cs="MicrosoftYaHei"/>
+        <w:t xml:space="preserve">sql </w:t>
+      </w:r>
+      <w:r>
+        <w:rPr>
+          <w:rFonts w:ascii="MicrosoftYaHei" w:eastAsia="MicrosoftYaHei" w:cs="MicrosoftYaHei" w:hint="eastAsia"/>
           <w:b/>
           <w:bCs/>
           <w:kern w:val="0"/>
           <w:sz w:val="32"/>
           <w:szCs w:val="32"/>
         </w:rPr>
-      </w:pPr>
-      <w:r>
-        <w:rPr>
-          <w:rFonts w:ascii="MicrosoftYaHei" w:eastAsia="MicrosoftYaHei" w:cs="MicrosoftYaHei" w:hint="eastAsia"/>
+        <w:t>语句规范</w:t>
+      </w:r>
+    </w:p>
+    <w:p>
+      <w:pPr>
+        <w:autoSpaceDE w:val="0"/>
+        <w:autoSpaceDN w:val="0"/>
+        <w:adjustRightInd w:val="0"/>
+        <w:snapToGrid w:val="0"/>
+        <w:jc w:val="left"/>
+        <w:rPr>
+          <w:rFonts w:ascii="MicrosoftYaHei" w:eastAsia="MicrosoftYaHei" w:cs="MicrosoftYaHei"/>
+          <w:kern w:val="0"/>
+          <w:sz w:val="24"/>
+          <w:szCs w:val="24"/>
+        </w:rPr>
+      </w:pPr>
+      <w:r>
+        <w:rPr>
+          <w:rFonts w:ascii="MicrosoftYaHei" w:eastAsia="MicrosoftYaHei" w:cs="MicrosoftYaHei" w:hint="eastAsia"/>
+          <w:kern w:val="0"/>
+          <w:sz w:val="24"/>
+          <w:szCs w:val="24"/>
+        </w:rPr>
+        <w:t>所有</w:t>
+      </w:r>
+      <w:r>
+        <w:rPr>
+          <w:rFonts w:ascii="MicrosoftYaHei" w:eastAsia="MicrosoftYaHei" w:cs="MicrosoftYaHei"/>
+          <w:kern w:val="0"/>
+          <w:sz w:val="24"/>
+          <w:szCs w:val="24"/>
+        </w:rPr>
+        <w:t xml:space="preserve">sql </w:t>
+      </w:r>
+      <w:r>
+        <w:rPr>
+          <w:rFonts w:ascii="MicrosoftYaHei" w:eastAsia="MicrosoftYaHei" w:cs="MicrosoftYaHei" w:hint="eastAsia"/>
+          <w:kern w:val="0"/>
+          <w:sz w:val="24"/>
+          <w:szCs w:val="24"/>
+        </w:rPr>
+        <w:t>关键词全部大写</w:t>
+      </w:r>
+      <w:r>
+        <w:rPr>
+          <w:rFonts w:ascii="MicrosoftYaHei" w:eastAsia="MicrosoftYaHei" w:cs="MicrosoftYaHei"/>
+          <w:kern w:val="0"/>
+          <w:sz w:val="24"/>
+          <w:szCs w:val="24"/>
+        </w:rPr>
+        <w:t>，</w:t>
+      </w:r>
+      <w:r>
+        <w:rPr>
+          <w:rFonts w:ascii="MicrosoftYaHei" w:eastAsia="MicrosoftYaHei" w:cs="MicrosoftYaHei" w:hint="eastAsia"/>
+          <w:kern w:val="0"/>
+          <w:sz w:val="24"/>
+          <w:szCs w:val="24"/>
+        </w:rPr>
+        <w:t>比如</w:t>
+      </w:r>
+      <w:r>
+        <w:rPr>
+          <w:rFonts w:ascii="MicrosoftYaHei" w:eastAsia="MicrosoftYaHei" w:cs="MicrosoftYaHei"/>
+          <w:kern w:val="0"/>
+          <w:sz w:val="24"/>
+          <w:szCs w:val="24"/>
+        </w:rPr>
+        <w:t>SELECT</w:t>
+      </w:r>
+      <w:r>
+        <w:rPr>
+          <w:rFonts w:ascii="MicrosoftYaHei" w:eastAsia="MicrosoftYaHei" w:cs="MicrosoftYaHei"/>
+          <w:kern w:val="0"/>
+          <w:sz w:val="24"/>
+          <w:szCs w:val="24"/>
+        </w:rPr>
+        <w:t>，</w:t>
+      </w:r>
+      <w:r>
+        <w:rPr>
+          <w:rFonts w:ascii="MicrosoftYaHei" w:eastAsia="MicrosoftYaHei" w:cs="MicrosoftYaHei"/>
+          <w:kern w:val="0"/>
+          <w:sz w:val="24"/>
+          <w:szCs w:val="24"/>
+        </w:rPr>
+        <w:t>UPDATE</w:t>
+      </w:r>
+      <w:r>
+        <w:rPr>
+          <w:rFonts w:ascii="MicrosoftYaHei" w:eastAsia="MicrosoftYaHei" w:cs="MicrosoftYaHei"/>
+          <w:kern w:val="0"/>
+          <w:sz w:val="24"/>
+          <w:szCs w:val="24"/>
+        </w:rPr>
+        <w:t>，</w:t>
+      </w:r>
+      <w:r>
+        <w:rPr>
+          <w:rFonts w:ascii="MicrosoftYaHei" w:eastAsia="MicrosoftYaHei" w:cs="MicrosoftYaHei"/>
+          <w:kern w:val="0"/>
+          <w:sz w:val="24"/>
+          <w:szCs w:val="24"/>
+        </w:rPr>
+        <w:t>FROM</w:t>
+      </w:r>
+      <w:r>
+        <w:rPr>
+          <w:rFonts w:ascii="MicrosoftYaHei" w:eastAsia="MicrosoftYaHei" w:cs="MicrosoftYaHei"/>
+          <w:kern w:val="0"/>
+          <w:sz w:val="24"/>
+          <w:szCs w:val="24"/>
+        </w:rPr>
+        <w:t>，</w:t>
+      </w:r>
+      <w:r>
+        <w:rPr>
+          <w:rFonts w:ascii="MicrosoftYaHei" w:eastAsia="MicrosoftYaHei" w:cs="MicrosoftYaHei"/>
+          <w:kern w:val="0"/>
+          <w:sz w:val="24"/>
+          <w:szCs w:val="24"/>
+        </w:rPr>
+        <w:t>ORDER</w:t>
+      </w:r>
+      <w:r>
+        <w:rPr>
+          <w:rFonts w:ascii="MicrosoftYaHei" w:eastAsia="MicrosoftYaHei" w:cs="MicrosoftYaHei"/>
+          <w:kern w:val="0"/>
+          <w:sz w:val="24"/>
+          <w:szCs w:val="24"/>
+        </w:rPr>
+        <w:t>，</w:t>
+      </w:r>
+      <w:r>
+        <w:rPr>
+          <w:rFonts w:ascii="MicrosoftYaHei" w:eastAsia="MicrosoftYaHei" w:cs="MicrosoftYaHei"/>
+          <w:kern w:val="0"/>
+          <w:sz w:val="24"/>
+          <w:szCs w:val="24"/>
+        </w:rPr>
+        <w:t xml:space="preserve">BY </w:t>
+      </w:r>
+      <w:r>
+        <w:rPr>
+          <w:rFonts w:ascii="MicrosoftYaHei" w:eastAsia="MicrosoftYaHei" w:cs="MicrosoftYaHei" w:hint="eastAsia"/>
+          <w:kern w:val="0"/>
+          <w:sz w:val="24"/>
+          <w:szCs w:val="24"/>
+        </w:rPr>
+        <w:t>等</w:t>
+      </w:r>
+      <w:r>
+        <w:rPr>
+          <w:rFonts w:ascii="MicrosoftYaHei" w:eastAsia="MicrosoftYaHei" w:cs="MicrosoftYaHei"/>
+          <w:kern w:val="0"/>
+          <w:sz w:val="24"/>
+          <w:szCs w:val="24"/>
+        </w:rPr>
+        <w:t>，</w:t>
+      </w:r>
+      <w:r>
+        <w:rPr>
+          <w:rFonts w:ascii="MicrosoftYaHei" w:eastAsia="MicrosoftYaHei" w:cs="MicrosoftYaHei" w:hint="eastAsia"/>
+          <w:kern w:val="0"/>
+          <w:sz w:val="24"/>
+          <w:szCs w:val="24"/>
+        </w:rPr>
+        <w:t>表名</w:t>
+      </w:r>
+    </w:p>
+    <w:p>
+      <w:pPr>
+        <w:autoSpaceDE w:val="0"/>
+        <w:autoSpaceDN w:val="0"/>
+        <w:adjustRightInd w:val="0"/>
+        <w:snapToGrid w:val="0"/>
+        <w:jc w:val="left"/>
+        <w:rPr>
+          <w:rFonts w:ascii="MicrosoftYaHei" w:eastAsia="MicrosoftYaHei" w:cs="MicrosoftYaHei"/>
+          <w:kern w:val="0"/>
+          <w:sz w:val="24"/>
+          <w:szCs w:val="24"/>
+        </w:rPr>
+      </w:pPr>
+      <w:r>
+        <w:rPr>
+          <w:rFonts w:ascii="MicrosoftYaHei" w:eastAsia="MicrosoftYaHei" w:cs="MicrosoftYaHei" w:hint="eastAsia"/>
+          <w:kern w:val="0"/>
+          <w:sz w:val="24"/>
+          <w:szCs w:val="24"/>
+        </w:rPr>
+        <w:t>与字段名不需要大写</w:t>
+      </w:r>
+    </w:p>
+    <w:p>
+      <w:pPr>
+        <w:autoSpaceDE w:val="0"/>
+        <w:autoSpaceDN w:val="0"/>
+        <w:adjustRightInd w:val="0"/>
+        <w:snapToGrid w:val="0"/>
+        <w:jc w:val="left"/>
+        <w:rPr>
+          <w:rFonts w:ascii="MicrosoftYaHei" w:eastAsia="MicrosoftYaHei" w:cs="MicrosoftYaHei"/>
+          <w:kern w:val="0"/>
+          <w:sz w:val="24"/>
+          <w:szCs w:val="24"/>
+        </w:rPr>
+      </w:pPr>
+      <w:r>
+        <w:rPr>
+          <w:rFonts w:ascii="MicrosoftYaHei" w:eastAsia="MicrosoftYaHei" w:cs="MicrosoftYaHei" w:hint="eastAsia"/>
+          <w:kern w:val="0"/>
+          <w:sz w:val="24"/>
+          <w:szCs w:val="24"/>
+        </w:rPr>
+        <w:t>如</w:t>
+      </w:r>
+      <w:r>
+        <w:rPr>
+          <w:rFonts w:ascii="MicrosoftYaHei" w:eastAsia="MicrosoftYaHei" w:cs="MicrosoftYaHei"/>
+          <w:kern w:val="0"/>
+          <w:sz w:val="24"/>
+          <w:szCs w:val="24"/>
+        </w:rPr>
+        <w:t>:</w:t>
+      </w:r>
+    </w:p>
+    <w:p>
+      <w:pPr>
+        <w:autoSpaceDE w:val="0"/>
+        <w:autoSpaceDN w:val="0"/>
+        <w:adjustRightInd w:val="0"/>
+        <w:snapToGrid w:val="0"/>
+        <w:jc w:val="left"/>
+        <w:rPr>
+          <w:rFonts w:ascii="MicrosoftYaHei" w:eastAsia="MicrosoftYaHei" w:cs="MicrosoftYaHei"/>
+          <w:kern w:val="0"/>
+          <w:sz w:val="24"/>
+          <w:szCs w:val="24"/>
+        </w:rPr>
+      </w:pPr>
+      <w:r>
+        <w:rPr>
+          <w:rFonts w:ascii="MicrosoftYaHei" w:eastAsia="MicrosoftYaHei" w:cs="MicrosoftYaHei"/>
+          <w:kern w:val="0"/>
+          <w:sz w:val="24"/>
+          <w:szCs w:val="24"/>
+        </w:rPr>
+        <w:t>SELECT COUNT(*) FROM cdb_members WHERE userName= 'aeolus';</w:t>
+      </w:r>
+    </w:p>
+    <w:p>
+      <w:pPr>
+        <w:pStyle w:val="a7"/>
+        <w:numPr>
+          <w:ilvl w:val="0"/>
+          <w:numId w:val="5"/>
+        </w:numPr>
+        <w:autoSpaceDE w:val="0"/>
+        <w:autoSpaceDN w:val="0"/>
+        <w:adjustRightInd w:val="0"/>
+        <w:snapToGrid w:val="0"/>
+        <w:ind w:firstLineChars="0"/>
+        <w:jc w:val="left"/>
+        <w:rPr>
+          <w:rFonts w:ascii="MicrosoftYaHei" w:eastAsia="MicrosoftYaHei" w:cs="MicrosoftYaHei"/>
           <w:b/>
           <w:bCs/>
           <w:kern w:val="0"/>
           <w:sz w:val="32"/>
           <w:szCs w:val="32"/>
         </w:rPr>
-        <w:t>八、</w:t>
-      </w:r>
-      <w:r>
-        <w:rPr>
-          <w:rFonts w:ascii="MicrosoftYaHei" w:eastAsia="MicrosoftYaHei" w:cs="MicrosoftYaHei"/>
+      </w:pPr>
+      <w:r>
+        <w:rPr>
+          <w:rFonts w:ascii="MicrosoftYaHei" w:eastAsia="MicrosoftYaHei" w:cs="MicrosoftYaHei" w:hint="eastAsia"/>
           <w:b/>
           <w:bCs/>
           <w:kern w:val="0"/>
           <w:sz w:val="32"/>
           <w:szCs w:val="32"/>
         </w:rPr>
-        <w:t xml:space="preserve">sql </w:t>
-      </w:r>
-      <w:r>
-        <w:rPr>
-          <w:rFonts w:ascii="MicrosoftYaHei" w:eastAsia="MicrosoftYaHei" w:cs="MicrosoftYaHei" w:hint="eastAsia"/>
-          <w:b/>
-          <w:bCs/>
-          <w:kern w:val="0"/>
-          <w:sz w:val="32"/>
-          <w:szCs w:val="32"/>
-        </w:rPr>
-        <w:t>语句规范</w:t>
-      </w:r>
-    </w:p>
-    <w:p>
-      <w:pPr>
-        <w:autoSpaceDE w:val="0"/>
-        <w:autoSpaceDN w:val="0"/>
-        <w:adjustRightInd w:val="0"/>
-        <w:jc w:val="left"/>
-        <w:rPr>
-          <w:rFonts w:ascii="MicrosoftYaHei" w:eastAsia="MicrosoftYaHei" w:cs="MicrosoftYaHei"/>
-          <w:kern w:val="0"/>
-          <w:sz w:val="24"/>
-          <w:szCs w:val="24"/>
-        </w:rPr>
-      </w:pPr>
-      <w:r>
-        <w:rPr>
-          <w:rFonts w:ascii="MicrosoftYaHei" w:eastAsia="MicrosoftYaHei" w:cs="MicrosoftYaHei" w:hint="eastAsia"/>
-          <w:kern w:val="0"/>
-          <w:sz w:val="24"/>
-          <w:szCs w:val="24"/>
-        </w:rPr>
-        <w:t>所有</w:t>
-      </w:r>
-      <w:r>
-        <w:rPr>
-          <w:rFonts w:ascii="MicrosoftYaHei" w:eastAsia="MicrosoftYaHei" w:cs="MicrosoftYaHei"/>
-          <w:kern w:val="0"/>
-          <w:sz w:val="24"/>
-          <w:szCs w:val="24"/>
-        </w:rPr>
-        <w:t xml:space="preserve">sql </w:t>
-      </w:r>
-      <w:r>
-        <w:rPr>
-          <w:rFonts w:ascii="MicrosoftYaHei" w:eastAsia="MicrosoftYaHei" w:cs="MicrosoftYaHei" w:hint="eastAsia"/>
-          <w:kern w:val="0"/>
-          <w:sz w:val="24"/>
-          <w:szCs w:val="24"/>
-        </w:rPr>
-        <w:t>关键词全部大写</w:t>
+        <w:t>其他设计技巧</w:t>
+      </w:r>
+    </w:p>
+    <w:p>
+      <w:pPr>
+        <w:autoSpaceDE w:val="0"/>
+        <w:autoSpaceDN w:val="0"/>
+        <w:adjustRightInd w:val="0"/>
+        <w:snapToGrid w:val="0"/>
+        <w:jc w:val="left"/>
+        <w:rPr>
+          <w:rFonts w:ascii="MicrosoftYaHei" w:eastAsia="MicrosoftYaHei" w:cs="MicrosoftYaHei"/>
+          <w:kern w:val="0"/>
+          <w:sz w:val="24"/>
+          <w:szCs w:val="24"/>
+        </w:rPr>
+      </w:pPr>
+      <w:r>
+        <w:rPr>
+          <w:rFonts w:ascii="MicrosoftYaHei" w:eastAsia="MicrosoftYaHei" w:cs="MicrosoftYaHei"/>
+          <w:kern w:val="0"/>
+          <w:sz w:val="24"/>
+          <w:szCs w:val="24"/>
+        </w:rPr>
+        <w:t xml:space="preserve">1) </w:t>
+      </w:r>
+      <w:r>
+        <w:rPr>
+          <w:rFonts w:ascii="MicrosoftYaHei" w:eastAsia="MicrosoftYaHei" w:cs="MicrosoftYaHei" w:hint="eastAsia"/>
+          <w:kern w:val="0"/>
+          <w:sz w:val="24"/>
+          <w:szCs w:val="24"/>
+        </w:rPr>
+        <w:t>避免使用触发器</w:t>
+      </w:r>
+    </w:p>
+    <w:p>
+      <w:pPr>
+        <w:autoSpaceDE w:val="0"/>
+        <w:autoSpaceDN w:val="0"/>
+        <w:adjustRightInd w:val="0"/>
+        <w:snapToGrid w:val="0"/>
+        <w:jc w:val="left"/>
+        <w:rPr>
+          <w:rFonts w:ascii="MicrosoftYaHei" w:eastAsia="MicrosoftYaHei" w:cs="MicrosoftYaHei"/>
+          <w:kern w:val="0"/>
+          <w:sz w:val="24"/>
+          <w:szCs w:val="24"/>
+        </w:rPr>
+      </w:pPr>
+      <w:r>
+        <w:rPr>
+          <w:rFonts w:ascii="MicrosoftYaHei" w:eastAsia="MicrosoftYaHei" w:cs="MicrosoftYaHei" w:hint="eastAsia"/>
+          <w:kern w:val="0"/>
+          <w:sz w:val="24"/>
+          <w:szCs w:val="24"/>
+        </w:rPr>
+        <w:t>触发器的功能通常可以用其他方式实现</w:t>
+      </w:r>
+      <w:r>
+        <w:rPr>
+          <w:rFonts w:ascii="MicrosoftYaHei" w:eastAsia="MicrosoftYaHei" w:cs="MicrosoftYaHei"/>
+          <w:kern w:val="0"/>
+          <w:sz w:val="24"/>
+          <w:szCs w:val="24"/>
+        </w:rPr>
+        <w:t>。</w:t>
+      </w:r>
+      <w:r>
+        <w:rPr>
+          <w:rFonts w:ascii="MicrosoftYaHei" w:eastAsia="MicrosoftYaHei" w:cs="MicrosoftYaHei" w:hint="eastAsia"/>
+          <w:kern w:val="0"/>
+          <w:sz w:val="24"/>
+          <w:szCs w:val="24"/>
+        </w:rPr>
+        <w:t>在调试程序时触发器可能成为干扰</w:t>
+      </w:r>
+      <w:r>
+        <w:rPr>
+          <w:rFonts w:ascii="MicrosoftYaHei" w:eastAsia="MicrosoftYaHei" w:cs="MicrosoftYaHei"/>
+          <w:kern w:val="0"/>
+          <w:sz w:val="24"/>
+          <w:szCs w:val="24"/>
+        </w:rPr>
+        <w:t>。</w:t>
+      </w:r>
+    </w:p>
+    <w:p>
+      <w:pPr>
+        <w:autoSpaceDE w:val="0"/>
+        <w:autoSpaceDN w:val="0"/>
+        <w:adjustRightInd w:val="0"/>
+        <w:snapToGrid w:val="0"/>
+        <w:jc w:val="left"/>
+        <w:rPr>
+          <w:rFonts w:ascii="MicrosoftYaHei" w:eastAsia="MicrosoftYaHei" w:cs="MicrosoftYaHei"/>
+          <w:kern w:val="0"/>
+          <w:sz w:val="24"/>
+          <w:szCs w:val="24"/>
+        </w:rPr>
+      </w:pPr>
+      <w:r>
+        <w:rPr>
+          <w:rFonts w:ascii="MicrosoftYaHei" w:eastAsia="MicrosoftYaHei" w:cs="MicrosoftYaHei" w:hint="eastAsia"/>
+          <w:kern w:val="0"/>
+          <w:sz w:val="24"/>
+          <w:szCs w:val="24"/>
+        </w:rPr>
+        <w:t>假如你确实需要采用触发器</w:t>
       </w:r>
       <w:r>
         <w:rPr>
@@ -3181,295 +3610,7 @@
           <w:sz w:val="24"/>
           <w:szCs w:val="24"/>
         </w:rPr>
-        <w:t>比如</w:t>
-      </w:r>
-      <w:r>
-        <w:rPr>
-          <w:rFonts w:ascii="MicrosoftYaHei" w:eastAsia="MicrosoftYaHei" w:cs="MicrosoftYaHei"/>
-          <w:kern w:val="0"/>
-          <w:sz w:val="24"/>
-          <w:szCs w:val="24"/>
-        </w:rPr>
-        <w:t>SELECT</w:t>
-      </w:r>
-      <w:r>
-        <w:rPr>
-          <w:rFonts w:ascii="MicrosoftYaHei" w:eastAsia="MicrosoftYaHei" w:cs="MicrosoftYaHei"/>
-          <w:kern w:val="0"/>
-          <w:sz w:val="24"/>
-          <w:szCs w:val="24"/>
-        </w:rPr>
-        <w:t>，</w:t>
-      </w:r>
-      <w:r>
-        <w:rPr>
-          <w:rFonts w:ascii="MicrosoftYaHei" w:eastAsia="MicrosoftYaHei" w:cs="MicrosoftYaHei"/>
-          <w:kern w:val="0"/>
-          <w:sz w:val="24"/>
-          <w:szCs w:val="24"/>
-        </w:rPr>
-        <w:t>UPDATE</w:t>
-      </w:r>
-      <w:r>
-        <w:rPr>
-          <w:rFonts w:ascii="MicrosoftYaHei" w:eastAsia="MicrosoftYaHei" w:cs="MicrosoftYaHei"/>
-          <w:kern w:val="0"/>
-          <w:sz w:val="24"/>
-          <w:szCs w:val="24"/>
-        </w:rPr>
-        <w:t>，</w:t>
-      </w:r>
-      <w:r>
-        <w:rPr>
-          <w:rFonts w:ascii="MicrosoftYaHei" w:eastAsia="MicrosoftYaHei" w:cs="MicrosoftYaHei"/>
-          <w:kern w:val="0"/>
-          <w:sz w:val="24"/>
-          <w:szCs w:val="24"/>
-        </w:rPr>
-        <w:t>FROM</w:t>
-      </w:r>
-      <w:r>
-        <w:rPr>
-          <w:rFonts w:ascii="MicrosoftYaHei" w:eastAsia="MicrosoftYaHei" w:cs="MicrosoftYaHei"/>
-          <w:kern w:val="0"/>
-          <w:sz w:val="24"/>
-          <w:szCs w:val="24"/>
-        </w:rPr>
-        <w:t>，</w:t>
-      </w:r>
-      <w:r>
-        <w:rPr>
-          <w:rFonts w:ascii="MicrosoftYaHei" w:eastAsia="MicrosoftYaHei" w:cs="MicrosoftYaHei"/>
-          <w:kern w:val="0"/>
-          <w:sz w:val="24"/>
-          <w:szCs w:val="24"/>
-        </w:rPr>
-        <w:t>ORDER</w:t>
-      </w:r>
-      <w:r>
-        <w:rPr>
-          <w:rFonts w:ascii="MicrosoftYaHei" w:eastAsia="MicrosoftYaHei" w:cs="MicrosoftYaHei"/>
-          <w:kern w:val="0"/>
-          <w:sz w:val="24"/>
-          <w:szCs w:val="24"/>
-        </w:rPr>
-        <w:t>，</w:t>
-      </w:r>
-      <w:r>
-        <w:rPr>
-          <w:rFonts w:ascii="MicrosoftYaHei" w:eastAsia="MicrosoftYaHei" w:cs="MicrosoftYaHei"/>
-          <w:kern w:val="0"/>
-          <w:sz w:val="24"/>
-          <w:szCs w:val="24"/>
-        </w:rPr>
-        <w:t xml:space="preserve">BY </w:t>
-      </w:r>
-      <w:r>
-        <w:rPr>
-          <w:rFonts w:ascii="MicrosoftYaHei" w:eastAsia="MicrosoftYaHei" w:cs="MicrosoftYaHei" w:hint="eastAsia"/>
-          <w:kern w:val="0"/>
-          <w:sz w:val="24"/>
-          <w:szCs w:val="24"/>
-        </w:rPr>
-        <w:t>等</w:t>
-      </w:r>
-      <w:r>
-        <w:rPr>
-          <w:rFonts w:ascii="MicrosoftYaHei" w:eastAsia="MicrosoftYaHei" w:cs="MicrosoftYaHei"/>
-          <w:kern w:val="0"/>
-          <w:sz w:val="24"/>
-          <w:szCs w:val="24"/>
-        </w:rPr>
-        <w:t>，</w:t>
-      </w:r>
-      <w:r>
-        <w:rPr>
-          <w:rFonts w:ascii="MicrosoftYaHei" w:eastAsia="MicrosoftYaHei" w:cs="MicrosoftYaHei" w:hint="eastAsia"/>
-          <w:kern w:val="0"/>
-          <w:sz w:val="24"/>
-          <w:szCs w:val="24"/>
-        </w:rPr>
-        <w:t>表名</w:t>
-      </w:r>
-    </w:p>
-    <w:p>
-      <w:pPr>
-        <w:autoSpaceDE w:val="0"/>
-        <w:autoSpaceDN w:val="0"/>
-        <w:adjustRightInd w:val="0"/>
-        <w:jc w:val="left"/>
-        <w:rPr>
-          <w:rFonts w:ascii="MicrosoftYaHei" w:eastAsia="MicrosoftYaHei" w:cs="MicrosoftYaHei"/>
-          <w:kern w:val="0"/>
-          <w:sz w:val="24"/>
-          <w:szCs w:val="24"/>
-        </w:rPr>
-      </w:pPr>
-      <w:r>
-        <w:rPr>
-          <w:rFonts w:ascii="MicrosoftYaHei" w:eastAsia="MicrosoftYaHei" w:cs="MicrosoftYaHei" w:hint="eastAsia"/>
-          <w:kern w:val="0"/>
-          <w:sz w:val="24"/>
-          <w:szCs w:val="24"/>
-        </w:rPr>
-        <w:t>与字段名不需要大写</w:t>
-      </w:r>
-    </w:p>
-    <w:p>
-      <w:pPr>
-        <w:autoSpaceDE w:val="0"/>
-        <w:autoSpaceDN w:val="0"/>
-        <w:adjustRightInd w:val="0"/>
-        <w:jc w:val="left"/>
-        <w:rPr>
-          <w:rFonts w:ascii="MicrosoftYaHei" w:eastAsia="MicrosoftYaHei" w:cs="MicrosoftYaHei"/>
-          <w:kern w:val="0"/>
-          <w:sz w:val="24"/>
-          <w:szCs w:val="24"/>
-        </w:rPr>
-      </w:pPr>
-      <w:r>
-        <w:rPr>
-          <w:rFonts w:ascii="MicrosoftYaHei" w:eastAsia="MicrosoftYaHei" w:cs="MicrosoftYaHei" w:hint="eastAsia"/>
-          <w:kern w:val="0"/>
-          <w:sz w:val="24"/>
-          <w:szCs w:val="24"/>
-        </w:rPr>
-        <w:t>如</w:t>
-      </w:r>
-      <w:r>
-        <w:rPr>
-          <w:rFonts w:ascii="MicrosoftYaHei" w:eastAsia="MicrosoftYaHei" w:cs="MicrosoftYaHei"/>
-          <w:kern w:val="0"/>
-          <w:sz w:val="24"/>
-          <w:szCs w:val="24"/>
-        </w:rPr>
-        <w:t>:</w:t>
-      </w:r>
-    </w:p>
-    <w:p>
-      <w:pPr>
-        <w:autoSpaceDE w:val="0"/>
-        <w:autoSpaceDN w:val="0"/>
-        <w:adjustRightInd w:val="0"/>
-        <w:jc w:val="left"/>
-        <w:rPr>
-          <w:rFonts w:ascii="MicrosoftYaHei" w:eastAsia="MicrosoftYaHei" w:cs="MicrosoftYaHei"/>
-          <w:kern w:val="0"/>
-          <w:sz w:val="24"/>
-          <w:szCs w:val="24"/>
-        </w:rPr>
-      </w:pPr>
-      <w:r>
-        <w:rPr>
-          <w:rFonts w:ascii="MicrosoftYaHei" w:eastAsia="MicrosoftYaHei" w:cs="MicrosoftYaHei"/>
-          <w:kern w:val="0"/>
-          <w:sz w:val="24"/>
-          <w:szCs w:val="24"/>
-        </w:rPr>
-        <w:t xml:space="preserve">SELECT </w:t>
-      </w:r>
-      <w:proofErr w:type="gramStart"/>
-      <w:r>
-        <w:rPr>
-          <w:rFonts w:ascii="MicrosoftYaHei" w:eastAsia="MicrosoftYaHei" w:cs="MicrosoftYaHei"/>
-          <w:kern w:val="0"/>
-          <w:sz w:val="24"/>
-          <w:szCs w:val="24"/>
-        </w:rPr>
-        <w:t>COUNT(</w:t>
-      </w:r>
-      <w:proofErr w:type="gramEnd"/>
-      <w:r>
-        <w:rPr>
-          <w:rFonts w:ascii="MicrosoftYaHei" w:eastAsia="MicrosoftYaHei" w:cs="MicrosoftYaHei"/>
-          <w:kern w:val="0"/>
-          <w:sz w:val="24"/>
-          <w:szCs w:val="24"/>
-        </w:rPr>
-        <w:t>*) FROM cdb_members WHERE userName= 'aeolus';</w:t>
-      </w:r>
-    </w:p>
-    <w:p>
-      <w:pPr>
-        <w:autoSpaceDE w:val="0"/>
-        <w:autoSpaceDN w:val="0"/>
-        <w:adjustRightInd w:val="0"/>
-        <w:jc w:val="left"/>
-        <w:rPr>
-          <w:rFonts w:ascii="MicrosoftYaHei" w:eastAsia="MicrosoftYaHei" w:cs="MicrosoftYaHei"/>
-          <w:b/>
-          <w:bCs/>
-          <w:kern w:val="0"/>
-          <w:sz w:val="32"/>
-          <w:szCs w:val="32"/>
-        </w:rPr>
-      </w:pPr>
-      <w:r>
-        <w:rPr>
-          <w:rFonts w:ascii="MicrosoftYaHei" w:eastAsia="MicrosoftYaHei" w:cs="MicrosoftYaHei" w:hint="eastAsia"/>
-          <w:b/>
-          <w:bCs/>
-          <w:kern w:val="0"/>
-          <w:sz w:val="32"/>
-          <w:szCs w:val="32"/>
-        </w:rPr>
-        <w:t>九、其他设计技巧</w:t>
-      </w:r>
-    </w:p>
-    <w:p>
-      <w:pPr>
-        <w:autoSpaceDE w:val="0"/>
-        <w:autoSpaceDN w:val="0"/>
-        <w:adjustRightInd w:val="0"/>
-        <w:jc w:val="left"/>
-        <w:rPr>
-          <w:rFonts w:ascii="MicrosoftYaHei" w:eastAsia="MicrosoftYaHei" w:cs="MicrosoftYaHei"/>
-          <w:kern w:val="0"/>
-          <w:sz w:val="24"/>
-          <w:szCs w:val="24"/>
-        </w:rPr>
-      </w:pPr>
-      <w:r>
-        <w:rPr>
-          <w:rFonts w:ascii="MicrosoftYaHei" w:eastAsia="MicrosoftYaHei" w:cs="MicrosoftYaHei"/>
-          <w:kern w:val="0"/>
-          <w:sz w:val="24"/>
-          <w:szCs w:val="24"/>
-        </w:rPr>
-        <w:t xml:space="preserve">1) </w:t>
-      </w:r>
-      <w:r>
-        <w:rPr>
-          <w:rFonts w:ascii="MicrosoftYaHei" w:eastAsia="MicrosoftYaHei" w:cs="MicrosoftYaHei" w:hint="eastAsia"/>
-          <w:kern w:val="0"/>
-          <w:sz w:val="24"/>
-          <w:szCs w:val="24"/>
-        </w:rPr>
-        <w:t>避免使用触发器</w:t>
-      </w:r>
-    </w:p>
-    <w:p>
-      <w:pPr>
-        <w:autoSpaceDE w:val="0"/>
-        <w:autoSpaceDN w:val="0"/>
-        <w:adjustRightInd w:val="0"/>
-        <w:jc w:val="left"/>
-        <w:rPr>
-          <w:rFonts w:ascii="MicrosoftYaHei" w:eastAsia="MicrosoftYaHei" w:cs="MicrosoftYaHei"/>
-          <w:kern w:val="0"/>
-          <w:sz w:val="24"/>
-          <w:szCs w:val="24"/>
-        </w:rPr>
-      </w:pPr>
-      <w:r>
-        <w:rPr>
-          <w:rFonts w:ascii="MicrosoftYaHei" w:eastAsia="MicrosoftYaHei" w:cs="MicrosoftYaHei" w:hint="eastAsia"/>
-          <w:kern w:val="0"/>
-          <w:sz w:val="24"/>
-          <w:szCs w:val="24"/>
-        </w:rPr>
-        <w:t>触发器的功能通常可以用其他方式实现</w:t>
+        <w:t>你最好集中对它文档化</w:t>
       </w:r>
       <w:r>
         <w:rPr>
@@ -3480,80 +3621,13 @@
         </w:rPr>
         <w:t>。</w:t>
       </w:r>
-      <w:r>
-        <w:rPr>
-          <w:rFonts w:ascii="MicrosoftYaHei" w:eastAsia="MicrosoftYaHei" w:cs="MicrosoftYaHei" w:hint="eastAsia"/>
-          <w:kern w:val="0"/>
-          <w:sz w:val="24"/>
-          <w:szCs w:val="24"/>
-        </w:rPr>
-        <w:t>在调试程序时触发器可能成为干扰</w:t>
-      </w:r>
-      <w:r>
-        <w:rPr>
-          <w:rFonts w:ascii="MicrosoftYaHei" w:eastAsia="MicrosoftYaHei" w:cs="MicrosoftYaHei"/>
-          <w:kern w:val="0"/>
-          <w:sz w:val="24"/>
-          <w:szCs w:val="24"/>
-        </w:rPr>
-        <w:t>。</w:t>
-      </w:r>
-    </w:p>
-    <w:p>
-      <w:pPr>
-        <w:autoSpaceDE w:val="0"/>
-        <w:autoSpaceDN w:val="0"/>
-        <w:adjustRightInd w:val="0"/>
-        <w:jc w:val="left"/>
-        <w:rPr>
-          <w:rFonts w:ascii="MicrosoftYaHei" w:eastAsia="MicrosoftYaHei" w:cs="MicrosoftYaHei"/>
-          <w:kern w:val="0"/>
-          <w:sz w:val="24"/>
-          <w:szCs w:val="24"/>
-        </w:rPr>
-      </w:pPr>
-      <w:r>
-        <w:rPr>
-          <w:rFonts w:ascii="MicrosoftYaHei" w:eastAsia="MicrosoftYaHei" w:cs="MicrosoftYaHei" w:hint="eastAsia"/>
-          <w:kern w:val="0"/>
-          <w:sz w:val="24"/>
-          <w:szCs w:val="24"/>
-        </w:rPr>
-        <w:t>假如你确实需要采用触发器</w:t>
-      </w:r>
-      <w:r>
-        <w:rPr>
-          <w:rFonts w:ascii="MicrosoftYaHei" w:eastAsia="MicrosoftYaHei" w:cs="MicrosoftYaHei"/>
-          <w:kern w:val="0"/>
-          <w:sz w:val="24"/>
-          <w:szCs w:val="24"/>
-        </w:rPr>
-        <w:t>，</w:t>
-      </w:r>
-      <w:r>
-        <w:rPr>
-          <w:rFonts w:ascii="MicrosoftYaHei" w:eastAsia="MicrosoftYaHei" w:cs="MicrosoftYaHei" w:hint="eastAsia"/>
-          <w:kern w:val="0"/>
-          <w:sz w:val="24"/>
-          <w:szCs w:val="24"/>
-        </w:rPr>
-        <w:t>你最好集中对它文档化</w:t>
-      </w:r>
-      <w:r>
-        <w:rPr>
-          <w:rFonts w:ascii="MicrosoftYaHei" w:eastAsia="MicrosoftYaHei" w:cs="MicrosoftYaHei"/>
-          <w:kern w:val="0"/>
-          <w:sz w:val="24"/>
-          <w:szCs w:val="24"/>
-        </w:rPr>
-        <w:t>。</w:t>
-      </w:r>
-    </w:p>
-    <w:p>
-      <w:pPr>
-        <w:autoSpaceDE w:val="0"/>
-        <w:autoSpaceDN w:val="0"/>
-        <w:adjustRightInd w:val="0"/>
+    </w:p>
+    <w:p>
+      <w:pPr>
+        <w:autoSpaceDE w:val="0"/>
+        <w:autoSpaceDN w:val="0"/>
+        <w:adjustRightInd w:val="0"/>
+        <w:snapToGrid w:val="0"/>
         <w:jc w:val="left"/>
         <w:rPr>
           <w:rFonts w:ascii="MicrosoftYaHei" w:eastAsia="MicrosoftYaHei" w:cs="MicrosoftYaHei"/>
@@ -3582,6 +3656,9 @@
       </w:r>
     </w:p>
     <w:p>
+      <w:pPr>
+        <w:snapToGrid w:val="0"/>
+      </w:pPr>
       <w:r>
         <w:rPr>
           <w:rFonts w:ascii="MicrosoftYaHei" w:eastAsia="MicrosoftYaHei" w:cs="MicrosoftYaHei"/>

--- a/mysql设计规范（整理）.docx
+++ b/mysql设计规范（整理）.docx
@@ -1,6 +1,6 @@
 
 <file path=word/document.xml><?xml version="1.0" encoding="utf-8"?>
-<w:document xmlns:wpc="http://schemas.microsoft.com/office/word/2010/wordprocessingCanvas" xmlns:cx="http://schemas.microsoft.com/office/drawing/2014/chartex" xmlns:cx1="http://schemas.microsoft.com/office/drawing/2015/9/8/chartex" xmlns:cx2="http://schemas.microsoft.com/office/drawing/2015/10/21/chartex" xmlns:cx3="http://schemas.microsoft.com/office/drawing/2016/5/9/chartex" xmlns:cx4="http://schemas.microsoft.com/office/drawing/2016/5/10/chartex" xmlns:cx5="http://schemas.microsoft.com/office/drawing/2016/5/11/chartex" xmlns:cx6="http://schemas.microsoft.com/office/drawing/2016/5/12/chartex" xmlns:cx7="http://schemas.microsoft.com/office/drawing/2016/5/13/chartex" xmlns:cx8="http://schemas.microsoft.com/office/drawing/2016/5/14/chartex" xmlns:mc="http://schemas.openxmlformats.org/markup-compatibility/2006" xmlns:aink="http://schemas.microsoft.com/office/drawing/2016/ink" xmlns:o="urn:schemas-microsoft-com:office:office" xmlns:r="http://schemas.openxmlformats.org/officeDocument/2006/relationships" xmlns:m="http://schemas.openxmlformats.org/officeDocument/2006/math" xmlns:v="urn:schemas-microsoft-com:vml" xmlns:wp14="http://schemas.microsoft.com/office/word/2010/wordprocessingDrawing" xmlns:wp="http://schemas.openxmlformats.org/drawingml/2006/wordprocessingDrawing" xmlns:w10="urn:schemas-microsoft-com:office:word" xmlns:w="http://schemas.openxmlformats.org/wordprocessingml/2006/main" xmlns:w14="http://schemas.microsoft.com/office/word/2010/wordml" xmlns:w15="http://schemas.microsoft.com/office/word/2012/wordml" xmlns:w16se="http://schemas.microsoft.com/office/word/2015/wordml/symex" xmlns:wpg="http://schemas.microsoft.com/office/word/2010/wordprocessingGroup" xmlns:wpi="http://schemas.microsoft.com/office/word/2010/wordprocessingInk" xmlns:wne="http://schemas.microsoft.com/office/word/2006/wordml" xmlns:wps="http://schemas.microsoft.com/office/word/2010/wordprocessingShape" mc:Ignorable="w14 w15 w16se wp14">
+<w:document xmlns:wpc="http://schemas.microsoft.com/office/word/2010/wordprocessingCanvas" xmlns:cx="http://schemas.microsoft.com/office/drawing/2014/chartex" xmlns:cx1="http://schemas.microsoft.com/office/drawing/2015/9/8/chartex" xmlns:cx2="http://schemas.microsoft.com/office/drawing/2015/10/21/chartex" xmlns:cx3="http://schemas.microsoft.com/office/drawing/2016/5/9/chartex" xmlns:cx4="http://schemas.microsoft.com/office/drawing/2016/5/10/chartex" xmlns:cx5="http://schemas.microsoft.com/office/drawing/2016/5/11/chartex" xmlns:cx6="http://schemas.microsoft.com/office/drawing/2016/5/12/chartex" xmlns:cx7="http://schemas.microsoft.com/office/drawing/2016/5/13/chartex" xmlns:cx8="http://schemas.microsoft.com/office/drawing/2016/5/14/chartex" xmlns:mc="http://schemas.openxmlformats.org/markup-compatibility/2006" xmlns:aink="http://schemas.microsoft.com/office/drawing/2016/ink" xmlns:am3d="http://schemas.microsoft.com/office/drawing/2017/model3d" xmlns:o="urn:schemas-microsoft-com:office:office" xmlns:r="http://schemas.openxmlformats.org/officeDocument/2006/relationships" xmlns:m="http://schemas.openxmlformats.org/officeDocument/2006/math" xmlns:v="urn:schemas-microsoft-com:vml" xmlns:wp14="http://schemas.microsoft.com/office/word/2010/wordprocessingDrawing" xmlns:wp="http://schemas.openxmlformats.org/drawingml/2006/wordprocessingDrawing" xmlns:w10="urn:schemas-microsoft-com:office:word" xmlns:w="http://schemas.openxmlformats.org/wordprocessingml/2006/main" xmlns:w14="http://schemas.microsoft.com/office/word/2010/wordml" xmlns:w15="http://schemas.microsoft.com/office/word/2012/wordml" xmlns:w16se="http://schemas.microsoft.com/office/word/2015/wordml/symex" xmlns:wpg="http://schemas.microsoft.com/office/word/2010/wordprocessingGroup" xmlns:wpi="http://schemas.microsoft.com/office/word/2010/wordprocessingInk" xmlns:wne="http://schemas.microsoft.com/office/word/2006/wordml" xmlns:wps="http://schemas.microsoft.com/office/word/2010/wordprocessingShape" mc:Ignorable="w14 w15 w16se wp14">
   <w:body>
     <w:p>
       <w:pPr>
@@ -63,8 +63,8 @@
           <w:szCs w:val="32"/>
         </w:rPr>
       </w:pPr>
-      <w:bookmarkStart w:id="0" w:name="OLE_LINK15"/>
-      <w:bookmarkStart w:id="1" w:name="OLE_LINK2"/>
+      <w:bookmarkStart w:id="0" w:name="OLE_LINK2"/>
+      <w:bookmarkStart w:id="1" w:name="OLE_LINK15"/>
       <w:r>
         <w:rPr>
           <w:rFonts w:ascii="MicrosoftYaHei-Bold" w:eastAsia="MicrosoftYaHei-Bold" w:cs="MicrosoftYaHei-Bold" w:hint="eastAsia"/>
@@ -92,7 +92,7 @@
         </w:rPr>
       </w:pPr>
       <w:bookmarkStart w:id="2" w:name="OLE_LINK3"/>
-      <w:bookmarkEnd w:id="1"/>
+      <w:bookmarkEnd w:id="0"/>
       <w:r>
         <w:rPr>
           <w:rFonts w:ascii="MicrosoftYaHei" w:eastAsia="MicrosoftYaHei" w:cs="MicrosoftYaHei" w:hint="eastAsia"/>
@@ -700,7 +700,7 @@
         <w:t>。</w:t>
       </w:r>
     </w:p>
-    <w:bookmarkEnd w:id="0"/>
+    <w:bookmarkEnd w:id="1"/>
     <w:bookmarkEnd w:id="2"/>
     <w:p>
       <w:pPr>
@@ -922,6 +922,26 @@
         </w:rPr>
         <w:t>，统一表前缀</w:t>
       </w:r>
+      <w:r>
+        <w:rPr>
+          <w:rFonts w:ascii="MicrosoftYaHei" w:eastAsia="MicrosoftYaHei" w:cs="MicrosoftYaHei" w:hint="eastAsia"/>
+          <w:kern w:val="0"/>
+          <w:sz w:val="24"/>
+          <w:szCs w:val="24"/>
+        </w:rPr>
+        <w:t>（多个单词的表名，主要关键单词放最后</w:t>
+      </w:r>
+      <w:bookmarkStart w:id="3" w:name="_GoBack"/>
+      <w:bookmarkEnd w:id="3"/>
+      <w:r>
+        <w:rPr>
+          <w:rFonts w:ascii="MicrosoftYaHei" w:eastAsia="MicrosoftYaHei" w:cs="MicrosoftYaHei" w:hint="eastAsia"/>
+          <w:kern w:val="0"/>
+          <w:sz w:val="24"/>
+          <w:szCs w:val="24"/>
+        </w:rPr>
+        <w:t>）</w:t>
+      </w:r>
     </w:p>
     <w:p>
       <w:pPr>
@@ -1121,16 +1141,7 @@
           <w:sz w:val="24"/>
           <w:szCs w:val="24"/>
         </w:rPr>
-        <w:t>关联表</w:t>
-      </w:r>
-      <w:r>
-        <w:rPr>
-          <w:rFonts w:ascii="MicrosoftYaHei" w:eastAsia="MicrosoftYaHei" w:cs="MicrosoftYaHei" w:hint="eastAsia"/>
-          <w:kern w:val="0"/>
-          <w:sz w:val="24"/>
-          <w:szCs w:val="24"/>
-        </w:rPr>
-        <w:t>命名</w:t>
+        <w:t>关联表命名</w:t>
       </w:r>
       <w:r>
         <w:rPr>
@@ -1193,7 +1204,34 @@
           <w:sz w:val="24"/>
           <w:szCs w:val="24"/>
         </w:rPr>
-        <w:t>第一个单词的前3个字母+后面单词的首字母）</w:t>
+        <w:t>前面单词的首字母</w:t>
+      </w:r>
+      <w:r>
+        <w:rPr>
+          <w:rFonts w:ascii="MicrosoftYaHei" w:eastAsia="MicrosoftYaHei" w:cs="MicrosoftYaHei" w:hint="eastAsia"/>
+          <w:kern w:val="0"/>
+          <w:sz w:val="24"/>
+          <w:szCs w:val="24"/>
+        </w:rPr>
+        <w:t>+</w:t>
+      </w:r>
+      <w:r>
+        <w:rPr>
+          <w:rFonts w:ascii="MicrosoftYaHei" w:eastAsia="MicrosoftYaHei" w:cs="MicrosoftYaHei" w:hint="eastAsia"/>
+          <w:kern w:val="0"/>
+          <w:sz w:val="24"/>
+          <w:szCs w:val="24"/>
+        </w:rPr>
+        <w:t>最后单词的前3个</w:t>
+      </w:r>
+      <w:r>
+        <w:rPr>
+          <w:rFonts w:ascii="MicrosoftYaHei" w:eastAsia="MicrosoftYaHei" w:cs="MicrosoftYaHei" w:hint="eastAsia"/>
+          <w:kern w:val="0"/>
+          <w:sz w:val="24"/>
+          <w:szCs w:val="24"/>
+        </w:rPr>
+        <w:t>字母）</w:t>
       </w:r>
       <w:r>
         <w:rPr>
@@ -1222,7 +1260,7 @@
         <w:snapToGrid w:val="0"/>
         <w:jc w:val="left"/>
         <w:rPr>
-          <w:rFonts w:ascii="MicrosoftYaHei" w:eastAsia="MicrosoftYaHei" w:cs="MicrosoftYaHei" w:hint="eastAsia"/>
+          <w:rFonts w:ascii="MicrosoftYaHei" w:eastAsia="MicrosoftYaHei" w:cs="MicrosoftYaHei"/>
           <w:kern w:val="0"/>
           <w:sz w:val="24"/>
           <w:szCs w:val="24"/>
@@ -1273,7 +1311,7 @@
         </w:rPr>
         <w:t>的关联表命名为：</w:t>
       </w:r>
-      <w:bookmarkStart w:id="3" w:name="OLE_LINK1"/>
+      <w:bookmarkStart w:id="4" w:name="OLE_LINK1"/>
       <w:r>
         <w:rPr>
           <w:rFonts w:ascii="MicrosoftYaHei" w:eastAsia="MicrosoftYaHei" w:cs="MicrosoftYaHei" w:hint="eastAsia"/>
@@ -1292,7 +1330,7 @@
         </w:rPr>
         <w:t>_locm_inc</w:t>
       </w:r>
-      <w:bookmarkEnd w:id="3"/>
+      <w:bookmarkEnd w:id="4"/>
       <w:r>
         <w:rPr>
           <w:rFonts w:ascii="MicrosoftYaHei" w:eastAsia="MicrosoftYaHei" w:cs="MicrosoftYaHei" w:hint="eastAsia"/>
@@ -1430,25 +1468,25 @@
           <w:sz w:val="24"/>
           <w:szCs w:val="24"/>
         </w:rPr>
-        <w:t>表名的</w:t>
-      </w:r>
-      <w:r>
-        <w:rPr>
-          <w:rFonts w:ascii="MicrosoftYaHei" w:eastAsia="MicrosoftYaHei" w:cs="MicrosoftYaHei" w:hint="eastAsia"/>
-          <w:kern w:val="0"/>
-          <w:sz w:val="24"/>
-          <w:szCs w:val="24"/>
-        </w:rPr>
-        <w:t>第一个单词的前3个字母+后面单词的首字母</w:t>
-      </w:r>
-      <w:r>
-        <w:rPr>
-          <w:rFonts w:ascii="MicrosoftYaHei" w:eastAsia="MicrosoftYaHei" w:cs="MicrosoftYaHei" w:hint="eastAsia"/>
-          <w:kern w:val="0"/>
-          <w:sz w:val="24"/>
-          <w:szCs w:val="24"/>
-        </w:rPr>
-        <w:t>）</w:t>
+        <w:t>表名</w:t>
+      </w:r>
+      <w:r>
+        <w:rPr>
+          <w:rFonts w:ascii="MicrosoftYaHei" w:eastAsia="MicrosoftYaHei" w:cs="MicrosoftYaHei" w:hint="eastAsia"/>
+          <w:kern w:val="0"/>
+          <w:sz w:val="24"/>
+          <w:szCs w:val="24"/>
+        </w:rPr>
+        <w:t>各</w:t>
+      </w:r>
+      <w:r>
+        <w:rPr>
+          <w:rFonts w:ascii="MicrosoftYaHei" w:eastAsia="MicrosoftYaHei" w:cs="MicrosoftYaHei" w:hint="eastAsia"/>
+          <w:kern w:val="0"/>
+          <w:sz w:val="24"/>
+          <w:szCs w:val="24"/>
+        </w:rPr>
+        <w:t>单词的首字母）</w:t>
       </w:r>
     </w:p>
     <w:p>
@@ -1523,7 +1561,35 @@
           <w:sz w:val="24"/>
           <w:szCs w:val="24"/>
         </w:rPr>
-        <w:t>web</w:t>
+        <w:lastRenderedPageBreak/>
+        <w:t>wu</w:t>
+      </w:r>
+      <w:r>
+        <w:rPr>
+          <w:rFonts w:ascii="MicrosoftYaHei" w:eastAsia="MicrosoftYaHei" w:cs="MicrosoftYaHei"/>
+          <w:kern w:val="0"/>
+          <w:sz w:val="24"/>
+          <w:szCs w:val="24"/>
+        </w:rPr>
+        <w:t>_id</w:t>
+      </w:r>
+      <w:r>
+        <w:rPr>
+          <w:rFonts w:ascii="MicrosoftYaHei" w:eastAsia="MicrosoftYaHei" w:cs="MicrosoftYaHei" w:hint="eastAsia"/>
+          <w:kern w:val="0"/>
+          <w:sz w:val="24"/>
+          <w:szCs w:val="24"/>
+        </w:rPr>
+        <w:t>、</w:t>
+      </w:r>
+      <w:r>
+        <w:rPr>
+          <w:rFonts w:ascii="MicrosoftYaHei" w:eastAsia="MicrosoftYaHei" w:cs="MicrosoftYaHei"/>
+          <w:kern w:val="0"/>
+          <w:sz w:val="24"/>
+          <w:szCs w:val="24"/>
+        </w:rPr>
+        <w:t>w</w:t>
       </w:r>
       <w:r>
         <w:rPr>
@@ -1533,33 +1599,6 @@
           <w:szCs w:val="24"/>
         </w:rPr>
         <w:t>u</w:t>
-      </w:r>
-      <w:r>
-        <w:rPr>
-          <w:rFonts w:ascii="MicrosoftYaHei" w:eastAsia="MicrosoftYaHei" w:cs="MicrosoftYaHei"/>
-          <w:kern w:val="0"/>
-          <w:sz w:val="24"/>
-          <w:szCs w:val="24"/>
-        </w:rPr>
-        <w:t>_id</w:t>
-      </w:r>
-      <w:r>
-        <w:rPr>
-          <w:rFonts w:ascii="MicrosoftYaHei" w:eastAsia="MicrosoftYaHei" w:cs="MicrosoftYaHei" w:hint="eastAsia"/>
-          <w:kern w:val="0"/>
-          <w:sz w:val="24"/>
-          <w:szCs w:val="24"/>
-        </w:rPr>
-        <w:t>、</w:t>
-      </w:r>
-      <w:r>
-        <w:rPr>
-          <w:rFonts w:ascii="MicrosoftYaHei" w:eastAsia="MicrosoftYaHei" w:cs="MicrosoftYaHei"/>
-          <w:kern w:val="0"/>
-          <w:sz w:val="24"/>
-          <w:szCs w:val="24"/>
-        </w:rPr>
-        <w:t>webu</w:t>
       </w:r>
       <w:r>
         <w:rPr>
@@ -1592,17 +1631,7 @@
           <w:sz w:val="24"/>
           <w:szCs w:val="24"/>
         </w:rPr>
-        <w:lastRenderedPageBreak/>
-        <w:t>表</w:t>
-      </w:r>
-      <w:r>
-        <w:rPr>
-          <w:rFonts w:ascii="MicrosoftYaHei" w:eastAsia="MicrosoftYaHei" w:cs="MicrosoftYaHei" w:hint="eastAsia"/>
-          <w:kern w:val="0"/>
-          <w:sz w:val="24"/>
-          <w:szCs w:val="24"/>
-        </w:rPr>
-        <w:t>li</w:t>
+        <w:t>表li</w:t>
       </w:r>
       <w:r>
         <w:rPr>
@@ -1631,29 +1660,29 @@
         <w:snapToGrid w:val="0"/>
         <w:jc w:val="left"/>
         <w:rPr>
-          <w:rFonts w:ascii="MicrosoftYaHei" w:eastAsia="MicrosoftYaHei" w:cs="MicrosoftYaHei" w:hint="eastAsia"/>
-          <w:kern w:val="0"/>
-          <w:sz w:val="24"/>
-          <w:szCs w:val="24"/>
-        </w:rPr>
-      </w:pPr>
-      <w:r>
-        <w:rPr>
-          <w:rFonts w:ascii="MicrosoftYaHei" w:eastAsia="MicrosoftYaHei" w:cs="MicrosoftYaHei"/>
-          <w:kern w:val="0"/>
-          <w:sz w:val="24"/>
-          <w:szCs w:val="24"/>
-        </w:rPr>
-        <w:t>L</w:t>
-      </w:r>
-      <w:r>
-        <w:rPr>
-          <w:rFonts w:ascii="MicrosoftYaHei" w:eastAsia="MicrosoftYaHei" w:cs="MicrosoftYaHei" w:hint="eastAsia"/>
-          <w:kern w:val="0"/>
-          <w:sz w:val="24"/>
-          <w:szCs w:val="24"/>
-        </w:rPr>
-        <w:t>oci</w:t>
+          <w:rFonts w:ascii="MicrosoftYaHei" w:eastAsia="MicrosoftYaHei" w:cs="MicrosoftYaHei"/>
+          <w:kern w:val="0"/>
+          <w:sz w:val="24"/>
+          <w:szCs w:val="24"/>
+        </w:rPr>
+      </w:pPr>
+      <w:r>
+        <w:rPr>
+          <w:rFonts w:ascii="MicrosoftYaHei" w:eastAsia="MicrosoftYaHei" w:cs="MicrosoftYaHei"/>
+          <w:kern w:val="0"/>
+          <w:sz w:val="24"/>
+          <w:szCs w:val="24"/>
+        </w:rPr>
+        <w:t>l</w:t>
+      </w:r>
+      <w:r>
+        <w:rPr>
+          <w:rFonts w:ascii="MicrosoftYaHei" w:eastAsia="MicrosoftYaHei" w:cs="MicrosoftYaHei" w:hint="eastAsia"/>
+          <w:kern w:val="0"/>
+          <w:sz w:val="24"/>
+          <w:szCs w:val="24"/>
+        </w:rPr>
+        <w:t>i</w:t>
       </w:r>
       <w:r>
         <w:rPr>
@@ -1746,7 +1775,7 @@
           <w:sz w:val="24"/>
           <w:szCs w:val="24"/>
         </w:rPr>
-        <w:t>use</w:t>
+        <w:t>u</w:t>
       </w:r>
       <w:r>
         <w:rPr>
@@ -1818,7 +1847,16 @@
           <w:sz w:val="24"/>
           <w:szCs w:val="24"/>
         </w:rPr>
-        <w:t>use_i</w:t>
+        <w:t>u</w:t>
+      </w:r>
+      <w:r>
+        <w:rPr>
+          <w:rFonts w:ascii="MicrosoftYaHei" w:eastAsia="MicrosoftYaHei" w:cs="MicrosoftYaHei"/>
+          <w:kern w:val="0"/>
+          <w:sz w:val="24"/>
+          <w:szCs w:val="24"/>
+        </w:rPr>
+        <w:t>_i</w:t>
       </w:r>
       <w:r>
         <w:rPr>
@@ -1950,8 +1988,6 @@
         </w:rPr>
         <w:t>关联字段名；</w:t>
       </w:r>
-      <w:bookmarkStart w:id="4" w:name="_GoBack"/>
-      <w:bookmarkEnd w:id="4"/>
     </w:p>
     <w:p>
       <w:pPr>
@@ -3128,6 +3164,7 @@
           <w:sz w:val="24"/>
           <w:szCs w:val="24"/>
         </w:rPr>
+        <w:lastRenderedPageBreak/>
         <w:t>作了</w:t>
       </w:r>
       <w:r>
@@ -3189,7 +3226,6 @@
           <w:sz w:val="32"/>
           <w:szCs w:val="32"/>
         </w:rPr>
-        <w:lastRenderedPageBreak/>
         <w:t xml:space="preserve">sql </w:t>
       </w:r>
       <w:r>
@@ -3658,70 +3694,2749 @@
     <w:p>
       <w:pPr>
         <w:snapToGrid w:val="0"/>
-      </w:pPr>
-      <w:r>
-        <w:rPr>
-          <w:rFonts w:ascii="MicrosoftYaHei" w:eastAsia="MicrosoftYaHei" w:cs="MicrosoftYaHei"/>
-          <w:kern w:val="0"/>
-          <w:sz w:val="24"/>
-          <w:szCs w:val="24"/>
-        </w:rPr>
-        <w:t xml:space="preserve">3) </w:t>
-      </w:r>
-      <w:r>
-        <w:rPr>
-          <w:rFonts w:ascii="MicrosoftYaHei" w:eastAsia="MicrosoftYaHei" w:cs="MicrosoftYaHei" w:hint="eastAsia"/>
-          <w:kern w:val="0"/>
-          <w:sz w:val="24"/>
-          <w:szCs w:val="24"/>
-        </w:rPr>
-        <w:t>使用常用英语</w:t>
-      </w:r>
-      <w:r>
-        <w:rPr>
-          <w:rFonts w:ascii="MicrosoftYaHei" w:eastAsia="MicrosoftYaHei" w:cs="MicrosoftYaHei"/>
-          <w:kern w:val="0"/>
-          <w:sz w:val="24"/>
-          <w:szCs w:val="24"/>
-        </w:rPr>
-        <w:t>(</w:t>
-      </w:r>
-      <w:r>
-        <w:rPr>
-          <w:rFonts w:ascii="MicrosoftYaHei" w:eastAsia="MicrosoftYaHei" w:cs="MicrosoftYaHei" w:hint="eastAsia"/>
-          <w:kern w:val="0"/>
-          <w:sz w:val="24"/>
-          <w:szCs w:val="24"/>
-        </w:rPr>
-        <w:t>或者其他任何语言</w:t>
-      </w:r>
-      <w:r>
-        <w:rPr>
-          <w:rFonts w:ascii="MicrosoftYaHei" w:eastAsia="MicrosoftYaHei" w:cs="MicrosoftYaHei"/>
-          <w:kern w:val="0"/>
-          <w:sz w:val="24"/>
-          <w:szCs w:val="24"/>
-        </w:rPr>
-        <w:t>)</w:t>
-      </w:r>
-      <w:r>
-        <w:rPr>
-          <w:rFonts w:ascii="MicrosoftYaHei" w:eastAsia="MicrosoftYaHei" w:cs="MicrosoftYaHei" w:hint="eastAsia"/>
-          <w:kern w:val="0"/>
-          <w:sz w:val="24"/>
-          <w:szCs w:val="24"/>
-        </w:rPr>
-        <w:t>而不要使用拼音首字母缩写</w:t>
-      </w:r>
-      <w:r>
         <w:rPr>
           <w:rFonts w:ascii="MicrosoftYaHei-Bold" w:eastAsia="MicrosoftYaHei-Bold" w:cs="MicrosoftYaHei-Bold"/>
           <w:kern w:val="0"/>
           <w:sz w:val="20"/>
           <w:szCs w:val="20"/>
         </w:rPr>
+      </w:pPr>
+      <w:r>
+        <w:rPr>
+          <w:rFonts w:ascii="MicrosoftYaHei" w:eastAsia="MicrosoftYaHei" w:cs="MicrosoftYaHei"/>
+          <w:kern w:val="0"/>
+          <w:sz w:val="24"/>
+          <w:szCs w:val="24"/>
+        </w:rPr>
+        <w:t xml:space="preserve">3) </w:t>
+      </w:r>
+      <w:r>
+        <w:rPr>
+          <w:rFonts w:ascii="MicrosoftYaHei" w:eastAsia="MicrosoftYaHei" w:cs="MicrosoftYaHei" w:hint="eastAsia"/>
+          <w:kern w:val="0"/>
+          <w:sz w:val="24"/>
+          <w:szCs w:val="24"/>
+        </w:rPr>
+        <w:t>使用常用英语</w:t>
+      </w:r>
+      <w:r>
+        <w:rPr>
+          <w:rFonts w:ascii="MicrosoftYaHei" w:eastAsia="MicrosoftYaHei" w:cs="MicrosoftYaHei"/>
+          <w:kern w:val="0"/>
+          <w:sz w:val="24"/>
+          <w:szCs w:val="24"/>
+        </w:rPr>
+        <w:t>(</w:t>
+      </w:r>
+      <w:r>
+        <w:rPr>
+          <w:rFonts w:ascii="MicrosoftYaHei" w:eastAsia="MicrosoftYaHei" w:cs="MicrosoftYaHei" w:hint="eastAsia"/>
+          <w:kern w:val="0"/>
+          <w:sz w:val="24"/>
+          <w:szCs w:val="24"/>
+        </w:rPr>
+        <w:t>或者其他任何语言</w:t>
+      </w:r>
+      <w:r>
+        <w:rPr>
+          <w:rFonts w:ascii="MicrosoftYaHei" w:eastAsia="MicrosoftYaHei" w:cs="MicrosoftYaHei"/>
+          <w:kern w:val="0"/>
+          <w:sz w:val="24"/>
+          <w:szCs w:val="24"/>
+        </w:rPr>
+        <w:t>)</w:t>
+      </w:r>
+      <w:r>
+        <w:rPr>
+          <w:rFonts w:ascii="MicrosoftYaHei" w:eastAsia="MicrosoftYaHei" w:cs="MicrosoftYaHei" w:hint="eastAsia"/>
+          <w:kern w:val="0"/>
+          <w:sz w:val="24"/>
+          <w:szCs w:val="24"/>
+        </w:rPr>
+        <w:t>而不要使用拼音首字母缩写</w:t>
+      </w:r>
+      <w:r>
+        <w:rPr>
+          <w:rFonts w:ascii="MicrosoftYaHei-Bold" w:eastAsia="MicrosoftYaHei-Bold" w:cs="MicrosoftYaHei-Bold"/>
+          <w:kern w:val="0"/>
+          <w:sz w:val="20"/>
+          <w:szCs w:val="20"/>
+        </w:rPr>
         <w:t>__</w:t>
       </w:r>
+    </w:p>
+    <w:p>
+      <w:pPr>
+        <w:snapToGrid w:val="0"/>
+        <w:rPr>
+          <w:rFonts w:ascii="MicrosoftYaHei-Bold" w:eastAsia="MicrosoftYaHei-Bold" w:cs="MicrosoftYaHei-Bold"/>
+          <w:kern w:val="0"/>
+          <w:sz w:val="20"/>
+          <w:szCs w:val="20"/>
+        </w:rPr>
+      </w:pPr>
+    </w:p>
+    <w:p>
+      <w:pPr>
+        <w:snapToGrid w:val="0"/>
+        <w:rPr>
+          <w:rFonts w:ascii="MicrosoftYaHei-Bold" w:eastAsia="MicrosoftYaHei-Bold" w:cs="MicrosoftYaHei-Bold"/>
+          <w:kern w:val="0"/>
+          <w:sz w:val="20"/>
+          <w:szCs w:val="20"/>
+        </w:rPr>
+      </w:pPr>
+    </w:p>
+    <w:p>
+      <w:pPr>
+        <w:pStyle w:val="a8"/>
+      </w:pPr>
+      <w:r>
+        <w:rPr>
+          <w:sz w:val="21"/>
+          <w:szCs w:val="21"/>
+        </w:rPr>
+        <w:t>3.</w:t>
+      </w:r>
+      <w:r>
+        <w:rPr>
+          <w:rFonts w:hint="eastAsia"/>
+          <w:sz w:val="21"/>
+          <w:szCs w:val="21"/>
+        </w:rPr>
+        <w:t>表设计规范：</w:t>
+      </w:r>
+    </w:p>
+    <w:p>
+      <w:pPr>
+        <w:pStyle w:val="a8"/>
+      </w:pPr>
+      <w:r>
+        <w:rPr>
+          <w:sz w:val="21"/>
+          <w:szCs w:val="21"/>
+        </w:rPr>
+        <w:t>(1)</w:t>
+      </w:r>
+      <w:r>
+        <w:rPr>
+          <w:rFonts w:hint="eastAsia"/>
+          <w:sz w:val="21"/>
+          <w:szCs w:val="21"/>
+        </w:rPr>
+        <w:t>所有字段在设计时，除以下数据类型</w:t>
+      </w:r>
+      <w:r>
+        <w:rPr>
+          <w:sz w:val="21"/>
+          <w:szCs w:val="21"/>
+        </w:rPr>
+        <w:t>timestamp</w:t>
+      </w:r>
+      <w:r>
+        <w:rPr>
+          <w:rFonts w:hint="eastAsia"/>
+          <w:sz w:val="21"/>
+          <w:szCs w:val="21"/>
+        </w:rPr>
+        <w:t>、</w:t>
+      </w:r>
+      <w:r>
+        <w:rPr>
+          <w:sz w:val="21"/>
+          <w:szCs w:val="21"/>
+        </w:rPr>
+        <w:t>image</w:t>
+      </w:r>
+      <w:r>
+        <w:rPr>
+          <w:rFonts w:hint="eastAsia"/>
+          <w:sz w:val="21"/>
+          <w:szCs w:val="21"/>
+        </w:rPr>
+        <w:t>、</w:t>
+      </w:r>
+      <w:r>
+        <w:rPr>
+          <w:sz w:val="21"/>
+          <w:szCs w:val="21"/>
+        </w:rPr>
+        <w:t>datetime</w:t>
+      </w:r>
+      <w:r>
+        <w:rPr>
+          <w:rFonts w:hint="eastAsia"/>
+          <w:sz w:val="21"/>
+          <w:szCs w:val="21"/>
+        </w:rPr>
+        <w:t>、</w:t>
+      </w:r>
+      <w:r>
+        <w:rPr>
+          <w:sz w:val="21"/>
+          <w:szCs w:val="21"/>
+        </w:rPr>
+        <w:t>smalldatetime</w:t>
+      </w:r>
+      <w:r>
+        <w:rPr>
+          <w:rFonts w:hint="eastAsia"/>
+          <w:sz w:val="21"/>
+          <w:szCs w:val="21"/>
+        </w:rPr>
+        <w:t>、</w:t>
+      </w:r>
+      <w:r>
+        <w:rPr>
+          <w:sz w:val="21"/>
+          <w:szCs w:val="21"/>
+        </w:rPr>
+        <w:t>uniqueidentifier</w:t>
+      </w:r>
+      <w:r>
+        <w:rPr>
+          <w:rFonts w:hint="eastAsia"/>
+          <w:sz w:val="21"/>
+          <w:szCs w:val="21"/>
+        </w:rPr>
+        <w:t>、</w:t>
+      </w:r>
+      <w:r>
+        <w:rPr>
+          <w:sz w:val="21"/>
+          <w:szCs w:val="21"/>
+        </w:rPr>
+        <w:t>binary</w:t>
+      </w:r>
+      <w:r>
+        <w:rPr>
+          <w:rFonts w:hint="eastAsia"/>
+          <w:sz w:val="21"/>
+          <w:szCs w:val="21"/>
+        </w:rPr>
+        <w:t>、</w:t>
+      </w:r>
+      <w:r>
+        <w:rPr>
+          <w:sz w:val="21"/>
+          <w:szCs w:val="21"/>
+        </w:rPr>
+        <w:t>sql_variant</w:t>
+      </w:r>
+      <w:r>
+        <w:rPr>
+          <w:rFonts w:hint="eastAsia"/>
+          <w:sz w:val="21"/>
+          <w:szCs w:val="21"/>
+        </w:rPr>
+        <w:t>、</w:t>
+      </w:r>
+      <w:r>
+        <w:rPr>
+          <w:sz w:val="21"/>
+          <w:szCs w:val="21"/>
+        </w:rPr>
+        <w:t>binary</w:t>
+      </w:r>
+      <w:r>
+        <w:rPr>
+          <w:rFonts w:hint="eastAsia"/>
+          <w:sz w:val="21"/>
+          <w:szCs w:val="21"/>
+        </w:rPr>
+        <w:t>、</w:t>
+      </w:r>
+      <w:r>
+        <w:rPr>
+          <w:sz w:val="21"/>
+          <w:szCs w:val="21"/>
+        </w:rPr>
+        <w:t>varbinary</w:t>
+      </w:r>
+      <w:r>
+        <w:rPr>
+          <w:rFonts w:hint="eastAsia"/>
+          <w:sz w:val="21"/>
+          <w:szCs w:val="21"/>
+        </w:rPr>
+        <w:t>外，必须有默认值。字符型的默认值为一个空字符值串’’；数值型的默认值为数值</w:t>
+      </w:r>
+      <w:r>
+        <w:rPr>
+          <w:sz w:val="21"/>
+          <w:szCs w:val="21"/>
+        </w:rPr>
+        <w:t>0</w:t>
+      </w:r>
+      <w:r>
+        <w:rPr>
+          <w:rFonts w:hint="eastAsia"/>
+          <w:sz w:val="21"/>
+          <w:szCs w:val="21"/>
+        </w:rPr>
+        <w:t>；逻辑型的默认值为数值</w:t>
+      </w:r>
+      <w:r>
+        <w:rPr>
+          <w:sz w:val="21"/>
+          <w:szCs w:val="21"/>
+        </w:rPr>
+        <w:t>0</w:t>
+      </w:r>
+      <w:r>
+        <w:rPr>
+          <w:rFonts w:hint="eastAsia"/>
+          <w:sz w:val="21"/>
+          <w:szCs w:val="21"/>
+        </w:rPr>
+        <w:t>；</w:t>
+      </w:r>
+    </w:p>
+    <w:p>
+      <w:pPr>
+        <w:pStyle w:val="a8"/>
+      </w:pPr>
+      <w:r>
+        <w:rPr>
+          <w:rFonts w:hint="eastAsia"/>
+          <w:sz w:val="21"/>
+          <w:szCs w:val="21"/>
+        </w:rPr>
+        <w:t>其中：系统中所有逻辑型中数值</w:t>
+      </w:r>
+      <w:r>
+        <w:rPr>
+          <w:sz w:val="21"/>
+          <w:szCs w:val="21"/>
+        </w:rPr>
+        <w:t>0</w:t>
+      </w:r>
+      <w:r>
+        <w:rPr>
+          <w:rFonts w:hint="eastAsia"/>
+          <w:sz w:val="21"/>
+          <w:szCs w:val="21"/>
+        </w:rPr>
+        <w:t>表示为“假”；数值</w:t>
+      </w:r>
+      <w:r>
+        <w:rPr>
+          <w:sz w:val="21"/>
+          <w:szCs w:val="21"/>
+        </w:rPr>
+        <w:t>1</w:t>
+      </w:r>
+      <w:r>
+        <w:rPr>
+          <w:rFonts w:hint="eastAsia"/>
+          <w:sz w:val="21"/>
+          <w:szCs w:val="21"/>
+        </w:rPr>
+        <w:t>表示为“真”。</w:t>
+      </w:r>
+    </w:p>
+    <w:p>
+      <w:pPr>
+        <w:pStyle w:val="a8"/>
+        <w:rPr>
+          <w:sz w:val="21"/>
+          <w:szCs w:val="21"/>
+        </w:rPr>
+      </w:pPr>
+      <w:r>
+        <w:rPr>
+          <w:sz w:val="21"/>
+          <w:szCs w:val="21"/>
+        </w:rPr>
+        <w:br/>
+        <w:t>datetime</w:t>
+      </w:r>
+      <w:r>
+        <w:rPr>
+          <w:rFonts w:hint="eastAsia"/>
+          <w:sz w:val="21"/>
+          <w:szCs w:val="21"/>
+        </w:rPr>
+        <w:t>、</w:t>
+      </w:r>
+      <w:r>
+        <w:rPr>
+          <w:sz w:val="21"/>
+          <w:szCs w:val="21"/>
+        </w:rPr>
+        <w:t>smalldatetime</w:t>
+      </w:r>
+      <w:r>
+        <w:rPr>
+          <w:rFonts w:hint="eastAsia"/>
+          <w:sz w:val="21"/>
+          <w:szCs w:val="21"/>
+        </w:rPr>
+        <w:t>类型的字段没有默认值，必须为</w:t>
+      </w:r>
+      <w:r>
+        <w:rPr>
+          <w:sz w:val="21"/>
+          <w:szCs w:val="21"/>
+        </w:rPr>
+        <w:t>NULL</w:t>
+      </w:r>
+      <w:r>
+        <w:rPr>
+          <w:rFonts w:hint="eastAsia"/>
+          <w:sz w:val="21"/>
+          <w:szCs w:val="21"/>
+        </w:rPr>
+        <w:t>。</w:t>
+      </w:r>
+    </w:p>
+    <w:p>
+      <w:pPr>
+        <w:pStyle w:val="a8"/>
+        <w:rPr>
+          <w:sz w:val="21"/>
+          <w:szCs w:val="21"/>
+        </w:rPr>
+      </w:pPr>
+    </w:p>
+    <w:p>
+      <w:pPr>
+        <w:pStyle w:val="a8"/>
+      </w:pPr>
+      <w:hyperlink r:id="rId7" w:tgtFrame="_blank" w:tooltip="MySQL知识库" w:history="1">
+        <w:r>
+          <w:rPr>
+            <w:rStyle w:val="a9"/>
+            <w:rFonts w:hint="eastAsia"/>
+            <w:b/>
+            <w:bCs/>
+            <w:color w:val="DF3434"/>
+            <w:sz w:val="21"/>
+            <w:szCs w:val="21"/>
+          </w:rPr>
+          <w:t>数据库</w:t>
+        </w:r>
+      </w:hyperlink>
+      <w:r>
+        <w:rPr>
+          <w:rFonts w:hint="eastAsia"/>
+          <w:sz w:val="21"/>
+          <w:szCs w:val="21"/>
+        </w:rPr>
+        <w:t>设计表及字段命名规范(我整理的，望大家多多提建议)</w:t>
+      </w:r>
+    </w:p>
+    <w:p>
+      <w:pPr>
+        <w:pStyle w:val="a8"/>
+      </w:pPr>
+      <w:r>
+        <w:rPr>
+          <w:sz w:val="21"/>
+          <w:szCs w:val="21"/>
+        </w:rPr>
+        <w:t>1.</w:t>
+      </w:r>
+      <w:r>
+        <w:rPr>
+          <w:rFonts w:hint="eastAsia"/>
+          <w:sz w:val="21"/>
+          <w:szCs w:val="21"/>
+        </w:rPr>
+        <w:t>数据库表命名规范</w:t>
+      </w:r>
+      <w:r>
+        <w:rPr>
+          <w:sz w:val="21"/>
+          <w:szCs w:val="21"/>
+        </w:rPr>
+        <w:t>:</w:t>
+      </w:r>
+    </w:p>
+    <w:p>
+      <w:pPr>
+        <w:pStyle w:val="a8"/>
+      </w:pPr>
+      <w:r>
+        <w:rPr>
+          <w:sz w:val="21"/>
+          <w:szCs w:val="21"/>
+        </w:rPr>
+        <w:t>(1)</w:t>
+      </w:r>
+      <w:r>
+        <w:rPr>
+          <w:rFonts w:hint="eastAsia"/>
+          <w:sz w:val="21"/>
+          <w:szCs w:val="21"/>
+        </w:rPr>
+        <w:t>表名前应该加上前缀，表的前缀一个用系统或模块的英文名称缩写，前缀全部大写或首字母大写，表名中包含的单词首字母大写。</w:t>
+      </w:r>
+    </w:p>
+    <w:p>
+      <w:pPr>
+        <w:pStyle w:val="a8"/>
+      </w:pPr>
+      <w:r>
+        <w:rPr>
+          <w:sz w:val="21"/>
+          <w:szCs w:val="21"/>
+        </w:rPr>
+        <w:t>(2)</w:t>
+      </w:r>
+      <w:r>
+        <w:rPr>
+          <w:rFonts w:hint="eastAsia"/>
+          <w:sz w:val="21"/>
+          <w:szCs w:val="21"/>
+        </w:rPr>
+        <w:t>数据库表名应该有意义，并且易于理解，最好使用可以表达功能的英文单词或缩写，如果用英文单词表示，建议使用完整的英文单词。</w:t>
+      </w:r>
+    </w:p>
+    <w:p>
+      <w:pPr>
+        <w:pStyle w:val="a8"/>
+      </w:pPr>
+      <w:r>
+        <w:rPr>
+          <w:sz w:val="21"/>
+          <w:szCs w:val="21"/>
+        </w:rPr>
+        <w:t>(3)</w:t>
+      </w:r>
+      <w:r>
+        <w:rPr>
+          <w:rFonts w:hint="eastAsia"/>
+          <w:sz w:val="21"/>
+          <w:szCs w:val="21"/>
+        </w:rPr>
+        <w:t>表名不可以太长，最好不要超过</w:t>
+      </w:r>
+      <w:r>
+        <w:rPr>
+          <w:sz w:val="21"/>
+          <w:szCs w:val="21"/>
+        </w:rPr>
+        <w:t>3</w:t>
+      </w:r>
+      <w:r>
+        <w:rPr>
+          <w:rFonts w:hint="eastAsia"/>
+          <w:sz w:val="21"/>
+          <w:szCs w:val="21"/>
+        </w:rPr>
+        <w:t>个英文单词长度（</w:t>
+      </w:r>
+      <w:r>
+        <w:rPr>
+          <w:sz w:val="21"/>
+          <w:szCs w:val="21"/>
+        </w:rPr>
+        <w:t>22</w:t>
+      </w:r>
+      <w:r>
+        <w:rPr>
+          <w:rFonts w:hint="eastAsia"/>
+          <w:sz w:val="21"/>
+          <w:szCs w:val="21"/>
+        </w:rPr>
+        <w:t>个字母）。</w:t>
+      </w:r>
+    </w:p>
+    <w:p>
+      <w:pPr>
+        <w:pStyle w:val="a8"/>
+      </w:pPr>
+      <w:r>
+        <w:rPr>
+          <w:sz w:val="21"/>
+          <w:szCs w:val="21"/>
+        </w:rPr>
+        <w:lastRenderedPageBreak/>
+        <w:t>(4)</w:t>
+      </w:r>
+      <w:r>
+        <w:rPr>
+          <w:rFonts w:hint="eastAsia"/>
+          <w:sz w:val="21"/>
+          <w:szCs w:val="21"/>
+        </w:rPr>
+        <w:t>在数据库表命名时应该用英文单词的单数形式，如员工表命名：应该为</w:t>
+      </w:r>
+      <w:r>
+        <w:rPr>
+          <w:sz w:val="21"/>
+          <w:szCs w:val="21"/>
+        </w:rPr>
+        <w:t>Employee</w:t>
+      </w:r>
+      <w:r>
+        <w:rPr>
+          <w:rFonts w:hint="eastAsia"/>
+          <w:sz w:val="21"/>
+          <w:szCs w:val="21"/>
+        </w:rPr>
+        <w:t>而不是</w:t>
+      </w:r>
+      <w:r>
+        <w:rPr>
+          <w:sz w:val="21"/>
+          <w:szCs w:val="21"/>
+        </w:rPr>
+        <w:t>Employees .</w:t>
+      </w:r>
+    </w:p>
+    <w:p>
+      <w:pPr>
+        <w:pStyle w:val="a8"/>
+      </w:pPr>
+      <w:r>
+        <w:rPr>
+          <w:sz w:val="21"/>
+          <w:szCs w:val="21"/>
+        </w:rPr>
+        <w:t>(5)</w:t>
+      </w:r>
+      <w:r>
+        <w:rPr>
+          <w:rFonts w:hint="eastAsia"/>
+          <w:sz w:val="21"/>
+          <w:szCs w:val="21"/>
+        </w:rPr>
+        <w:t>如果是后台表命名时应该在表名基础上加上后缀</w:t>
+      </w:r>
+      <w:r>
+        <w:rPr>
+          <w:sz w:val="21"/>
+          <w:szCs w:val="21"/>
+        </w:rPr>
+        <w:br/>
+        <w:t>_b</w:t>
+      </w:r>
+      <w:r>
+        <w:rPr>
+          <w:sz w:val="21"/>
+          <w:szCs w:val="21"/>
+        </w:rPr>
+        <w:br/>
+        <w:t xml:space="preserve">(back </w:t>
+      </w:r>
+      <w:r>
+        <w:rPr>
+          <w:rFonts w:hint="eastAsia"/>
+          <w:sz w:val="21"/>
+          <w:szCs w:val="21"/>
+        </w:rPr>
+        <w:t>首字母</w:t>
+      </w:r>
+      <w:r>
+        <w:rPr>
+          <w:sz w:val="21"/>
+          <w:szCs w:val="21"/>
+        </w:rPr>
+        <w:t xml:space="preserve"> )</w:t>
+      </w:r>
+    </w:p>
+    <w:p>
+      <w:pPr>
+        <w:pStyle w:val="a8"/>
+      </w:pPr>
+      <w:r>
+        <w:rPr>
+          <w:sz w:val="21"/>
+          <w:szCs w:val="21"/>
+        </w:rPr>
+        <w:t>(6)</w:t>
+      </w:r>
+      <w:r>
+        <w:rPr>
+          <w:rFonts w:hint="eastAsia"/>
+          <w:sz w:val="21"/>
+          <w:szCs w:val="21"/>
+        </w:rPr>
+        <w:t>在表创建完成前，应该为表添加表的注释。</w:t>
+      </w:r>
+    </w:p>
+    <w:p>
+      <w:pPr>
+        <w:pStyle w:val="a8"/>
+      </w:pPr>
+    </w:p>
+    <w:p>
+      <w:pPr>
+        <w:pStyle w:val="a8"/>
+      </w:pPr>
+      <w:r>
+        <w:rPr>
+          <w:sz w:val="21"/>
+          <w:szCs w:val="21"/>
+        </w:rPr>
+        <w:t>2.</w:t>
+      </w:r>
+      <w:r>
+        <w:rPr>
+          <w:rFonts w:hint="eastAsia"/>
+          <w:sz w:val="21"/>
+          <w:szCs w:val="21"/>
+        </w:rPr>
+        <w:t>表字段命名规范：</w:t>
+      </w:r>
+    </w:p>
+    <w:p>
+      <w:pPr>
+        <w:pStyle w:val="a8"/>
+      </w:pPr>
+      <w:r>
+        <w:rPr>
+          <w:sz w:val="21"/>
+          <w:szCs w:val="21"/>
+        </w:rPr>
+        <w:t>(1)</w:t>
+      </w:r>
+      <w:r>
+        <w:rPr>
+          <w:rFonts w:hint="eastAsia"/>
+          <w:sz w:val="21"/>
+          <w:szCs w:val="21"/>
+        </w:rPr>
+        <w:t>数据库表字段应该是有意义而且易于理解的，最好是能够表达字段含义的英文字母</w:t>
+      </w:r>
+    </w:p>
+    <w:p>
+      <w:pPr>
+        <w:pStyle w:val="a8"/>
+      </w:pPr>
+      <w:r>
+        <w:rPr>
+          <w:rFonts w:hint="eastAsia"/>
+          <w:sz w:val="21"/>
+          <w:szCs w:val="21"/>
+        </w:rPr>
+        <w:t>（有人认为如果用英文单词作为字段，因为翻译工具不同，而字段不统一建议使用汉语拼音首字母缩写</w:t>
+      </w:r>
+      <w:r>
+        <w:br/>
+      </w:r>
+      <w:r>
+        <w:rPr>
+          <w:rFonts w:hint="eastAsia"/>
+          <w:sz w:val="21"/>
+          <w:szCs w:val="21"/>
+        </w:rPr>
+        <w:t>；有人认为用汉语拼音缩写看起来不直观，老半天也不知道到底这个字段是干什么的）</w:t>
+      </w:r>
+    </w:p>
+    <w:p>
+      <w:pPr>
+        <w:pStyle w:val="a8"/>
+      </w:pPr>
+      <w:r>
+        <w:rPr>
+          <w:sz w:val="21"/>
+          <w:szCs w:val="21"/>
+        </w:rPr>
+        <w:t>(2)</w:t>
+      </w:r>
+      <w:r>
+        <w:rPr>
+          <w:rFonts w:hint="eastAsia"/>
+          <w:sz w:val="21"/>
+          <w:szCs w:val="21"/>
+        </w:rPr>
+        <w:t>系统中所有属于内码，即仅用于标识唯一性和程序内部用到的标识性字段，字段名称建议取为</w:t>
+      </w:r>
+      <w:r>
+        <w:rPr>
+          <w:sz w:val="21"/>
+          <w:szCs w:val="21"/>
+        </w:rPr>
+        <w:t xml:space="preserve"> ID </w:t>
+      </w:r>
+      <w:r>
+        <w:rPr>
+          <w:rFonts w:hint="eastAsia"/>
+          <w:sz w:val="21"/>
+          <w:szCs w:val="21"/>
+        </w:rPr>
+        <w:t>，采用类型为整型或长整型</w:t>
+      </w:r>
+      <w:r>
+        <w:rPr>
+          <w:sz w:val="21"/>
+          <w:szCs w:val="21"/>
+        </w:rPr>
+        <w:t>.</w:t>
+      </w:r>
+    </w:p>
+    <w:p>
+      <w:pPr>
+        <w:pStyle w:val="a8"/>
+      </w:pPr>
+      <w:r>
+        <w:rPr>
+          <w:sz w:val="21"/>
+          <w:szCs w:val="21"/>
+        </w:rPr>
+        <w:t>(3)</w:t>
+      </w:r>
+      <w:r>
+        <w:rPr>
+          <w:rFonts w:hint="eastAsia"/>
+          <w:sz w:val="21"/>
+          <w:szCs w:val="21"/>
+        </w:rPr>
+        <w:t>系统中属于是业务内的编号字段，代表一定业务信息，建议字段命名为</w:t>
+      </w:r>
+      <w:r>
+        <w:rPr>
+          <w:sz w:val="21"/>
+          <w:szCs w:val="21"/>
+        </w:rPr>
+        <w:br/>
+        <w:t xml:space="preserve">code , </w:t>
+      </w:r>
+      <w:r>
+        <w:rPr>
+          <w:rFonts w:hint="eastAsia"/>
+          <w:sz w:val="21"/>
+          <w:szCs w:val="21"/>
+        </w:rPr>
+        <w:t>如工作单编号</w:t>
+      </w:r>
+      <w:r>
+        <w:rPr>
+          <w:sz w:val="21"/>
+          <w:szCs w:val="21"/>
+        </w:rPr>
+        <w:br/>
+        <w:t>wf_code .</w:t>
+      </w:r>
+    </w:p>
+    <w:p>
+      <w:pPr>
+        <w:pStyle w:val="a8"/>
+      </w:pPr>
+      <w:r>
+        <w:rPr>
+          <w:sz w:val="21"/>
+          <w:szCs w:val="21"/>
+        </w:rPr>
+        <w:t xml:space="preserve">(4) </w:t>
+      </w:r>
+      <w:r>
+        <w:rPr>
+          <w:rFonts w:hint="eastAsia"/>
+          <w:sz w:val="21"/>
+          <w:szCs w:val="21"/>
+        </w:rPr>
+        <w:t>不要在数据库表字段（列名）中包含数据类型，如：</w:t>
+      </w:r>
+      <w:r>
+        <w:rPr>
+          <w:sz w:val="21"/>
+          <w:szCs w:val="21"/>
+        </w:rPr>
+        <w:t xml:space="preserve">datetime </w:t>
+      </w:r>
+    </w:p>
+    <w:p>
+      <w:pPr>
+        <w:pStyle w:val="a8"/>
+      </w:pPr>
+      <w:r>
+        <w:rPr>
+          <w:sz w:val="21"/>
+          <w:szCs w:val="21"/>
+        </w:rPr>
+        <w:t>(5)</w:t>
+      </w:r>
+      <w:r>
+        <w:rPr>
+          <w:rFonts w:hint="eastAsia"/>
+          <w:sz w:val="21"/>
+          <w:szCs w:val="21"/>
+        </w:rPr>
+        <w:t>不要在数据库表字段（列名）命名时重复表名，可以使用表名首字母（不包含数据库表名前缀）</w:t>
+      </w:r>
+    </w:p>
+    <w:p>
+      <w:pPr>
+        <w:pStyle w:val="a8"/>
+      </w:pPr>
+      <w:r>
+        <w:rPr>
+          <w:rFonts w:hint="eastAsia"/>
+          <w:sz w:val="21"/>
+          <w:szCs w:val="21"/>
+        </w:rPr>
+        <w:t>注意：</w:t>
+      </w:r>
+      <w:r>
+        <w:br/>
+      </w:r>
+      <w:r>
+        <w:rPr>
+          <w:rFonts w:hint="eastAsia"/>
+          <w:sz w:val="21"/>
+          <w:szCs w:val="21"/>
+        </w:rPr>
+        <w:t>不要在数据库表字段（列名）命名时</w:t>
+      </w:r>
+      <w:r>
+        <w:br/>
+      </w:r>
+      <w:r>
+        <w:rPr>
+          <w:rFonts w:hint="eastAsia"/>
+          <w:sz w:val="21"/>
+          <w:szCs w:val="21"/>
+        </w:rPr>
+        <w:t>不建议使用数据库关键字</w:t>
+      </w:r>
+      <w:r>
+        <w:rPr>
+          <w:sz w:val="21"/>
+          <w:szCs w:val="21"/>
+        </w:rPr>
+        <w:t>,</w:t>
+      </w:r>
+      <w:r>
+        <w:rPr>
+          <w:rFonts w:hint="eastAsia"/>
+          <w:sz w:val="21"/>
+          <w:szCs w:val="21"/>
+        </w:rPr>
+        <w:t>如：</w:t>
+      </w:r>
+      <w:r>
+        <w:rPr>
+          <w:sz w:val="21"/>
+          <w:szCs w:val="21"/>
+        </w:rPr>
+        <w:t xml:space="preserve">name,time ,datetime password </w:t>
+      </w:r>
+      <w:r>
+        <w:rPr>
+          <w:rFonts w:hint="eastAsia"/>
+          <w:sz w:val="21"/>
+          <w:szCs w:val="21"/>
+        </w:rPr>
+        <w:t>等</w:t>
+      </w:r>
+    </w:p>
+    <w:p>
+      <w:pPr>
+        <w:pStyle w:val="a8"/>
+      </w:pPr>
+    </w:p>
+    <w:p>
+      <w:pPr>
+        <w:pStyle w:val="a8"/>
+      </w:pPr>
+      <w:r>
+        <w:rPr>
+          <w:sz w:val="21"/>
+          <w:szCs w:val="21"/>
+        </w:rPr>
+        <w:t>3.</w:t>
+      </w:r>
+      <w:r>
+        <w:rPr>
+          <w:rFonts w:hint="eastAsia"/>
+          <w:sz w:val="21"/>
+          <w:szCs w:val="21"/>
+        </w:rPr>
+        <w:t>表设计规范：</w:t>
+      </w:r>
+    </w:p>
+    <w:p>
+      <w:pPr>
+        <w:pStyle w:val="a8"/>
+      </w:pPr>
+      <w:r>
+        <w:rPr>
+          <w:sz w:val="21"/>
+          <w:szCs w:val="21"/>
+        </w:rPr>
+        <w:t>(1)</w:t>
+      </w:r>
+      <w:r>
+        <w:rPr>
+          <w:rFonts w:hint="eastAsia"/>
+          <w:sz w:val="21"/>
+          <w:szCs w:val="21"/>
+        </w:rPr>
+        <w:t>所有字段在设计时，除以下数据类型</w:t>
+      </w:r>
+      <w:r>
+        <w:rPr>
+          <w:sz w:val="21"/>
+          <w:szCs w:val="21"/>
+        </w:rPr>
+        <w:t>timestamp</w:t>
+      </w:r>
+      <w:r>
+        <w:rPr>
+          <w:rFonts w:hint="eastAsia"/>
+          <w:sz w:val="21"/>
+          <w:szCs w:val="21"/>
+        </w:rPr>
+        <w:t>、</w:t>
+      </w:r>
+      <w:r>
+        <w:rPr>
+          <w:sz w:val="21"/>
+          <w:szCs w:val="21"/>
+        </w:rPr>
+        <w:t>image</w:t>
+      </w:r>
+      <w:r>
+        <w:rPr>
+          <w:rFonts w:hint="eastAsia"/>
+          <w:sz w:val="21"/>
+          <w:szCs w:val="21"/>
+        </w:rPr>
+        <w:t>、</w:t>
+      </w:r>
+      <w:r>
+        <w:rPr>
+          <w:sz w:val="21"/>
+          <w:szCs w:val="21"/>
+        </w:rPr>
+        <w:t>datetime</w:t>
+      </w:r>
+      <w:r>
+        <w:rPr>
+          <w:rFonts w:hint="eastAsia"/>
+          <w:sz w:val="21"/>
+          <w:szCs w:val="21"/>
+        </w:rPr>
+        <w:t>、</w:t>
+      </w:r>
+      <w:r>
+        <w:rPr>
+          <w:sz w:val="21"/>
+          <w:szCs w:val="21"/>
+        </w:rPr>
+        <w:t>smalldatetime</w:t>
+      </w:r>
+      <w:r>
+        <w:rPr>
+          <w:rFonts w:hint="eastAsia"/>
+          <w:sz w:val="21"/>
+          <w:szCs w:val="21"/>
+        </w:rPr>
+        <w:t>、</w:t>
+      </w:r>
+      <w:r>
+        <w:rPr>
+          <w:sz w:val="21"/>
+          <w:szCs w:val="21"/>
+        </w:rPr>
+        <w:t>uniqueidentifier</w:t>
+      </w:r>
+      <w:r>
+        <w:rPr>
+          <w:rFonts w:hint="eastAsia"/>
+          <w:sz w:val="21"/>
+          <w:szCs w:val="21"/>
+        </w:rPr>
+        <w:t>、</w:t>
+      </w:r>
+      <w:r>
+        <w:rPr>
+          <w:sz w:val="21"/>
+          <w:szCs w:val="21"/>
+        </w:rPr>
+        <w:t>binary</w:t>
+      </w:r>
+      <w:r>
+        <w:rPr>
+          <w:rFonts w:hint="eastAsia"/>
+          <w:sz w:val="21"/>
+          <w:szCs w:val="21"/>
+        </w:rPr>
+        <w:t>、</w:t>
+      </w:r>
+      <w:r>
+        <w:rPr>
+          <w:sz w:val="21"/>
+          <w:szCs w:val="21"/>
+        </w:rPr>
+        <w:t>sql_variant</w:t>
+      </w:r>
+      <w:r>
+        <w:rPr>
+          <w:rFonts w:hint="eastAsia"/>
+          <w:sz w:val="21"/>
+          <w:szCs w:val="21"/>
+        </w:rPr>
+        <w:t>、</w:t>
+      </w:r>
+      <w:r>
+        <w:rPr>
+          <w:sz w:val="21"/>
+          <w:szCs w:val="21"/>
+        </w:rPr>
+        <w:t>binary</w:t>
+      </w:r>
+      <w:r>
+        <w:rPr>
+          <w:rFonts w:hint="eastAsia"/>
+          <w:sz w:val="21"/>
+          <w:szCs w:val="21"/>
+        </w:rPr>
+        <w:t>、</w:t>
+      </w:r>
+      <w:r>
+        <w:rPr>
+          <w:sz w:val="21"/>
+          <w:szCs w:val="21"/>
+        </w:rPr>
+        <w:t>varbinary</w:t>
+      </w:r>
+      <w:r>
+        <w:rPr>
+          <w:rFonts w:hint="eastAsia"/>
+          <w:sz w:val="21"/>
+          <w:szCs w:val="21"/>
+        </w:rPr>
+        <w:t>外，必须有默认值。字符型的默认值为一个空字符值串’’；数值型的默认值为数值</w:t>
+      </w:r>
+      <w:r>
+        <w:rPr>
+          <w:sz w:val="21"/>
+          <w:szCs w:val="21"/>
+        </w:rPr>
+        <w:t>0</w:t>
+      </w:r>
+      <w:r>
+        <w:rPr>
+          <w:rFonts w:hint="eastAsia"/>
+          <w:sz w:val="21"/>
+          <w:szCs w:val="21"/>
+        </w:rPr>
+        <w:t>；逻辑型的默认值为数值</w:t>
+      </w:r>
+      <w:r>
+        <w:rPr>
+          <w:sz w:val="21"/>
+          <w:szCs w:val="21"/>
+        </w:rPr>
+        <w:t>0</w:t>
+      </w:r>
+      <w:r>
+        <w:rPr>
+          <w:rFonts w:hint="eastAsia"/>
+          <w:sz w:val="21"/>
+          <w:szCs w:val="21"/>
+        </w:rPr>
+        <w:t>；</w:t>
+      </w:r>
+    </w:p>
+    <w:p>
+      <w:pPr>
+        <w:pStyle w:val="a8"/>
+      </w:pPr>
+      <w:r>
+        <w:rPr>
+          <w:rFonts w:hint="eastAsia"/>
+          <w:sz w:val="21"/>
+          <w:szCs w:val="21"/>
+        </w:rPr>
+        <w:t>其中：系统中所有逻辑型中数值</w:t>
+      </w:r>
+      <w:r>
+        <w:rPr>
+          <w:sz w:val="21"/>
+          <w:szCs w:val="21"/>
+        </w:rPr>
+        <w:t>0</w:t>
+      </w:r>
+      <w:r>
+        <w:rPr>
+          <w:rFonts w:hint="eastAsia"/>
+          <w:sz w:val="21"/>
+          <w:szCs w:val="21"/>
+        </w:rPr>
+        <w:t>表示为“假”；数值</w:t>
+      </w:r>
+      <w:r>
+        <w:rPr>
+          <w:sz w:val="21"/>
+          <w:szCs w:val="21"/>
+        </w:rPr>
+        <w:t>1</w:t>
+      </w:r>
+      <w:r>
+        <w:rPr>
+          <w:rFonts w:hint="eastAsia"/>
+          <w:sz w:val="21"/>
+          <w:szCs w:val="21"/>
+        </w:rPr>
+        <w:t>表示为“真”。</w:t>
+      </w:r>
+    </w:p>
+    <w:p>
+      <w:pPr>
+        <w:pStyle w:val="a8"/>
+      </w:pPr>
+      <w:r>
+        <w:rPr>
+          <w:sz w:val="21"/>
+          <w:szCs w:val="21"/>
+        </w:rPr>
+        <w:lastRenderedPageBreak/>
+        <w:br/>
+        <w:t>datetime</w:t>
+      </w:r>
+      <w:r>
+        <w:rPr>
+          <w:rFonts w:hint="eastAsia"/>
+          <w:sz w:val="21"/>
+          <w:szCs w:val="21"/>
+        </w:rPr>
+        <w:t>、</w:t>
+      </w:r>
+      <w:r>
+        <w:rPr>
+          <w:sz w:val="21"/>
+          <w:szCs w:val="21"/>
+        </w:rPr>
+        <w:t>smalldatetime</w:t>
+      </w:r>
+      <w:r>
+        <w:rPr>
+          <w:rFonts w:hint="eastAsia"/>
+          <w:sz w:val="21"/>
+          <w:szCs w:val="21"/>
+        </w:rPr>
+        <w:t>类型的字段没有默认值，必须为</w:t>
+      </w:r>
+      <w:r>
+        <w:rPr>
+          <w:sz w:val="21"/>
+          <w:szCs w:val="21"/>
+        </w:rPr>
+        <w:t>NULL</w:t>
+      </w:r>
+      <w:r>
+        <w:rPr>
+          <w:rFonts w:hint="eastAsia"/>
+          <w:sz w:val="21"/>
+          <w:szCs w:val="21"/>
+        </w:rPr>
+        <w:t>。</w:t>
+      </w:r>
+    </w:p>
+    <w:p>
+      <w:pPr>
+        <w:pStyle w:val="a8"/>
+      </w:pPr>
+      <w:r>
+        <w:rPr>
+          <w:sz w:val="21"/>
+          <w:szCs w:val="21"/>
+        </w:rPr>
+        <w:t>(2)</w:t>
+      </w:r>
+      <w:r>
+        <w:rPr>
+          <w:rFonts w:hint="eastAsia"/>
+          <w:sz w:val="21"/>
+          <w:szCs w:val="21"/>
+        </w:rPr>
+        <w:t>当字段定义为字符串形时建议使用</w:t>
+      </w:r>
+      <w:r>
+        <w:rPr>
+          <w:sz w:val="21"/>
+          <w:szCs w:val="21"/>
+        </w:rPr>
+        <w:t>varchar</w:t>
+      </w:r>
+      <w:r>
+        <w:rPr>
+          <w:rFonts w:hint="eastAsia"/>
+          <w:sz w:val="21"/>
+          <w:szCs w:val="21"/>
+        </w:rPr>
+        <w:t>而不用</w:t>
+      </w:r>
+      <w:r>
+        <w:rPr>
+          <w:sz w:val="21"/>
+          <w:szCs w:val="21"/>
+        </w:rPr>
+        <w:t>nvarchar</w:t>
+      </w:r>
+      <w:r>
+        <w:rPr>
+          <w:rFonts w:hint="eastAsia"/>
+          <w:sz w:val="21"/>
+          <w:szCs w:val="21"/>
+        </w:rPr>
+        <w:t>。</w:t>
+      </w:r>
+    </w:p>
+    <w:p>
+      <w:pPr>
+        <w:pStyle w:val="a8"/>
+      </w:pPr>
+      <w:r>
+        <w:rPr>
+          <w:rFonts w:hint="eastAsia"/>
+          <w:sz w:val="21"/>
+          <w:szCs w:val="21"/>
+        </w:rPr>
+        <w:t>注</w:t>
+      </w:r>
+      <w:r>
+        <w:br/>
+      </w:r>
+      <w:r>
+        <w:rPr>
+          <w:rFonts w:hint="eastAsia"/>
+          <w:sz w:val="21"/>
+          <w:szCs w:val="21"/>
+        </w:rPr>
+        <w:t>：</w:t>
+      </w:r>
+      <w:r>
+        <w:rPr>
+          <w:rFonts w:hint="eastAsia"/>
+        </w:rPr>
+        <w:t>在</w:t>
+      </w:r>
+      <w:r>
+        <w:t>MySQL5.0</w:t>
+      </w:r>
+      <w:r>
+        <w:rPr>
+          <w:rFonts w:hint="eastAsia"/>
+        </w:rPr>
+        <w:t>以上的版本中，</w:t>
+      </w:r>
+      <w:r>
+        <w:t>varchar</w:t>
+      </w:r>
+      <w:r>
+        <w:rPr>
+          <w:rFonts w:hint="eastAsia"/>
+        </w:rPr>
+        <w:t>数据类型的长度支持到了</w:t>
+      </w:r>
+      <w:r>
+        <w:t>65535</w:t>
+      </w:r>
+      <w:r>
+        <w:rPr>
+          <w:rFonts w:hint="eastAsia"/>
+        </w:rPr>
+        <w:t>，也就是说可以存放</w:t>
+      </w:r>
+      <w:r>
+        <w:t>65532</w:t>
+      </w:r>
+      <w:r>
+        <w:rPr>
+          <w:rFonts w:hint="eastAsia"/>
+        </w:rPr>
+        <w:t>个字节的数据，起始位和结束位占去了</w:t>
+      </w:r>
+      <w:r>
+        <w:t>3</w:t>
+      </w:r>
+      <w:r>
+        <w:rPr>
+          <w:rFonts w:hint="eastAsia"/>
+        </w:rPr>
+        <w:t>个</w:t>
+      </w:r>
+      <w:r>
+        <w:br/>
+      </w:r>
+      <w:r>
+        <w:rPr>
+          <w:rFonts w:hint="eastAsia"/>
+        </w:rPr>
+        <w:t>字节。</w:t>
+      </w:r>
+    </w:p>
+    <w:p>
+      <w:pPr>
+        <w:pStyle w:val="a8"/>
+      </w:pPr>
+      <w:r>
+        <w:rPr>
+          <w:sz w:val="21"/>
+          <w:szCs w:val="21"/>
+        </w:rPr>
+        <w:t>(3)</w:t>
+      </w:r>
+      <w:r>
+        <w:rPr>
+          <w:rFonts w:hint="eastAsia"/>
+          <w:sz w:val="21"/>
+          <w:szCs w:val="21"/>
+        </w:rPr>
+        <w:t>建议在大多数表中（如工作单），应都有以下字段：</w:t>
+      </w:r>
+    </w:p>
+    <w:p>
+      <w:pPr>
+        <w:pStyle w:val="a8"/>
+      </w:pPr>
+      <w:r>
+        <w:rPr>
+          <w:rFonts w:hint="eastAsia"/>
+          <w:sz w:val="21"/>
+          <w:szCs w:val="21"/>
+        </w:rPr>
+        <w:t>字段名说明类型默认值</w:t>
+      </w:r>
+    </w:p>
+    <w:p>
+      <w:pPr>
+        <w:pStyle w:val="a8"/>
+      </w:pPr>
+      <w:r>
+        <w:rPr>
+          <w:sz w:val="21"/>
+          <w:szCs w:val="21"/>
+        </w:rPr>
+        <w:t>CreatorID</w:t>
+      </w:r>
+      <w:r>
+        <w:rPr>
+          <w:rFonts w:hint="eastAsia"/>
+          <w:sz w:val="21"/>
+          <w:szCs w:val="21"/>
+        </w:rPr>
+        <w:t>创建者</w:t>
+      </w:r>
+      <w:r>
+        <w:rPr>
+          <w:sz w:val="21"/>
+          <w:szCs w:val="21"/>
+        </w:rPr>
+        <w:t>int</w:t>
+      </w:r>
+      <w:r>
+        <w:rPr>
+          <w:sz w:val="21"/>
+          <w:szCs w:val="21"/>
+        </w:rPr>
+        <w:br/>
+      </w:r>
+      <w:r>
+        <w:rPr>
+          <w:rFonts w:hint="eastAsia"/>
+          <w:sz w:val="21"/>
+          <w:szCs w:val="21"/>
+        </w:rPr>
+        <w:t>默认值为</w:t>
+      </w:r>
+      <w:r>
+        <w:rPr>
+          <w:sz w:val="21"/>
+          <w:szCs w:val="21"/>
+        </w:rPr>
+        <w:br/>
+        <w:t>0</w:t>
+      </w:r>
+    </w:p>
+    <w:p>
+      <w:pPr>
+        <w:pStyle w:val="a8"/>
+      </w:pPr>
+      <w:r>
+        <w:rPr>
+          <w:sz w:val="21"/>
+          <w:szCs w:val="21"/>
+        </w:rPr>
+        <w:t>CreatedTime</w:t>
+      </w:r>
+      <w:r>
+        <w:rPr>
+          <w:rFonts w:hint="eastAsia"/>
+          <w:sz w:val="21"/>
+          <w:szCs w:val="21"/>
+        </w:rPr>
+        <w:t>创建时间</w:t>
+      </w:r>
+      <w:r>
+        <w:rPr>
+          <w:sz w:val="21"/>
+          <w:szCs w:val="21"/>
+        </w:rPr>
+        <w:t>Datetime</w:t>
+      </w:r>
+      <w:r>
+        <w:rPr>
+          <w:sz w:val="21"/>
+          <w:szCs w:val="21"/>
+        </w:rPr>
+        <w:br/>
+      </w:r>
+      <w:r>
+        <w:rPr>
+          <w:rFonts w:hint="eastAsia"/>
+          <w:sz w:val="21"/>
+          <w:szCs w:val="21"/>
+        </w:rPr>
+        <w:t>默认值为</w:t>
+      </w:r>
+      <w:r>
+        <w:rPr>
+          <w:sz w:val="21"/>
+          <w:szCs w:val="21"/>
+        </w:rPr>
+        <w:t>NULL</w:t>
+      </w:r>
+    </w:p>
+    <w:p>
+      <w:pPr>
+        <w:pStyle w:val="a8"/>
+      </w:pPr>
+      <w:r>
+        <w:rPr>
+          <w:sz w:val="21"/>
+          <w:szCs w:val="21"/>
+        </w:rPr>
+        <w:t>(4)</w:t>
+      </w:r>
+      <w:r>
+        <w:rPr>
+          <w:rFonts w:hint="eastAsia"/>
+          <w:sz w:val="21"/>
+          <w:szCs w:val="21"/>
+        </w:rPr>
+        <w:t>字段的描述</w:t>
+      </w:r>
+    </w:p>
+    <w:p>
+      <w:pPr>
+        <w:pStyle w:val="a8"/>
+      </w:pPr>
+      <w:r>
+        <w:rPr>
+          <w:sz w:val="21"/>
+          <w:szCs w:val="21"/>
+        </w:rPr>
+        <w:t>a.</w:t>
+      </w:r>
+      <w:r>
+        <w:rPr>
+          <w:rFonts w:hint="eastAsia"/>
+          <w:sz w:val="21"/>
+          <w:szCs w:val="21"/>
+        </w:rPr>
+        <w:t>字段必须填写描述信息（注释）</w:t>
+      </w:r>
+    </w:p>
+    <w:p>
+      <w:pPr>
+        <w:pStyle w:val="a8"/>
+      </w:pPr>
+      <w:r>
+        <w:rPr>
+          <w:sz w:val="21"/>
+          <w:szCs w:val="21"/>
+        </w:rPr>
+        <w:t>b.</w:t>
+      </w:r>
+      <w:r>
+        <w:rPr>
+          <w:rFonts w:hint="eastAsia"/>
+          <w:sz w:val="21"/>
+          <w:szCs w:val="21"/>
+        </w:rPr>
+        <w:t>尽量遵守第三范式的标准（</w:t>
+      </w:r>
+      <w:r>
+        <w:rPr>
+          <w:sz w:val="21"/>
+          <w:szCs w:val="21"/>
+        </w:rPr>
+        <w:t>3NF</w:t>
+      </w:r>
+      <w:r>
+        <w:rPr>
+          <w:rFonts w:hint="eastAsia"/>
+          <w:sz w:val="21"/>
+          <w:szCs w:val="21"/>
+        </w:rPr>
+        <w:t>）</w:t>
+      </w:r>
+    </w:p>
+    <w:p>
+      <w:pPr>
+        <w:pStyle w:val="a8"/>
+      </w:pPr>
+      <w:r>
+        <w:rPr>
+          <w:rFonts w:hint="eastAsia"/>
+          <w:sz w:val="21"/>
+          <w:szCs w:val="21"/>
+        </w:rPr>
+        <w:t>表内的每一个值只能被表达一次（列名不重复）</w:t>
+      </w:r>
+    </w:p>
+    <w:p>
+      <w:pPr>
+        <w:pStyle w:val="a8"/>
+      </w:pPr>
+      <w:r>
+        <w:rPr>
+          <w:rFonts w:hint="eastAsia"/>
+          <w:sz w:val="21"/>
+          <w:szCs w:val="21"/>
+        </w:rPr>
+        <w:t>表内的每一行都应当被唯一的标示（标识唯一性，如</w:t>
+      </w:r>
+      <w:r>
+        <w:br/>
+      </w:r>
+      <w:r>
+        <w:rPr>
+          <w:rFonts w:hint="eastAsia"/>
+          <w:sz w:val="21"/>
+          <w:szCs w:val="21"/>
+        </w:rPr>
+        <w:t>自动增长</w:t>
+      </w:r>
+      <w:r>
+        <w:br/>
+      </w:r>
+      <w:r>
+        <w:rPr>
+          <w:rFonts w:hint="eastAsia"/>
+          <w:sz w:val="21"/>
+          <w:szCs w:val="21"/>
+        </w:rPr>
+        <w:t>主键）</w:t>
+      </w:r>
+    </w:p>
+    <w:p>
+      <w:pPr>
+        <w:pStyle w:val="a8"/>
+      </w:pPr>
+      <w:r>
+        <w:rPr>
+          <w:rFonts w:hint="eastAsia"/>
+          <w:sz w:val="21"/>
+          <w:szCs w:val="21"/>
+        </w:rPr>
+        <w:t>表内不应该存储依赖于其他键的非键信息</w:t>
+      </w:r>
+    </w:p>
+    <w:p>
+      <w:pPr>
+        <w:pStyle w:val="a8"/>
+      </w:pPr>
+      <w:r>
+        <w:rPr>
+          <w:sz w:val="21"/>
+          <w:szCs w:val="21"/>
+        </w:rPr>
+        <w:t>(5)</w:t>
+      </w:r>
+      <w:r>
+        <w:rPr>
+          <w:rFonts w:hint="eastAsia"/>
+          <w:sz w:val="21"/>
+          <w:szCs w:val="21"/>
+        </w:rPr>
+        <w:t>加索引规则</w:t>
+      </w:r>
+    </w:p>
+    <w:p>
+      <w:pPr>
+        <w:pStyle w:val="a8"/>
+      </w:pPr>
+      <w:r>
+        <w:rPr>
+          <w:sz w:val="21"/>
+          <w:szCs w:val="21"/>
+        </w:rPr>
+        <w:t>a.</w:t>
+      </w:r>
+      <w:r>
+        <w:rPr>
+          <w:rFonts w:hint="eastAsia"/>
+          <w:sz w:val="21"/>
+          <w:szCs w:val="21"/>
+        </w:rPr>
+        <w:t>表建好后数据库自动为表生成一个索引（为</w:t>
+      </w:r>
+      <w:r>
+        <w:br/>
+      </w:r>
+      <w:r>
+        <w:rPr>
+          <w:rFonts w:hint="eastAsia"/>
+          <w:sz w:val="21"/>
+          <w:szCs w:val="21"/>
+        </w:rPr>
+        <w:t>自动增长的列生成唯一索引），如果在对这列添加索引，数据库会给一个警告</w:t>
+      </w:r>
+      <w:r>
+        <w:rPr>
+          <w:sz w:val="21"/>
+          <w:szCs w:val="21"/>
+        </w:rPr>
+        <w:t>,</w:t>
+      </w:r>
+      <w:r>
+        <w:rPr>
+          <w:rFonts w:hint="eastAsia"/>
+          <w:sz w:val="21"/>
+          <w:szCs w:val="21"/>
+        </w:rPr>
+        <w:t>内容大概是，已经为这列添加了索引，建议修改索引名称和自动增长列名保持一致，为了方便使用。</w:t>
+      </w:r>
+    </w:p>
+    <w:p>
+      <w:pPr>
+        <w:pStyle w:val="a8"/>
+      </w:pPr>
+      <w:r>
+        <w:rPr>
+          <w:sz w:val="21"/>
+          <w:szCs w:val="21"/>
+        </w:rPr>
+        <w:t>b.</w:t>
+      </w:r>
+      <w:r>
+        <w:rPr>
+          <w:rFonts w:hint="eastAsia"/>
+          <w:sz w:val="21"/>
+          <w:szCs w:val="21"/>
+        </w:rPr>
+        <w:t>如果在添加索引时，建议索引名称和数据库列名保持一致，为了方便使用</w:t>
+      </w:r>
+    </w:p>
+    <w:p>
+      <w:pPr>
+        <w:pStyle w:val="a8"/>
+      </w:pPr>
+      <w:r>
+        <w:rPr>
+          <w:sz w:val="21"/>
+          <w:szCs w:val="21"/>
+        </w:rPr>
+        <w:t>c.</w:t>
+      </w:r>
+      <w:r>
+        <w:rPr>
+          <w:rFonts w:hint="eastAsia"/>
+          <w:sz w:val="21"/>
+          <w:szCs w:val="21"/>
+        </w:rPr>
+        <w:t>如果字段事实上是与其它表的关键字相关联而未设计为外键引用，需建索引。</w:t>
+      </w:r>
+    </w:p>
+    <w:p>
+      <w:pPr>
+        <w:pStyle w:val="a8"/>
+      </w:pPr>
+      <w:r>
+        <w:rPr>
+          <w:sz w:val="21"/>
+          <w:szCs w:val="21"/>
+        </w:rPr>
+        <w:lastRenderedPageBreak/>
+        <w:t>d.</w:t>
+      </w:r>
+      <w:r>
+        <w:rPr>
+          <w:rFonts w:hint="eastAsia"/>
+          <w:sz w:val="21"/>
+          <w:szCs w:val="21"/>
+        </w:rPr>
+        <w:t>如果字段与其它表的字段相关联，需建索引。</w:t>
+      </w:r>
+    </w:p>
+    <w:p>
+      <w:pPr>
+        <w:pStyle w:val="a8"/>
+      </w:pPr>
+      <w:r>
+        <w:rPr>
+          <w:sz w:val="21"/>
+          <w:szCs w:val="21"/>
+        </w:rPr>
+        <w:t>e.</w:t>
+      </w:r>
+      <w:r>
+        <w:rPr>
+          <w:rFonts w:hint="eastAsia"/>
+          <w:sz w:val="21"/>
+          <w:szCs w:val="21"/>
+        </w:rPr>
+        <w:t>如果字段需做模糊查询之外的条件查询，需建索引。</w:t>
+      </w:r>
+    </w:p>
+    <w:p>
+      <w:pPr>
+        <w:pStyle w:val="a8"/>
+      </w:pPr>
+      <w:r>
+        <w:rPr>
+          <w:sz w:val="21"/>
+          <w:szCs w:val="21"/>
+        </w:rPr>
+        <w:t>f.</w:t>
+      </w:r>
+      <w:r>
+        <w:rPr>
+          <w:rFonts w:hint="eastAsia"/>
+          <w:sz w:val="21"/>
+          <w:szCs w:val="21"/>
+        </w:rPr>
+        <w:t>除了主关键字允许建立簇索引外，其它字段所建索引必须为非簇索引。</w:t>
+      </w:r>
+    </w:p>
+    <w:p>
+      <w:pPr>
+        <w:pStyle w:val="a8"/>
+      </w:pPr>
+    </w:p>
+    <w:p>
+      <w:pPr>
+        <w:pStyle w:val="a8"/>
+      </w:pPr>
+      <w:r>
+        <w:rPr>
+          <w:sz w:val="21"/>
+          <w:szCs w:val="21"/>
+        </w:rPr>
+        <w:t>4.</w:t>
+      </w:r>
+      <w:r>
+        <w:rPr>
+          <w:rFonts w:hint="eastAsia"/>
+          <w:sz w:val="21"/>
+          <w:szCs w:val="21"/>
+        </w:rPr>
+        <w:t>存储过程命名规范</w:t>
+      </w:r>
+    </w:p>
+    <w:p>
+      <w:pPr>
+        <w:pStyle w:val="a8"/>
+      </w:pPr>
+      <w:r>
+        <w:rPr>
+          <w:sz w:val="21"/>
+          <w:szCs w:val="21"/>
+        </w:rPr>
+        <w:t>(1)</w:t>
+      </w:r>
+      <w:r>
+        <w:br/>
+      </w:r>
+      <w:r>
+        <w:rPr>
+          <w:rFonts w:hint="eastAsia"/>
+          <w:sz w:val="21"/>
+          <w:szCs w:val="21"/>
+        </w:rPr>
+        <w:t>存贮过程的命名请遵循以下命名规范：</w:t>
+      </w:r>
+      <w:r>
+        <w:rPr>
+          <w:sz w:val="21"/>
+          <w:szCs w:val="21"/>
+        </w:rPr>
+        <w:t xml:space="preserve">USP_ + </w:t>
+      </w:r>
+      <w:r>
+        <w:rPr>
+          <w:rFonts w:hint="eastAsia"/>
+          <w:sz w:val="21"/>
+          <w:szCs w:val="21"/>
+        </w:rPr>
+        <w:t>系统模块缩写（与表前缀类似）</w:t>
+      </w:r>
+      <w:r>
+        <w:rPr>
+          <w:sz w:val="21"/>
+          <w:szCs w:val="21"/>
+        </w:rPr>
+        <w:t xml:space="preserve">+_ + </w:t>
+      </w:r>
+      <w:r>
+        <w:rPr>
+          <w:rFonts w:hint="eastAsia"/>
+          <w:sz w:val="21"/>
+          <w:szCs w:val="21"/>
+        </w:rPr>
+        <w:t>功能标识</w:t>
+      </w:r>
+      <w:r>
+        <w:rPr>
+          <w:sz w:val="21"/>
+          <w:szCs w:val="21"/>
+        </w:rPr>
+        <w:t xml:space="preserve"> + </w:t>
+      </w:r>
+      <w:r>
+        <w:rPr>
+          <w:rFonts w:hint="eastAsia"/>
+          <w:sz w:val="21"/>
+          <w:szCs w:val="21"/>
+        </w:rPr>
+        <w:t>代表存贮过程操作的主要表名（不带前缀）或功能的英文单词或英文单词缩写。</w:t>
+      </w:r>
+    </w:p>
+    <w:p>
+      <w:pPr>
+        <w:pStyle w:val="a8"/>
+      </w:pPr>
+      <w:r>
+        <w:rPr>
+          <w:rFonts w:hint="eastAsia"/>
+          <w:sz w:val="21"/>
+          <w:szCs w:val="21"/>
+        </w:rPr>
+        <w:t>如果一个存贮过程只对一个表进行操作，建议存贮过程的名称就用存贮过程所操作的表的表名（不带前缀）。这样有利于根据表名找到相应的存贮过程。例如：</w:t>
+      </w:r>
+    </w:p>
+    <w:p>
+      <w:pPr>
+        <w:pStyle w:val="a8"/>
+      </w:pPr>
+      <w:r>
+        <w:rPr>
+          <w:rFonts w:hint="eastAsia"/>
+          <w:sz w:val="21"/>
+          <w:szCs w:val="21"/>
+        </w:rPr>
+        <w:t>用于新增的存贮过程</w:t>
+      </w:r>
+      <w:r>
+        <w:rPr>
+          <w:sz w:val="21"/>
+          <w:szCs w:val="21"/>
+        </w:rPr>
+        <w:t>USP_MESSAGE_Add_Model</w:t>
+      </w:r>
+    </w:p>
+    <w:p>
+      <w:pPr>
+        <w:pStyle w:val="a8"/>
+      </w:pPr>
+      <w:r>
+        <w:rPr>
+          <w:rFonts w:hint="eastAsia"/>
+          <w:sz w:val="21"/>
+          <w:szCs w:val="21"/>
+        </w:rPr>
+        <w:t>用于修改的存贮过程</w:t>
+      </w:r>
+      <w:r>
+        <w:rPr>
+          <w:sz w:val="21"/>
+          <w:szCs w:val="21"/>
+        </w:rPr>
+        <w:t>USP_ MESSAGE_Upt_Model</w:t>
+      </w:r>
+    </w:p>
+    <w:p>
+      <w:pPr>
+        <w:pStyle w:val="a8"/>
+      </w:pPr>
+      <w:r>
+        <w:rPr>
+          <w:rFonts w:hint="eastAsia"/>
+          <w:sz w:val="21"/>
+          <w:szCs w:val="21"/>
+        </w:rPr>
+        <w:t>用于删除的存贮过程</w:t>
+      </w:r>
+      <w:r>
+        <w:rPr>
+          <w:sz w:val="21"/>
+          <w:szCs w:val="21"/>
+        </w:rPr>
+        <w:t>USP_ MESSAGE_Del_ Modele</w:t>
+      </w:r>
+    </w:p>
+    <w:p>
+      <w:pPr>
+        <w:pStyle w:val="a8"/>
+      </w:pPr>
+      <w:r>
+        <w:rPr>
+          <w:rFonts w:hint="eastAsia"/>
+          <w:sz w:val="21"/>
+          <w:szCs w:val="21"/>
+        </w:rPr>
+        <w:t>注：</w:t>
+      </w:r>
+      <w:r>
+        <w:rPr>
+          <w:sz w:val="21"/>
+          <w:szCs w:val="21"/>
+        </w:rPr>
+        <w:t>USP</w:t>
+      </w:r>
+      <w:r>
+        <w:rPr>
+          <w:rFonts w:hint="eastAsia"/>
+          <w:sz w:val="21"/>
+          <w:szCs w:val="21"/>
+        </w:rPr>
+        <w:t>是</w:t>
+      </w:r>
+      <w:r>
+        <w:rPr>
+          <w:sz w:val="21"/>
+          <w:szCs w:val="21"/>
+        </w:rPr>
+        <w:t xml:space="preserve">user </w:t>
+      </w:r>
+      <w:r>
+        <w:rPr>
+          <w:sz w:val="20"/>
+          <w:szCs w:val="20"/>
+        </w:rPr>
+        <w:t>stored procedure</w:t>
+      </w:r>
+      <w:r>
+        <w:br/>
+      </w:r>
+      <w:r>
+        <w:rPr>
+          <w:rFonts w:hint="eastAsia"/>
+          <w:sz w:val="20"/>
+          <w:szCs w:val="20"/>
+        </w:rPr>
+        <w:t>缩写</w:t>
+      </w:r>
+    </w:p>
+    <w:p>
+      <w:pPr>
+        <w:pStyle w:val="a8"/>
+      </w:pPr>
+      <w:r>
+        <w:rPr>
+          <w:sz w:val="21"/>
+          <w:szCs w:val="21"/>
+        </w:rPr>
+        <w:t>5.</w:t>
+      </w:r>
+      <w:r>
+        <w:rPr>
+          <w:rFonts w:hint="eastAsia"/>
+          <w:sz w:val="21"/>
+          <w:szCs w:val="21"/>
+        </w:rPr>
+        <w:t>存储过程设计规范</w:t>
+      </w:r>
+    </w:p>
+    <w:p>
+      <w:pPr>
+        <w:pStyle w:val="a8"/>
+      </w:pPr>
+      <w:r>
+        <w:rPr>
+          <w:rFonts w:hint="eastAsia"/>
+          <w:sz w:val="21"/>
+          <w:szCs w:val="21"/>
+        </w:rPr>
+        <w:t>在存贮过程中必须说明以下内容：</w:t>
+      </w:r>
+    </w:p>
+    <w:p>
+      <w:pPr>
+        <w:pStyle w:val="a8"/>
+      </w:pPr>
+      <w:r>
+        <w:rPr>
+          <w:sz w:val="21"/>
+          <w:szCs w:val="21"/>
+        </w:rPr>
+        <w:t>(1)</w:t>
+      </w:r>
+      <w:r>
+        <w:rPr>
+          <w:rFonts w:hint="eastAsia"/>
+          <w:sz w:val="21"/>
+          <w:szCs w:val="21"/>
+        </w:rPr>
+        <w:t>目的：说明此存贮过程的作用。</w:t>
+      </w:r>
+    </w:p>
+    <w:p>
+      <w:pPr>
+        <w:pStyle w:val="a8"/>
+      </w:pPr>
+      <w:r>
+        <w:rPr>
+          <w:sz w:val="21"/>
+          <w:szCs w:val="21"/>
+        </w:rPr>
+        <w:t>(2)</w:t>
+      </w:r>
+      <w:r>
+        <w:rPr>
+          <w:rFonts w:hint="eastAsia"/>
+          <w:sz w:val="21"/>
+          <w:szCs w:val="21"/>
+        </w:rPr>
+        <w:t>作者：首次创建此存贮过程的人的姓名。在此请使用中文全名，不允许使用英文简称。</w:t>
+      </w:r>
+    </w:p>
+    <w:p>
+      <w:pPr>
+        <w:pStyle w:val="a8"/>
+      </w:pPr>
+      <w:r>
+        <w:rPr>
+          <w:sz w:val="21"/>
+          <w:szCs w:val="21"/>
+        </w:rPr>
+        <w:t>(3)</w:t>
+      </w:r>
+      <w:r>
+        <w:rPr>
+          <w:rFonts w:hint="eastAsia"/>
+          <w:sz w:val="21"/>
+          <w:szCs w:val="21"/>
+        </w:rPr>
+        <w:t>创建日期：创建存贮过程时的日期。</w:t>
+      </w:r>
+    </w:p>
+    <w:p>
+      <w:pPr>
+        <w:pStyle w:val="a8"/>
+      </w:pPr>
+      <w:r>
+        <w:rPr>
+          <w:sz w:val="21"/>
+          <w:szCs w:val="21"/>
+        </w:rPr>
+        <w:t>(4)</w:t>
+      </w:r>
+      <w:r>
+        <w:rPr>
+          <w:rFonts w:hint="eastAsia"/>
+          <w:sz w:val="21"/>
+          <w:szCs w:val="21"/>
+        </w:rPr>
+        <w:t>修改记录：</w:t>
+      </w:r>
+    </w:p>
+    <w:p>
+      <w:pPr>
+        <w:pStyle w:val="a8"/>
+      </w:pPr>
+      <w:r>
+        <w:rPr>
+          <w:rFonts w:hint="eastAsia"/>
+          <w:sz w:val="21"/>
+          <w:szCs w:val="21"/>
+        </w:rPr>
+        <w:t>修改记录需包含修改顺序号、修改者、修改日期、修改原因，修改时不能直接在原来的代码上修改，也不能删除原来的代码，只能先将原来的代码注释掉，再重新增加正确的代码。修改顺序号的形式为：</w:t>
+      </w:r>
+      <w:r>
+        <w:rPr>
+          <w:sz w:val="21"/>
+          <w:szCs w:val="21"/>
+        </w:rPr>
+        <w:t>log1</w:t>
+      </w:r>
+      <w:r>
+        <w:rPr>
+          <w:rFonts w:hint="eastAsia"/>
+          <w:sz w:val="21"/>
+          <w:szCs w:val="21"/>
+        </w:rPr>
+        <w:t>，</w:t>
+      </w:r>
+      <w:r>
+        <w:rPr>
+          <w:sz w:val="21"/>
+          <w:szCs w:val="21"/>
+        </w:rPr>
+        <w:t>log2</w:t>
+      </w:r>
+      <w:r>
+        <w:rPr>
+          <w:rFonts w:hint="eastAsia"/>
+          <w:sz w:val="21"/>
+          <w:szCs w:val="21"/>
+        </w:rPr>
+        <w:t>，</w:t>
+      </w:r>
+      <w:r>
+        <w:rPr>
+          <w:sz w:val="21"/>
+          <w:szCs w:val="21"/>
+        </w:rPr>
+        <w:t>log3</w:t>
+      </w:r>
+      <w:r>
+        <w:rPr>
+          <w:rFonts w:hint="eastAsia"/>
+          <w:sz w:val="21"/>
+          <w:szCs w:val="21"/>
+        </w:rPr>
+        <w:t>。。。，根据修改次数顺序增加，同时在注释掉的原来的代码块和新增的正确代码块前后注明修改顺序号。</w:t>
+      </w:r>
+    </w:p>
+    <w:p>
+      <w:pPr>
+        <w:pStyle w:val="a8"/>
+      </w:pPr>
+      <w:r>
+        <w:rPr>
+          <w:sz w:val="21"/>
+          <w:szCs w:val="21"/>
+        </w:rPr>
+        <w:t>(5)</w:t>
+      </w:r>
+      <w:r>
+        <w:rPr>
+          <w:rFonts w:hint="eastAsia"/>
+          <w:sz w:val="21"/>
+          <w:szCs w:val="21"/>
+        </w:rPr>
+        <w:t>对存贮过程各参数及变量的中文注解。</w:t>
+      </w:r>
+    </w:p>
+    <w:p>
+      <w:pPr>
+        <w:pStyle w:val="a8"/>
+      </w:pPr>
+      <w:r>
+        <w:rPr>
+          <w:rFonts w:hint="eastAsia"/>
+          <w:sz w:val="21"/>
+          <w:szCs w:val="21"/>
+        </w:rPr>
+        <w:t>建议：在数据库中创建一个文本文件保存创建脚本</w:t>
+      </w:r>
+    </w:p>
+    <w:p>
+      <w:pPr>
+        <w:pStyle w:val="a8"/>
+      </w:pPr>
+    </w:p>
+    <w:p>
+      <w:pPr>
+        <w:pStyle w:val="a8"/>
+      </w:pPr>
+      <w:r>
+        <w:rPr>
+          <w:sz w:val="21"/>
+          <w:szCs w:val="21"/>
+        </w:rPr>
+        <w:t>6.</w:t>
+      </w:r>
+      <w:r>
+        <w:rPr>
+          <w:rFonts w:hint="eastAsia"/>
+          <w:sz w:val="21"/>
+          <w:szCs w:val="21"/>
+        </w:rPr>
+        <w:t>视图命名规范</w:t>
+      </w:r>
+    </w:p>
+    <w:p>
+      <w:pPr>
+        <w:pStyle w:val="a8"/>
+      </w:pPr>
+      <w:r>
+        <w:rPr>
+          <w:rFonts w:hint="eastAsia"/>
+          <w:sz w:val="21"/>
+          <w:szCs w:val="21"/>
+        </w:rPr>
+        <w:t>视图的命名请遵循以下命名规范：</w:t>
+      </w:r>
+      <w:r>
+        <w:rPr>
+          <w:sz w:val="21"/>
+          <w:szCs w:val="21"/>
+        </w:rPr>
+        <w:t xml:space="preserve">UV _ + </w:t>
+      </w:r>
+      <w:r>
+        <w:rPr>
+          <w:rFonts w:hint="eastAsia"/>
+          <w:sz w:val="21"/>
+          <w:szCs w:val="21"/>
+        </w:rPr>
+        <w:t>系统模块缩写（与表前缀类似）</w:t>
+      </w:r>
+      <w:r>
+        <w:rPr>
+          <w:sz w:val="21"/>
+          <w:szCs w:val="21"/>
+        </w:rPr>
+        <w:t xml:space="preserve">+_ + </w:t>
+      </w:r>
+      <w:r>
+        <w:rPr>
+          <w:rFonts w:hint="eastAsia"/>
+          <w:sz w:val="21"/>
+          <w:szCs w:val="21"/>
+        </w:rPr>
+        <w:t>功能标识</w:t>
+      </w:r>
+      <w:r>
+        <w:rPr>
+          <w:sz w:val="21"/>
+          <w:szCs w:val="21"/>
+        </w:rPr>
+        <w:t xml:space="preserve"> + </w:t>
+      </w:r>
+      <w:r>
+        <w:rPr>
+          <w:rFonts w:hint="eastAsia"/>
+          <w:sz w:val="21"/>
+          <w:szCs w:val="21"/>
+        </w:rPr>
+        <w:t>代表视图查询的主要表名（不带前缀）或功能的英文单词或英文单词缩写。</w:t>
+      </w:r>
+    </w:p>
+    <w:p>
+      <w:pPr>
+        <w:pStyle w:val="a8"/>
+      </w:pPr>
+      <w:r>
+        <w:rPr>
+          <w:rFonts w:hint="eastAsia"/>
+          <w:sz w:val="21"/>
+          <w:szCs w:val="21"/>
+        </w:rPr>
+        <w:t>如果一个视图只对一个表进行查询，建议视图的名称就用视图所查询的表的表名（不带前缀）。这样有利于根据表名找到相应的视图。</w:t>
+      </w:r>
+    </w:p>
+    <w:p>
+      <w:pPr>
+        <w:pStyle w:val="a8"/>
+      </w:pPr>
+      <w:r>
+        <w:rPr>
+          <w:rFonts w:hint="eastAsia"/>
+          <w:sz w:val="21"/>
+          <w:szCs w:val="21"/>
+        </w:rPr>
+        <w:t>注：</w:t>
+      </w:r>
+      <w:r>
+        <w:rPr>
+          <w:sz w:val="21"/>
+          <w:szCs w:val="21"/>
+        </w:rPr>
+        <w:t>UV</w:t>
+      </w:r>
+      <w:r>
+        <w:rPr>
+          <w:rFonts w:hint="eastAsia"/>
+          <w:sz w:val="21"/>
+          <w:szCs w:val="21"/>
+        </w:rPr>
+        <w:t>是</w:t>
+      </w:r>
+      <w:r>
+        <w:rPr>
+          <w:sz w:val="21"/>
+          <w:szCs w:val="21"/>
+        </w:rPr>
+        <w:t>userView</w:t>
+      </w:r>
+      <w:r>
+        <w:rPr>
+          <w:rFonts w:hint="eastAsia"/>
+          <w:sz w:val="21"/>
+          <w:szCs w:val="21"/>
+        </w:rPr>
+        <w:t>缩写</w:t>
+      </w:r>
+    </w:p>
+    <w:p>
+      <w:pPr>
+        <w:pStyle w:val="a8"/>
+      </w:pPr>
+      <w:r>
+        <w:rPr>
+          <w:sz w:val="21"/>
+          <w:szCs w:val="21"/>
+        </w:rPr>
+        <w:t>7.</w:t>
+      </w:r>
+      <w:r>
+        <w:rPr>
+          <w:rFonts w:hint="eastAsia"/>
+          <w:sz w:val="21"/>
+          <w:szCs w:val="21"/>
+        </w:rPr>
+        <w:t>视图设计规范</w:t>
+      </w:r>
+    </w:p>
+    <w:p>
+      <w:pPr>
+        <w:pStyle w:val="a8"/>
+      </w:pPr>
+      <w:r>
+        <w:rPr>
+          <w:rFonts w:hint="eastAsia"/>
+          <w:sz w:val="21"/>
+          <w:szCs w:val="21"/>
+        </w:rPr>
+        <w:t>在视图中必须说明以下内容：</w:t>
+      </w:r>
+    </w:p>
+    <w:p>
+      <w:pPr>
+        <w:pStyle w:val="a8"/>
+      </w:pPr>
+      <w:r>
+        <w:rPr>
+          <w:sz w:val="21"/>
+          <w:szCs w:val="21"/>
+        </w:rPr>
+        <w:t>(1)</w:t>
+      </w:r>
+      <w:r>
+        <w:rPr>
+          <w:rFonts w:hint="eastAsia"/>
+          <w:sz w:val="21"/>
+          <w:szCs w:val="21"/>
+        </w:rPr>
+        <w:t>目的：说明此视图的作用。</w:t>
+      </w:r>
+    </w:p>
+    <w:p>
+      <w:pPr>
+        <w:pStyle w:val="a8"/>
+      </w:pPr>
+      <w:r>
+        <w:rPr>
+          <w:sz w:val="21"/>
+          <w:szCs w:val="21"/>
+        </w:rPr>
+        <w:t>(2)</w:t>
+      </w:r>
+      <w:r>
+        <w:rPr>
+          <w:rFonts w:hint="eastAsia"/>
+          <w:sz w:val="21"/>
+          <w:szCs w:val="21"/>
+        </w:rPr>
+        <w:t>创建者：首次创建此视图的人的姓名。在此请使用中文全名，不允许使用英文简称。</w:t>
+      </w:r>
+    </w:p>
+    <w:p>
+      <w:pPr>
+        <w:pStyle w:val="a8"/>
+      </w:pPr>
+      <w:r>
+        <w:rPr>
+          <w:sz w:val="21"/>
+          <w:szCs w:val="21"/>
+        </w:rPr>
+        <w:t>(3)</w:t>
+      </w:r>
+      <w:r>
+        <w:rPr>
+          <w:rFonts w:hint="eastAsia"/>
+          <w:sz w:val="21"/>
+          <w:szCs w:val="21"/>
+        </w:rPr>
+        <w:t>修改者、修改日期、修改原因：如果有人对此视图进行了修改，则必须在此视图的前面加注修改者姓名、修改日期及修改原因。</w:t>
+      </w:r>
+    </w:p>
+    <w:p>
+      <w:pPr>
+        <w:pStyle w:val="a8"/>
+      </w:pPr>
+      <w:r>
+        <w:rPr>
+          <w:sz w:val="21"/>
+          <w:szCs w:val="21"/>
+        </w:rPr>
+        <w:t>(4)</w:t>
+      </w:r>
+      <w:r>
+        <w:rPr>
+          <w:rFonts w:hint="eastAsia"/>
+          <w:sz w:val="21"/>
+          <w:szCs w:val="21"/>
+        </w:rPr>
+        <w:t>对视图各参数及变量的中文注解</w:t>
+      </w:r>
+    </w:p>
+    <w:p>
+      <w:pPr>
+        <w:pStyle w:val="a8"/>
+      </w:pPr>
+      <w:r>
+        <w:rPr>
+          <w:rFonts w:hint="eastAsia"/>
+          <w:sz w:val="21"/>
+          <w:szCs w:val="21"/>
+        </w:rPr>
+        <w:t>建议：在数据库中创建一个文本文件保存创建脚本</w:t>
+      </w:r>
+    </w:p>
+    <w:p>
+      <w:pPr>
+        <w:pStyle w:val="a8"/>
+      </w:pPr>
+      <w:r>
+        <w:rPr>
+          <w:sz w:val="21"/>
+          <w:szCs w:val="21"/>
+        </w:rPr>
+        <w:t>8.</w:t>
+      </w:r>
+      <w:r>
+        <w:rPr>
+          <w:rFonts w:hint="eastAsia"/>
+          <w:sz w:val="21"/>
+          <w:szCs w:val="21"/>
+        </w:rPr>
+        <w:t>触发器命名规范</w:t>
+      </w:r>
+    </w:p>
+    <w:p>
+      <w:pPr>
+        <w:pStyle w:val="a8"/>
+      </w:pPr>
+      <w:r>
+        <w:rPr>
+          <w:sz w:val="21"/>
+          <w:szCs w:val="21"/>
+        </w:rPr>
+        <w:t>Insert</w:t>
+      </w:r>
+      <w:r>
+        <w:rPr>
+          <w:rFonts w:hint="eastAsia"/>
+          <w:sz w:val="21"/>
+          <w:szCs w:val="21"/>
+        </w:rPr>
+        <w:t>触发器加</w:t>
+      </w:r>
+      <w:r>
+        <w:rPr>
+          <w:sz w:val="21"/>
+          <w:szCs w:val="21"/>
+        </w:rPr>
+        <w:t>'_i'</w:t>
+      </w:r>
+      <w:r>
+        <w:rPr>
+          <w:rFonts w:hint="eastAsia"/>
+          <w:sz w:val="21"/>
+          <w:szCs w:val="21"/>
+        </w:rPr>
+        <w:t>，</w:t>
+      </w:r>
+      <w:r>
+        <w:rPr>
+          <w:sz w:val="21"/>
+          <w:szCs w:val="21"/>
+        </w:rPr>
+        <w:t>Delete</w:t>
+      </w:r>
+      <w:r>
+        <w:rPr>
+          <w:rFonts w:hint="eastAsia"/>
+          <w:sz w:val="21"/>
+          <w:szCs w:val="21"/>
+        </w:rPr>
+        <w:t>触发器加</w:t>
+      </w:r>
+      <w:r>
+        <w:rPr>
+          <w:sz w:val="21"/>
+          <w:szCs w:val="21"/>
+        </w:rPr>
+        <w:t>'_d'</w:t>
+      </w:r>
+      <w:r>
+        <w:rPr>
+          <w:rFonts w:hint="eastAsia"/>
+          <w:sz w:val="21"/>
+          <w:szCs w:val="21"/>
+        </w:rPr>
+        <w:t>，</w:t>
+      </w:r>
+      <w:r>
+        <w:rPr>
+          <w:sz w:val="21"/>
+          <w:szCs w:val="21"/>
+        </w:rPr>
+        <w:t>Update</w:t>
+      </w:r>
+      <w:r>
+        <w:rPr>
+          <w:rFonts w:hint="eastAsia"/>
+          <w:sz w:val="21"/>
+          <w:szCs w:val="21"/>
+        </w:rPr>
+        <w:t>触发器加</w:t>
+      </w:r>
+      <w:r>
+        <w:rPr>
+          <w:sz w:val="21"/>
+          <w:szCs w:val="21"/>
+        </w:rPr>
+        <w:t>'_u'</w:t>
+      </w:r>
+    </w:p>
+    <w:p>
+      <w:pPr>
+        <w:pStyle w:val="a8"/>
+      </w:pPr>
+      <w:r>
+        <w:rPr>
+          <w:sz w:val="21"/>
+          <w:szCs w:val="21"/>
+        </w:rPr>
+        <w:t>9.</w:t>
+      </w:r>
+      <w:r>
+        <w:rPr>
+          <w:rFonts w:hint="eastAsia"/>
+          <w:sz w:val="21"/>
+          <w:szCs w:val="21"/>
+        </w:rPr>
+        <w:t>触发器设计规范</w:t>
+      </w:r>
+    </w:p>
+    <w:p>
+      <w:pPr>
+        <w:pStyle w:val="a8"/>
+      </w:pPr>
+      <w:r>
+        <w:rPr>
+          <w:rFonts w:hint="eastAsia"/>
+          <w:sz w:val="21"/>
+          <w:szCs w:val="21"/>
+        </w:rPr>
+        <w:t>在视图中必须说明以下内容：</w:t>
+      </w:r>
+    </w:p>
+    <w:p>
+      <w:pPr>
+        <w:pStyle w:val="a8"/>
+      </w:pPr>
+      <w:r>
+        <w:rPr>
+          <w:sz w:val="21"/>
+          <w:szCs w:val="21"/>
+        </w:rPr>
+        <w:t>(1)</w:t>
+      </w:r>
+      <w:r>
+        <w:rPr>
+          <w:rFonts w:hint="eastAsia"/>
+          <w:sz w:val="21"/>
+          <w:szCs w:val="21"/>
+        </w:rPr>
+        <w:t>目的：说明此触发器的作用。</w:t>
+      </w:r>
+    </w:p>
+    <w:p>
+      <w:pPr>
+        <w:pStyle w:val="a8"/>
+      </w:pPr>
+      <w:r>
+        <w:rPr>
+          <w:sz w:val="21"/>
+          <w:szCs w:val="21"/>
+        </w:rPr>
+        <w:t>(2)</w:t>
+      </w:r>
+      <w:r>
+        <w:rPr>
+          <w:rFonts w:hint="eastAsia"/>
+          <w:sz w:val="21"/>
+          <w:szCs w:val="21"/>
+        </w:rPr>
+        <w:t>创建者：首次创建此触发器的人的姓名。在此请使用中文全名，不允许使用英文简称。</w:t>
+      </w:r>
+    </w:p>
+    <w:p>
+      <w:pPr>
+        <w:pStyle w:val="a8"/>
+      </w:pPr>
+      <w:r>
+        <w:rPr>
+          <w:sz w:val="21"/>
+          <w:szCs w:val="21"/>
+        </w:rPr>
+        <w:t>(3)</w:t>
+      </w:r>
+      <w:r>
+        <w:rPr>
+          <w:rFonts w:hint="eastAsia"/>
+          <w:sz w:val="21"/>
+          <w:szCs w:val="21"/>
+        </w:rPr>
+        <w:t>修改者、修改日期、修改原因：如果有人对此触发器进行了修改，则必须在此触发器的前面加注修改者姓名、修改日期及修改原因。</w:t>
+      </w:r>
+    </w:p>
+    <w:p>
+      <w:pPr>
+        <w:pStyle w:val="a8"/>
+      </w:pPr>
+      <w:r>
+        <w:rPr>
+          <w:sz w:val="21"/>
+          <w:szCs w:val="21"/>
+        </w:rPr>
+        <w:t>(4)</w:t>
+      </w:r>
+      <w:r>
+        <w:rPr>
+          <w:rFonts w:hint="eastAsia"/>
+          <w:sz w:val="21"/>
+          <w:szCs w:val="21"/>
+        </w:rPr>
+        <w:t>对触发器各参数及变量的中文注解</w:t>
+      </w:r>
+    </w:p>
+    <w:p>
+      <w:pPr>
+        <w:pStyle w:val="a8"/>
+      </w:pPr>
+      <w:r>
+        <w:rPr>
+          <w:rFonts w:hint="eastAsia"/>
+          <w:sz w:val="21"/>
+          <w:szCs w:val="21"/>
+        </w:rPr>
+        <w:t>建议：在数据库中创建一个文本文件保存创建脚本</w:t>
+      </w:r>
+    </w:p>
+    <w:p>
+      <w:pPr>
+        <w:pStyle w:val="a8"/>
+        <w:rPr>
+          <w:sz w:val="21"/>
+          <w:szCs w:val="21"/>
+        </w:rPr>
+      </w:pPr>
+    </w:p>
+    <w:p>
+      <w:pPr>
+        <w:pStyle w:val="a8"/>
+      </w:pPr>
+    </w:p>
+    <w:p>
+      <w:pPr>
+        <w:snapToGrid w:val="0"/>
+      </w:pPr>
     </w:p>
     <w:sectPr>
       <w:pgSz w:w="11906" w:h="16838"/>
@@ -3734,7 +6449,7 @@
 </file>
 
 <file path=word/endnotes.xml><?xml version="1.0" encoding="utf-8"?>
-<w:endnotes xmlns:wpc="http://schemas.microsoft.com/office/word/2010/wordprocessingCanvas" xmlns:cx="http://schemas.microsoft.com/office/drawing/2014/chartex" xmlns:cx1="http://schemas.microsoft.com/office/drawing/2015/9/8/chartex" xmlns:cx2="http://schemas.microsoft.com/office/drawing/2015/10/21/chartex" xmlns:cx3="http://schemas.microsoft.com/office/drawing/2016/5/9/chartex" xmlns:cx4="http://schemas.microsoft.com/office/drawing/2016/5/10/chartex" xmlns:cx5="http://schemas.microsoft.com/office/drawing/2016/5/11/chartex" xmlns:cx6="http://schemas.microsoft.com/office/drawing/2016/5/12/chartex" xmlns:cx7="http://schemas.microsoft.com/office/drawing/2016/5/13/chartex" xmlns:cx8="http://schemas.microsoft.com/office/drawing/2016/5/14/chartex" xmlns:mc="http://schemas.openxmlformats.org/markup-compatibility/2006" xmlns:aink="http://schemas.microsoft.com/office/drawing/2016/ink" xmlns:o="urn:schemas-microsoft-com:office:office" xmlns:r="http://schemas.openxmlformats.org/officeDocument/2006/relationships" xmlns:m="http://schemas.openxmlformats.org/officeDocument/2006/math" xmlns:v="urn:schemas-microsoft-com:vml" xmlns:wp14="http://schemas.microsoft.com/office/word/2010/wordprocessingDrawing" xmlns:wp="http://schemas.openxmlformats.org/drawingml/2006/wordprocessingDrawing" xmlns:w10="urn:schemas-microsoft-com:office:word" xmlns:w="http://schemas.openxmlformats.org/wordprocessingml/2006/main" xmlns:w14="http://schemas.microsoft.com/office/word/2010/wordml" xmlns:w15="http://schemas.microsoft.com/office/word/2012/wordml" xmlns:w16se="http://schemas.microsoft.com/office/word/2015/wordml/symex" xmlns:wpg="http://schemas.microsoft.com/office/word/2010/wordprocessingGroup" xmlns:wpi="http://schemas.microsoft.com/office/word/2010/wordprocessingInk" xmlns:wne="http://schemas.microsoft.com/office/word/2006/wordml" xmlns:wps="http://schemas.microsoft.com/office/word/2010/wordprocessingShape" mc:Ignorable="w14 w15 w16se wp14">
+<w:endnotes xmlns:wpc="http://schemas.microsoft.com/office/word/2010/wordprocessingCanvas" xmlns:cx="http://schemas.microsoft.com/office/drawing/2014/chartex" xmlns:cx1="http://schemas.microsoft.com/office/drawing/2015/9/8/chartex" xmlns:cx2="http://schemas.microsoft.com/office/drawing/2015/10/21/chartex" xmlns:cx3="http://schemas.microsoft.com/office/drawing/2016/5/9/chartex" xmlns:cx4="http://schemas.microsoft.com/office/drawing/2016/5/10/chartex" xmlns:cx5="http://schemas.microsoft.com/office/drawing/2016/5/11/chartex" xmlns:cx6="http://schemas.microsoft.com/office/drawing/2016/5/12/chartex" xmlns:cx7="http://schemas.microsoft.com/office/drawing/2016/5/13/chartex" xmlns:cx8="http://schemas.microsoft.com/office/drawing/2016/5/14/chartex" xmlns:mc="http://schemas.openxmlformats.org/markup-compatibility/2006" xmlns:aink="http://schemas.microsoft.com/office/drawing/2016/ink" xmlns:am3d="http://schemas.microsoft.com/office/drawing/2017/model3d" xmlns:o="urn:schemas-microsoft-com:office:office" xmlns:r="http://schemas.openxmlformats.org/officeDocument/2006/relationships" xmlns:m="http://schemas.openxmlformats.org/officeDocument/2006/math" xmlns:v="urn:schemas-microsoft-com:vml" xmlns:wp14="http://schemas.microsoft.com/office/word/2010/wordprocessingDrawing" xmlns:wp="http://schemas.openxmlformats.org/drawingml/2006/wordprocessingDrawing" xmlns:w10="urn:schemas-microsoft-com:office:word" xmlns:w="http://schemas.openxmlformats.org/wordprocessingml/2006/main" xmlns:w14="http://schemas.microsoft.com/office/word/2010/wordml" xmlns:w15="http://schemas.microsoft.com/office/word/2012/wordml" xmlns:w16se="http://schemas.microsoft.com/office/word/2015/wordml/symex" xmlns:wpg="http://schemas.microsoft.com/office/word/2010/wordprocessingGroup" xmlns:wpi="http://schemas.microsoft.com/office/word/2010/wordprocessingInk" xmlns:wne="http://schemas.microsoft.com/office/word/2006/wordml" xmlns:wps="http://schemas.microsoft.com/office/word/2010/wordprocessingShape" mc:Ignorable="w14 w15 w16se wp14">
   <w:endnote w:type="separator" w:id="-1">
     <w:p>
       <w:r>
@@ -3753,7 +6468,7 @@
 </file>
 
 <file path=word/footnotes.xml><?xml version="1.0" encoding="utf-8"?>
-<w:footnotes xmlns:wpc="http://schemas.microsoft.com/office/word/2010/wordprocessingCanvas" xmlns:cx="http://schemas.microsoft.com/office/drawing/2014/chartex" xmlns:cx1="http://schemas.microsoft.com/office/drawing/2015/9/8/chartex" xmlns:cx2="http://schemas.microsoft.com/office/drawing/2015/10/21/chartex" xmlns:cx3="http://schemas.microsoft.com/office/drawing/2016/5/9/chartex" xmlns:cx4="http://schemas.microsoft.com/office/drawing/2016/5/10/chartex" xmlns:cx5="http://schemas.microsoft.com/office/drawing/2016/5/11/chartex" xmlns:cx6="http://schemas.microsoft.com/office/drawing/2016/5/12/chartex" xmlns:cx7="http://schemas.microsoft.com/office/drawing/2016/5/13/chartex" xmlns:cx8="http://schemas.microsoft.com/office/drawing/2016/5/14/chartex" xmlns:mc="http://schemas.openxmlformats.org/markup-compatibility/2006" xmlns:aink="http://schemas.microsoft.com/office/drawing/2016/ink" xmlns:o="urn:schemas-microsoft-com:office:office" xmlns:r="http://schemas.openxmlformats.org/officeDocument/2006/relationships" xmlns:m="http://schemas.openxmlformats.org/officeDocument/2006/math" xmlns:v="urn:schemas-microsoft-com:vml" xmlns:wp14="http://schemas.microsoft.com/office/word/2010/wordprocessingDrawing" xmlns:wp="http://schemas.openxmlformats.org/drawingml/2006/wordprocessingDrawing" xmlns:w10="urn:schemas-microsoft-com:office:word" xmlns:w="http://schemas.openxmlformats.org/wordprocessingml/2006/main" xmlns:w14="http://schemas.microsoft.com/office/word/2010/wordml" xmlns:w15="http://schemas.microsoft.com/office/word/2012/wordml" xmlns:w16se="http://schemas.microsoft.com/office/word/2015/wordml/symex" xmlns:wpg="http://schemas.microsoft.com/office/word/2010/wordprocessingGroup" xmlns:wpi="http://schemas.microsoft.com/office/word/2010/wordprocessingInk" xmlns:wne="http://schemas.microsoft.com/office/word/2006/wordml" xmlns:wps="http://schemas.microsoft.com/office/word/2010/wordprocessingShape" mc:Ignorable="w14 w15 w16se wp14">
+<w:footnotes xmlns:wpc="http://schemas.microsoft.com/office/word/2010/wordprocessingCanvas" xmlns:cx="http://schemas.microsoft.com/office/drawing/2014/chartex" xmlns:cx1="http://schemas.microsoft.com/office/drawing/2015/9/8/chartex" xmlns:cx2="http://schemas.microsoft.com/office/drawing/2015/10/21/chartex" xmlns:cx3="http://schemas.microsoft.com/office/drawing/2016/5/9/chartex" xmlns:cx4="http://schemas.microsoft.com/office/drawing/2016/5/10/chartex" xmlns:cx5="http://schemas.microsoft.com/office/drawing/2016/5/11/chartex" xmlns:cx6="http://schemas.microsoft.com/office/drawing/2016/5/12/chartex" xmlns:cx7="http://schemas.microsoft.com/office/drawing/2016/5/13/chartex" xmlns:cx8="http://schemas.microsoft.com/office/drawing/2016/5/14/chartex" xmlns:mc="http://schemas.openxmlformats.org/markup-compatibility/2006" xmlns:aink="http://schemas.microsoft.com/office/drawing/2016/ink" xmlns:am3d="http://schemas.microsoft.com/office/drawing/2017/model3d" xmlns:o="urn:schemas-microsoft-com:office:office" xmlns:r="http://schemas.openxmlformats.org/officeDocument/2006/relationships" xmlns:m="http://schemas.openxmlformats.org/officeDocument/2006/math" xmlns:v="urn:schemas-microsoft-com:vml" xmlns:wp14="http://schemas.microsoft.com/office/word/2010/wordprocessingDrawing" xmlns:wp="http://schemas.openxmlformats.org/drawingml/2006/wordprocessingDrawing" xmlns:w10="urn:schemas-microsoft-com:office:word" xmlns:w="http://schemas.openxmlformats.org/wordprocessingml/2006/main" xmlns:w14="http://schemas.microsoft.com/office/word/2010/wordml" xmlns:w15="http://schemas.microsoft.com/office/word/2012/wordml" xmlns:w16se="http://schemas.microsoft.com/office/word/2015/wordml/symex" xmlns:wpg="http://schemas.microsoft.com/office/word/2010/wordprocessingGroup" xmlns:wpi="http://schemas.microsoft.com/office/word/2010/wordprocessingInk" xmlns:wne="http://schemas.microsoft.com/office/word/2006/wordml" xmlns:wps="http://schemas.microsoft.com/office/word/2010/wordprocessingShape" mc:Ignorable="w14 w15 w16se wp14">
   <w:footnote w:type="separator" w:id="-1">
     <w:p>
       <w:r>
@@ -3772,7 +6487,7 @@
 </file>
 
 <file path=word/numbering.xml><?xml version="1.0" encoding="utf-8"?>
-<w:numbering xmlns:wpc="http://schemas.microsoft.com/office/word/2010/wordprocessingCanvas" xmlns:cx="http://schemas.microsoft.com/office/drawing/2014/chartex" xmlns:cx1="http://schemas.microsoft.com/office/drawing/2015/9/8/chartex" xmlns:cx2="http://schemas.microsoft.com/office/drawing/2015/10/21/chartex" xmlns:cx3="http://schemas.microsoft.com/office/drawing/2016/5/9/chartex" xmlns:cx4="http://schemas.microsoft.com/office/drawing/2016/5/10/chartex" xmlns:cx5="http://schemas.microsoft.com/office/drawing/2016/5/11/chartex" xmlns:cx6="http://schemas.microsoft.com/office/drawing/2016/5/12/chartex" xmlns:cx7="http://schemas.microsoft.com/office/drawing/2016/5/13/chartex" xmlns:cx8="http://schemas.microsoft.com/office/drawing/2016/5/14/chartex" xmlns:mc="http://schemas.openxmlformats.org/markup-compatibility/2006" xmlns:aink="http://schemas.microsoft.com/office/drawing/2016/ink" xmlns:o="urn:schemas-microsoft-com:office:office" xmlns:r="http://schemas.openxmlformats.org/officeDocument/2006/relationships" xmlns:m="http://schemas.openxmlformats.org/officeDocument/2006/math" xmlns:v="urn:schemas-microsoft-com:vml" xmlns:wp14="http://schemas.microsoft.com/office/word/2010/wordprocessingDrawing" xmlns:wp="http://schemas.openxmlformats.org/drawingml/2006/wordprocessingDrawing" xmlns:w10="urn:schemas-microsoft-com:office:word" xmlns:w="http://schemas.openxmlformats.org/wordprocessingml/2006/main" xmlns:w14="http://schemas.microsoft.com/office/word/2010/wordml" xmlns:w15="http://schemas.microsoft.com/office/word/2012/wordml" xmlns:w16se="http://schemas.microsoft.com/office/word/2015/wordml/symex" xmlns:wpg="http://schemas.microsoft.com/office/word/2010/wordprocessingGroup" xmlns:wpi="http://schemas.microsoft.com/office/word/2010/wordprocessingInk" xmlns:wne="http://schemas.microsoft.com/office/word/2006/wordml" xmlns:wps="http://schemas.microsoft.com/office/word/2010/wordprocessingShape" mc:Ignorable="w14 w15 w16se wp14">
+<w:numbering xmlns:wpc="http://schemas.microsoft.com/office/word/2010/wordprocessingCanvas" xmlns:cx="http://schemas.microsoft.com/office/drawing/2014/chartex" xmlns:cx1="http://schemas.microsoft.com/office/drawing/2015/9/8/chartex" xmlns:cx2="http://schemas.microsoft.com/office/drawing/2015/10/21/chartex" xmlns:cx3="http://schemas.microsoft.com/office/drawing/2016/5/9/chartex" xmlns:cx4="http://schemas.microsoft.com/office/drawing/2016/5/10/chartex" xmlns:cx5="http://schemas.microsoft.com/office/drawing/2016/5/11/chartex" xmlns:cx6="http://schemas.microsoft.com/office/drawing/2016/5/12/chartex" xmlns:cx7="http://schemas.microsoft.com/office/drawing/2016/5/13/chartex" xmlns:cx8="http://schemas.microsoft.com/office/drawing/2016/5/14/chartex" xmlns:mc="http://schemas.openxmlformats.org/markup-compatibility/2006" xmlns:aink="http://schemas.microsoft.com/office/drawing/2016/ink" xmlns:am3d="http://schemas.microsoft.com/office/drawing/2017/model3d" xmlns:o="urn:schemas-microsoft-com:office:office" xmlns:r="http://schemas.openxmlformats.org/officeDocument/2006/relationships" xmlns:m="http://schemas.openxmlformats.org/officeDocument/2006/math" xmlns:v="urn:schemas-microsoft-com:vml" xmlns:wp14="http://schemas.microsoft.com/office/word/2010/wordprocessingDrawing" xmlns:wp="http://schemas.openxmlformats.org/drawingml/2006/wordprocessingDrawing" xmlns:w10="urn:schemas-microsoft-com:office:word" xmlns:w="http://schemas.openxmlformats.org/wordprocessingml/2006/main" xmlns:w14="http://schemas.microsoft.com/office/word/2010/wordml" xmlns:w15="http://schemas.microsoft.com/office/word/2012/wordml" xmlns:w16se="http://schemas.microsoft.com/office/word/2015/wordml/symex" xmlns:wpg="http://schemas.microsoft.com/office/word/2010/wordprocessingGroup" xmlns:wpi="http://schemas.microsoft.com/office/word/2010/wordprocessingInk" xmlns:wne="http://schemas.microsoft.com/office/word/2006/wordml" xmlns:wps="http://schemas.microsoft.com/office/word/2010/wordprocessingShape" mc:Ignorable="w14 w15 w16se wp14">
   <w:abstractNum w:abstractNumId="0" w15:restartNumberingAfterBreak="0">
     <w:nsid w:val="11477876"/>
     <w:multiLevelType w:val="hybridMultilevel"/>
@@ -4247,7 +6962,7 @@
     </w:rPrDefault>
     <w:pPrDefault/>
   </w:docDefaults>
-  <w:latentStyles w:defLockedState="0" w:defUIPriority="99" w:defSemiHidden="0" w:defUnhideWhenUsed="0" w:defQFormat="0" w:count="374">
+  <w:latentStyles w:defLockedState="0" w:defUIPriority="99" w:defSemiHidden="0" w:defUnhideWhenUsed="0" w:defQFormat="0" w:count="375">
     <w:lsdException w:name="Normal" w:uiPriority="0" w:qFormat="1"/>
     <w:lsdException w:name="heading 1" w:uiPriority="9" w:qFormat="1"/>
     <w:lsdException w:name="heading 2" w:semiHidden="1" w:uiPriority="9" w:unhideWhenUsed="1" w:qFormat="1"/>
@@ -4622,6 +7337,7 @@
     <w:lsdException w:name="Mention" w:semiHidden="1" w:unhideWhenUsed="1"/>
     <w:lsdException w:name="Smart Hyperlink" w:semiHidden="1" w:unhideWhenUsed="1"/>
     <w:lsdException w:name="Hashtag" w:semiHidden="1" w:unhideWhenUsed="1"/>
+    <w:lsdException w:name="Unresolved Mention" w:semiHidden="1" w:unhideWhenUsed="1"/>
   </w:latentStyles>
   <w:style w:type="paragraph" w:default="1" w:styleId="a">
     <w:name w:val="Normal"/>
@@ -5100,6 +7816,37 @@
       <w:szCs w:val="21"/>
     </w:rPr>
   </w:style>
+  <w:style w:type="paragraph" w:styleId="a8">
+    <w:name w:val="Normal (Web)"/>
+    <w:basedOn w:val="a"/>
+    <w:uiPriority w:val="99"/>
+    <w:semiHidden/>
+    <w:unhideWhenUsed/>
+    <w:rsid w:val="0087680A"/>
+    <w:pPr>
+      <w:widowControl/>
+      <w:spacing w:before="100" w:beforeAutospacing="1" w:after="100" w:afterAutospacing="1"/>
+      <w:jc w:val="left"/>
+    </w:pPr>
+    <w:rPr>
+      <w:rFonts w:ascii="宋体" w:eastAsia="宋体" w:hAnsi="宋体" w:cs="宋体"/>
+      <w:kern w:val="0"/>
+      <w:sz w:val="24"/>
+      <w:szCs w:val="24"/>
+    </w:rPr>
+  </w:style>
+  <w:style w:type="character" w:styleId="a9">
+    <w:name w:val="Hyperlink"/>
+    <w:basedOn w:val="a0"/>
+    <w:uiPriority w:val="99"/>
+    <w:semiHidden/>
+    <w:unhideWhenUsed/>
+    <w:rsid w:val="009877E1"/>
+    <w:rPr>
+      <w:color w:val="0000FF"/>
+      <w:u w:val="single"/>
+    </w:rPr>
+  </w:style>
 </w:styles>
 </file>
 

--- a/mysql设计规范（整理）.docx
+++ b/mysql设计规范（整理）.docx
@@ -929,18 +929,7 @@
           <w:sz w:val="24"/>
           <w:szCs w:val="24"/>
         </w:rPr>
-        <w:t>（多个单词的表名，主要关键单词放最后</w:t>
-      </w:r>
-      <w:bookmarkStart w:id="3" w:name="_GoBack"/>
-      <w:bookmarkEnd w:id="3"/>
-      <w:r>
-        <w:rPr>
-          <w:rFonts w:ascii="MicrosoftYaHei" w:eastAsia="MicrosoftYaHei" w:cs="MicrosoftYaHei" w:hint="eastAsia"/>
-          <w:kern w:val="0"/>
-          <w:sz w:val="24"/>
-          <w:szCs w:val="24"/>
-        </w:rPr>
-        <w:t>）</w:t>
+        <w:t>（多个单词的表名，主要关键单词放最后）</w:t>
       </w:r>
     </w:p>
     <w:p>
@@ -1168,7 +1157,7 @@
           <w:sz w:val="24"/>
           <w:szCs w:val="24"/>
         </w:rPr>
-        <w:t>关联表的（</w:t>
+        <w:t>关联表的</w:t>
       </w:r>
       <w:r>
         <w:rPr>
@@ -1203,6 +1192,7 @@
           <w:kern w:val="0"/>
           <w:sz w:val="24"/>
           <w:szCs w:val="24"/>
+          <w:u w:val="single"/>
         </w:rPr>
         <w:t>前面单词的首字母</w:t>
       </w:r>
@@ -1212,6 +1202,7 @@
           <w:kern w:val="0"/>
           <w:sz w:val="24"/>
           <w:szCs w:val="24"/>
+          <w:u w:val="single"/>
         </w:rPr>
         <w:t>+</w:t>
       </w:r>
@@ -1221,17 +1212,39 @@
           <w:kern w:val="0"/>
           <w:sz w:val="24"/>
           <w:szCs w:val="24"/>
-        </w:rPr>
-        <w:t>最后单词的前3个</w:t>
-      </w:r>
-      <w:r>
-        <w:rPr>
-          <w:rFonts w:ascii="MicrosoftYaHei" w:eastAsia="MicrosoftYaHei" w:cs="MicrosoftYaHei" w:hint="eastAsia"/>
-          <w:kern w:val="0"/>
-          <w:sz w:val="24"/>
-          <w:szCs w:val="24"/>
-        </w:rPr>
-        <w:t>字母）</w:t>
+          <w:u w:val="single"/>
+        </w:rPr>
+        <w:t>最后单词</w:t>
+      </w:r>
+      <w:r>
+        <w:rPr>
+          <w:rFonts w:ascii="MicrosoftYaHei" w:eastAsia="MicrosoftYaHei" w:cs="MicrosoftYaHei" w:hint="eastAsia"/>
+          <w:kern w:val="0"/>
+          <w:sz w:val="24"/>
+          <w:szCs w:val="24"/>
+          <w:u w:val="single"/>
+        </w:rPr>
+        <w:t>（主要意义的单词）</w:t>
+      </w:r>
+      <w:r>
+        <w:rPr>
+          <w:rFonts w:ascii="MicrosoftYaHei" w:eastAsia="MicrosoftYaHei" w:cs="MicrosoftYaHei" w:hint="eastAsia"/>
+          <w:kern w:val="0"/>
+          <w:sz w:val="24"/>
+          <w:szCs w:val="24"/>
+          <w:u w:val="single"/>
+        </w:rPr>
+        <w:t>的前3个</w:t>
+      </w:r>
+      <w:r>
+        <w:rPr>
+          <w:rFonts w:ascii="MicrosoftYaHei" w:eastAsia="MicrosoftYaHei" w:cs="MicrosoftYaHei" w:hint="eastAsia"/>
+          <w:kern w:val="0"/>
+          <w:sz w:val="24"/>
+          <w:szCs w:val="24"/>
+          <w:u w:val="single"/>
+        </w:rPr>
+        <w:t>字母</w:t>
       </w:r>
       <w:r>
         <w:rPr>
@@ -1311,7 +1324,7 @@
         </w:rPr>
         <w:t>的关联表命名为：</w:t>
       </w:r>
-      <w:bookmarkStart w:id="4" w:name="OLE_LINK1"/>
+      <w:bookmarkStart w:id="3" w:name="OLE_LINK1"/>
       <w:r>
         <w:rPr>
           <w:rFonts w:ascii="MicrosoftYaHei" w:eastAsia="MicrosoftYaHei" w:cs="MicrosoftYaHei" w:hint="eastAsia"/>
@@ -1330,7 +1343,7 @@
         </w:rPr>
         <w:t>_locm_inc</w:t>
       </w:r>
-      <w:bookmarkEnd w:id="4"/>
+      <w:bookmarkEnd w:id="3"/>
       <w:r>
         <w:rPr>
           <w:rFonts w:ascii="MicrosoftYaHei" w:eastAsia="MicrosoftYaHei" w:cs="MicrosoftYaHei" w:hint="eastAsia"/>
@@ -1413,6 +1426,17 @@
           <w:kern w:val="0"/>
           <w:sz w:val="24"/>
           <w:szCs w:val="24"/>
+          <w:u w:val="single"/>
+        </w:rPr>
+        <w:t>与其他表重复的字段名</w:t>
+      </w:r>
+      <w:r>
+        <w:rPr>
+          <w:rFonts w:ascii="MicrosoftYaHei" w:eastAsia="MicrosoftYaHei" w:cs="MicrosoftYaHei" w:hint="eastAsia"/>
+          <w:kern w:val="0"/>
+          <w:sz w:val="24"/>
+          <w:szCs w:val="24"/>
+          <w:u w:val="single"/>
         </w:rPr>
         <w:t>带表名前缀</w:t>
       </w:r>
@@ -1459,34 +1483,26 @@
           <w:sz w:val="24"/>
           <w:szCs w:val="24"/>
         </w:rPr>
-        <w:t>前缀（取</w:t>
-      </w:r>
-      <w:r>
-        <w:rPr>
-          <w:rFonts w:ascii="MicrosoftYaHei" w:eastAsia="MicrosoftYaHei" w:cs="MicrosoftYaHei" w:hint="eastAsia"/>
-          <w:kern w:val="0"/>
-          <w:sz w:val="24"/>
-          <w:szCs w:val="24"/>
-        </w:rPr>
-        <w:t>表名</w:t>
-      </w:r>
-      <w:r>
-        <w:rPr>
-          <w:rFonts w:ascii="MicrosoftYaHei" w:eastAsia="MicrosoftYaHei" w:cs="MicrosoftYaHei" w:hint="eastAsia"/>
-          <w:kern w:val="0"/>
-          <w:sz w:val="24"/>
-          <w:szCs w:val="24"/>
-        </w:rPr>
-        <w:t>各</w:t>
-      </w:r>
-      <w:r>
-        <w:rPr>
-          <w:rFonts w:ascii="MicrosoftYaHei" w:eastAsia="MicrosoftYaHei" w:cs="MicrosoftYaHei" w:hint="eastAsia"/>
-          <w:kern w:val="0"/>
-          <w:sz w:val="24"/>
-          <w:szCs w:val="24"/>
-        </w:rPr>
-        <w:t>单词的首字母）</w:t>
+        <w:t>前缀（</w:t>
+      </w:r>
+      <w:r>
+        <w:rPr>
+          <w:rFonts w:ascii="MicrosoftYaHei" w:eastAsia="MicrosoftYaHei" w:cs="MicrosoftYaHei" w:hint="eastAsia"/>
+          <w:kern w:val="0"/>
+          <w:sz w:val="24"/>
+          <w:szCs w:val="24"/>
+          <w:u w:val="single"/>
+        </w:rPr>
+        <w:t>前面单词的首字母+最后单词（主要意义的单词</w:t>
+      </w:r>
+      <w:r>
+        <w:rPr>
+          <w:rFonts w:ascii="MicrosoftYaHei" w:eastAsia="MicrosoftYaHei" w:cs="MicrosoftYaHei" w:hint="eastAsia"/>
+          <w:kern w:val="0"/>
+          <w:sz w:val="24"/>
+          <w:szCs w:val="24"/>
+        </w:rPr>
+        <w:t>）</w:t>
       </w:r>
     </w:p>
     <w:p>
@@ -1554,6 +1570,7 @@
           <w:szCs w:val="24"/>
         </w:rPr>
       </w:pPr>
+      <w:bookmarkStart w:id="4" w:name="OLE_LINK4"/>
       <w:r>
         <w:rPr>
           <w:rFonts w:ascii="MicrosoftYaHei" w:eastAsia="MicrosoftYaHei" w:cs="MicrosoftYaHei" w:hint="eastAsia"/>
@@ -1566,6 +1583,16 @@
       </w:r>
       <w:r>
         <w:rPr>
+          <w:rFonts w:ascii="MicrosoftYaHei" w:eastAsia="MicrosoftYaHei" w:cs="MicrosoftYaHei" w:hint="eastAsia"/>
+          <w:kern w:val="0"/>
+          <w:sz w:val="24"/>
+          <w:szCs w:val="24"/>
+        </w:rPr>
+        <w:t>se</w:t>
+      </w:r>
+      <w:bookmarkEnd w:id="4"/>
+      <w:r>
+        <w:rPr>
           <w:rFonts w:ascii="MicrosoftYaHei" w:eastAsia="MicrosoftYaHei" w:cs="MicrosoftYaHei"/>
           <w:kern w:val="0"/>
           <w:sz w:val="24"/>
@@ -1584,21 +1611,21 @@
       </w:r>
       <w:r>
         <w:rPr>
-          <w:rFonts w:ascii="MicrosoftYaHei" w:eastAsia="MicrosoftYaHei" w:cs="MicrosoftYaHei"/>
-          <w:kern w:val="0"/>
-          <w:sz w:val="24"/>
-          <w:szCs w:val="24"/>
-        </w:rPr>
-        <w:t>w</w:t>
-      </w:r>
-      <w:r>
-        <w:rPr>
-          <w:rFonts w:ascii="MicrosoftYaHei" w:eastAsia="MicrosoftYaHei" w:cs="MicrosoftYaHei"/>
-          <w:kern w:val="0"/>
-          <w:sz w:val="24"/>
-          <w:szCs w:val="24"/>
-        </w:rPr>
-        <w:t>u</w:t>
+          <w:rFonts w:ascii="MicrosoftYaHei" w:eastAsia="MicrosoftYaHei" w:cs="MicrosoftYaHei" w:hint="eastAsia"/>
+          <w:kern w:val="0"/>
+          <w:sz w:val="24"/>
+          <w:szCs w:val="24"/>
+        </w:rPr>
+        <w:t>wuse</w:t>
+      </w:r>
+      <w:r>
+        <w:rPr>
+          <w:rFonts w:ascii="MicrosoftYaHei" w:eastAsia="MicrosoftYaHei" w:cs="MicrosoftYaHei"/>
+          <w:kern w:val="0"/>
+          <w:sz w:val="24"/>
+          <w:szCs w:val="24"/>
+        </w:rPr>
+        <w:t xml:space="preserve"> </w:t>
       </w:r>
       <w:r>
         <w:rPr>
@@ -1640,7 +1667,25 @@
           <w:sz w:val="24"/>
           <w:szCs w:val="24"/>
         </w:rPr>
-        <w:t>_locm_inc</w:t>
+        <w:t xml:space="preserve"> </w:t>
+      </w:r>
+      <w:r>
+        <w:rPr>
+          <w:rFonts w:ascii="MicrosoftYaHei" w:eastAsia="MicrosoftYaHei" w:cs="MicrosoftYaHei"/>
+          <w:kern w:val="0"/>
+          <w:sz w:val="24"/>
+          <w:szCs w:val="24"/>
+        </w:rPr>
+        <w:t>_inc</w:t>
+      </w:r>
+      <w:r>
+        <w:rPr>
+          <w:rFonts w:ascii="MicrosoftYaHei" w:eastAsia="MicrosoftYaHei" w:cs="MicrosoftYaHei" w:hint="eastAsia"/>
+          <w:kern w:val="0"/>
+          <w:sz w:val="24"/>
+          <w:szCs w:val="24"/>
+        </w:rPr>
+        <w:t>_locm</w:t>
       </w:r>
       <w:r>
         <w:rPr>
@@ -1673,16 +1718,7 @@
           <w:sz w:val="24"/>
           <w:szCs w:val="24"/>
         </w:rPr>
-        <w:t>l</w:t>
-      </w:r>
-      <w:r>
-        <w:rPr>
-          <w:rFonts w:ascii="MicrosoftYaHei" w:eastAsia="MicrosoftYaHei" w:cs="MicrosoftYaHei" w:hint="eastAsia"/>
-          <w:kern w:val="0"/>
-          <w:sz w:val="24"/>
-          <w:szCs w:val="24"/>
-        </w:rPr>
-        <w:t>i</w:t>
+        <w:t>iloc</w:t>
       </w:r>
       <w:r>
         <w:rPr>
@@ -2283,7 +2319,7 @@
         <w:snapToGrid w:val="0"/>
         <w:jc w:val="left"/>
         <w:rPr>
-          <w:rFonts w:ascii="MicrosoftYaHei" w:eastAsia="MicrosoftYaHei" w:cs="MicrosoftYaHei"/>
+          <w:rFonts w:ascii="MicrosoftYaHei" w:eastAsia="MicrosoftYaHei" w:cs="MicrosoftYaHei" w:hint="eastAsia"/>
           <w:kern w:val="0"/>
           <w:sz w:val="24"/>
           <w:szCs w:val="24"/>
@@ -2347,7 +2383,135 @@
           <w:sz w:val="24"/>
           <w:szCs w:val="24"/>
         </w:rPr>
-        <w:t>时间戳字段尽量用</w:t>
+        <w:t>时间字段</w:t>
+      </w:r>
+      <w:r>
+        <w:rPr>
+          <w:rFonts w:ascii="MicrosoftYaHei" w:eastAsia="MicrosoftYaHei" w:cs="MicrosoftYaHei" w:hint="eastAsia"/>
+          <w:kern w:val="0"/>
+          <w:sz w:val="24"/>
+          <w:szCs w:val="24"/>
+        </w:rPr>
+        <w:t>仅用来页面显示</w:t>
+      </w:r>
+      <w:r>
+        <w:rPr>
+          <w:rFonts w:ascii="MicrosoftYaHei" w:eastAsia="MicrosoftYaHei" w:cs="MicrosoftYaHei" w:hint="eastAsia"/>
+          <w:kern w:val="0"/>
+          <w:sz w:val="24"/>
+          <w:szCs w:val="24"/>
+        </w:rPr>
+        <w:t>的用timestamp或datetime</w:t>
+      </w:r>
+      <w:r>
+        <w:rPr>
+          <w:rFonts w:ascii="MicrosoftYaHei" w:eastAsia="MicrosoftYaHei" w:cs="MicrosoftYaHei" w:hint="eastAsia"/>
+          <w:kern w:val="0"/>
+          <w:sz w:val="24"/>
+          <w:szCs w:val="24"/>
+        </w:rPr>
+        <w:t>（用来表示</w:t>
+      </w:r>
+      <w:bookmarkStart w:id="5" w:name="_GoBack"/>
+      <w:bookmarkEnd w:id="5"/>
+      <w:r>
+        <w:rPr>
+          <w:rFonts w:ascii="MicrosoftYaHei" w:eastAsia="MicrosoftYaHei" w:cs="MicrosoftYaHei" w:hint="eastAsia"/>
+          <w:kern w:val="0"/>
+          <w:sz w:val="24"/>
+          <w:szCs w:val="24"/>
+        </w:rPr>
+        <w:t>大范围的时间）</w:t>
+      </w:r>
+      <w:r>
+        <w:rPr>
+          <w:rFonts w:ascii="MicrosoftYaHei" w:eastAsia="MicrosoftYaHei" w:cs="MicrosoftYaHei" w:hint="eastAsia"/>
+          <w:kern w:val="0"/>
+          <w:sz w:val="24"/>
+          <w:szCs w:val="24"/>
+        </w:rPr>
+        <w:t>，用于计算</w:t>
+      </w:r>
+      <w:r>
+        <w:rPr>
+          <w:rFonts w:ascii="MicrosoftYaHei" w:eastAsia="MicrosoftYaHei" w:cs="MicrosoftYaHei" w:hint="eastAsia"/>
+          <w:kern w:val="0"/>
+          <w:sz w:val="24"/>
+          <w:szCs w:val="24"/>
+        </w:rPr>
+        <w:t>尽量用</w:t>
+      </w:r>
+      <w:r>
+        <w:rPr>
+          <w:rFonts w:ascii="MicrosoftYaHei" w:eastAsia="MicrosoftYaHei" w:cs="MicrosoftYaHei"/>
+          <w:kern w:val="0"/>
+          <w:sz w:val="24"/>
+          <w:szCs w:val="24"/>
+        </w:rPr>
+        <w:t>int</w:t>
+      </w:r>
+      <w:r>
+        <w:rPr>
+          <w:rFonts w:ascii="MicrosoftYaHei" w:eastAsia="MicrosoftYaHei" w:cs="MicrosoftYaHei"/>
+          <w:kern w:val="0"/>
+          <w:sz w:val="24"/>
+          <w:szCs w:val="24"/>
+        </w:rPr>
+        <w:t>(11)</w:t>
+      </w:r>
+      <w:r>
+        <w:rPr>
+          <w:rFonts w:ascii="MicrosoftYaHei" w:eastAsia="MicrosoftYaHei" w:cs="MicrosoftYaHei"/>
+          <w:kern w:val="0"/>
+          <w:sz w:val="24"/>
+          <w:szCs w:val="24"/>
+        </w:rPr>
+        <w:t xml:space="preserve"> </w:t>
+      </w:r>
+      <w:r>
+        <w:rPr>
+          <w:rFonts w:ascii="MicrosoftYaHei" w:eastAsia="MicrosoftYaHei" w:cs="MicrosoftYaHei" w:hint="eastAsia"/>
+          <w:kern w:val="0"/>
+          <w:sz w:val="24"/>
+          <w:szCs w:val="24"/>
+        </w:rPr>
+        <w:t>型，如</w:t>
+      </w:r>
+      <w:r>
+        <w:rPr>
+          <w:rFonts w:ascii="MicrosoftYaHei" w:eastAsia="MicrosoftYaHei" w:cs="MicrosoftYaHei"/>
+          <w:kern w:val="0"/>
+          <w:sz w:val="24"/>
+          <w:szCs w:val="24"/>
+        </w:rPr>
+        <w:t>created:</w:t>
+      </w:r>
+      <w:r>
+        <w:rPr>
+          <w:rFonts w:ascii="MicrosoftYaHei" w:eastAsia="MicrosoftYaHei" w:cs="MicrosoftYaHei" w:hint="eastAsia"/>
+          <w:kern w:val="0"/>
+          <w:sz w:val="24"/>
+          <w:szCs w:val="24"/>
+        </w:rPr>
+        <w:t>表示从</w:t>
+      </w:r>
+      <w:r>
+        <w:rPr>
+          <w:rFonts w:ascii="MicrosoftYaHei" w:eastAsia="MicrosoftYaHei" w:cs="MicrosoftYaHei"/>
+          <w:kern w:val="0"/>
+          <w:sz w:val="24"/>
+          <w:szCs w:val="24"/>
+        </w:rPr>
+        <w:t>'1970-01-01 08:00:00'</w:t>
+      </w:r>
+      <w:r>
+        <w:rPr>
+          <w:rFonts w:ascii="MicrosoftYaHei" w:eastAsia="MicrosoftYaHei" w:cs="MicrosoftYaHei" w:hint="eastAsia"/>
+          <w:kern w:val="0"/>
+          <w:sz w:val="24"/>
+          <w:szCs w:val="24"/>
+        </w:rPr>
+        <w:t>开始的</w:t>
       </w:r>
       <w:r>
         <w:rPr>
@@ -2365,43 +2529,16 @@
           <w:sz w:val="24"/>
           <w:szCs w:val="24"/>
         </w:rPr>
-        <w:t>型，如</w:t>
-      </w:r>
-      <w:r>
-        <w:rPr>
-          <w:rFonts w:ascii="MicrosoftYaHei" w:eastAsia="MicrosoftYaHei" w:cs="MicrosoftYaHei"/>
-          <w:kern w:val="0"/>
-          <w:sz w:val="24"/>
-          <w:szCs w:val="24"/>
-        </w:rPr>
-        <w:t>created:</w:t>
-      </w:r>
-      <w:r>
-        <w:rPr>
-          <w:rFonts w:ascii="MicrosoftYaHei" w:eastAsia="MicrosoftYaHei" w:cs="MicrosoftYaHei" w:hint="eastAsia"/>
-          <w:kern w:val="0"/>
-          <w:sz w:val="24"/>
-          <w:szCs w:val="24"/>
-        </w:rPr>
-        <w:t>表示从</w:t>
-      </w:r>
-      <w:r>
-        <w:rPr>
-          <w:rFonts w:ascii="MicrosoftYaHei" w:eastAsia="MicrosoftYaHei" w:cs="MicrosoftYaHei"/>
-          <w:kern w:val="0"/>
-          <w:sz w:val="24"/>
-          <w:szCs w:val="24"/>
-        </w:rPr>
-        <w:t>'1970-01-01 08:00:00'</w:t>
-      </w:r>
-      <w:r>
-        <w:rPr>
-          <w:rFonts w:ascii="MicrosoftYaHei" w:eastAsia="MicrosoftYaHei" w:cs="MicrosoftYaHei" w:hint="eastAsia"/>
-          <w:kern w:val="0"/>
-          <w:sz w:val="24"/>
-          <w:szCs w:val="24"/>
-        </w:rPr>
-        <w:t>开始</w:t>
+        <w:t>秒数</w:t>
+      </w:r>
+      <w:r>
+        <w:rPr>
+          <w:rFonts w:ascii="MicrosoftYaHei" w:eastAsia="MicrosoftYaHei" w:cs="MicrosoftYaHei" w:hint="eastAsia"/>
+          <w:kern w:val="0"/>
+          <w:sz w:val="24"/>
+          <w:szCs w:val="24"/>
+        </w:rPr>
+        <w:t>。</w:t>
       </w:r>
     </w:p>
     <w:p>
@@ -2412,74 +2549,24 @@
         <w:snapToGrid w:val="0"/>
         <w:jc w:val="left"/>
         <w:rPr>
-          <w:rFonts w:ascii="MicrosoftYaHei" w:eastAsia="MicrosoftYaHei" w:cs="MicrosoftYaHei"/>
-          <w:kern w:val="0"/>
-          <w:sz w:val="24"/>
-          <w:szCs w:val="24"/>
-        </w:rPr>
-      </w:pPr>
-      <w:r>
-        <w:rPr>
-          <w:rFonts w:ascii="MicrosoftYaHei" w:eastAsia="MicrosoftYaHei" w:cs="MicrosoftYaHei" w:hint="eastAsia"/>
-          <w:kern w:val="0"/>
-          <w:sz w:val="24"/>
-          <w:szCs w:val="24"/>
-        </w:rPr>
-        <w:t>的</w:t>
-      </w:r>
-      <w:r>
-        <w:rPr>
-          <w:rFonts w:ascii="MicrosoftYaHei" w:eastAsia="MicrosoftYaHei" w:cs="MicrosoftYaHei"/>
-          <w:kern w:val="0"/>
-          <w:sz w:val="24"/>
-          <w:szCs w:val="24"/>
-        </w:rPr>
-        <w:t xml:space="preserve">int </w:t>
-      </w:r>
-      <w:r>
-        <w:rPr>
-          <w:rFonts w:ascii="MicrosoftYaHei" w:eastAsia="MicrosoftYaHei" w:cs="MicrosoftYaHei" w:hint="eastAsia"/>
-          <w:kern w:val="0"/>
-          <w:sz w:val="24"/>
-          <w:szCs w:val="24"/>
-        </w:rPr>
-        <w:t>秒数，采用英文单词的过去式；</w:t>
-      </w:r>
-      <w:r>
-        <w:rPr>
-          <w:rFonts w:ascii="MicrosoftYaHei" w:eastAsia="MicrosoftYaHei" w:cs="MicrosoftYaHei"/>
-          <w:kern w:val="0"/>
-          <w:sz w:val="24"/>
-          <w:szCs w:val="24"/>
-        </w:rPr>
-        <w:t>gmtCreated:</w:t>
-      </w:r>
-      <w:r>
-        <w:rPr>
-          <w:rFonts w:ascii="MicrosoftYaHei" w:eastAsia="MicrosoftYaHei" w:cs="MicrosoftYaHei" w:hint="eastAsia"/>
-          <w:kern w:val="0"/>
-          <w:sz w:val="24"/>
-          <w:szCs w:val="24"/>
-        </w:rPr>
-        <w:t>表示</w:t>
-      </w:r>
-      <w:r>
-        <w:rPr>
-          <w:rFonts w:ascii="MicrosoftYaHei" w:eastAsia="MicrosoftYaHei" w:cs="MicrosoftYaHei"/>
-          <w:kern w:val="0"/>
-          <w:sz w:val="24"/>
-          <w:szCs w:val="24"/>
-        </w:rPr>
-        <w:t xml:space="preserve">datetime </w:t>
-      </w:r>
-      <w:r>
-        <w:rPr>
-          <w:rFonts w:ascii="MicrosoftYaHei" w:eastAsia="MicrosoftYaHei" w:cs="MicrosoftYaHei" w:hint="eastAsia"/>
-          <w:kern w:val="0"/>
-          <w:sz w:val="24"/>
-          <w:szCs w:val="24"/>
-        </w:rPr>
-        <w:t>类型的时间，</w:t>
+          <w:rFonts w:ascii="MicrosoftYaHei-Bold" w:eastAsia="MicrosoftYaHei-Bold" w:cs="MicrosoftYaHei-Bold"/>
+          <w:b/>
+          <w:bCs/>
+          <w:kern w:val="0"/>
+          <w:sz w:val="32"/>
+          <w:szCs w:val="32"/>
+        </w:rPr>
+      </w:pPr>
+      <w:r>
+        <w:rPr>
+          <w:rFonts w:ascii="MicrosoftYaHei-Bold" w:eastAsia="MicrosoftYaHei-Bold" w:cs="MicrosoftYaHei-Bold" w:hint="eastAsia"/>
+          <w:b/>
+          <w:bCs/>
+          <w:kern w:val="0"/>
+          <w:sz w:val="32"/>
+          <w:szCs w:val="32"/>
+        </w:rPr>
+        <w:t>索引使用原则：</w:t>
       </w:r>
     </w:p>
     <w:p>
@@ -2498,57 +2585,597 @@
       </w:pPr>
       <w:r>
         <w:rPr>
-          <w:rFonts w:ascii="MicrosoftYaHei" w:eastAsia="MicrosoftYaHei" w:cs="MicrosoftYaHei" w:hint="eastAsia"/>
-          <w:kern w:val="0"/>
-          <w:sz w:val="24"/>
-          <w:szCs w:val="24"/>
-        </w:rPr>
-        <w:t>即形如</w:t>
-      </w:r>
-      <w:r>
-        <w:rPr>
-          <w:rFonts w:ascii="MicrosoftYaHei" w:eastAsia="MicrosoftYaHei" w:cs="MicrosoftYaHei"/>
-          <w:kern w:val="0"/>
-          <w:sz w:val="24"/>
-          <w:szCs w:val="24"/>
-        </w:rPr>
-        <w:t>'1980-01-01 00:00:00'</w:t>
-      </w:r>
-      <w:r>
-        <w:rPr>
-          <w:rFonts w:ascii="MicrosoftYaHei" w:eastAsia="MicrosoftYaHei" w:cs="MicrosoftYaHei" w:hint="eastAsia"/>
-          <w:kern w:val="0"/>
-          <w:sz w:val="24"/>
-          <w:szCs w:val="24"/>
-        </w:rPr>
-        <w:t>的时间串，</w:t>
-      </w:r>
-      <w:r>
-        <w:rPr>
-          <w:rFonts w:ascii="MicrosoftYaHei" w:eastAsia="MicrosoftYaHei" w:cs="MicrosoftYaHei"/>
-          <w:kern w:val="0"/>
-          <w:sz w:val="24"/>
-          <w:szCs w:val="24"/>
-        </w:rPr>
-        <w:t xml:space="preserve">Java </w:t>
-      </w:r>
-      <w:r>
-        <w:rPr>
-          <w:rFonts w:ascii="MicrosoftYaHei" w:eastAsia="MicrosoftYaHei" w:cs="MicrosoftYaHei" w:hint="eastAsia"/>
-          <w:kern w:val="0"/>
-          <w:sz w:val="24"/>
-          <w:szCs w:val="24"/>
-        </w:rPr>
-        <w:t>中对应的类型为</w:t>
-      </w:r>
-      <w:r>
-        <w:rPr>
-          <w:rFonts w:ascii="MicrosoftYaHei" w:eastAsia="MicrosoftYaHei" w:cs="MicrosoftYaHei"/>
-          <w:kern w:val="0"/>
-          <w:sz w:val="24"/>
-          <w:szCs w:val="24"/>
-        </w:rPr>
-        <w:t>Timestamp</w:t>
+          <w:rFonts w:ascii="MicrosoftYaHei" w:eastAsia="MicrosoftYaHei" w:cs="MicrosoftYaHei"/>
+          <w:kern w:val="0"/>
+          <w:sz w:val="24"/>
+          <w:szCs w:val="24"/>
+        </w:rPr>
+        <w:t xml:space="preserve">1) </w:t>
+      </w:r>
+      <w:r>
+        <w:rPr>
+          <w:rFonts w:ascii="MicrosoftYaHei" w:eastAsia="MicrosoftYaHei" w:cs="MicrosoftYaHei" w:hint="eastAsia"/>
+          <w:kern w:val="0"/>
+          <w:sz w:val="24"/>
+          <w:szCs w:val="24"/>
+        </w:rPr>
+        <w:t>逻辑主键使用唯一的成组索引</w:t>
+      </w:r>
+      <w:r>
+        <w:rPr>
+          <w:rFonts w:ascii="MicrosoftYaHei" w:eastAsia="MicrosoftYaHei" w:cs="MicrosoftYaHei"/>
+          <w:kern w:val="0"/>
+          <w:sz w:val="24"/>
+          <w:szCs w:val="24"/>
+        </w:rPr>
+        <w:t>，</w:t>
+      </w:r>
+      <w:r>
+        <w:rPr>
+          <w:rFonts w:ascii="MicrosoftYaHei" w:eastAsia="MicrosoftYaHei" w:cs="MicrosoftYaHei" w:hint="eastAsia"/>
+          <w:kern w:val="0"/>
+          <w:sz w:val="24"/>
+          <w:szCs w:val="24"/>
+        </w:rPr>
+        <w:t>对系统键</w:t>
+      </w:r>
+      <w:r>
+        <w:rPr>
+          <w:rFonts w:ascii="MicrosoftYaHei" w:eastAsia="MicrosoftYaHei" w:cs="MicrosoftYaHei"/>
+          <w:kern w:val="0"/>
+          <w:sz w:val="24"/>
+          <w:szCs w:val="24"/>
+        </w:rPr>
+        <w:t>(</w:t>
+      </w:r>
+      <w:r>
+        <w:rPr>
+          <w:rFonts w:ascii="MicrosoftYaHei" w:eastAsia="MicrosoftYaHei" w:cs="MicrosoftYaHei" w:hint="eastAsia"/>
+          <w:kern w:val="0"/>
+          <w:sz w:val="24"/>
+          <w:szCs w:val="24"/>
+        </w:rPr>
+        <w:t>作为存储过程</w:t>
+      </w:r>
+      <w:r>
+        <w:rPr>
+          <w:rFonts w:ascii="MicrosoftYaHei" w:eastAsia="MicrosoftYaHei" w:cs="MicrosoftYaHei"/>
+          <w:kern w:val="0"/>
+          <w:sz w:val="24"/>
+          <w:szCs w:val="24"/>
+        </w:rPr>
+        <w:t>)</w:t>
+      </w:r>
+      <w:r>
+        <w:rPr>
+          <w:rFonts w:ascii="MicrosoftYaHei" w:eastAsia="MicrosoftYaHei" w:cs="MicrosoftYaHei" w:hint="eastAsia"/>
+          <w:kern w:val="0"/>
+          <w:sz w:val="24"/>
+          <w:szCs w:val="24"/>
+        </w:rPr>
+        <w:t>采用唯一的非成</w:t>
+      </w:r>
+    </w:p>
+    <w:p>
+      <w:pPr>
+        <w:autoSpaceDE w:val="0"/>
+        <w:autoSpaceDN w:val="0"/>
+        <w:adjustRightInd w:val="0"/>
+        <w:snapToGrid w:val="0"/>
+        <w:jc w:val="left"/>
+        <w:rPr>
+          <w:rFonts w:ascii="MicrosoftYaHei" w:eastAsia="MicrosoftYaHei" w:cs="MicrosoftYaHei"/>
+          <w:kern w:val="0"/>
+          <w:sz w:val="24"/>
+          <w:szCs w:val="24"/>
+        </w:rPr>
+      </w:pPr>
+      <w:r>
+        <w:rPr>
+          <w:rFonts w:ascii="MicrosoftYaHei" w:eastAsia="MicrosoftYaHei" w:cs="MicrosoftYaHei" w:hint="eastAsia"/>
+          <w:kern w:val="0"/>
+          <w:sz w:val="24"/>
+          <w:szCs w:val="24"/>
+        </w:rPr>
+        <w:t>组索引</w:t>
+      </w:r>
+      <w:r>
+        <w:rPr>
+          <w:rFonts w:ascii="MicrosoftYaHei" w:eastAsia="MicrosoftYaHei" w:cs="MicrosoftYaHei"/>
+          <w:kern w:val="0"/>
+          <w:sz w:val="24"/>
+          <w:szCs w:val="24"/>
+        </w:rPr>
+        <w:t>，</w:t>
+      </w:r>
+      <w:r>
+        <w:rPr>
+          <w:rFonts w:ascii="MicrosoftYaHei" w:eastAsia="MicrosoftYaHei" w:cs="MicrosoftYaHei" w:hint="eastAsia"/>
+          <w:kern w:val="0"/>
+          <w:sz w:val="24"/>
+          <w:szCs w:val="24"/>
+        </w:rPr>
+        <w:t>对任何外键列采用非成组索引</w:t>
+      </w:r>
+      <w:r>
+        <w:rPr>
+          <w:rFonts w:ascii="MicrosoftYaHei" w:eastAsia="MicrosoftYaHei" w:cs="MicrosoftYaHei"/>
+          <w:kern w:val="0"/>
+          <w:sz w:val="24"/>
+          <w:szCs w:val="24"/>
+        </w:rPr>
+        <w:t>。</w:t>
+      </w:r>
+      <w:r>
+        <w:rPr>
+          <w:rFonts w:ascii="MicrosoftYaHei" w:eastAsia="MicrosoftYaHei" w:cs="MicrosoftYaHei" w:hint="eastAsia"/>
+          <w:kern w:val="0"/>
+          <w:sz w:val="24"/>
+          <w:szCs w:val="24"/>
+        </w:rPr>
+        <w:t>考虑数据库的空间有多大</w:t>
+      </w:r>
+      <w:r>
+        <w:rPr>
+          <w:rFonts w:ascii="MicrosoftYaHei" w:eastAsia="MicrosoftYaHei" w:cs="MicrosoftYaHei"/>
+          <w:kern w:val="0"/>
+          <w:sz w:val="24"/>
+          <w:szCs w:val="24"/>
+        </w:rPr>
+        <w:t>，</w:t>
+      </w:r>
+      <w:r>
+        <w:rPr>
+          <w:rFonts w:ascii="MicrosoftYaHei" w:eastAsia="MicrosoftYaHei" w:cs="MicrosoftYaHei" w:hint="eastAsia"/>
+          <w:kern w:val="0"/>
+          <w:sz w:val="24"/>
+          <w:szCs w:val="24"/>
+        </w:rPr>
+        <w:t>表如何进行访</w:t>
+      </w:r>
+    </w:p>
+    <w:p>
+      <w:pPr>
+        <w:autoSpaceDE w:val="0"/>
+        <w:autoSpaceDN w:val="0"/>
+        <w:adjustRightInd w:val="0"/>
+        <w:snapToGrid w:val="0"/>
+        <w:jc w:val="left"/>
+        <w:rPr>
+          <w:rFonts w:ascii="MicrosoftYaHei" w:eastAsia="MicrosoftYaHei" w:cs="MicrosoftYaHei"/>
+          <w:kern w:val="0"/>
+          <w:sz w:val="24"/>
+          <w:szCs w:val="24"/>
+        </w:rPr>
+      </w:pPr>
+      <w:r>
+        <w:rPr>
+          <w:rFonts w:ascii="MicrosoftYaHei" w:eastAsia="MicrosoftYaHei" w:cs="MicrosoftYaHei" w:hint="eastAsia"/>
+          <w:kern w:val="0"/>
+          <w:sz w:val="24"/>
+          <w:szCs w:val="24"/>
+        </w:rPr>
+        <w:t>问</w:t>
+      </w:r>
+      <w:r>
+        <w:rPr>
+          <w:rFonts w:ascii="MicrosoftYaHei" w:eastAsia="MicrosoftYaHei" w:cs="MicrosoftYaHei"/>
+          <w:kern w:val="0"/>
+          <w:sz w:val="24"/>
+          <w:szCs w:val="24"/>
+        </w:rPr>
+        <w:t>，</w:t>
+      </w:r>
+      <w:r>
+        <w:rPr>
+          <w:rFonts w:ascii="MicrosoftYaHei" w:eastAsia="MicrosoftYaHei" w:cs="MicrosoftYaHei" w:hint="eastAsia"/>
+          <w:kern w:val="0"/>
+          <w:sz w:val="24"/>
+          <w:szCs w:val="24"/>
+        </w:rPr>
+        <w:t>还有这些访问是否主要用作读写</w:t>
+      </w:r>
+      <w:r>
+        <w:rPr>
+          <w:rFonts w:ascii="MicrosoftYaHei" w:eastAsia="MicrosoftYaHei" w:cs="MicrosoftYaHei"/>
+          <w:kern w:val="0"/>
+          <w:sz w:val="24"/>
+          <w:szCs w:val="24"/>
+        </w:rPr>
+        <w:t>。</w:t>
+      </w:r>
+    </w:p>
+    <w:p>
+      <w:pPr>
+        <w:autoSpaceDE w:val="0"/>
+        <w:autoSpaceDN w:val="0"/>
+        <w:adjustRightInd w:val="0"/>
+        <w:snapToGrid w:val="0"/>
+        <w:jc w:val="left"/>
+        <w:rPr>
+          <w:rFonts w:ascii="MicrosoftYaHei" w:eastAsia="MicrosoftYaHei" w:cs="MicrosoftYaHei"/>
+          <w:kern w:val="0"/>
+          <w:sz w:val="24"/>
+          <w:szCs w:val="24"/>
+        </w:rPr>
+      </w:pPr>
+      <w:r>
+        <w:rPr>
+          <w:rFonts w:ascii="MicrosoftYaHei" w:eastAsia="MicrosoftYaHei" w:cs="MicrosoftYaHei"/>
+          <w:kern w:val="0"/>
+          <w:sz w:val="24"/>
+          <w:szCs w:val="24"/>
+        </w:rPr>
+        <w:t xml:space="preserve">2) </w:t>
+      </w:r>
+      <w:r>
+        <w:rPr>
+          <w:rFonts w:ascii="MicrosoftYaHei" w:eastAsia="MicrosoftYaHei" w:cs="MicrosoftYaHei" w:hint="eastAsia"/>
+          <w:kern w:val="0"/>
+          <w:sz w:val="24"/>
+          <w:szCs w:val="24"/>
+        </w:rPr>
+        <w:t>大多数数据库都索引自动创建的主键字段</w:t>
+      </w:r>
+      <w:r>
+        <w:rPr>
+          <w:rFonts w:ascii="MicrosoftYaHei" w:eastAsia="MicrosoftYaHei" w:cs="MicrosoftYaHei"/>
+          <w:kern w:val="0"/>
+          <w:sz w:val="24"/>
+          <w:szCs w:val="24"/>
+        </w:rPr>
+        <w:t>，</w:t>
+      </w:r>
+      <w:r>
+        <w:rPr>
+          <w:rFonts w:ascii="MicrosoftYaHei" w:eastAsia="MicrosoftYaHei" w:cs="MicrosoftYaHei" w:hint="eastAsia"/>
+          <w:kern w:val="0"/>
+          <w:sz w:val="24"/>
+          <w:szCs w:val="24"/>
+        </w:rPr>
+        <w:t>但是可别忘了索引外键</w:t>
+      </w:r>
+      <w:r>
+        <w:rPr>
+          <w:rFonts w:ascii="MicrosoftYaHei" w:eastAsia="MicrosoftYaHei" w:cs="MicrosoftYaHei"/>
+          <w:kern w:val="0"/>
+          <w:sz w:val="24"/>
+          <w:szCs w:val="24"/>
+        </w:rPr>
+        <w:t>，</w:t>
+      </w:r>
+      <w:r>
+        <w:rPr>
+          <w:rFonts w:ascii="MicrosoftYaHei" w:eastAsia="MicrosoftYaHei" w:cs="MicrosoftYaHei" w:hint="eastAsia"/>
+          <w:kern w:val="0"/>
+          <w:sz w:val="24"/>
+          <w:szCs w:val="24"/>
+        </w:rPr>
+        <w:t>它们</w:t>
+      </w:r>
+    </w:p>
+    <w:p>
+      <w:pPr>
+        <w:autoSpaceDE w:val="0"/>
+        <w:autoSpaceDN w:val="0"/>
+        <w:adjustRightInd w:val="0"/>
+        <w:snapToGrid w:val="0"/>
+        <w:jc w:val="left"/>
+        <w:rPr>
+          <w:rFonts w:ascii="MicrosoftYaHei" w:eastAsia="MicrosoftYaHei" w:cs="MicrosoftYaHei"/>
+          <w:kern w:val="0"/>
+          <w:sz w:val="24"/>
+          <w:szCs w:val="24"/>
+        </w:rPr>
+      </w:pPr>
+      <w:r>
+        <w:rPr>
+          <w:rFonts w:ascii="MicrosoftYaHei" w:eastAsia="MicrosoftYaHei" w:cs="MicrosoftYaHei" w:hint="eastAsia"/>
+          <w:kern w:val="0"/>
+          <w:sz w:val="24"/>
+          <w:szCs w:val="24"/>
+        </w:rPr>
+        <w:t>也是经常使用的键</w:t>
+      </w:r>
+      <w:r>
+        <w:rPr>
+          <w:rFonts w:ascii="MicrosoftYaHei" w:eastAsia="MicrosoftYaHei" w:cs="MicrosoftYaHei"/>
+          <w:kern w:val="0"/>
+          <w:sz w:val="24"/>
+          <w:szCs w:val="24"/>
+        </w:rPr>
+        <w:t>，</w:t>
+      </w:r>
+      <w:r>
+        <w:rPr>
+          <w:rFonts w:ascii="MicrosoftYaHei" w:eastAsia="MicrosoftYaHei" w:cs="MicrosoftYaHei" w:hint="eastAsia"/>
+          <w:kern w:val="0"/>
+          <w:sz w:val="24"/>
+          <w:szCs w:val="24"/>
+        </w:rPr>
+        <w:t>比如运行查询显示主表和所有关联表的某条记录就用得上</w:t>
+      </w:r>
+      <w:r>
+        <w:rPr>
+          <w:rFonts w:ascii="MicrosoftYaHei" w:eastAsia="MicrosoftYaHei" w:cs="MicrosoftYaHei"/>
+          <w:kern w:val="0"/>
+          <w:sz w:val="24"/>
+          <w:szCs w:val="24"/>
+        </w:rPr>
+        <w:t>。</w:t>
+      </w:r>
+    </w:p>
+    <w:p>
+      <w:pPr>
+        <w:autoSpaceDE w:val="0"/>
+        <w:autoSpaceDN w:val="0"/>
+        <w:adjustRightInd w:val="0"/>
+        <w:snapToGrid w:val="0"/>
+        <w:jc w:val="left"/>
+        <w:rPr>
+          <w:rFonts w:ascii="MicrosoftYaHei" w:eastAsia="MicrosoftYaHei" w:cs="MicrosoftYaHei"/>
+          <w:kern w:val="0"/>
+          <w:sz w:val="24"/>
+          <w:szCs w:val="24"/>
+        </w:rPr>
+      </w:pPr>
+      <w:r>
+        <w:rPr>
+          <w:rFonts w:ascii="MicrosoftYaHei" w:eastAsia="MicrosoftYaHei" w:cs="MicrosoftYaHei"/>
+          <w:kern w:val="0"/>
+          <w:sz w:val="24"/>
+          <w:szCs w:val="24"/>
+        </w:rPr>
+        <w:t xml:space="preserve">3) </w:t>
+      </w:r>
+      <w:r>
+        <w:rPr>
+          <w:rFonts w:ascii="MicrosoftYaHei" w:eastAsia="MicrosoftYaHei" w:cs="MicrosoftYaHei" w:hint="eastAsia"/>
+          <w:kern w:val="0"/>
+          <w:sz w:val="24"/>
+          <w:szCs w:val="24"/>
+        </w:rPr>
+        <w:t>不要索引</w:t>
+      </w:r>
+      <w:r>
+        <w:rPr>
+          <w:rFonts w:ascii="MicrosoftYaHei" w:eastAsia="MicrosoftYaHei" w:cs="MicrosoftYaHei"/>
+          <w:kern w:val="0"/>
+          <w:sz w:val="24"/>
+          <w:szCs w:val="24"/>
+        </w:rPr>
+        <w:t xml:space="preserve">blob/text </w:t>
+      </w:r>
+      <w:r>
+        <w:rPr>
+          <w:rFonts w:ascii="MicrosoftYaHei" w:eastAsia="MicrosoftYaHei" w:cs="MicrosoftYaHei" w:hint="eastAsia"/>
+          <w:kern w:val="0"/>
+          <w:sz w:val="24"/>
+          <w:szCs w:val="24"/>
+        </w:rPr>
+        <w:t>等字段</w:t>
+      </w:r>
+      <w:r>
+        <w:rPr>
+          <w:rFonts w:ascii="MicrosoftYaHei" w:eastAsia="MicrosoftYaHei" w:cs="MicrosoftYaHei"/>
+          <w:kern w:val="0"/>
+          <w:sz w:val="24"/>
+          <w:szCs w:val="24"/>
+        </w:rPr>
+        <w:t>，</w:t>
+      </w:r>
+      <w:r>
+        <w:rPr>
+          <w:rFonts w:ascii="MicrosoftYaHei" w:eastAsia="MicrosoftYaHei" w:cs="MicrosoftYaHei" w:hint="eastAsia"/>
+          <w:kern w:val="0"/>
+          <w:sz w:val="24"/>
+          <w:szCs w:val="24"/>
+        </w:rPr>
+        <w:t>不要索引大型字段</w:t>
+      </w:r>
+      <w:r>
+        <w:rPr>
+          <w:rFonts w:ascii="MicrosoftYaHei" w:eastAsia="MicrosoftYaHei" w:cs="MicrosoftYaHei"/>
+          <w:kern w:val="0"/>
+          <w:sz w:val="24"/>
+          <w:szCs w:val="24"/>
+        </w:rPr>
+        <w:t>(</w:t>
+      </w:r>
+      <w:r>
+        <w:rPr>
+          <w:rFonts w:ascii="MicrosoftYaHei" w:eastAsia="MicrosoftYaHei" w:cs="MicrosoftYaHei" w:hint="eastAsia"/>
+          <w:kern w:val="0"/>
+          <w:sz w:val="24"/>
+          <w:szCs w:val="24"/>
+        </w:rPr>
+        <w:t>有很多字符</w:t>
+      </w:r>
+      <w:r>
+        <w:rPr>
+          <w:rFonts w:ascii="MicrosoftYaHei" w:eastAsia="MicrosoftYaHei" w:cs="MicrosoftYaHei"/>
+          <w:kern w:val="0"/>
+          <w:sz w:val="24"/>
+          <w:szCs w:val="24"/>
+        </w:rPr>
+        <w:t>)</w:t>
+      </w:r>
+      <w:r>
+        <w:rPr>
+          <w:rFonts w:ascii="MicrosoftYaHei" w:eastAsia="MicrosoftYaHei" w:cs="MicrosoftYaHei"/>
+          <w:kern w:val="0"/>
+          <w:sz w:val="24"/>
+          <w:szCs w:val="24"/>
+        </w:rPr>
+        <w:t>，</w:t>
+      </w:r>
+      <w:r>
+        <w:rPr>
+          <w:rFonts w:ascii="MicrosoftYaHei" w:eastAsia="MicrosoftYaHei" w:cs="MicrosoftYaHei" w:hint="eastAsia"/>
+          <w:kern w:val="0"/>
+          <w:sz w:val="24"/>
+          <w:szCs w:val="24"/>
+        </w:rPr>
+        <w:t>这样作会让</w:t>
+      </w:r>
+    </w:p>
+    <w:p>
+      <w:pPr>
+        <w:autoSpaceDE w:val="0"/>
+        <w:autoSpaceDN w:val="0"/>
+        <w:adjustRightInd w:val="0"/>
+        <w:snapToGrid w:val="0"/>
+        <w:jc w:val="left"/>
+        <w:rPr>
+          <w:rFonts w:ascii="MicrosoftYaHei" w:eastAsia="MicrosoftYaHei" w:cs="MicrosoftYaHei"/>
+          <w:kern w:val="0"/>
+          <w:sz w:val="24"/>
+          <w:szCs w:val="24"/>
+        </w:rPr>
+      </w:pPr>
+      <w:r>
+        <w:rPr>
+          <w:rFonts w:ascii="MicrosoftYaHei" w:eastAsia="MicrosoftYaHei" w:cs="MicrosoftYaHei" w:hint="eastAsia"/>
+          <w:kern w:val="0"/>
+          <w:sz w:val="24"/>
+          <w:szCs w:val="24"/>
+        </w:rPr>
+        <w:t>索引占用太多的存储空间</w:t>
+      </w:r>
+      <w:r>
+        <w:rPr>
+          <w:rFonts w:ascii="MicrosoftYaHei" w:eastAsia="MicrosoftYaHei" w:cs="MicrosoftYaHei"/>
+          <w:kern w:val="0"/>
+          <w:sz w:val="24"/>
+          <w:szCs w:val="24"/>
+        </w:rPr>
+        <w:t>。</w:t>
+      </w:r>
+    </w:p>
+    <w:p>
+      <w:pPr>
+        <w:autoSpaceDE w:val="0"/>
+        <w:autoSpaceDN w:val="0"/>
+        <w:adjustRightInd w:val="0"/>
+        <w:snapToGrid w:val="0"/>
+        <w:jc w:val="left"/>
+        <w:rPr>
+          <w:rFonts w:ascii="MicrosoftYaHei" w:eastAsia="MicrosoftYaHei" w:cs="MicrosoftYaHei"/>
+          <w:kern w:val="0"/>
+          <w:sz w:val="24"/>
+          <w:szCs w:val="24"/>
+        </w:rPr>
+      </w:pPr>
+      <w:r>
+        <w:rPr>
+          <w:rFonts w:ascii="MicrosoftYaHei" w:eastAsia="MicrosoftYaHei" w:cs="MicrosoftYaHei"/>
+          <w:kern w:val="0"/>
+          <w:sz w:val="24"/>
+          <w:szCs w:val="24"/>
+        </w:rPr>
+        <w:t xml:space="preserve">4) </w:t>
+      </w:r>
+      <w:r>
+        <w:rPr>
+          <w:rFonts w:ascii="MicrosoftYaHei" w:eastAsia="MicrosoftYaHei" w:cs="MicrosoftYaHei" w:hint="eastAsia"/>
+          <w:kern w:val="0"/>
+          <w:sz w:val="24"/>
+          <w:szCs w:val="24"/>
+        </w:rPr>
+        <w:t>不要索引常用的小型表</w:t>
+      </w:r>
+    </w:p>
+    <w:p>
+      <w:pPr>
+        <w:autoSpaceDE w:val="0"/>
+        <w:autoSpaceDN w:val="0"/>
+        <w:adjustRightInd w:val="0"/>
+        <w:snapToGrid w:val="0"/>
+        <w:jc w:val="left"/>
+        <w:rPr>
+          <w:rFonts w:ascii="MicrosoftYaHei" w:eastAsia="MicrosoftYaHei" w:cs="MicrosoftYaHei"/>
+          <w:kern w:val="0"/>
+          <w:sz w:val="24"/>
+          <w:szCs w:val="24"/>
+        </w:rPr>
+      </w:pPr>
+      <w:r>
+        <w:rPr>
+          <w:rFonts w:ascii="MicrosoftYaHei" w:eastAsia="MicrosoftYaHei" w:cs="MicrosoftYaHei" w:hint="eastAsia"/>
+          <w:kern w:val="0"/>
+          <w:sz w:val="24"/>
+          <w:szCs w:val="24"/>
+        </w:rPr>
+        <w:t>不要为小型数据表设置任何键</w:t>
+      </w:r>
+      <w:r>
+        <w:rPr>
+          <w:rFonts w:ascii="MicrosoftYaHei" w:eastAsia="MicrosoftYaHei" w:cs="MicrosoftYaHei"/>
+          <w:kern w:val="0"/>
+          <w:sz w:val="24"/>
+          <w:szCs w:val="24"/>
+        </w:rPr>
+        <w:t>，</w:t>
+      </w:r>
+      <w:r>
+        <w:rPr>
+          <w:rFonts w:ascii="MicrosoftYaHei" w:eastAsia="MicrosoftYaHei" w:cs="MicrosoftYaHei" w:hint="eastAsia"/>
+          <w:kern w:val="0"/>
+          <w:sz w:val="24"/>
+          <w:szCs w:val="24"/>
+        </w:rPr>
+        <w:t>假如它们经常有插入和删除操作就更别这样</w:t>
+      </w:r>
+    </w:p>
+    <w:p>
+      <w:pPr>
+        <w:autoSpaceDE w:val="0"/>
+        <w:autoSpaceDN w:val="0"/>
+        <w:adjustRightInd w:val="0"/>
+        <w:snapToGrid w:val="0"/>
+        <w:jc w:val="left"/>
+        <w:rPr>
+          <w:rFonts w:ascii="MicrosoftYaHei" w:eastAsia="MicrosoftYaHei" w:cs="MicrosoftYaHei"/>
+          <w:kern w:val="0"/>
+          <w:sz w:val="24"/>
+          <w:szCs w:val="24"/>
+        </w:rPr>
+      </w:pPr>
+      <w:r>
+        <w:rPr>
+          <w:rFonts w:ascii="MicrosoftYaHei" w:eastAsia="MicrosoftYaHei" w:cs="MicrosoftYaHei" w:hint="eastAsia"/>
+          <w:kern w:val="0"/>
+          <w:sz w:val="24"/>
+          <w:szCs w:val="24"/>
+        </w:rPr>
+        <w:t>作了</w:t>
+      </w:r>
+      <w:r>
+        <w:rPr>
+          <w:rFonts w:ascii="MicrosoftYaHei" w:eastAsia="MicrosoftYaHei" w:cs="MicrosoftYaHei"/>
+          <w:kern w:val="0"/>
+          <w:sz w:val="24"/>
+          <w:szCs w:val="24"/>
+        </w:rPr>
+        <w:t>。</w:t>
+      </w:r>
+      <w:r>
+        <w:rPr>
+          <w:rFonts w:ascii="MicrosoftYaHei" w:eastAsia="MicrosoftYaHei" w:cs="MicrosoftYaHei" w:hint="eastAsia"/>
+          <w:kern w:val="0"/>
+          <w:sz w:val="24"/>
+          <w:szCs w:val="24"/>
+        </w:rPr>
+        <w:t>对这些插入和删除操作的索引维护可能比扫描表空间消耗更多的时间</w:t>
+      </w:r>
+      <w:r>
+        <w:rPr>
+          <w:rFonts w:ascii="MicrosoftYaHei" w:eastAsia="MicrosoftYaHei" w:cs="MicrosoftYaHei"/>
+          <w:kern w:val="0"/>
+          <w:sz w:val="24"/>
+          <w:szCs w:val="24"/>
+        </w:rPr>
+        <w:t>。</w:t>
       </w:r>
     </w:p>
     <w:p>
@@ -2565,7 +3192,7 @@
         <w:ind w:firstLineChars="0"/>
         <w:jc w:val="left"/>
         <w:rPr>
-          <w:rFonts w:ascii="MicrosoftYaHei-Bold" w:eastAsia="MicrosoftYaHei-Bold" w:cs="MicrosoftYaHei-Bold"/>
+          <w:rFonts w:ascii="MicrosoftYaHei" w:eastAsia="MicrosoftYaHei" w:cs="MicrosoftYaHei"/>
           <w:b/>
           <w:bCs/>
           <w:kern w:val="0"/>
@@ -2575,657 +3202,14 @@
       </w:pPr>
       <w:r>
         <w:rPr>
-          <w:rFonts w:ascii="MicrosoftYaHei-Bold" w:eastAsia="MicrosoftYaHei-Bold" w:cs="MicrosoftYaHei-Bold" w:hint="eastAsia"/>
+          <w:rFonts w:ascii="MicrosoftYaHei" w:eastAsia="MicrosoftYaHei" w:cs="MicrosoftYaHei"/>
           <w:b/>
           <w:bCs/>
           <w:kern w:val="0"/>
           <w:sz w:val="32"/>
           <w:szCs w:val="32"/>
         </w:rPr>
-        <w:t>索引使用原则：</w:t>
-      </w:r>
-    </w:p>
-    <w:p>
-      <w:pPr>
-        <w:autoSpaceDE w:val="0"/>
-        <w:autoSpaceDN w:val="0"/>
-        <w:adjustRightInd w:val="0"/>
-        <w:snapToGrid w:val="0"/>
-        <w:jc w:val="left"/>
-        <w:rPr>
-          <w:rFonts w:ascii="MicrosoftYaHei" w:eastAsia="MicrosoftYaHei" w:cs="MicrosoftYaHei"/>
-          <w:kern w:val="0"/>
-          <w:sz w:val="24"/>
-          <w:szCs w:val="24"/>
-        </w:rPr>
-      </w:pPr>
-      <w:r>
-        <w:rPr>
-          <w:rFonts w:ascii="MicrosoftYaHei" w:eastAsia="MicrosoftYaHei" w:cs="MicrosoftYaHei"/>
-          <w:kern w:val="0"/>
-          <w:sz w:val="24"/>
-          <w:szCs w:val="24"/>
-        </w:rPr>
-        <w:t xml:space="preserve">1) </w:t>
-      </w:r>
-      <w:r>
-        <w:rPr>
-          <w:rFonts w:ascii="MicrosoftYaHei" w:eastAsia="MicrosoftYaHei" w:cs="MicrosoftYaHei" w:hint="eastAsia"/>
-          <w:kern w:val="0"/>
-          <w:sz w:val="24"/>
-          <w:szCs w:val="24"/>
-        </w:rPr>
-        <w:t>逻辑主键使用唯一的成组索引</w:t>
-      </w:r>
-      <w:r>
-        <w:rPr>
-          <w:rFonts w:ascii="MicrosoftYaHei" w:eastAsia="MicrosoftYaHei" w:cs="MicrosoftYaHei"/>
-          <w:kern w:val="0"/>
-          <w:sz w:val="24"/>
-          <w:szCs w:val="24"/>
-        </w:rPr>
-        <w:t>，</w:t>
-      </w:r>
-      <w:r>
-        <w:rPr>
-          <w:rFonts w:ascii="MicrosoftYaHei" w:eastAsia="MicrosoftYaHei" w:cs="MicrosoftYaHei" w:hint="eastAsia"/>
-          <w:kern w:val="0"/>
-          <w:sz w:val="24"/>
-          <w:szCs w:val="24"/>
-        </w:rPr>
-        <w:t>对系统键</w:t>
-      </w:r>
-      <w:r>
-        <w:rPr>
-          <w:rFonts w:ascii="MicrosoftYaHei" w:eastAsia="MicrosoftYaHei" w:cs="MicrosoftYaHei"/>
-          <w:kern w:val="0"/>
-          <w:sz w:val="24"/>
-          <w:szCs w:val="24"/>
-        </w:rPr>
-        <w:t>(</w:t>
-      </w:r>
-      <w:r>
-        <w:rPr>
-          <w:rFonts w:ascii="MicrosoftYaHei" w:eastAsia="MicrosoftYaHei" w:cs="MicrosoftYaHei" w:hint="eastAsia"/>
-          <w:kern w:val="0"/>
-          <w:sz w:val="24"/>
-          <w:szCs w:val="24"/>
-        </w:rPr>
-        <w:t>作为存储过程</w:t>
-      </w:r>
-      <w:r>
-        <w:rPr>
-          <w:rFonts w:ascii="MicrosoftYaHei" w:eastAsia="MicrosoftYaHei" w:cs="MicrosoftYaHei"/>
-          <w:kern w:val="0"/>
-          <w:sz w:val="24"/>
-          <w:szCs w:val="24"/>
-        </w:rPr>
-        <w:t>)</w:t>
-      </w:r>
-      <w:r>
-        <w:rPr>
-          <w:rFonts w:ascii="MicrosoftYaHei" w:eastAsia="MicrosoftYaHei" w:cs="MicrosoftYaHei" w:hint="eastAsia"/>
-          <w:kern w:val="0"/>
-          <w:sz w:val="24"/>
-          <w:szCs w:val="24"/>
-        </w:rPr>
-        <w:t>采用唯一的非成</w:t>
-      </w:r>
-    </w:p>
-    <w:p>
-      <w:pPr>
-        <w:autoSpaceDE w:val="0"/>
-        <w:autoSpaceDN w:val="0"/>
-        <w:adjustRightInd w:val="0"/>
-        <w:snapToGrid w:val="0"/>
-        <w:jc w:val="left"/>
-        <w:rPr>
-          <w:rFonts w:ascii="MicrosoftYaHei" w:eastAsia="MicrosoftYaHei" w:cs="MicrosoftYaHei"/>
-          <w:kern w:val="0"/>
-          <w:sz w:val="24"/>
-          <w:szCs w:val="24"/>
-        </w:rPr>
-      </w:pPr>
-      <w:r>
-        <w:rPr>
-          <w:rFonts w:ascii="MicrosoftYaHei" w:eastAsia="MicrosoftYaHei" w:cs="MicrosoftYaHei" w:hint="eastAsia"/>
-          <w:kern w:val="0"/>
-          <w:sz w:val="24"/>
-          <w:szCs w:val="24"/>
-        </w:rPr>
-        <w:t>组索引</w:t>
-      </w:r>
-      <w:r>
-        <w:rPr>
-          <w:rFonts w:ascii="MicrosoftYaHei" w:eastAsia="MicrosoftYaHei" w:cs="MicrosoftYaHei"/>
-          <w:kern w:val="0"/>
-          <w:sz w:val="24"/>
-          <w:szCs w:val="24"/>
-        </w:rPr>
-        <w:t>，</w:t>
-      </w:r>
-      <w:r>
-        <w:rPr>
-          <w:rFonts w:ascii="MicrosoftYaHei" w:eastAsia="MicrosoftYaHei" w:cs="MicrosoftYaHei" w:hint="eastAsia"/>
-          <w:kern w:val="0"/>
-          <w:sz w:val="24"/>
-          <w:szCs w:val="24"/>
-        </w:rPr>
-        <w:t>对任何外键列采用非成组索引</w:t>
-      </w:r>
-      <w:r>
-        <w:rPr>
-          <w:rFonts w:ascii="MicrosoftYaHei" w:eastAsia="MicrosoftYaHei" w:cs="MicrosoftYaHei"/>
-          <w:kern w:val="0"/>
-          <w:sz w:val="24"/>
-          <w:szCs w:val="24"/>
-        </w:rPr>
-        <w:t>。</w:t>
-      </w:r>
-      <w:r>
-        <w:rPr>
-          <w:rFonts w:ascii="MicrosoftYaHei" w:eastAsia="MicrosoftYaHei" w:cs="MicrosoftYaHei" w:hint="eastAsia"/>
-          <w:kern w:val="0"/>
-          <w:sz w:val="24"/>
-          <w:szCs w:val="24"/>
-        </w:rPr>
-        <w:t>考虑数据库的空间有多大</w:t>
-      </w:r>
-      <w:r>
-        <w:rPr>
-          <w:rFonts w:ascii="MicrosoftYaHei" w:eastAsia="MicrosoftYaHei" w:cs="MicrosoftYaHei"/>
-          <w:kern w:val="0"/>
-          <w:sz w:val="24"/>
-          <w:szCs w:val="24"/>
-        </w:rPr>
-        <w:t>，</w:t>
-      </w:r>
-      <w:r>
-        <w:rPr>
-          <w:rFonts w:ascii="MicrosoftYaHei" w:eastAsia="MicrosoftYaHei" w:cs="MicrosoftYaHei" w:hint="eastAsia"/>
-          <w:kern w:val="0"/>
-          <w:sz w:val="24"/>
-          <w:szCs w:val="24"/>
-        </w:rPr>
-        <w:t>表如何进行访</w:t>
-      </w:r>
-    </w:p>
-    <w:p>
-      <w:pPr>
-        <w:autoSpaceDE w:val="0"/>
-        <w:autoSpaceDN w:val="0"/>
-        <w:adjustRightInd w:val="0"/>
-        <w:snapToGrid w:val="0"/>
-        <w:jc w:val="left"/>
-        <w:rPr>
-          <w:rFonts w:ascii="MicrosoftYaHei" w:eastAsia="MicrosoftYaHei" w:cs="MicrosoftYaHei"/>
-          <w:kern w:val="0"/>
-          <w:sz w:val="24"/>
-          <w:szCs w:val="24"/>
-        </w:rPr>
-      </w:pPr>
-      <w:r>
-        <w:rPr>
-          <w:rFonts w:ascii="MicrosoftYaHei" w:eastAsia="MicrosoftYaHei" w:cs="MicrosoftYaHei" w:hint="eastAsia"/>
-          <w:kern w:val="0"/>
-          <w:sz w:val="24"/>
-          <w:szCs w:val="24"/>
-        </w:rPr>
-        <w:t>问</w:t>
-      </w:r>
-      <w:r>
-        <w:rPr>
-          <w:rFonts w:ascii="MicrosoftYaHei" w:eastAsia="MicrosoftYaHei" w:cs="MicrosoftYaHei"/>
-          <w:kern w:val="0"/>
-          <w:sz w:val="24"/>
-          <w:szCs w:val="24"/>
-        </w:rPr>
-        <w:t>，</w:t>
-      </w:r>
-      <w:r>
-        <w:rPr>
-          <w:rFonts w:ascii="MicrosoftYaHei" w:eastAsia="MicrosoftYaHei" w:cs="MicrosoftYaHei" w:hint="eastAsia"/>
-          <w:kern w:val="0"/>
-          <w:sz w:val="24"/>
-          <w:szCs w:val="24"/>
-        </w:rPr>
-        <w:t>还有这些访问是否主要用作读写</w:t>
-      </w:r>
-      <w:r>
-        <w:rPr>
-          <w:rFonts w:ascii="MicrosoftYaHei" w:eastAsia="MicrosoftYaHei" w:cs="MicrosoftYaHei"/>
-          <w:kern w:val="0"/>
-          <w:sz w:val="24"/>
-          <w:szCs w:val="24"/>
-        </w:rPr>
-        <w:t>。</w:t>
-      </w:r>
-    </w:p>
-    <w:p>
-      <w:pPr>
-        <w:autoSpaceDE w:val="0"/>
-        <w:autoSpaceDN w:val="0"/>
-        <w:adjustRightInd w:val="0"/>
-        <w:snapToGrid w:val="0"/>
-        <w:jc w:val="left"/>
-        <w:rPr>
-          <w:rFonts w:ascii="MicrosoftYaHei" w:eastAsia="MicrosoftYaHei" w:cs="MicrosoftYaHei"/>
-          <w:kern w:val="0"/>
-          <w:sz w:val="24"/>
-          <w:szCs w:val="24"/>
-        </w:rPr>
-      </w:pPr>
-      <w:r>
-        <w:rPr>
-          <w:rFonts w:ascii="MicrosoftYaHei" w:eastAsia="MicrosoftYaHei" w:cs="MicrosoftYaHei"/>
-          <w:kern w:val="0"/>
-          <w:sz w:val="24"/>
-          <w:szCs w:val="24"/>
-        </w:rPr>
-        <w:t xml:space="preserve">2) </w:t>
-      </w:r>
-      <w:r>
-        <w:rPr>
-          <w:rFonts w:ascii="MicrosoftYaHei" w:eastAsia="MicrosoftYaHei" w:cs="MicrosoftYaHei" w:hint="eastAsia"/>
-          <w:kern w:val="0"/>
-          <w:sz w:val="24"/>
-          <w:szCs w:val="24"/>
-        </w:rPr>
-        <w:t>大多数数据库都索引自动创建的主键字段</w:t>
-      </w:r>
-      <w:r>
-        <w:rPr>
-          <w:rFonts w:ascii="MicrosoftYaHei" w:eastAsia="MicrosoftYaHei" w:cs="MicrosoftYaHei"/>
-          <w:kern w:val="0"/>
-          <w:sz w:val="24"/>
-          <w:szCs w:val="24"/>
-        </w:rPr>
-        <w:t>，</w:t>
-      </w:r>
-      <w:r>
-        <w:rPr>
-          <w:rFonts w:ascii="MicrosoftYaHei" w:eastAsia="MicrosoftYaHei" w:cs="MicrosoftYaHei" w:hint="eastAsia"/>
-          <w:kern w:val="0"/>
-          <w:sz w:val="24"/>
-          <w:szCs w:val="24"/>
-        </w:rPr>
-        <w:t>但是可别忘了索引外键</w:t>
-      </w:r>
-      <w:r>
-        <w:rPr>
-          <w:rFonts w:ascii="MicrosoftYaHei" w:eastAsia="MicrosoftYaHei" w:cs="MicrosoftYaHei"/>
-          <w:kern w:val="0"/>
-          <w:sz w:val="24"/>
-          <w:szCs w:val="24"/>
-        </w:rPr>
-        <w:t>，</w:t>
-      </w:r>
-      <w:r>
-        <w:rPr>
-          <w:rFonts w:ascii="MicrosoftYaHei" w:eastAsia="MicrosoftYaHei" w:cs="MicrosoftYaHei" w:hint="eastAsia"/>
-          <w:kern w:val="0"/>
-          <w:sz w:val="24"/>
-          <w:szCs w:val="24"/>
-        </w:rPr>
-        <w:t>它们</w:t>
-      </w:r>
-    </w:p>
-    <w:p>
-      <w:pPr>
-        <w:autoSpaceDE w:val="0"/>
-        <w:autoSpaceDN w:val="0"/>
-        <w:adjustRightInd w:val="0"/>
-        <w:snapToGrid w:val="0"/>
-        <w:jc w:val="left"/>
-        <w:rPr>
-          <w:rFonts w:ascii="MicrosoftYaHei" w:eastAsia="MicrosoftYaHei" w:cs="MicrosoftYaHei"/>
-          <w:kern w:val="0"/>
-          <w:sz w:val="24"/>
-          <w:szCs w:val="24"/>
-        </w:rPr>
-      </w:pPr>
-      <w:r>
-        <w:rPr>
-          <w:rFonts w:ascii="MicrosoftYaHei" w:eastAsia="MicrosoftYaHei" w:cs="MicrosoftYaHei" w:hint="eastAsia"/>
-          <w:kern w:val="0"/>
-          <w:sz w:val="24"/>
-          <w:szCs w:val="24"/>
-        </w:rPr>
-        <w:t>也是经常使用的键</w:t>
-      </w:r>
-      <w:r>
-        <w:rPr>
-          <w:rFonts w:ascii="MicrosoftYaHei" w:eastAsia="MicrosoftYaHei" w:cs="MicrosoftYaHei"/>
-          <w:kern w:val="0"/>
-          <w:sz w:val="24"/>
-          <w:szCs w:val="24"/>
-        </w:rPr>
-        <w:t>，</w:t>
-      </w:r>
-      <w:r>
-        <w:rPr>
-          <w:rFonts w:ascii="MicrosoftYaHei" w:eastAsia="MicrosoftYaHei" w:cs="MicrosoftYaHei" w:hint="eastAsia"/>
-          <w:kern w:val="0"/>
-          <w:sz w:val="24"/>
-          <w:szCs w:val="24"/>
-        </w:rPr>
-        <w:t>比如运行查询显示主表和所有关联表的某条记录就用得上</w:t>
-      </w:r>
-      <w:r>
-        <w:rPr>
-          <w:rFonts w:ascii="MicrosoftYaHei" w:eastAsia="MicrosoftYaHei" w:cs="MicrosoftYaHei"/>
-          <w:kern w:val="0"/>
-          <w:sz w:val="24"/>
-          <w:szCs w:val="24"/>
-        </w:rPr>
-        <w:t>。</w:t>
-      </w:r>
-    </w:p>
-    <w:p>
-      <w:pPr>
-        <w:autoSpaceDE w:val="0"/>
-        <w:autoSpaceDN w:val="0"/>
-        <w:adjustRightInd w:val="0"/>
-        <w:snapToGrid w:val="0"/>
-        <w:jc w:val="left"/>
-        <w:rPr>
-          <w:rFonts w:ascii="MicrosoftYaHei" w:eastAsia="MicrosoftYaHei" w:cs="MicrosoftYaHei"/>
-          <w:kern w:val="0"/>
-          <w:sz w:val="24"/>
-          <w:szCs w:val="24"/>
-        </w:rPr>
-      </w:pPr>
-      <w:r>
-        <w:rPr>
-          <w:rFonts w:ascii="MicrosoftYaHei" w:eastAsia="MicrosoftYaHei" w:cs="MicrosoftYaHei"/>
-          <w:kern w:val="0"/>
-          <w:sz w:val="24"/>
-          <w:szCs w:val="24"/>
-        </w:rPr>
-        <w:t xml:space="preserve">3) </w:t>
-      </w:r>
-      <w:r>
-        <w:rPr>
-          <w:rFonts w:ascii="MicrosoftYaHei" w:eastAsia="MicrosoftYaHei" w:cs="MicrosoftYaHei" w:hint="eastAsia"/>
-          <w:kern w:val="0"/>
-          <w:sz w:val="24"/>
-          <w:szCs w:val="24"/>
-        </w:rPr>
-        <w:t>不要索引</w:t>
-      </w:r>
-      <w:r>
-        <w:rPr>
-          <w:rFonts w:ascii="MicrosoftYaHei" w:eastAsia="MicrosoftYaHei" w:cs="MicrosoftYaHei"/>
-          <w:kern w:val="0"/>
-          <w:sz w:val="24"/>
-          <w:szCs w:val="24"/>
-        </w:rPr>
-        <w:t xml:space="preserve">blob/text </w:t>
-      </w:r>
-      <w:r>
-        <w:rPr>
-          <w:rFonts w:ascii="MicrosoftYaHei" w:eastAsia="MicrosoftYaHei" w:cs="MicrosoftYaHei" w:hint="eastAsia"/>
-          <w:kern w:val="0"/>
-          <w:sz w:val="24"/>
-          <w:szCs w:val="24"/>
-        </w:rPr>
-        <w:t>等字段</w:t>
-      </w:r>
-      <w:r>
-        <w:rPr>
-          <w:rFonts w:ascii="MicrosoftYaHei" w:eastAsia="MicrosoftYaHei" w:cs="MicrosoftYaHei"/>
-          <w:kern w:val="0"/>
-          <w:sz w:val="24"/>
-          <w:szCs w:val="24"/>
-        </w:rPr>
-        <w:t>，</w:t>
-      </w:r>
-      <w:r>
-        <w:rPr>
-          <w:rFonts w:ascii="MicrosoftYaHei" w:eastAsia="MicrosoftYaHei" w:cs="MicrosoftYaHei" w:hint="eastAsia"/>
-          <w:kern w:val="0"/>
-          <w:sz w:val="24"/>
-          <w:szCs w:val="24"/>
-        </w:rPr>
-        <w:t>不要索引大型字段</w:t>
-      </w:r>
-      <w:r>
-        <w:rPr>
-          <w:rFonts w:ascii="MicrosoftYaHei" w:eastAsia="MicrosoftYaHei" w:cs="MicrosoftYaHei"/>
-          <w:kern w:val="0"/>
-          <w:sz w:val="24"/>
-          <w:szCs w:val="24"/>
-        </w:rPr>
-        <w:t>(</w:t>
-      </w:r>
-      <w:r>
-        <w:rPr>
-          <w:rFonts w:ascii="MicrosoftYaHei" w:eastAsia="MicrosoftYaHei" w:cs="MicrosoftYaHei" w:hint="eastAsia"/>
-          <w:kern w:val="0"/>
-          <w:sz w:val="24"/>
-          <w:szCs w:val="24"/>
-        </w:rPr>
-        <w:t>有很多字符</w:t>
-      </w:r>
-      <w:r>
-        <w:rPr>
-          <w:rFonts w:ascii="MicrosoftYaHei" w:eastAsia="MicrosoftYaHei" w:cs="MicrosoftYaHei"/>
-          <w:kern w:val="0"/>
-          <w:sz w:val="24"/>
-          <w:szCs w:val="24"/>
-        </w:rPr>
-        <w:t>)</w:t>
-      </w:r>
-      <w:r>
-        <w:rPr>
-          <w:rFonts w:ascii="MicrosoftYaHei" w:eastAsia="MicrosoftYaHei" w:cs="MicrosoftYaHei"/>
-          <w:kern w:val="0"/>
-          <w:sz w:val="24"/>
-          <w:szCs w:val="24"/>
-        </w:rPr>
-        <w:t>，</w:t>
-      </w:r>
-      <w:r>
-        <w:rPr>
-          <w:rFonts w:ascii="MicrosoftYaHei" w:eastAsia="MicrosoftYaHei" w:cs="MicrosoftYaHei" w:hint="eastAsia"/>
-          <w:kern w:val="0"/>
-          <w:sz w:val="24"/>
-          <w:szCs w:val="24"/>
-        </w:rPr>
-        <w:t>这样作会让</w:t>
-      </w:r>
-    </w:p>
-    <w:p>
-      <w:pPr>
-        <w:autoSpaceDE w:val="0"/>
-        <w:autoSpaceDN w:val="0"/>
-        <w:adjustRightInd w:val="0"/>
-        <w:snapToGrid w:val="0"/>
-        <w:jc w:val="left"/>
-        <w:rPr>
-          <w:rFonts w:ascii="MicrosoftYaHei" w:eastAsia="MicrosoftYaHei" w:cs="MicrosoftYaHei"/>
-          <w:kern w:val="0"/>
-          <w:sz w:val="24"/>
-          <w:szCs w:val="24"/>
-        </w:rPr>
-      </w:pPr>
-      <w:r>
-        <w:rPr>
-          <w:rFonts w:ascii="MicrosoftYaHei" w:eastAsia="MicrosoftYaHei" w:cs="MicrosoftYaHei" w:hint="eastAsia"/>
-          <w:kern w:val="0"/>
-          <w:sz w:val="24"/>
-          <w:szCs w:val="24"/>
-        </w:rPr>
-        <w:t>索引占用太多的存储空间</w:t>
-      </w:r>
-      <w:r>
-        <w:rPr>
-          <w:rFonts w:ascii="MicrosoftYaHei" w:eastAsia="MicrosoftYaHei" w:cs="MicrosoftYaHei"/>
-          <w:kern w:val="0"/>
-          <w:sz w:val="24"/>
-          <w:szCs w:val="24"/>
-        </w:rPr>
-        <w:t>。</w:t>
-      </w:r>
-    </w:p>
-    <w:p>
-      <w:pPr>
-        <w:autoSpaceDE w:val="0"/>
-        <w:autoSpaceDN w:val="0"/>
-        <w:adjustRightInd w:val="0"/>
-        <w:snapToGrid w:val="0"/>
-        <w:jc w:val="left"/>
-        <w:rPr>
-          <w:rFonts w:ascii="MicrosoftYaHei" w:eastAsia="MicrosoftYaHei" w:cs="MicrosoftYaHei"/>
-          <w:kern w:val="0"/>
-          <w:sz w:val="24"/>
-          <w:szCs w:val="24"/>
-        </w:rPr>
-      </w:pPr>
-      <w:r>
-        <w:rPr>
-          <w:rFonts w:ascii="MicrosoftYaHei" w:eastAsia="MicrosoftYaHei" w:cs="MicrosoftYaHei"/>
-          <w:kern w:val="0"/>
-          <w:sz w:val="24"/>
-          <w:szCs w:val="24"/>
-        </w:rPr>
-        <w:t xml:space="preserve">4) </w:t>
-      </w:r>
-      <w:r>
-        <w:rPr>
-          <w:rFonts w:ascii="MicrosoftYaHei" w:eastAsia="MicrosoftYaHei" w:cs="MicrosoftYaHei" w:hint="eastAsia"/>
-          <w:kern w:val="0"/>
-          <w:sz w:val="24"/>
-          <w:szCs w:val="24"/>
-        </w:rPr>
-        <w:t>不要索引常用的小型表</w:t>
-      </w:r>
-    </w:p>
-    <w:p>
-      <w:pPr>
-        <w:autoSpaceDE w:val="0"/>
-        <w:autoSpaceDN w:val="0"/>
-        <w:adjustRightInd w:val="0"/>
-        <w:snapToGrid w:val="0"/>
-        <w:jc w:val="left"/>
-        <w:rPr>
-          <w:rFonts w:ascii="MicrosoftYaHei" w:eastAsia="MicrosoftYaHei" w:cs="MicrosoftYaHei"/>
-          <w:kern w:val="0"/>
-          <w:sz w:val="24"/>
-          <w:szCs w:val="24"/>
-        </w:rPr>
-      </w:pPr>
-      <w:r>
-        <w:rPr>
-          <w:rFonts w:ascii="MicrosoftYaHei" w:eastAsia="MicrosoftYaHei" w:cs="MicrosoftYaHei" w:hint="eastAsia"/>
-          <w:kern w:val="0"/>
-          <w:sz w:val="24"/>
-          <w:szCs w:val="24"/>
-        </w:rPr>
-        <w:t>不要为小型数据表设置任何键</w:t>
-      </w:r>
-      <w:r>
-        <w:rPr>
-          <w:rFonts w:ascii="MicrosoftYaHei" w:eastAsia="MicrosoftYaHei" w:cs="MicrosoftYaHei"/>
-          <w:kern w:val="0"/>
-          <w:sz w:val="24"/>
-          <w:szCs w:val="24"/>
-        </w:rPr>
-        <w:t>，</w:t>
-      </w:r>
-      <w:r>
-        <w:rPr>
-          <w:rFonts w:ascii="MicrosoftYaHei" w:eastAsia="MicrosoftYaHei" w:cs="MicrosoftYaHei" w:hint="eastAsia"/>
-          <w:kern w:val="0"/>
-          <w:sz w:val="24"/>
-          <w:szCs w:val="24"/>
-        </w:rPr>
-        <w:t>假如它们经常有插入和删除操作就更别这样</w:t>
-      </w:r>
-    </w:p>
-    <w:p>
-      <w:pPr>
-        <w:autoSpaceDE w:val="0"/>
-        <w:autoSpaceDN w:val="0"/>
-        <w:adjustRightInd w:val="0"/>
-        <w:snapToGrid w:val="0"/>
-        <w:jc w:val="left"/>
-        <w:rPr>
-          <w:rFonts w:ascii="MicrosoftYaHei" w:eastAsia="MicrosoftYaHei" w:cs="MicrosoftYaHei"/>
-          <w:kern w:val="0"/>
-          <w:sz w:val="24"/>
-          <w:szCs w:val="24"/>
-        </w:rPr>
-      </w:pPr>
-      <w:r>
-        <w:rPr>
-          <w:rFonts w:ascii="MicrosoftYaHei" w:eastAsia="MicrosoftYaHei" w:cs="MicrosoftYaHei" w:hint="eastAsia"/>
-          <w:kern w:val="0"/>
-          <w:sz w:val="24"/>
-          <w:szCs w:val="24"/>
-        </w:rPr>
         <w:lastRenderedPageBreak/>
-        <w:t>作了</w:t>
-      </w:r>
-      <w:r>
-        <w:rPr>
-          <w:rFonts w:ascii="MicrosoftYaHei" w:eastAsia="MicrosoftYaHei" w:cs="MicrosoftYaHei"/>
-          <w:kern w:val="0"/>
-          <w:sz w:val="24"/>
-          <w:szCs w:val="24"/>
-        </w:rPr>
-        <w:t>。</w:t>
-      </w:r>
-      <w:r>
-        <w:rPr>
-          <w:rFonts w:ascii="MicrosoftYaHei" w:eastAsia="MicrosoftYaHei" w:cs="MicrosoftYaHei" w:hint="eastAsia"/>
-          <w:kern w:val="0"/>
-          <w:sz w:val="24"/>
-          <w:szCs w:val="24"/>
-        </w:rPr>
-        <w:t>对这些插入和删除操作的索引维护可能比扫描表空间消耗更多的时间</w:t>
-      </w:r>
-      <w:r>
-        <w:rPr>
-          <w:rFonts w:ascii="MicrosoftYaHei" w:eastAsia="MicrosoftYaHei" w:cs="MicrosoftYaHei"/>
-          <w:kern w:val="0"/>
-          <w:sz w:val="24"/>
-          <w:szCs w:val="24"/>
-        </w:rPr>
-        <w:t>。</w:t>
-      </w:r>
-    </w:p>
-    <w:p>
-      <w:pPr>
-        <w:pStyle w:val="a7"/>
-        <w:numPr>
-          <w:ilvl w:val="0"/>
-          <w:numId w:val="5"/>
-        </w:numPr>
-        <w:autoSpaceDE w:val="0"/>
-        <w:autoSpaceDN w:val="0"/>
-        <w:adjustRightInd w:val="0"/>
-        <w:snapToGrid w:val="0"/>
-        <w:ind w:firstLineChars="0"/>
-        <w:jc w:val="left"/>
-        <w:rPr>
-          <w:rFonts w:ascii="MicrosoftYaHei" w:eastAsia="MicrosoftYaHei" w:cs="MicrosoftYaHei"/>
-          <w:b/>
-          <w:bCs/>
-          <w:kern w:val="0"/>
-          <w:sz w:val="32"/>
-          <w:szCs w:val="32"/>
-        </w:rPr>
-      </w:pPr>
-      <w:r>
-        <w:rPr>
-          <w:rFonts w:ascii="MicrosoftYaHei" w:eastAsia="MicrosoftYaHei" w:cs="MicrosoftYaHei"/>
-          <w:b/>
-          <w:bCs/>
-          <w:kern w:val="0"/>
-          <w:sz w:val="32"/>
-          <w:szCs w:val="32"/>
-        </w:rPr>
         <w:t xml:space="preserve">sql </w:t>
       </w:r>
       <w:r>
